--- a/习题集X.docx
+++ b/习题集X.docx
@@ -10,6 +10,7 @@
       <w:r>
         <w:rPr>
           <w:rFonts w:hint="eastAsia"/>
+          <w:b/>
         </w:rPr>
         <w:t>导学</w:t>
       </w:r>
@@ -658,6 +659,35 @@
     </w:p>
     <w:p>
       <w:pPr>
+        <w:rPr>
+          <w:b/>
+          <w:i/>
+          <w:sz w:val="24"/>
+          <w:szCs w:val="24"/>
+        </w:rPr>
+      </w:pPr>
+      <w:r>
+        <w:rPr>
+          <w:rFonts w:hint="eastAsia"/>
+          <w:b/>
+          <w:i/>
+          <w:sz w:val="24"/>
+          <w:szCs w:val="24"/>
+        </w:rPr>
+        <w:t>#</w:t>
+      </w:r>
+      <w:r>
+        <w:rPr>
+          <w:b/>
+          <w:i/>
+          <w:sz w:val="24"/>
+          <w:szCs w:val="24"/>
+        </w:rPr>
+        <w:t>S01</w:t>
+      </w:r>
+    </w:p>
+    <w:p>
+      <w:pPr>
         <w:pStyle w:val="a5"/>
         <w:keepNext/>
       </w:pPr>
@@ -674,13 +704,7 @@
         <w:rPr>
           <w:rFonts w:hint="eastAsia"/>
         </w:rPr>
-        <w:t>----------------------------------------------------------------</w:t>
-      </w:r>
-      <w:r>
-        <w:rPr>
-          <w:rFonts w:hint="eastAsia"/>
-        </w:rPr>
-        <w:t>-----------------------------------------------------------------</w:t>
+        <w:t>---------------------------------------------------------------------------------------------------------------------------------</w:t>
       </w:r>
     </w:p>
     <w:p>
@@ -792,6 +816,7 @@
         </w:drawing>
       </w:r>
     </w:p>
+    <w:p/>
     <w:p>
       <w:pPr>
         <w:pStyle w:val="a5"/>
@@ -801,6 +826,7 @@
         <w:rPr>
           <w:rFonts w:hint="eastAsia"/>
         </w:rPr>
+        <w:lastRenderedPageBreak/>
         <w:t>习题</w:t>
       </w:r>
       <w:r>
@@ -864,7 +890,6 @@
         <w:rPr>
           <w:noProof/>
         </w:rPr>
-        <w:lastRenderedPageBreak/>
         <w:drawing>
           <wp:inline distT="0" distB="0" distL="0" distR="0" wp14:anchorId="6ED51857" wp14:editId="7CAC7944">
             <wp:extent cx="5229225" cy="2190750"/>
@@ -1272,22 +1297,13 @@
         <w:t>C</w:t>
       </w:r>
       <w:r>
-        <w:t>.0</w:t>
-      </w:r>
-      <w:r>
-        <w:t>2</w:t>
-      </w:r>
-      <w:r>
-        <w:rPr>
-          <w:rFonts w:hint="eastAsia"/>
-        </w:rPr>
-        <w:t>----------------------------------------------------------------</w:t>
-      </w:r>
-      <w:r>
-        <w:rPr>
-          <w:rFonts w:hint="eastAsia"/>
-        </w:rPr>
-        <w:t>-----------------------------------------------------------------</w:t>
+        <w:t>.02</w:t>
+      </w:r>
+      <w:r>
+        <w:rPr>
+          <w:rFonts w:hint="eastAsia"/>
+        </w:rPr>
+        <w:t>---------------------------------------------------------------------------------------------------------------------------------</w:t>
       </w:r>
     </w:p>
     <w:p>
@@ -2211,37 +2227,7 @@
         <w:rPr>
           <w:rFonts w:hint="eastAsia"/>
         </w:rPr>
-        <w:t>C</w:t>
-      </w:r>
-      <w:r>
-        <w:t>.0</w:t>
-      </w:r>
-      <w:r>
-        <w:t>3</w:t>
-      </w:r>
-      <w:r>
-        <w:rPr>
-          <w:rFonts w:hint="eastAsia"/>
-        </w:rPr>
-        <w:t>----------------------------------------------------------------</w:t>
-      </w:r>
-      <w:r>
-        <w:rPr>
-          <w:rFonts w:hint="eastAsia"/>
-        </w:rPr>
-        <w:t>-----------------------------------------------------------------</w:t>
-      </w:r>
-    </w:p>
-    <w:p>
-      <w:pPr>
-        <w:pStyle w:val="a5"/>
-        <w:keepNext/>
-      </w:pPr>
-      <w:r>
-        <w:rPr>
-          <w:rFonts w:hint="eastAsia"/>
-        </w:rPr>
-        <w:t>习题</w:t>
+        <w:t>练习</w:t>
       </w:r>
       <w:r>
         <w:rPr>
@@ -2265,7 +2251,7 @@
         <w:rPr>
           <w:rFonts w:hint="eastAsia"/>
         </w:rPr>
-        <w:instrText>习题</w:instrText>
+        <w:instrText>练习</w:instrText>
       </w:r>
       <w:r>
         <w:rPr>
@@ -2283,7 +2269,7 @@
         <w:rPr>
           <w:noProof/>
         </w:rPr>
-        <w:t>18</w:t>
+        <w:t>1</w:t>
       </w:r>
       <w:r>
         <w:fldChar w:fldCharType="end"/>
@@ -2292,10 +2278,13 @@
         <w:t xml:space="preserve">  </w:t>
       </w:r>
       <w:r>
-        <w:t>转化</w:t>
-      </w:r>
-      <w:r>
-        <w:t>函数极限</w:t>
+        <w:t>注意</w:t>
+      </w:r>
+      <w:r>
+        <w:t>e</w:t>
+      </w:r>
+      <w:r>
+        <w:t>计算</w:t>
       </w:r>
     </w:p>
     <w:p>
@@ -2312,10 +2301,10 @@
           <w:noProof/>
         </w:rPr>
         <w:drawing>
-          <wp:inline distT="0" distB="0" distL="0" distR="0" wp14:anchorId="7377D83E" wp14:editId="0A500808">
-            <wp:extent cx="2476500" cy="590550"/>
-            <wp:effectExtent l="0" t="0" r="0" b="0"/>
-            <wp:docPr id="11" name="图片 11"/>
+          <wp:inline distT="0" distB="0" distL="0" distR="0" wp14:anchorId="0F186E67" wp14:editId="0188A183">
+            <wp:extent cx="1695450" cy="600075"/>
+            <wp:effectExtent l="0" t="0" r="0" b="9525"/>
+            <wp:docPr id="45" name="图片 45"/>
             <wp:cNvGraphicFramePr>
               <a:graphicFrameLocks xmlns:a="http://schemas.openxmlformats.org/drawingml/2006/main" noChangeAspect="1"/>
             </wp:cNvGraphicFramePr>
@@ -2327,7 +2316,19 @@
                     <pic:cNvPicPr/>
                   </pic:nvPicPr>
                   <pic:blipFill>
-                    <a:blip r:embed="rId23"/>
+                    <a:blip r:embed="rId23">
+                      <a:extLst>
+                        <a:ext uri="{BEBA8EAE-BF5A-486C-A8C5-ECC9F3942E4B}">
+                          <a14:imgProps xmlns:a14="http://schemas.microsoft.com/office/drawing/2010/main">
+                            <a14:imgLayer r:embed="rId24">
+                              <a14:imgEffect>
+                                <a14:sharpenSoften amount="100000"/>
+                              </a14:imgEffect>
+                            </a14:imgLayer>
+                          </a14:imgProps>
+                        </a:ext>
+                      </a:extLst>
+                    </a:blip>
                     <a:stretch>
                       <a:fillRect/>
                     </a:stretch>
@@ -2335,7 +2336,7 @@
                   <pic:spPr>
                     <a:xfrm>
                       <a:off x="0" y="0"/>
-                      <a:ext cx="2476500" cy="590550"/>
+                      <a:ext cx="1695450" cy="600075"/>
                     </a:xfrm>
                     <a:prstGeom prst="rect">
                       <a:avLst/>
@@ -2357,6 +2358,27 @@
         <w:rPr>
           <w:rFonts w:hint="eastAsia"/>
         </w:rPr>
+        <w:t>C</w:t>
+      </w:r>
+      <w:r>
+        <w:t>.03</w:t>
+      </w:r>
+      <w:r>
+        <w:rPr>
+          <w:rFonts w:hint="eastAsia"/>
+        </w:rPr>
+        <w:t>---------------------------------------------------------------------------------------------------------------------------------</w:t>
+      </w:r>
+    </w:p>
+    <w:p>
+      <w:pPr>
+        <w:pStyle w:val="a5"/>
+        <w:keepNext/>
+      </w:pPr>
+      <w:r>
+        <w:rPr>
+          <w:rFonts w:hint="eastAsia"/>
+        </w:rPr>
         <w:t>习题</w:t>
       </w:r>
       <w:r>
@@ -2399,7 +2421,7 @@
         <w:rPr>
           <w:noProof/>
         </w:rPr>
-        <w:t>19</w:t>
+        <w:t>18</w:t>
       </w:r>
       <w:r>
         <w:fldChar w:fldCharType="end"/>
@@ -2408,13 +2430,10 @@
         <w:t xml:space="preserve">  </w:t>
       </w:r>
       <w:r>
-        <w:t>单调有界准则</w:t>
-      </w:r>
-      <w:r>
-        <w:rPr>
-          <w:rFonts w:hint="eastAsia"/>
-        </w:rPr>
-        <w:t>（详解）</w:t>
+        <w:t>转化</w:t>
+      </w:r>
+      <w:r>
+        <w:t>函数极限</w:t>
       </w:r>
     </w:p>
     <w:p>
@@ -2431,123 +2450,10 @@
           <w:noProof/>
         </w:rPr>
         <w:drawing>
-          <wp:inline distT="0" distB="0" distL="0" distR="0" wp14:anchorId="08FC57CC" wp14:editId="38C5F33B">
-            <wp:extent cx="3324225" cy="914400"/>
-            <wp:effectExtent l="0" t="0" r="9525" b="0"/>
-            <wp:docPr id="15" name="图片 15"/>
-            <wp:cNvGraphicFramePr>
-              <a:graphicFrameLocks xmlns:a="http://schemas.openxmlformats.org/drawingml/2006/main" noChangeAspect="1"/>
-            </wp:cNvGraphicFramePr>
-            <a:graphic xmlns:a="http://schemas.openxmlformats.org/drawingml/2006/main">
-              <a:graphicData uri="http://schemas.openxmlformats.org/drawingml/2006/picture">
-                <pic:pic xmlns:pic="http://schemas.openxmlformats.org/drawingml/2006/picture">
-                  <pic:nvPicPr>
-                    <pic:cNvPr id="1" name=""/>
-                    <pic:cNvPicPr/>
-                  </pic:nvPicPr>
-                  <pic:blipFill>
-                    <a:blip r:embed="rId24"/>
-                    <a:stretch>
-                      <a:fillRect/>
-                    </a:stretch>
-                  </pic:blipFill>
-                  <pic:spPr>
-                    <a:xfrm>
-                      <a:off x="0" y="0"/>
-                      <a:ext cx="3324225" cy="914400"/>
-                    </a:xfrm>
-                    <a:prstGeom prst="rect">
-                      <a:avLst/>
-                    </a:prstGeom>
-                  </pic:spPr>
-                </pic:pic>
-              </a:graphicData>
-            </a:graphic>
-          </wp:inline>
-        </w:drawing>
-      </w:r>
-    </w:p>
-    <w:p>
-      <w:pPr>
-        <w:pStyle w:val="a5"/>
-        <w:keepNext/>
-      </w:pPr>
-      <w:r>
-        <w:rPr>
-          <w:rFonts w:hint="eastAsia"/>
-        </w:rPr>
-        <w:t>习题</w:t>
-      </w:r>
-      <w:r>
-        <w:rPr>
-          <w:rFonts w:hint="eastAsia"/>
-        </w:rPr>
-        <w:t xml:space="preserve"> </w:t>
-      </w:r>
-      <w:r>
-        <w:fldChar w:fldCharType="begin"/>
-      </w:r>
-      <w:r>
-        <w:instrText xml:space="preserve"> </w:instrText>
-      </w:r>
-      <w:r>
-        <w:rPr>
-          <w:rFonts w:hint="eastAsia"/>
-        </w:rPr>
-        <w:instrText xml:space="preserve">SEQ </w:instrText>
-      </w:r>
-      <w:r>
-        <w:rPr>
-          <w:rFonts w:hint="eastAsia"/>
-        </w:rPr>
-        <w:instrText>习题</w:instrText>
-      </w:r>
-      <w:r>
-        <w:rPr>
-          <w:rFonts w:hint="eastAsia"/>
-        </w:rPr>
-        <w:instrText xml:space="preserve"> \* ARABIC</w:instrText>
-      </w:r>
-      <w:r>
-        <w:instrText xml:space="preserve"> </w:instrText>
-      </w:r>
-      <w:r>
-        <w:fldChar w:fldCharType="separate"/>
-      </w:r>
-      <w:r>
-        <w:rPr>
-          <w:noProof/>
-        </w:rPr>
-        <w:t>20</w:t>
-      </w:r>
-      <w:r>
-        <w:fldChar w:fldCharType="end"/>
-      </w:r>
-      <w:r>
-        <w:t xml:space="preserve"> </w:t>
-      </w:r>
-      <w:r>
-        <w:t>夹逼</w:t>
-      </w:r>
-    </w:p>
-    <w:p>
-      <w:pPr>
-        <w:rPr>
-          <w:rFonts w:asciiTheme="majorEastAsia" w:eastAsiaTheme="majorEastAsia" w:hAnsiTheme="majorEastAsia"/>
-          <w:b/>
-          <w:sz w:val="24"/>
-          <w:szCs w:val="24"/>
-        </w:rPr>
-      </w:pPr>
-      <w:r>
-        <w:rPr>
-          <w:noProof/>
-        </w:rPr>
-        <w:drawing>
-          <wp:inline distT="0" distB="0" distL="0" distR="0" wp14:anchorId="01272442" wp14:editId="6F52203A">
-            <wp:extent cx="3028950" cy="485775"/>
-            <wp:effectExtent l="0" t="0" r="0" b="9525"/>
-            <wp:docPr id="21" name="图片 21"/>
+          <wp:inline distT="0" distB="0" distL="0" distR="0" wp14:anchorId="7377D83E" wp14:editId="0A500808">
+            <wp:extent cx="2476500" cy="590550"/>
+            <wp:effectExtent l="0" t="0" r="0" b="0"/>
+            <wp:docPr id="11" name="图片 11"/>
             <wp:cNvGraphicFramePr>
               <a:graphicFrameLocks xmlns:a="http://schemas.openxmlformats.org/drawingml/2006/main" noChangeAspect="1"/>
             </wp:cNvGraphicFramePr>
@@ -2567,7 +2473,7 @@
                   <pic:spPr>
                     <a:xfrm>
                       <a:off x="0" y="0"/>
-                      <a:ext cx="3028950" cy="485775"/>
+                      <a:ext cx="2476500" cy="590550"/>
                     </a:xfrm>
                     <a:prstGeom prst="rect">
                       <a:avLst/>
@@ -2631,7 +2537,7 @@
         <w:rPr>
           <w:noProof/>
         </w:rPr>
-        <w:t>21</w:t>
+        <w:t>19</w:t>
       </w:r>
       <w:r>
         <w:fldChar w:fldCharType="end"/>
@@ -2640,7 +2546,13 @@
         <w:t xml:space="preserve">  </w:t>
       </w:r>
       <w:r>
-        <w:t>积分定义</w:t>
+        <w:t>单调有界准则</w:t>
+      </w:r>
+      <w:r>
+        <w:rPr>
+          <w:rFonts w:hint="eastAsia"/>
+        </w:rPr>
+        <w:t>（详解）</w:t>
       </w:r>
     </w:p>
     <w:p>
@@ -2657,10 +2569,10 @@
           <w:noProof/>
         </w:rPr>
         <w:drawing>
-          <wp:inline distT="0" distB="0" distL="0" distR="0" wp14:anchorId="6DCF788F" wp14:editId="6B3D9F04">
-            <wp:extent cx="4505325" cy="581025"/>
-            <wp:effectExtent l="0" t="0" r="9525" b="9525"/>
-            <wp:docPr id="22" name="图片 22"/>
+          <wp:inline distT="0" distB="0" distL="0" distR="0" wp14:anchorId="08FC57CC" wp14:editId="38C5F33B">
+            <wp:extent cx="3324225" cy="914400"/>
+            <wp:effectExtent l="0" t="0" r="9525" b="0"/>
+            <wp:docPr id="15" name="图片 15"/>
             <wp:cNvGraphicFramePr>
               <a:graphicFrameLocks xmlns:a="http://schemas.openxmlformats.org/drawingml/2006/main" noChangeAspect="1"/>
             </wp:cNvGraphicFramePr>
@@ -2680,7 +2592,7 @@
                   <pic:spPr>
                     <a:xfrm>
                       <a:off x="0" y="0"/>
-                      <a:ext cx="4505325" cy="581025"/>
+                      <a:ext cx="3324225" cy="914400"/>
                     </a:xfrm>
                     <a:prstGeom prst="rect">
                       <a:avLst/>
@@ -2702,7 +2614,6 @@
         <w:rPr>
           <w:rFonts w:hint="eastAsia"/>
         </w:rPr>
-        <w:lastRenderedPageBreak/>
         <w:t>习题</w:t>
       </w:r>
       <w:r>
@@ -2745,16 +2656,16 @@
         <w:rPr>
           <w:noProof/>
         </w:rPr>
-        <w:t>22</w:t>
+        <w:t>20</w:t>
       </w:r>
       <w:r>
         <w:fldChar w:fldCharType="end"/>
       </w:r>
       <w:r>
-        <w:t xml:space="preserve">  </w:t>
-      </w:r>
-      <w:r>
-        <w:t>积分定义</w:t>
+        <w:t xml:space="preserve"> </w:t>
+      </w:r>
+      <w:r>
+        <w:t>夹逼</w:t>
       </w:r>
     </w:p>
     <w:p>
@@ -2771,10 +2682,10 @@
           <w:noProof/>
         </w:rPr>
         <w:drawing>
-          <wp:inline distT="0" distB="0" distL="0" distR="0" wp14:anchorId="16CFC656" wp14:editId="7CAA2166">
-            <wp:extent cx="2257425" cy="542925"/>
-            <wp:effectExtent l="0" t="0" r="9525" b="9525"/>
-            <wp:docPr id="23" name="图片 23"/>
+          <wp:inline distT="0" distB="0" distL="0" distR="0" wp14:anchorId="01272442" wp14:editId="6F52203A">
+            <wp:extent cx="3028950" cy="485775"/>
+            <wp:effectExtent l="0" t="0" r="0" b="9525"/>
+            <wp:docPr id="21" name="图片 21"/>
             <wp:cNvGraphicFramePr>
               <a:graphicFrameLocks xmlns:a="http://schemas.openxmlformats.org/drawingml/2006/main" noChangeAspect="1"/>
             </wp:cNvGraphicFramePr>
@@ -2794,7 +2705,7 @@
                   <pic:spPr>
                     <a:xfrm>
                       <a:off x="0" y="0"/>
-                      <a:ext cx="2257425" cy="542925"/>
+                      <a:ext cx="3028950" cy="485775"/>
                     </a:xfrm>
                     <a:prstGeom prst="rect">
                       <a:avLst/>
@@ -2811,105 +2722,63 @@
       <w:pPr>
         <w:pStyle w:val="a5"/>
         <w:keepNext/>
-        <w:rPr>
-          <w:b/>
-        </w:rPr>
-      </w:pPr>
-      <w:r>
-        <w:rPr>
-          <w:rFonts w:hint="eastAsia"/>
-          <w:b/>
-        </w:rPr>
+      </w:pPr>
+      <w:r>
+        <w:rPr>
+          <w:rFonts w:hint="eastAsia"/>
+        </w:rPr>
+        <w:lastRenderedPageBreak/>
         <w:t>习题</w:t>
       </w:r>
       <w:r>
         <w:rPr>
           <w:rFonts w:hint="eastAsia"/>
-          <w:b/>
         </w:rPr>
         <w:t xml:space="preserve"> </w:t>
       </w:r>
       <w:r>
-        <w:rPr>
-          <w:b/>
-        </w:rPr>
         <w:fldChar w:fldCharType="begin"/>
       </w:r>
       <w:r>
-        <w:rPr>
-          <w:b/>
-        </w:rPr>
-        <w:instrText xml:space="preserve"> </w:instrText>
-      </w:r>
-      <w:r>
-        <w:rPr>
-          <w:rFonts w:hint="eastAsia"/>
-          <w:b/>
+        <w:instrText xml:space="preserve"> </w:instrText>
+      </w:r>
+      <w:r>
+        <w:rPr>
+          <w:rFonts w:hint="eastAsia"/>
         </w:rPr>
         <w:instrText xml:space="preserve">SEQ </w:instrText>
       </w:r>
       <w:r>
         <w:rPr>
           <w:rFonts w:hint="eastAsia"/>
-          <w:b/>
         </w:rPr>
         <w:instrText>习题</w:instrText>
       </w:r>
       <w:r>
         <w:rPr>
           <w:rFonts w:hint="eastAsia"/>
-          <w:b/>
         </w:rPr>
         <w:instrText xml:space="preserve"> \* ARABIC</w:instrText>
       </w:r>
       <w:r>
-        <w:rPr>
-          <w:b/>
-        </w:rPr>
-        <w:instrText xml:space="preserve"> </w:instrText>
-      </w:r>
-      <w:r>
-        <w:rPr>
-          <w:b/>
-        </w:rPr>
+        <w:instrText xml:space="preserve"> </w:instrText>
+      </w:r>
+      <w:r>
         <w:fldChar w:fldCharType="separate"/>
       </w:r>
       <w:r>
         <w:rPr>
-          <w:b/>
-          <w:noProof/>
-        </w:rPr>
-        <w:t>23</w:t>
-      </w:r>
-      <w:r>
-        <w:rPr>
-          <w:b/>
-        </w:rPr>
+          <w:noProof/>
+        </w:rPr>
+        <w:t>21</w:t>
+      </w:r>
+      <w:r>
         <w:fldChar w:fldCharType="end"/>
       </w:r>
       <w:r>
-        <w:rPr>
-          <w:b/>
-        </w:rPr>
         <w:t xml:space="preserve">  </w:t>
       </w:r>
       <w:r>
-        <w:rPr>
-          <w:b/>
-        </w:rPr>
-        <w:t>夹逼</w:t>
-      </w:r>
-      <w:r>
-        <w:rPr>
-          <w:rFonts w:hint="eastAsia"/>
-          <w:b/>
-        </w:rPr>
-        <w:t>，</w:t>
-      </w:r>
-      <w:r>
-        <w:rPr>
-          <w:b/>
-        </w:rPr>
         <w:t>积分定义</w:t>
       </w:r>
     </w:p>
@@ -2927,10 +2796,10 @@
           <w:noProof/>
         </w:rPr>
         <w:drawing>
-          <wp:inline distT="0" distB="0" distL="0" distR="0" wp14:anchorId="154104AB" wp14:editId="06E6883A">
-            <wp:extent cx="1866900" cy="466725"/>
-            <wp:effectExtent l="0" t="0" r="0" b="9525"/>
-            <wp:docPr id="24" name="图片 24"/>
+          <wp:inline distT="0" distB="0" distL="0" distR="0" wp14:anchorId="6DCF788F" wp14:editId="6B3D9F04">
+            <wp:extent cx="4505325" cy="581025"/>
+            <wp:effectExtent l="0" t="0" r="9525" b="9525"/>
+            <wp:docPr id="22" name="图片 22"/>
             <wp:cNvGraphicFramePr>
               <a:graphicFrameLocks xmlns:a="http://schemas.openxmlformats.org/drawingml/2006/main" noChangeAspect="1"/>
             </wp:cNvGraphicFramePr>
@@ -2950,7 +2819,7 @@
                   <pic:spPr>
                     <a:xfrm>
                       <a:off x="0" y="0"/>
-                      <a:ext cx="1866900" cy="466725"/>
+                      <a:ext cx="4505325" cy="581025"/>
                     </a:xfrm>
                     <a:prstGeom prst="rect">
                       <a:avLst/>
@@ -2972,36 +2841,6 @@
         <w:rPr>
           <w:rFonts w:hint="eastAsia"/>
         </w:rPr>
-        <w:t>C</w:t>
-      </w:r>
-      <w:r>
-        <w:t>.0</w:t>
-      </w:r>
-      <w:r>
-        <w:t>4</w:t>
-      </w:r>
-      <w:r>
-        <w:rPr>
-          <w:rFonts w:hint="eastAsia"/>
-        </w:rPr>
-        <w:t>----------------------------------------------------------------</w:t>
-      </w:r>
-      <w:r>
-        <w:rPr>
-          <w:rFonts w:hint="eastAsia"/>
-        </w:rPr>
-        <w:t>-----------------------------------------------------------------</w:t>
-      </w:r>
-    </w:p>
-    <w:p>
-      <w:pPr>
-        <w:pStyle w:val="a5"/>
-        <w:keepNext/>
-      </w:pPr>
-      <w:r>
-        <w:rPr>
-          <w:rFonts w:hint="eastAsia"/>
-        </w:rPr>
         <w:t>习题</w:t>
       </w:r>
       <w:r>
@@ -3044,7 +2883,7 @@
         <w:rPr>
           <w:noProof/>
         </w:rPr>
-        <w:t>24</w:t>
+        <w:t>22</w:t>
       </w:r>
       <w:r>
         <w:fldChar w:fldCharType="end"/>
@@ -3053,7 +2892,7 @@
         <w:t xml:space="preserve">  </w:t>
       </w:r>
       <w:r>
-        <w:t>洛必达</w:t>
+        <w:t>积分定义</w:t>
       </w:r>
     </w:p>
     <w:p>
@@ -3070,10 +2909,10 @@
           <w:noProof/>
         </w:rPr>
         <w:drawing>
-          <wp:inline distT="0" distB="0" distL="0" distR="0" wp14:anchorId="59DB07C8" wp14:editId="0FC5FFEF">
-            <wp:extent cx="3552825" cy="752475"/>
+          <wp:inline distT="0" distB="0" distL="0" distR="0" wp14:anchorId="16CFC656" wp14:editId="7CAA2166">
+            <wp:extent cx="2257425" cy="542925"/>
             <wp:effectExtent l="0" t="0" r="9525" b="9525"/>
-            <wp:docPr id="17" name="图片 17"/>
+            <wp:docPr id="23" name="图片 23"/>
             <wp:cNvGraphicFramePr>
               <a:graphicFrameLocks xmlns:a="http://schemas.openxmlformats.org/drawingml/2006/main" noChangeAspect="1"/>
             </wp:cNvGraphicFramePr>
@@ -3093,7 +2932,7 @@
                   <pic:spPr>
                     <a:xfrm>
                       <a:off x="0" y="0"/>
-                      <a:ext cx="3552825" cy="752475"/>
+                      <a:ext cx="2257425" cy="542925"/>
                     </a:xfrm>
                     <a:prstGeom prst="rect">
                       <a:avLst/>
@@ -3110,63 +2949,106 @@
       <w:pPr>
         <w:pStyle w:val="a5"/>
         <w:keepNext/>
-      </w:pPr>
-      <w:r>
-        <w:rPr>
-          <w:rFonts w:hint="eastAsia"/>
+        <w:rPr>
+          <w:b/>
+        </w:rPr>
+      </w:pPr>
+      <w:r>
+        <w:rPr>
+          <w:rFonts w:hint="eastAsia"/>
+          <w:b/>
         </w:rPr>
         <w:t>习题</w:t>
       </w:r>
       <w:r>
         <w:rPr>
           <w:rFonts w:hint="eastAsia"/>
+          <w:b/>
         </w:rPr>
         <w:t xml:space="preserve"> </w:t>
       </w:r>
       <w:r>
+        <w:rPr>
+          <w:b/>
+        </w:rPr>
         <w:fldChar w:fldCharType="begin"/>
       </w:r>
       <w:r>
-        <w:instrText xml:space="preserve"> </w:instrText>
-      </w:r>
-      <w:r>
-        <w:rPr>
-          <w:rFonts w:hint="eastAsia"/>
+        <w:rPr>
+          <w:b/>
+        </w:rPr>
+        <w:instrText xml:space="preserve"> </w:instrText>
+      </w:r>
+      <w:r>
+        <w:rPr>
+          <w:rFonts w:hint="eastAsia"/>
+          <w:b/>
         </w:rPr>
         <w:instrText xml:space="preserve">SEQ </w:instrText>
       </w:r>
       <w:r>
         <w:rPr>
           <w:rFonts w:hint="eastAsia"/>
+          <w:b/>
         </w:rPr>
         <w:instrText>习题</w:instrText>
       </w:r>
       <w:r>
         <w:rPr>
           <w:rFonts w:hint="eastAsia"/>
+          <w:b/>
         </w:rPr>
         <w:instrText xml:space="preserve"> \* ARABIC</w:instrText>
       </w:r>
       <w:r>
-        <w:instrText xml:space="preserve"> </w:instrText>
-      </w:r>
-      <w:r>
+        <w:rPr>
+          <w:b/>
+        </w:rPr>
+        <w:instrText xml:space="preserve"> </w:instrText>
+      </w:r>
+      <w:r>
+        <w:rPr>
+          <w:b/>
+        </w:rPr>
         <w:fldChar w:fldCharType="separate"/>
       </w:r>
       <w:r>
         <w:rPr>
-          <w:noProof/>
-        </w:rPr>
-        <w:t>25</w:t>
-      </w:r>
-      <w:r>
+          <w:b/>
+          <w:noProof/>
+        </w:rPr>
+        <w:t>23</w:t>
+      </w:r>
+      <w:r>
+        <w:rPr>
+          <w:b/>
+        </w:rPr>
         <w:fldChar w:fldCharType="end"/>
       </w:r>
       <w:r>
+        <w:rPr>
+          <w:b/>
+        </w:rPr>
         <w:t xml:space="preserve">  </w:t>
       </w:r>
       <w:r>
-        <w:t>洛必达</w:t>
+        <w:rPr>
+          <w:b/>
+        </w:rPr>
+        <w:t>夹逼</w:t>
+      </w:r>
+      <w:r>
+        <w:rPr>
+          <w:rFonts w:hint="eastAsia"/>
+          <w:b/>
+        </w:rPr>
+        <w:t>，</w:t>
+      </w:r>
+      <w:r>
+        <w:rPr>
+          <w:b/>
+        </w:rPr>
+        <w:t>积分定义</w:t>
       </w:r>
     </w:p>
     <w:p>
@@ -3183,10 +3065,10 @@
           <w:noProof/>
         </w:rPr>
         <w:drawing>
-          <wp:inline distT="0" distB="0" distL="0" distR="0" wp14:anchorId="3C8A411C" wp14:editId="2F44761D">
-            <wp:extent cx="4429125" cy="638175"/>
-            <wp:effectExtent l="0" t="0" r="9525" b="9525"/>
-            <wp:docPr id="25" name="图片 25"/>
+          <wp:inline distT="0" distB="0" distL="0" distR="0" wp14:anchorId="154104AB" wp14:editId="06E6883A">
+            <wp:extent cx="1866900" cy="466725"/>
+            <wp:effectExtent l="0" t="0" r="0" b="9525"/>
+            <wp:docPr id="24" name="图片 24"/>
             <wp:cNvGraphicFramePr>
               <a:graphicFrameLocks xmlns:a="http://schemas.openxmlformats.org/drawingml/2006/main" noChangeAspect="1"/>
             </wp:cNvGraphicFramePr>
@@ -3206,7 +3088,7 @@
                   <pic:spPr>
                     <a:xfrm>
                       <a:off x="0" y="0"/>
-                      <a:ext cx="4429125" cy="638175"/>
+                      <a:ext cx="1866900" cy="466725"/>
                     </a:xfrm>
                     <a:prstGeom prst="rect">
                       <a:avLst/>
@@ -3228,7 +3110,7 @@
         <w:rPr>
           <w:rFonts w:hint="eastAsia"/>
         </w:rPr>
-        <w:t>习题</w:t>
+        <w:t>练习</w:t>
       </w:r>
       <w:r>
         <w:rPr>
@@ -3252,7 +3134,7 @@
         <w:rPr>
           <w:rFonts w:hint="eastAsia"/>
         </w:rPr>
-        <w:instrText>习题</w:instrText>
+        <w:instrText>练习</w:instrText>
       </w:r>
       <w:r>
         <w:rPr>
@@ -3270,25 +3152,13 @@
         <w:rPr>
           <w:noProof/>
         </w:rPr>
-        <w:t>26</w:t>
+        <w:t>2</w:t>
       </w:r>
       <w:r>
         <w:fldChar w:fldCharType="end"/>
       </w:r>
       <w:r>
         <w:t xml:space="preserve">  </w:t>
-      </w:r>
-      <w:r>
-        <w:t>积分中值推论</w:t>
-      </w:r>
-      <w:r>
-        <w:rPr>
-          <w:rFonts w:hint="eastAsia"/>
-        </w:rPr>
-        <w:t xml:space="preserve"> |</w:t>
-      </w:r>
-      <w:r>
-        <w:t xml:space="preserve"> </w:t>
       </w:r>
       <w:r>
         <w:t>夹逼</w:t>
@@ -3308,10 +3178,10 @@
           <w:noProof/>
         </w:rPr>
         <w:drawing>
-          <wp:inline distT="0" distB="0" distL="0" distR="0" wp14:anchorId="750AF1FD" wp14:editId="2C3F91C8">
-            <wp:extent cx="2409825" cy="457200"/>
-            <wp:effectExtent l="0" t="0" r="9525" b="0"/>
-            <wp:docPr id="27" name="图片 27"/>
+          <wp:inline distT="0" distB="0" distL="0" distR="0" wp14:anchorId="39BF9F5C" wp14:editId="55E7E23F">
+            <wp:extent cx="3162300" cy="447675"/>
+            <wp:effectExtent l="0" t="0" r="0" b="9525"/>
+            <wp:docPr id="43" name="图片 43"/>
             <wp:cNvGraphicFramePr>
               <a:graphicFrameLocks xmlns:a="http://schemas.openxmlformats.org/drawingml/2006/main" noChangeAspect="1"/>
             </wp:cNvGraphicFramePr>
@@ -3331,6 +3201,491 @@
                   <pic:spPr>
                     <a:xfrm>
                       <a:off x="0" y="0"/>
+                      <a:ext cx="3162300" cy="447675"/>
+                    </a:xfrm>
+                    <a:prstGeom prst="rect">
+                      <a:avLst/>
+                    </a:prstGeom>
+                  </pic:spPr>
+                </pic:pic>
+              </a:graphicData>
+            </a:graphic>
+          </wp:inline>
+        </w:drawing>
+      </w:r>
+    </w:p>
+    <w:p>
+      <w:pPr>
+        <w:pStyle w:val="a5"/>
+        <w:keepNext/>
+      </w:pPr>
+      <w:r>
+        <w:rPr>
+          <w:rFonts w:hint="eastAsia"/>
+        </w:rPr>
+        <w:t>练习</w:t>
+      </w:r>
+      <w:r>
+        <w:rPr>
+          <w:rFonts w:hint="eastAsia"/>
+        </w:rPr>
+        <w:t xml:space="preserve"> </w:t>
+      </w:r>
+      <w:r>
+        <w:fldChar w:fldCharType="begin"/>
+      </w:r>
+      <w:r>
+        <w:instrText xml:space="preserve"> </w:instrText>
+      </w:r>
+      <w:r>
+        <w:rPr>
+          <w:rFonts w:hint="eastAsia"/>
+        </w:rPr>
+        <w:instrText xml:space="preserve">SEQ </w:instrText>
+      </w:r>
+      <w:r>
+        <w:rPr>
+          <w:rFonts w:hint="eastAsia"/>
+        </w:rPr>
+        <w:instrText>练习</w:instrText>
+      </w:r>
+      <w:r>
+        <w:rPr>
+          <w:rFonts w:hint="eastAsia"/>
+        </w:rPr>
+        <w:instrText xml:space="preserve"> \* ARABIC</w:instrText>
+      </w:r>
+      <w:r>
+        <w:instrText xml:space="preserve"> </w:instrText>
+      </w:r>
+      <w:r>
+        <w:fldChar w:fldCharType="separate"/>
+      </w:r>
+      <w:r>
+        <w:rPr>
+          <w:noProof/>
+        </w:rPr>
+        <w:t>3</w:t>
+      </w:r>
+      <w:r>
+        <w:fldChar w:fldCharType="end"/>
+      </w:r>
+      <w:r>
+        <w:t xml:space="preserve">  </w:t>
+      </w:r>
+      <w:r>
+        <w:t>夹逼</w:t>
+      </w:r>
+    </w:p>
+    <w:p>
+      <w:pPr>
+        <w:rPr>
+          <w:rFonts w:asciiTheme="majorEastAsia" w:eastAsiaTheme="majorEastAsia" w:hAnsiTheme="majorEastAsia"/>
+          <w:b/>
+          <w:sz w:val="24"/>
+          <w:szCs w:val="24"/>
+        </w:rPr>
+      </w:pPr>
+      <w:r>
+        <w:rPr>
+          <w:noProof/>
+        </w:rPr>
+        <w:drawing>
+          <wp:inline distT="0" distB="0" distL="0" distR="0" wp14:anchorId="0DE1FB82" wp14:editId="3DD41ACA">
+            <wp:extent cx="2686050" cy="685800"/>
+            <wp:effectExtent l="0" t="0" r="0" b="0"/>
+            <wp:docPr id="44" name="图片 44"/>
+            <wp:cNvGraphicFramePr>
+              <a:graphicFrameLocks xmlns:a="http://schemas.openxmlformats.org/drawingml/2006/main" noChangeAspect="1"/>
+            </wp:cNvGraphicFramePr>
+            <a:graphic xmlns:a="http://schemas.openxmlformats.org/drawingml/2006/main">
+              <a:graphicData uri="http://schemas.openxmlformats.org/drawingml/2006/picture">
+                <pic:pic xmlns:pic="http://schemas.openxmlformats.org/drawingml/2006/picture">
+                  <pic:nvPicPr>
+                    <pic:cNvPr id="1" name=""/>
+                    <pic:cNvPicPr/>
+                  </pic:nvPicPr>
+                  <pic:blipFill>
+                    <a:blip r:embed="rId32"/>
+                    <a:stretch>
+                      <a:fillRect/>
+                    </a:stretch>
+                  </pic:blipFill>
+                  <pic:spPr>
+                    <a:xfrm>
+                      <a:off x="0" y="0"/>
+                      <a:ext cx="2686050" cy="685800"/>
+                    </a:xfrm>
+                    <a:prstGeom prst="rect">
+                      <a:avLst/>
+                    </a:prstGeom>
+                  </pic:spPr>
+                </pic:pic>
+              </a:graphicData>
+            </a:graphic>
+          </wp:inline>
+        </w:drawing>
+      </w:r>
+    </w:p>
+    <w:p>
+      <w:pPr>
+        <w:pStyle w:val="a5"/>
+        <w:keepNext/>
+      </w:pPr>
+      <w:r>
+        <w:rPr>
+          <w:rFonts w:hint="eastAsia"/>
+        </w:rPr>
+        <w:t>C</w:t>
+      </w:r>
+      <w:r>
+        <w:t>.04</w:t>
+      </w:r>
+      <w:r>
+        <w:rPr>
+          <w:rFonts w:hint="eastAsia"/>
+        </w:rPr>
+        <w:t>---------------------------------------------------------------------------------------------------------------------------------</w:t>
+      </w:r>
+    </w:p>
+    <w:p>
+      <w:pPr>
+        <w:pStyle w:val="a5"/>
+        <w:keepNext/>
+      </w:pPr>
+      <w:r>
+        <w:rPr>
+          <w:rFonts w:hint="eastAsia"/>
+        </w:rPr>
+        <w:t>习题</w:t>
+      </w:r>
+      <w:r>
+        <w:rPr>
+          <w:rFonts w:hint="eastAsia"/>
+        </w:rPr>
+        <w:t xml:space="preserve"> </w:t>
+      </w:r>
+      <w:r>
+        <w:fldChar w:fldCharType="begin"/>
+      </w:r>
+      <w:r>
+        <w:instrText xml:space="preserve"> </w:instrText>
+      </w:r>
+      <w:r>
+        <w:rPr>
+          <w:rFonts w:hint="eastAsia"/>
+        </w:rPr>
+        <w:instrText xml:space="preserve">SEQ </w:instrText>
+      </w:r>
+      <w:r>
+        <w:rPr>
+          <w:rFonts w:hint="eastAsia"/>
+        </w:rPr>
+        <w:instrText>习题</w:instrText>
+      </w:r>
+      <w:r>
+        <w:rPr>
+          <w:rFonts w:hint="eastAsia"/>
+        </w:rPr>
+        <w:instrText xml:space="preserve"> \* ARABIC</w:instrText>
+      </w:r>
+      <w:r>
+        <w:instrText xml:space="preserve"> </w:instrText>
+      </w:r>
+      <w:r>
+        <w:fldChar w:fldCharType="separate"/>
+      </w:r>
+      <w:r>
+        <w:rPr>
+          <w:noProof/>
+        </w:rPr>
+        <w:t>24</w:t>
+      </w:r>
+      <w:r>
+        <w:fldChar w:fldCharType="end"/>
+      </w:r>
+      <w:r>
+        <w:t xml:space="preserve">  </w:t>
+      </w:r>
+      <w:r>
+        <w:t>洛必达</w:t>
+      </w:r>
+    </w:p>
+    <w:p>
+      <w:pPr>
+        <w:rPr>
+          <w:rFonts w:asciiTheme="majorEastAsia" w:eastAsiaTheme="majorEastAsia" w:hAnsiTheme="majorEastAsia"/>
+          <w:b/>
+          <w:sz w:val="24"/>
+          <w:szCs w:val="24"/>
+        </w:rPr>
+      </w:pPr>
+      <w:r>
+        <w:rPr>
+          <w:noProof/>
+        </w:rPr>
+        <w:drawing>
+          <wp:inline distT="0" distB="0" distL="0" distR="0" wp14:anchorId="59DB07C8" wp14:editId="0FC5FFEF">
+            <wp:extent cx="3552825" cy="752475"/>
+            <wp:effectExtent l="0" t="0" r="9525" b="9525"/>
+            <wp:docPr id="17" name="图片 17"/>
+            <wp:cNvGraphicFramePr>
+              <a:graphicFrameLocks xmlns:a="http://schemas.openxmlformats.org/drawingml/2006/main" noChangeAspect="1"/>
+            </wp:cNvGraphicFramePr>
+            <a:graphic xmlns:a="http://schemas.openxmlformats.org/drawingml/2006/main">
+              <a:graphicData uri="http://schemas.openxmlformats.org/drawingml/2006/picture">
+                <pic:pic xmlns:pic="http://schemas.openxmlformats.org/drawingml/2006/picture">
+                  <pic:nvPicPr>
+                    <pic:cNvPr id="1" name=""/>
+                    <pic:cNvPicPr/>
+                  </pic:nvPicPr>
+                  <pic:blipFill>
+                    <a:blip r:embed="rId33"/>
+                    <a:stretch>
+                      <a:fillRect/>
+                    </a:stretch>
+                  </pic:blipFill>
+                  <pic:spPr>
+                    <a:xfrm>
+                      <a:off x="0" y="0"/>
+                      <a:ext cx="3552825" cy="752475"/>
+                    </a:xfrm>
+                    <a:prstGeom prst="rect">
+                      <a:avLst/>
+                    </a:prstGeom>
+                  </pic:spPr>
+                </pic:pic>
+              </a:graphicData>
+            </a:graphic>
+          </wp:inline>
+        </w:drawing>
+      </w:r>
+    </w:p>
+    <w:p>
+      <w:pPr>
+        <w:pStyle w:val="a5"/>
+        <w:keepNext/>
+      </w:pPr>
+      <w:r>
+        <w:rPr>
+          <w:rFonts w:hint="eastAsia"/>
+        </w:rPr>
+        <w:t>习题</w:t>
+      </w:r>
+      <w:r>
+        <w:rPr>
+          <w:rFonts w:hint="eastAsia"/>
+        </w:rPr>
+        <w:t xml:space="preserve"> </w:t>
+      </w:r>
+      <w:r>
+        <w:fldChar w:fldCharType="begin"/>
+      </w:r>
+      <w:r>
+        <w:instrText xml:space="preserve"> </w:instrText>
+      </w:r>
+      <w:r>
+        <w:rPr>
+          <w:rFonts w:hint="eastAsia"/>
+        </w:rPr>
+        <w:instrText xml:space="preserve">SEQ </w:instrText>
+      </w:r>
+      <w:r>
+        <w:rPr>
+          <w:rFonts w:hint="eastAsia"/>
+        </w:rPr>
+        <w:instrText>习题</w:instrText>
+      </w:r>
+      <w:r>
+        <w:rPr>
+          <w:rFonts w:hint="eastAsia"/>
+        </w:rPr>
+        <w:instrText xml:space="preserve"> \* ARABIC</w:instrText>
+      </w:r>
+      <w:r>
+        <w:instrText xml:space="preserve"> </w:instrText>
+      </w:r>
+      <w:r>
+        <w:fldChar w:fldCharType="separate"/>
+      </w:r>
+      <w:r>
+        <w:rPr>
+          <w:noProof/>
+        </w:rPr>
+        <w:t>25</w:t>
+      </w:r>
+      <w:r>
+        <w:fldChar w:fldCharType="end"/>
+      </w:r>
+      <w:r>
+        <w:t xml:space="preserve">  </w:t>
+      </w:r>
+      <w:r>
+        <w:t>洛必达</w:t>
+      </w:r>
+    </w:p>
+    <w:p>
+      <w:pPr>
+        <w:rPr>
+          <w:rFonts w:asciiTheme="majorEastAsia" w:eastAsiaTheme="majorEastAsia" w:hAnsiTheme="majorEastAsia"/>
+          <w:b/>
+          <w:sz w:val="24"/>
+          <w:szCs w:val="24"/>
+        </w:rPr>
+      </w:pPr>
+      <w:r>
+        <w:rPr>
+          <w:noProof/>
+        </w:rPr>
+        <w:drawing>
+          <wp:inline distT="0" distB="0" distL="0" distR="0" wp14:anchorId="3C8A411C" wp14:editId="2F44761D">
+            <wp:extent cx="4429125" cy="638175"/>
+            <wp:effectExtent l="0" t="0" r="9525" b="9525"/>
+            <wp:docPr id="25" name="图片 25"/>
+            <wp:cNvGraphicFramePr>
+              <a:graphicFrameLocks xmlns:a="http://schemas.openxmlformats.org/drawingml/2006/main" noChangeAspect="1"/>
+            </wp:cNvGraphicFramePr>
+            <a:graphic xmlns:a="http://schemas.openxmlformats.org/drawingml/2006/main">
+              <a:graphicData uri="http://schemas.openxmlformats.org/drawingml/2006/picture">
+                <pic:pic xmlns:pic="http://schemas.openxmlformats.org/drawingml/2006/picture">
+                  <pic:nvPicPr>
+                    <pic:cNvPr id="1" name=""/>
+                    <pic:cNvPicPr/>
+                  </pic:nvPicPr>
+                  <pic:blipFill>
+                    <a:blip r:embed="rId34"/>
+                    <a:stretch>
+                      <a:fillRect/>
+                    </a:stretch>
+                  </pic:blipFill>
+                  <pic:spPr>
+                    <a:xfrm>
+                      <a:off x="0" y="0"/>
+                      <a:ext cx="4429125" cy="638175"/>
+                    </a:xfrm>
+                    <a:prstGeom prst="rect">
+                      <a:avLst/>
+                    </a:prstGeom>
+                  </pic:spPr>
+                </pic:pic>
+              </a:graphicData>
+            </a:graphic>
+          </wp:inline>
+        </w:drawing>
+      </w:r>
+    </w:p>
+    <w:p>
+      <w:pPr>
+        <w:pStyle w:val="a5"/>
+        <w:keepNext/>
+      </w:pPr>
+      <w:r>
+        <w:rPr>
+          <w:rFonts w:hint="eastAsia"/>
+        </w:rPr>
+        <w:t>习题</w:t>
+      </w:r>
+      <w:r>
+        <w:rPr>
+          <w:rFonts w:hint="eastAsia"/>
+        </w:rPr>
+        <w:t xml:space="preserve"> </w:t>
+      </w:r>
+      <w:r>
+        <w:fldChar w:fldCharType="begin"/>
+      </w:r>
+      <w:r>
+        <w:instrText xml:space="preserve"> </w:instrText>
+      </w:r>
+      <w:r>
+        <w:rPr>
+          <w:rFonts w:hint="eastAsia"/>
+        </w:rPr>
+        <w:instrText xml:space="preserve">SEQ </w:instrText>
+      </w:r>
+      <w:r>
+        <w:rPr>
+          <w:rFonts w:hint="eastAsia"/>
+        </w:rPr>
+        <w:instrText>习题</w:instrText>
+      </w:r>
+      <w:r>
+        <w:rPr>
+          <w:rFonts w:hint="eastAsia"/>
+        </w:rPr>
+        <w:instrText xml:space="preserve"> \* ARABIC</w:instrText>
+      </w:r>
+      <w:r>
+        <w:instrText xml:space="preserve"> </w:instrText>
+      </w:r>
+      <w:r>
+        <w:fldChar w:fldCharType="separate"/>
+      </w:r>
+      <w:r>
+        <w:rPr>
+          <w:noProof/>
+        </w:rPr>
+        <w:t>26</w:t>
+      </w:r>
+      <w:r>
+        <w:fldChar w:fldCharType="end"/>
+      </w:r>
+      <w:r>
+        <w:t xml:space="preserve">  </w:t>
+      </w:r>
+      <w:r>
+        <w:t>积分中值推论</w:t>
+      </w:r>
+      <w:r>
+        <w:rPr>
+          <w:rFonts w:hint="eastAsia"/>
+        </w:rPr>
+        <w:t xml:space="preserve"> |</w:t>
+      </w:r>
+      <w:r>
+        <w:t xml:space="preserve"> </w:t>
+      </w:r>
+      <w:r>
+        <w:t>夹逼</w:t>
+      </w:r>
+    </w:p>
+    <w:p>
+      <w:pPr>
+        <w:rPr>
+          <w:rFonts w:asciiTheme="majorEastAsia" w:eastAsiaTheme="majorEastAsia" w:hAnsiTheme="majorEastAsia"/>
+          <w:b/>
+          <w:sz w:val="24"/>
+          <w:szCs w:val="24"/>
+        </w:rPr>
+      </w:pPr>
+      <w:r>
+        <w:rPr>
+          <w:noProof/>
+        </w:rPr>
+        <w:drawing>
+          <wp:inline distT="0" distB="0" distL="0" distR="0" wp14:anchorId="750AF1FD" wp14:editId="2C3F91C8">
+            <wp:extent cx="2409825" cy="457200"/>
+            <wp:effectExtent l="0" t="0" r="9525" b="0"/>
+            <wp:docPr id="27" name="图片 27"/>
+            <wp:cNvGraphicFramePr>
+              <a:graphicFrameLocks xmlns:a="http://schemas.openxmlformats.org/drawingml/2006/main" noChangeAspect="1"/>
+            </wp:cNvGraphicFramePr>
+            <a:graphic xmlns:a="http://schemas.openxmlformats.org/drawingml/2006/main">
+              <a:graphicData uri="http://schemas.openxmlformats.org/drawingml/2006/picture">
+                <pic:pic xmlns:pic="http://schemas.openxmlformats.org/drawingml/2006/picture">
+                  <pic:nvPicPr>
+                    <pic:cNvPr id="1" name=""/>
+                    <pic:cNvPicPr/>
+                  </pic:nvPicPr>
+                  <pic:blipFill>
+                    <a:blip r:embed="rId35"/>
+                    <a:stretch>
+                      <a:fillRect/>
+                    </a:stretch>
+                  </pic:blipFill>
+                  <pic:spPr>
+                    <a:xfrm>
+                      <a:off x="0" y="0"/>
                       <a:ext cx="2409825" cy="457200"/>
                     </a:xfrm>
                     <a:prstGeom prst="rect">
@@ -3353,25 +3708,119 @@
         <w:rPr>
           <w:rFonts w:hint="eastAsia"/>
         </w:rPr>
+        <w:lastRenderedPageBreak/>
+        <w:t>练习</w:t>
+      </w:r>
+      <w:r>
+        <w:rPr>
+          <w:rFonts w:hint="eastAsia"/>
+        </w:rPr>
+        <w:t xml:space="preserve"> </w:t>
+      </w:r>
+      <w:r>
+        <w:fldChar w:fldCharType="begin"/>
+      </w:r>
+      <w:r>
+        <w:instrText xml:space="preserve"> </w:instrText>
+      </w:r>
+      <w:r>
+        <w:rPr>
+          <w:rFonts w:hint="eastAsia"/>
+        </w:rPr>
+        <w:instrText xml:space="preserve">SEQ </w:instrText>
+      </w:r>
+      <w:r>
+        <w:rPr>
+          <w:rFonts w:hint="eastAsia"/>
+        </w:rPr>
+        <w:instrText>练习</w:instrText>
+      </w:r>
+      <w:r>
+        <w:rPr>
+          <w:rFonts w:hint="eastAsia"/>
+        </w:rPr>
+        <w:instrText xml:space="preserve"> \* ARABIC</w:instrText>
+      </w:r>
+      <w:r>
+        <w:instrText xml:space="preserve"> </w:instrText>
+      </w:r>
+      <w:r>
+        <w:fldChar w:fldCharType="separate"/>
+      </w:r>
+      <w:r>
+        <w:rPr>
+          <w:noProof/>
+        </w:rPr>
+        <w:t>4</w:t>
+      </w:r>
+      <w:r>
+        <w:fldChar w:fldCharType="end"/>
+      </w:r>
+    </w:p>
+    <w:p>
+      <w:pPr>
+        <w:keepNext/>
+      </w:pPr>
+      <w:r>
+        <w:rPr>
+          <w:noProof/>
+        </w:rPr>
+        <w:drawing>
+          <wp:inline distT="0" distB="0" distL="0" distR="0" wp14:anchorId="7B6E8593" wp14:editId="7118361F">
+            <wp:extent cx="5274310" cy="571500"/>
+            <wp:effectExtent l="0" t="0" r="2540" b="0"/>
+            <wp:docPr id="39" name="图片 39"/>
+            <wp:cNvGraphicFramePr>
+              <a:graphicFrameLocks xmlns:a="http://schemas.openxmlformats.org/drawingml/2006/main" noChangeAspect="1"/>
+            </wp:cNvGraphicFramePr>
+            <a:graphic xmlns:a="http://schemas.openxmlformats.org/drawingml/2006/main">
+              <a:graphicData uri="http://schemas.openxmlformats.org/drawingml/2006/picture">
+                <pic:pic xmlns:pic="http://schemas.openxmlformats.org/drawingml/2006/picture">
+                  <pic:nvPicPr>
+                    <pic:cNvPr id="1" name=""/>
+                    <pic:cNvPicPr/>
+                  </pic:nvPicPr>
+                  <pic:blipFill>
+                    <a:blip r:embed="rId36"/>
+                    <a:stretch>
+                      <a:fillRect/>
+                    </a:stretch>
+                  </pic:blipFill>
+                  <pic:spPr>
+                    <a:xfrm>
+                      <a:off x="0" y="0"/>
+                      <a:ext cx="5274310" cy="571500"/>
+                    </a:xfrm>
+                    <a:prstGeom prst="rect">
+                      <a:avLst/>
+                    </a:prstGeom>
+                  </pic:spPr>
+                </pic:pic>
+              </a:graphicData>
+            </a:graphic>
+          </wp:inline>
+        </w:drawing>
+      </w:r>
+    </w:p>
+    <w:p>
+      <w:pPr>
+        <w:pStyle w:val="a5"/>
+        <w:keepNext/>
+      </w:pPr>
+      <w:r>
+        <w:rPr>
+          <w:rFonts w:hint="eastAsia"/>
+        </w:rPr>
         <w:t>C</w:t>
       </w:r>
       <w:r>
-        <w:t>.0</w:t>
-      </w:r>
-      <w:r>
-        <w:t>5</w:t>
-      </w:r>
-      <w:r>
-        <w:rPr>
-          <w:rFonts w:hint="eastAsia"/>
-        </w:rPr>
-        <w:t>----------------------------------------------------------------</w:t>
-      </w:r>
-      <w:r>
-        <w:rPr>
-          <w:rFonts w:hint="eastAsia"/>
-        </w:rPr>
-        <w:t>-----------------------------------------------------------------</w:t>
+        <w:t>.05</w:t>
+      </w:r>
+      <w:r>
+        <w:rPr>
+          <w:rFonts w:hint="eastAsia"/>
+        </w:rPr>
+        <w:t>---------------------------------------------------------------------------------------------------------------------------------</w:t>
       </w:r>
     </w:p>
     <w:p>
@@ -3520,7 +3969,7 @@
                     <pic:cNvPicPr/>
                   </pic:nvPicPr>
                   <pic:blipFill>
-                    <a:blip r:embed="rId32"/>
+                    <a:blip r:embed="rId37"/>
                     <a:stretch>
                       <a:fillRect/>
                     </a:stretch>
@@ -3633,7 +4082,7 @@
                     <pic:cNvPicPr/>
                   </pic:nvPicPr>
                   <pic:blipFill>
-                    <a:blip r:embed="rId33"/>
+                    <a:blip r:embed="rId38"/>
                     <a:stretch>
                       <a:fillRect/>
                     </a:stretch>
@@ -3710,6 +4159,21 @@
       <w:r>
         <w:fldChar w:fldCharType="end"/>
       </w:r>
+      <w:r>
+        <w:t xml:space="preserve">  </w:t>
+      </w:r>
+      <w:r>
+        <w:t>四则推论</w:t>
+      </w:r>
+      <w:r>
+        <w:rPr>
+          <w:rFonts w:hint="eastAsia"/>
+        </w:rPr>
+        <w:t>，导数</w:t>
+      </w:r>
+      <w:r>
+        <w:t>定义</w:t>
+      </w:r>
     </w:p>
     <w:p>
       <w:pPr>
@@ -3740,7 +4204,7 @@
                     <pic:cNvPicPr/>
                   </pic:nvPicPr>
                   <pic:blipFill>
-                    <a:blip r:embed="rId34"/>
+                    <a:blip r:embed="rId39"/>
                     <a:stretch>
                       <a:fillRect/>
                     </a:stretch>
@@ -3765,58 +4229,119 @@
       <w:pPr>
         <w:pStyle w:val="a5"/>
         <w:keepNext/>
-      </w:pPr>
-      <w:r>
-        <w:rPr>
-          <w:rFonts w:hint="eastAsia"/>
-        </w:rPr>
-        <w:lastRenderedPageBreak/>
+        <w:rPr>
+          <w:b/>
+        </w:rPr>
+      </w:pPr>
+      <w:r>
+        <w:rPr>
+          <w:rFonts w:hint="eastAsia"/>
+          <w:b/>
+        </w:rPr>
         <w:t>习题</w:t>
       </w:r>
       <w:r>
         <w:rPr>
           <w:rFonts w:hint="eastAsia"/>
+          <w:b/>
         </w:rPr>
         <w:t xml:space="preserve"> </w:t>
       </w:r>
       <w:r>
+        <w:rPr>
+          <w:b/>
+        </w:rPr>
         <w:fldChar w:fldCharType="begin"/>
       </w:r>
       <w:r>
-        <w:instrText xml:space="preserve"> </w:instrText>
-      </w:r>
-      <w:r>
-        <w:rPr>
-          <w:rFonts w:hint="eastAsia"/>
+        <w:rPr>
+          <w:b/>
+        </w:rPr>
+        <w:instrText xml:space="preserve"> </w:instrText>
+      </w:r>
+      <w:r>
+        <w:rPr>
+          <w:rFonts w:hint="eastAsia"/>
+          <w:b/>
         </w:rPr>
         <w:instrText xml:space="preserve">SEQ </w:instrText>
       </w:r>
       <w:r>
         <w:rPr>
           <w:rFonts w:hint="eastAsia"/>
+          <w:b/>
         </w:rPr>
         <w:instrText>习题</w:instrText>
       </w:r>
       <w:r>
         <w:rPr>
           <w:rFonts w:hint="eastAsia"/>
+          <w:b/>
         </w:rPr>
         <w:instrText xml:space="preserve"> \* ARABIC</w:instrText>
       </w:r>
       <w:r>
-        <w:instrText xml:space="preserve"> </w:instrText>
-      </w:r>
-      <w:r>
+        <w:rPr>
+          <w:b/>
+        </w:rPr>
+        <w:instrText xml:space="preserve"> </w:instrText>
+      </w:r>
+      <w:r>
+        <w:rPr>
+          <w:b/>
+        </w:rPr>
         <w:fldChar w:fldCharType="separate"/>
       </w:r>
       <w:r>
         <w:rPr>
+          <w:b/>
           <w:noProof/>
         </w:rPr>
         <w:t>30</w:t>
       </w:r>
       <w:r>
+        <w:rPr>
+          <w:b/>
+        </w:rPr>
         <w:fldChar w:fldCharType="end"/>
+      </w:r>
+      <w:r>
+        <w:rPr>
+          <w:b/>
+        </w:rPr>
+        <w:t xml:space="preserve">  </w:t>
+      </w:r>
+      <w:r>
+        <w:rPr>
+          <w:b/>
+        </w:rPr>
+        <w:t>连续定义</w:t>
+      </w:r>
+      <w:r>
+        <w:rPr>
+          <w:rFonts w:hint="eastAsia"/>
+          <w:b/>
+        </w:rPr>
+        <w:t>，</w:t>
+      </w:r>
+      <w:r>
+        <w:rPr>
+          <w:b/>
+        </w:rPr>
+        <w:t>导数定义</w:t>
+      </w:r>
+      <w:r>
+        <w:rPr>
+          <w:rFonts w:hint="eastAsia"/>
+          <w:b/>
+        </w:rPr>
+        <w:t>，</w:t>
+      </w:r>
+      <w:r>
+        <w:rPr>
+          <w:b/>
+        </w:rPr>
+        <w:t>四则推论</w:t>
       </w:r>
     </w:p>
     <w:p>
@@ -3848,7 +4373,7 @@
                     <pic:cNvPicPr/>
                   </pic:nvPicPr>
                   <pic:blipFill>
-                    <a:blip r:embed="rId35"/>
+                    <a:blip r:embed="rId40"/>
                     <a:stretch>
                       <a:fillRect/>
                     </a:stretch>
@@ -3868,8 +4393,6 @@
           </wp:inline>
         </w:drawing>
       </w:r>
-      <w:bookmarkStart w:id="0" w:name="_GoBack"/>
-      <w:bookmarkEnd w:id="0"/>
     </w:p>
     <w:p>
       <w:pPr>
@@ -3879,73 +4402,52 @@
       <w:r>
         <w:rPr>
           <w:rFonts w:hint="eastAsia"/>
-          <w:b/>
         </w:rPr>
         <w:t>习题</w:t>
       </w:r>
       <w:r>
         <w:rPr>
           <w:rFonts w:hint="eastAsia"/>
-          <w:b/>
         </w:rPr>
         <w:t xml:space="preserve"> </w:t>
       </w:r>
       <w:r>
-        <w:rPr>
-          <w:b/>
-        </w:rPr>
         <w:fldChar w:fldCharType="begin"/>
       </w:r>
       <w:r>
-        <w:rPr>
-          <w:b/>
-        </w:rPr>
-        <w:instrText xml:space="preserve"> </w:instrText>
-      </w:r>
-      <w:r>
-        <w:rPr>
-          <w:rFonts w:hint="eastAsia"/>
-          <w:b/>
+        <w:instrText xml:space="preserve"> </w:instrText>
+      </w:r>
+      <w:r>
+        <w:rPr>
+          <w:rFonts w:hint="eastAsia"/>
         </w:rPr>
         <w:instrText xml:space="preserve">SEQ </w:instrText>
       </w:r>
       <w:r>
         <w:rPr>
           <w:rFonts w:hint="eastAsia"/>
-          <w:b/>
         </w:rPr>
         <w:instrText>习题</w:instrText>
       </w:r>
       <w:r>
         <w:rPr>
           <w:rFonts w:hint="eastAsia"/>
-          <w:b/>
         </w:rPr>
         <w:instrText xml:space="preserve"> \* ARABIC</w:instrText>
       </w:r>
       <w:r>
-        <w:rPr>
-          <w:b/>
-        </w:rPr>
-        <w:instrText xml:space="preserve"> </w:instrText>
-      </w:r>
-      <w:r>
-        <w:rPr>
-          <w:b/>
-        </w:rPr>
+        <w:instrText xml:space="preserve"> </w:instrText>
+      </w:r>
+      <w:r>
         <w:fldChar w:fldCharType="separate"/>
       </w:r>
       <w:r>
         <w:rPr>
-          <w:b/>
           <w:noProof/>
         </w:rPr>
         <w:t>31</w:t>
       </w:r>
       <w:r>
-        <w:rPr>
-          <w:b/>
-        </w:rPr>
         <w:fldChar w:fldCharType="end"/>
       </w:r>
       <w:r>
@@ -4002,7 +4504,7 @@
                     <pic:cNvPicPr/>
                   </pic:nvPicPr>
                   <pic:blipFill>
-                    <a:blip r:embed="rId36"/>
+                    <a:blip r:embed="rId41"/>
                     <a:stretch>
                       <a:fillRect/>
                     </a:stretch>
@@ -4035,33 +4537,3712 @@
         <w:t>C</w:t>
       </w:r>
       <w:r>
-        <w:t>.0</w:t>
-      </w:r>
-      <w:r>
-        <w:t>6</w:t>
-      </w:r>
-      <w:r>
-        <w:rPr>
-          <w:rFonts w:hint="eastAsia"/>
-        </w:rPr>
-        <w:t>----------------------------------------------------------------</w:t>
-      </w:r>
-      <w:r>
-        <w:rPr>
-          <w:rFonts w:hint="eastAsia"/>
-        </w:rPr>
-        <w:t>-----------------------------------------------------------------</w:t>
-      </w:r>
-    </w:p>
-    <w:p>
-      <w:pPr>
-        <w:rPr>
-          <w:rFonts w:asciiTheme="majorEastAsia" w:eastAsiaTheme="majorEastAsia" w:hAnsiTheme="majorEastAsia" w:hint="eastAsia"/>
-          <w:b/>
+        <w:t>.06</w:t>
+      </w:r>
+      <w:r>
+        <w:rPr>
+          <w:rFonts w:hint="eastAsia"/>
+        </w:rPr>
+        <w:t>---------------------------------------------------------------------------------------------------------------------------------</w:t>
+      </w:r>
+    </w:p>
+    <w:p>
+      <w:pPr>
+        <w:pStyle w:val="a5"/>
+        <w:keepNext/>
+      </w:pPr>
+      <w:r>
+        <w:rPr>
+          <w:rFonts w:hint="eastAsia"/>
+        </w:rPr>
+        <w:t>习题</w:t>
+      </w:r>
+      <w:r>
+        <w:rPr>
+          <w:rFonts w:hint="eastAsia"/>
+        </w:rPr>
+        <w:t xml:space="preserve"> </w:t>
+      </w:r>
+      <w:r>
+        <w:fldChar w:fldCharType="begin"/>
+      </w:r>
+      <w:r>
+        <w:instrText xml:space="preserve"> </w:instrText>
+      </w:r>
+      <w:r>
+        <w:rPr>
+          <w:rFonts w:hint="eastAsia"/>
+        </w:rPr>
+        <w:instrText xml:space="preserve">SEQ </w:instrText>
+      </w:r>
+      <w:r>
+        <w:rPr>
+          <w:rFonts w:hint="eastAsia"/>
+        </w:rPr>
+        <w:instrText>习题</w:instrText>
+      </w:r>
+      <w:r>
+        <w:rPr>
+          <w:rFonts w:hint="eastAsia"/>
+        </w:rPr>
+        <w:instrText xml:space="preserve"> \* ARABIC</w:instrText>
+      </w:r>
+      <w:r>
+        <w:instrText xml:space="preserve"> </w:instrText>
+      </w:r>
+      <w:r>
+        <w:fldChar w:fldCharType="separate"/>
+      </w:r>
+      <w:r>
+        <w:rPr>
+          <w:noProof/>
+        </w:rPr>
+        <w:t>32</w:t>
+      </w:r>
+      <w:r>
+        <w:fldChar w:fldCharType="end"/>
+      </w:r>
+      <w:r>
+        <w:t xml:space="preserve">  </w:t>
+      </w:r>
+      <w:r>
+        <w:t>重要极限</w:t>
+      </w:r>
+      <w:r>
+        <w:rPr>
+          <w:rFonts w:hint="eastAsia"/>
+        </w:rPr>
+        <w:t>，</w:t>
+      </w:r>
+      <w:r>
+        <w:t>间断点</w:t>
+      </w:r>
+    </w:p>
+    <w:p>
+      <w:r>
+        <w:rPr>
+          <w:noProof/>
+        </w:rPr>
+        <w:drawing>
+          <wp:inline distT="0" distB="0" distL="0" distR="0" wp14:anchorId="167DF435" wp14:editId="5BB32794">
+            <wp:extent cx="5019675" cy="819150"/>
+            <wp:effectExtent l="0" t="0" r="9525" b="0"/>
+            <wp:docPr id="26" name="图片 26"/>
+            <wp:cNvGraphicFramePr>
+              <a:graphicFrameLocks xmlns:a="http://schemas.openxmlformats.org/drawingml/2006/main" noChangeAspect="1"/>
+            </wp:cNvGraphicFramePr>
+            <a:graphic xmlns:a="http://schemas.openxmlformats.org/drawingml/2006/main">
+              <a:graphicData uri="http://schemas.openxmlformats.org/drawingml/2006/picture">
+                <pic:pic xmlns:pic="http://schemas.openxmlformats.org/drawingml/2006/picture">
+                  <pic:nvPicPr>
+                    <pic:cNvPr id="1" name=""/>
+                    <pic:cNvPicPr/>
+                  </pic:nvPicPr>
+                  <pic:blipFill>
+                    <a:blip r:embed="rId42"/>
+                    <a:stretch>
+                      <a:fillRect/>
+                    </a:stretch>
+                  </pic:blipFill>
+                  <pic:spPr>
+                    <a:xfrm>
+                      <a:off x="0" y="0"/>
+                      <a:ext cx="5019675" cy="819150"/>
+                    </a:xfrm>
+                    <a:prstGeom prst="rect">
+                      <a:avLst/>
+                    </a:prstGeom>
+                  </pic:spPr>
+                </pic:pic>
+              </a:graphicData>
+            </a:graphic>
+          </wp:inline>
+        </w:drawing>
+      </w:r>
+    </w:p>
+    <w:p>
+      <w:pPr>
+        <w:pStyle w:val="a5"/>
+        <w:keepNext/>
+      </w:pPr>
+      <w:r>
+        <w:rPr>
+          <w:rFonts w:hint="eastAsia"/>
+        </w:rPr>
+        <w:lastRenderedPageBreak/>
+        <w:t>习题</w:t>
+      </w:r>
+      <w:r>
+        <w:rPr>
+          <w:rFonts w:hint="eastAsia"/>
+        </w:rPr>
+        <w:t xml:space="preserve"> </w:t>
+      </w:r>
+      <w:r>
+        <w:fldChar w:fldCharType="begin"/>
+      </w:r>
+      <w:r>
+        <w:instrText xml:space="preserve"> </w:instrText>
+      </w:r>
+      <w:r>
+        <w:rPr>
+          <w:rFonts w:hint="eastAsia"/>
+        </w:rPr>
+        <w:instrText xml:space="preserve">SEQ </w:instrText>
+      </w:r>
+      <w:r>
+        <w:rPr>
+          <w:rFonts w:hint="eastAsia"/>
+        </w:rPr>
+        <w:instrText>习题</w:instrText>
+      </w:r>
+      <w:r>
+        <w:rPr>
+          <w:rFonts w:hint="eastAsia"/>
+        </w:rPr>
+        <w:instrText xml:space="preserve"> \* ARABIC</w:instrText>
+      </w:r>
+      <w:r>
+        <w:instrText xml:space="preserve"> </w:instrText>
+      </w:r>
+      <w:r>
+        <w:fldChar w:fldCharType="separate"/>
+      </w:r>
+      <w:r>
+        <w:rPr>
+          <w:noProof/>
+        </w:rPr>
+        <w:t>33</w:t>
+      </w:r>
+      <w:r>
+        <w:fldChar w:fldCharType="end"/>
+      </w:r>
+      <w:r>
+        <w:t xml:space="preserve">  </w:t>
+      </w:r>
+      <w:r>
+        <w:t>连续定义和判定</w:t>
+      </w:r>
+      <w:r>
+        <w:rPr>
+          <w:rFonts w:hint="eastAsia"/>
+        </w:rPr>
+        <w:t>，</w:t>
+      </w:r>
+      <w:r>
+        <w:t>导数定义</w:t>
+      </w:r>
+      <w:r>
+        <w:rPr>
+          <w:rFonts w:hint="eastAsia"/>
+        </w:rPr>
+        <w:t>，</w:t>
+      </w:r>
+      <w:r>
+        <w:t>变限积分转化</w:t>
+      </w:r>
+      <w:r>
+        <w:rPr>
+          <w:rFonts w:hint="eastAsia"/>
+        </w:rPr>
+        <w:t>，</w:t>
+      </w:r>
+    </w:p>
+    <w:p>
+      <w:r>
+        <w:rPr>
+          <w:noProof/>
+        </w:rPr>
+        <w:drawing>
+          <wp:inline distT="0" distB="0" distL="0" distR="0" wp14:anchorId="30C2F2CF" wp14:editId="1D4C5486">
+            <wp:extent cx="4562475" cy="2257425"/>
+            <wp:effectExtent l="0" t="0" r="9525" b="9525"/>
+            <wp:docPr id="30" name="图片 30"/>
+            <wp:cNvGraphicFramePr>
+              <a:graphicFrameLocks xmlns:a="http://schemas.openxmlformats.org/drawingml/2006/main" noChangeAspect="1"/>
+            </wp:cNvGraphicFramePr>
+            <a:graphic xmlns:a="http://schemas.openxmlformats.org/drawingml/2006/main">
+              <a:graphicData uri="http://schemas.openxmlformats.org/drawingml/2006/picture">
+                <pic:pic xmlns:pic="http://schemas.openxmlformats.org/drawingml/2006/picture">
+                  <pic:nvPicPr>
+                    <pic:cNvPr id="1" name=""/>
+                    <pic:cNvPicPr/>
+                  </pic:nvPicPr>
+                  <pic:blipFill>
+                    <a:blip r:embed="rId43"/>
+                    <a:stretch>
+                      <a:fillRect/>
+                    </a:stretch>
+                  </pic:blipFill>
+                  <pic:spPr>
+                    <a:xfrm>
+                      <a:off x="0" y="0"/>
+                      <a:ext cx="4562475" cy="2257425"/>
+                    </a:xfrm>
+                    <a:prstGeom prst="rect">
+                      <a:avLst/>
+                    </a:prstGeom>
+                  </pic:spPr>
+                </pic:pic>
+              </a:graphicData>
+            </a:graphic>
+          </wp:inline>
+        </w:drawing>
+      </w:r>
+    </w:p>
+    <w:p>
+      <w:pPr>
+        <w:pStyle w:val="a5"/>
+        <w:keepNext/>
+        <w:rPr>
+          <w:b/>
+        </w:rPr>
+      </w:pPr>
+      <w:r>
+        <w:rPr>
+          <w:rFonts w:hint="eastAsia"/>
+          <w:b/>
+        </w:rPr>
+        <w:t>习题</w:t>
+      </w:r>
+      <w:r>
+        <w:rPr>
+          <w:rFonts w:hint="eastAsia"/>
+          <w:b/>
+        </w:rPr>
+        <w:t xml:space="preserve"> </w:t>
+      </w:r>
+      <w:r>
+        <w:rPr>
+          <w:b/>
+        </w:rPr>
+        <w:fldChar w:fldCharType="begin"/>
+      </w:r>
+      <w:r>
+        <w:rPr>
+          <w:b/>
+        </w:rPr>
+        <w:instrText xml:space="preserve"> </w:instrText>
+      </w:r>
+      <w:r>
+        <w:rPr>
+          <w:rFonts w:hint="eastAsia"/>
+          <w:b/>
+        </w:rPr>
+        <w:instrText xml:space="preserve">SEQ </w:instrText>
+      </w:r>
+      <w:r>
+        <w:rPr>
+          <w:rFonts w:hint="eastAsia"/>
+          <w:b/>
+        </w:rPr>
+        <w:instrText>习题</w:instrText>
+      </w:r>
+      <w:r>
+        <w:rPr>
+          <w:rFonts w:hint="eastAsia"/>
+          <w:b/>
+        </w:rPr>
+        <w:instrText xml:space="preserve"> \* ARABIC</w:instrText>
+      </w:r>
+      <w:r>
+        <w:rPr>
+          <w:b/>
+        </w:rPr>
+        <w:instrText xml:space="preserve"> </w:instrText>
+      </w:r>
+      <w:r>
+        <w:rPr>
+          <w:b/>
+        </w:rPr>
+        <w:fldChar w:fldCharType="separate"/>
+      </w:r>
+      <w:r>
+        <w:rPr>
+          <w:b/>
+          <w:noProof/>
+        </w:rPr>
+        <w:t>34</w:t>
+      </w:r>
+      <w:r>
+        <w:rPr>
+          <w:b/>
+        </w:rPr>
+        <w:fldChar w:fldCharType="end"/>
+      </w:r>
+      <w:r>
+        <w:rPr>
+          <w:b/>
+        </w:rPr>
+        <w:t xml:space="preserve">  </w:t>
+      </w:r>
+      <w:r>
+        <w:rPr>
+          <w:b/>
+        </w:rPr>
+        <w:t>分段</w:t>
+      </w:r>
+      <w:r>
+        <w:rPr>
+          <w:rFonts w:hint="eastAsia"/>
+          <w:b/>
+        </w:rPr>
+        <w:t>讨论</w:t>
+      </w:r>
+    </w:p>
+    <w:p>
+      <w:r>
+        <w:rPr>
+          <w:noProof/>
+        </w:rPr>
+        <w:drawing>
+          <wp:inline distT="0" distB="0" distL="0" distR="0" wp14:anchorId="45433ABB" wp14:editId="34EF472E">
+            <wp:extent cx="4076700" cy="466725"/>
+            <wp:effectExtent l="0" t="0" r="0" b="9525"/>
+            <wp:docPr id="37" name="图片 37"/>
+            <wp:cNvGraphicFramePr>
+              <a:graphicFrameLocks xmlns:a="http://schemas.openxmlformats.org/drawingml/2006/main" noChangeAspect="1"/>
+            </wp:cNvGraphicFramePr>
+            <a:graphic xmlns:a="http://schemas.openxmlformats.org/drawingml/2006/main">
+              <a:graphicData uri="http://schemas.openxmlformats.org/drawingml/2006/picture">
+                <pic:pic xmlns:pic="http://schemas.openxmlformats.org/drawingml/2006/picture">
+                  <pic:nvPicPr>
+                    <pic:cNvPr id="1" name=""/>
+                    <pic:cNvPicPr/>
+                  </pic:nvPicPr>
+                  <pic:blipFill>
+                    <a:blip r:embed="rId44"/>
+                    <a:stretch>
+                      <a:fillRect/>
+                    </a:stretch>
+                  </pic:blipFill>
+                  <pic:spPr>
+                    <a:xfrm>
+                      <a:off x="0" y="0"/>
+                      <a:ext cx="4076700" cy="466725"/>
+                    </a:xfrm>
+                    <a:prstGeom prst="rect">
+                      <a:avLst/>
+                    </a:prstGeom>
+                  </pic:spPr>
+                </pic:pic>
+              </a:graphicData>
+            </a:graphic>
+          </wp:inline>
+        </w:drawing>
+      </w:r>
+    </w:p>
+    <w:p>
+      <w:pPr>
+        <w:pStyle w:val="a5"/>
+        <w:keepNext/>
+        <w:rPr>
+          <w:b/>
+        </w:rPr>
+      </w:pPr>
+      <w:r>
+        <w:rPr>
+          <w:rFonts w:hint="eastAsia"/>
+          <w:b/>
+        </w:rPr>
+        <w:t>习题</w:t>
+      </w:r>
+      <w:r>
+        <w:rPr>
+          <w:rFonts w:hint="eastAsia"/>
+          <w:b/>
+        </w:rPr>
+        <w:t xml:space="preserve"> </w:t>
+      </w:r>
+      <w:r>
+        <w:rPr>
+          <w:b/>
+        </w:rPr>
+        <w:fldChar w:fldCharType="begin"/>
+      </w:r>
+      <w:r>
+        <w:rPr>
+          <w:b/>
+        </w:rPr>
+        <w:instrText xml:space="preserve"> </w:instrText>
+      </w:r>
+      <w:r>
+        <w:rPr>
+          <w:rFonts w:hint="eastAsia"/>
+          <w:b/>
+        </w:rPr>
+        <w:instrText xml:space="preserve">SEQ </w:instrText>
+      </w:r>
+      <w:r>
+        <w:rPr>
+          <w:rFonts w:hint="eastAsia"/>
+          <w:b/>
+        </w:rPr>
+        <w:instrText>习题</w:instrText>
+      </w:r>
+      <w:r>
+        <w:rPr>
+          <w:rFonts w:hint="eastAsia"/>
+          <w:b/>
+        </w:rPr>
+        <w:instrText xml:space="preserve"> \* ARABIC</w:instrText>
+      </w:r>
+      <w:r>
+        <w:rPr>
+          <w:b/>
+        </w:rPr>
+        <w:instrText xml:space="preserve"> </w:instrText>
+      </w:r>
+      <w:r>
+        <w:rPr>
+          <w:b/>
+        </w:rPr>
+        <w:fldChar w:fldCharType="separate"/>
+      </w:r>
+      <w:r>
+        <w:rPr>
+          <w:b/>
+          <w:noProof/>
+        </w:rPr>
+        <w:t>35</w:t>
+      </w:r>
+      <w:r>
+        <w:rPr>
+          <w:b/>
+        </w:rPr>
+        <w:fldChar w:fldCharType="end"/>
+      </w:r>
+    </w:p>
+    <w:p>
+      <w:r>
+        <w:rPr>
+          <w:noProof/>
+        </w:rPr>
+        <w:drawing>
+          <wp:inline distT="0" distB="0" distL="0" distR="0" wp14:anchorId="3A20E5AA" wp14:editId="33DF87DE">
+            <wp:extent cx="2771775" cy="361950"/>
+            <wp:effectExtent l="0" t="0" r="9525" b="0"/>
+            <wp:docPr id="38" name="图片 38"/>
+            <wp:cNvGraphicFramePr>
+              <a:graphicFrameLocks xmlns:a="http://schemas.openxmlformats.org/drawingml/2006/main" noChangeAspect="1"/>
+            </wp:cNvGraphicFramePr>
+            <a:graphic xmlns:a="http://schemas.openxmlformats.org/drawingml/2006/main">
+              <a:graphicData uri="http://schemas.openxmlformats.org/drawingml/2006/picture">
+                <pic:pic xmlns:pic="http://schemas.openxmlformats.org/drawingml/2006/picture">
+                  <pic:nvPicPr>
+                    <pic:cNvPr id="1" name=""/>
+                    <pic:cNvPicPr/>
+                  </pic:nvPicPr>
+                  <pic:blipFill>
+                    <a:blip r:embed="rId45"/>
+                    <a:stretch>
+                      <a:fillRect/>
+                    </a:stretch>
+                  </pic:blipFill>
+                  <pic:spPr>
+                    <a:xfrm>
+                      <a:off x="0" y="0"/>
+                      <a:ext cx="2771775" cy="361950"/>
+                    </a:xfrm>
+                    <a:prstGeom prst="rect">
+                      <a:avLst/>
+                    </a:prstGeom>
+                  </pic:spPr>
+                </pic:pic>
+              </a:graphicData>
+            </a:graphic>
+          </wp:inline>
+        </w:drawing>
+      </w:r>
+    </w:p>
+    <w:p>
+      <w:pPr>
+        <w:rPr>
+          <w:b/>
+          <w:i/>
           <w:sz w:val="24"/>
           <w:szCs w:val="24"/>
         </w:rPr>
       </w:pPr>
+      <w:r>
+        <w:rPr>
+          <w:rFonts w:hint="eastAsia"/>
+          <w:b/>
+          <w:i/>
+          <w:sz w:val="24"/>
+          <w:szCs w:val="24"/>
+        </w:rPr>
+        <w:t>#</w:t>
+      </w:r>
+      <w:r>
+        <w:rPr>
+          <w:b/>
+          <w:i/>
+          <w:sz w:val="24"/>
+          <w:szCs w:val="24"/>
+        </w:rPr>
+        <w:t>S02</w:t>
+      </w:r>
+    </w:p>
+    <w:p>
+      <w:r>
+        <w:rPr>
+          <w:rFonts w:hint="eastAsia"/>
+        </w:rPr>
+        <w:t>C</w:t>
+      </w:r>
+      <w:r>
+        <w:t>.01</w:t>
+      </w:r>
+      <w:r>
+        <w:rPr>
+          <w:rFonts w:hint="eastAsia"/>
+        </w:rPr>
+        <w:t>---------------------------------------------------------------------------------------------------------------------------</w:t>
+      </w:r>
+    </w:p>
+    <w:p>
+      <w:pPr>
+        <w:pStyle w:val="a5"/>
+        <w:keepNext/>
+      </w:pPr>
+      <w:r>
+        <w:rPr>
+          <w:rFonts w:hint="eastAsia"/>
+        </w:rPr>
+        <w:t>习题</w:t>
+      </w:r>
+      <w:r>
+        <w:rPr>
+          <w:rFonts w:hint="eastAsia"/>
+        </w:rPr>
+        <w:t xml:space="preserve"> </w:t>
+      </w:r>
+      <w:r>
+        <w:fldChar w:fldCharType="begin"/>
+      </w:r>
+      <w:r>
+        <w:instrText xml:space="preserve"> </w:instrText>
+      </w:r>
+      <w:r>
+        <w:rPr>
+          <w:rFonts w:hint="eastAsia"/>
+        </w:rPr>
+        <w:instrText xml:space="preserve">SEQ </w:instrText>
+      </w:r>
+      <w:r>
+        <w:rPr>
+          <w:rFonts w:hint="eastAsia"/>
+        </w:rPr>
+        <w:instrText>习题</w:instrText>
+      </w:r>
+      <w:r>
+        <w:rPr>
+          <w:rFonts w:hint="eastAsia"/>
+        </w:rPr>
+        <w:instrText xml:space="preserve"> \* ARABIC</w:instrText>
+      </w:r>
+      <w:r>
+        <w:instrText xml:space="preserve"> </w:instrText>
+      </w:r>
+      <w:r>
+        <w:fldChar w:fldCharType="separate"/>
+      </w:r>
+      <w:r>
+        <w:rPr>
+          <w:noProof/>
+        </w:rPr>
+        <w:t>36</w:t>
+      </w:r>
+      <w:r>
+        <w:fldChar w:fldCharType="end"/>
+      </w:r>
+      <w:r>
+        <w:t xml:space="preserve">  f(x)</w:t>
+      </w:r>
+      <w:r>
+        <w:t>与</w:t>
+      </w:r>
+      <w:r>
+        <w:rPr>
+          <w:rFonts w:hint="eastAsia"/>
+        </w:rPr>
+        <w:t>|</w:t>
+      </w:r>
+      <w:r>
+        <w:t>f(x)|</w:t>
+      </w:r>
+      <w:r>
+        <w:t>可导性关系</w:t>
+      </w:r>
+    </w:p>
+    <w:p>
+      <w:r>
+        <w:rPr>
+          <w:noProof/>
+        </w:rPr>
+        <w:drawing>
+          <wp:inline distT="0" distB="0" distL="0" distR="0" wp14:anchorId="407DF6D5" wp14:editId="4871ABAA">
+            <wp:extent cx="4743450" cy="1600200"/>
+            <wp:effectExtent l="0" t="0" r="0" b="0"/>
+            <wp:docPr id="34" name="图片 34"/>
+            <wp:cNvGraphicFramePr>
+              <a:graphicFrameLocks xmlns:a="http://schemas.openxmlformats.org/drawingml/2006/main" noChangeAspect="1"/>
+            </wp:cNvGraphicFramePr>
+            <a:graphic xmlns:a="http://schemas.openxmlformats.org/drawingml/2006/main">
+              <a:graphicData uri="http://schemas.openxmlformats.org/drawingml/2006/picture">
+                <pic:pic xmlns:pic="http://schemas.openxmlformats.org/drawingml/2006/picture">
+                  <pic:nvPicPr>
+                    <pic:cNvPr id="1" name=""/>
+                    <pic:cNvPicPr/>
+                  </pic:nvPicPr>
+                  <pic:blipFill>
+                    <a:blip r:embed="rId46"/>
+                    <a:stretch>
+                      <a:fillRect/>
+                    </a:stretch>
+                  </pic:blipFill>
+                  <pic:spPr>
+                    <a:xfrm>
+                      <a:off x="0" y="0"/>
+                      <a:ext cx="4743450" cy="1600200"/>
+                    </a:xfrm>
+                    <a:prstGeom prst="rect">
+                      <a:avLst/>
+                    </a:prstGeom>
+                  </pic:spPr>
+                </pic:pic>
+              </a:graphicData>
+            </a:graphic>
+          </wp:inline>
+        </w:drawing>
+      </w:r>
+    </w:p>
+    <w:p>
+      <w:pPr>
+        <w:pStyle w:val="a5"/>
+        <w:keepNext/>
+      </w:pPr>
+      <w:r>
+        <w:rPr>
+          <w:rFonts w:hint="eastAsia"/>
+        </w:rPr>
+        <w:t>习题</w:t>
+      </w:r>
+      <w:r>
+        <w:rPr>
+          <w:rFonts w:hint="eastAsia"/>
+        </w:rPr>
+        <w:t xml:space="preserve"> </w:t>
+      </w:r>
+      <w:r>
+        <w:fldChar w:fldCharType="begin"/>
+      </w:r>
+      <w:r>
+        <w:instrText xml:space="preserve"> </w:instrText>
+      </w:r>
+      <w:r>
+        <w:rPr>
+          <w:rFonts w:hint="eastAsia"/>
+        </w:rPr>
+        <w:instrText xml:space="preserve">SEQ </w:instrText>
+      </w:r>
+      <w:r>
+        <w:rPr>
+          <w:rFonts w:hint="eastAsia"/>
+        </w:rPr>
+        <w:instrText>习题</w:instrText>
+      </w:r>
+      <w:r>
+        <w:rPr>
+          <w:rFonts w:hint="eastAsia"/>
+        </w:rPr>
+        <w:instrText xml:space="preserve"> \* ARABIC</w:instrText>
+      </w:r>
+      <w:r>
+        <w:instrText xml:space="preserve"> </w:instrText>
+      </w:r>
+      <w:r>
+        <w:fldChar w:fldCharType="separate"/>
+      </w:r>
+      <w:r>
+        <w:rPr>
+          <w:noProof/>
+        </w:rPr>
+        <w:t>37</w:t>
+      </w:r>
+      <w:r>
+        <w:fldChar w:fldCharType="end"/>
+      </w:r>
+      <w:r>
+        <w:t xml:space="preserve">  </w:t>
+      </w:r>
+      <w:r>
+        <w:t>四则推论</w:t>
+      </w:r>
+      <w:r>
+        <w:rPr>
+          <w:rFonts w:hint="eastAsia"/>
+        </w:rPr>
+        <w:t>，</w:t>
+      </w:r>
+      <w:r>
+        <w:t>阶数分析</w:t>
+      </w:r>
+      <w:r>
+        <w:rPr>
+          <w:rFonts w:hint="eastAsia"/>
+        </w:rPr>
+        <w:t>，</w:t>
+      </w:r>
+      <w:r>
+        <w:t>导数定义</w:t>
+      </w:r>
+    </w:p>
+    <w:p>
+      <w:r>
+        <w:rPr>
+          <w:noProof/>
+        </w:rPr>
+        <w:drawing>
+          <wp:inline distT="0" distB="0" distL="0" distR="0" wp14:anchorId="452B85D0" wp14:editId="2C741344">
+            <wp:extent cx="4705350" cy="419100"/>
+            <wp:effectExtent l="0" t="0" r="0" b="0"/>
+            <wp:docPr id="35" name="图片 35"/>
+            <wp:cNvGraphicFramePr>
+              <a:graphicFrameLocks xmlns:a="http://schemas.openxmlformats.org/drawingml/2006/main" noChangeAspect="1"/>
+            </wp:cNvGraphicFramePr>
+            <a:graphic xmlns:a="http://schemas.openxmlformats.org/drawingml/2006/main">
+              <a:graphicData uri="http://schemas.openxmlformats.org/drawingml/2006/picture">
+                <pic:pic xmlns:pic="http://schemas.openxmlformats.org/drawingml/2006/picture">
+                  <pic:nvPicPr>
+                    <pic:cNvPr id="1" name=""/>
+                    <pic:cNvPicPr/>
+                  </pic:nvPicPr>
+                  <pic:blipFill>
+                    <a:blip r:embed="rId47"/>
+                    <a:stretch>
+                      <a:fillRect/>
+                    </a:stretch>
+                  </pic:blipFill>
+                  <pic:spPr>
+                    <a:xfrm>
+                      <a:off x="0" y="0"/>
+                      <a:ext cx="4705350" cy="419100"/>
+                    </a:xfrm>
+                    <a:prstGeom prst="rect">
+                      <a:avLst/>
+                    </a:prstGeom>
+                  </pic:spPr>
+                </pic:pic>
+              </a:graphicData>
+            </a:graphic>
+          </wp:inline>
+        </w:drawing>
+      </w:r>
+    </w:p>
+    <w:p>
+      <w:pPr>
+        <w:pStyle w:val="a5"/>
+        <w:keepNext/>
+      </w:pPr>
+      <w:r>
+        <w:rPr>
+          <w:rFonts w:hint="eastAsia"/>
+        </w:rPr>
+        <w:t>习题</w:t>
+      </w:r>
+      <w:r>
+        <w:rPr>
+          <w:rFonts w:hint="eastAsia"/>
+        </w:rPr>
+        <w:t xml:space="preserve"> </w:t>
+      </w:r>
+      <w:r>
+        <w:fldChar w:fldCharType="begin"/>
+      </w:r>
+      <w:r>
+        <w:instrText xml:space="preserve"> </w:instrText>
+      </w:r>
+      <w:r>
+        <w:rPr>
+          <w:rFonts w:hint="eastAsia"/>
+        </w:rPr>
+        <w:instrText xml:space="preserve">SEQ </w:instrText>
+      </w:r>
+      <w:r>
+        <w:rPr>
+          <w:rFonts w:hint="eastAsia"/>
+        </w:rPr>
+        <w:instrText>习题</w:instrText>
+      </w:r>
+      <w:r>
+        <w:rPr>
+          <w:rFonts w:hint="eastAsia"/>
+        </w:rPr>
+        <w:instrText xml:space="preserve"> \* ARABIC</w:instrText>
+      </w:r>
+      <w:r>
+        <w:instrText xml:space="preserve"> </w:instrText>
+      </w:r>
+      <w:r>
+        <w:fldChar w:fldCharType="separate"/>
+      </w:r>
+      <w:r>
+        <w:rPr>
+          <w:noProof/>
+        </w:rPr>
+        <w:t>38</w:t>
+      </w:r>
+      <w:r>
+        <w:fldChar w:fldCharType="end"/>
+      </w:r>
+      <w:r>
+        <w:t xml:space="preserve">  </w:t>
+      </w:r>
+      <w:r>
+        <w:t>周期性</w:t>
+      </w:r>
+      <w:r>
+        <w:rPr>
+          <w:rFonts w:hint="eastAsia"/>
+        </w:rPr>
+        <w:t>，</w:t>
+      </w:r>
+      <w:r>
+        <w:t>导数定义</w:t>
+      </w:r>
+    </w:p>
+    <w:p>
+      <w:r>
+        <w:rPr>
+          <w:noProof/>
+        </w:rPr>
+        <w:drawing>
+          <wp:inline distT="0" distB="0" distL="0" distR="0" wp14:anchorId="1F52A2B6" wp14:editId="630E125E">
+            <wp:extent cx="4953000" cy="1447800"/>
+            <wp:effectExtent l="0" t="0" r="0" b="0"/>
+            <wp:docPr id="41" name="图片 41"/>
+            <wp:cNvGraphicFramePr>
+              <a:graphicFrameLocks xmlns:a="http://schemas.openxmlformats.org/drawingml/2006/main" noChangeAspect="1"/>
+            </wp:cNvGraphicFramePr>
+            <a:graphic xmlns:a="http://schemas.openxmlformats.org/drawingml/2006/main">
+              <a:graphicData uri="http://schemas.openxmlformats.org/drawingml/2006/picture">
+                <pic:pic xmlns:pic="http://schemas.openxmlformats.org/drawingml/2006/picture">
+                  <pic:nvPicPr>
+                    <pic:cNvPr id="1" name=""/>
+                    <pic:cNvPicPr/>
+                  </pic:nvPicPr>
+                  <pic:blipFill>
+                    <a:blip r:embed="rId48"/>
+                    <a:stretch>
+                      <a:fillRect/>
+                    </a:stretch>
+                  </pic:blipFill>
+                  <pic:spPr>
+                    <a:xfrm>
+                      <a:off x="0" y="0"/>
+                      <a:ext cx="4953000" cy="1447800"/>
+                    </a:xfrm>
+                    <a:prstGeom prst="rect">
+                      <a:avLst/>
+                    </a:prstGeom>
+                  </pic:spPr>
+                </pic:pic>
+              </a:graphicData>
+            </a:graphic>
+          </wp:inline>
+        </w:drawing>
+      </w:r>
+    </w:p>
+    <w:p>
+      <w:pPr>
+        <w:pStyle w:val="a5"/>
+        <w:keepNext/>
+        <w:rPr>
+          <w:b/>
+        </w:rPr>
+      </w:pPr>
+      <w:r>
+        <w:rPr>
+          <w:rFonts w:hint="eastAsia"/>
+          <w:b/>
+        </w:rPr>
+        <w:lastRenderedPageBreak/>
+        <w:t>习题</w:t>
+      </w:r>
+      <w:r>
+        <w:rPr>
+          <w:rFonts w:hint="eastAsia"/>
+          <w:b/>
+        </w:rPr>
+        <w:t xml:space="preserve"> </w:t>
+      </w:r>
+      <w:r>
+        <w:rPr>
+          <w:b/>
+        </w:rPr>
+        <w:fldChar w:fldCharType="begin"/>
+      </w:r>
+      <w:r>
+        <w:rPr>
+          <w:b/>
+        </w:rPr>
+        <w:instrText xml:space="preserve"> </w:instrText>
+      </w:r>
+      <w:r>
+        <w:rPr>
+          <w:rFonts w:hint="eastAsia"/>
+          <w:b/>
+        </w:rPr>
+        <w:instrText xml:space="preserve">SEQ </w:instrText>
+      </w:r>
+      <w:r>
+        <w:rPr>
+          <w:rFonts w:hint="eastAsia"/>
+          <w:b/>
+        </w:rPr>
+        <w:instrText>习题</w:instrText>
+      </w:r>
+      <w:r>
+        <w:rPr>
+          <w:rFonts w:hint="eastAsia"/>
+          <w:b/>
+        </w:rPr>
+        <w:instrText xml:space="preserve"> \* ARABIC</w:instrText>
+      </w:r>
+      <w:r>
+        <w:rPr>
+          <w:b/>
+        </w:rPr>
+        <w:instrText xml:space="preserve"> </w:instrText>
+      </w:r>
+      <w:r>
+        <w:rPr>
+          <w:b/>
+        </w:rPr>
+        <w:fldChar w:fldCharType="separate"/>
+      </w:r>
+      <w:r>
+        <w:rPr>
+          <w:b/>
+          <w:noProof/>
+        </w:rPr>
+        <w:t>39</w:t>
+      </w:r>
+      <w:r>
+        <w:rPr>
+          <w:b/>
+        </w:rPr>
+        <w:fldChar w:fldCharType="end"/>
+      </w:r>
+      <w:r>
+        <w:rPr>
+          <w:b/>
+        </w:rPr>
+        <w:t xml:space="preserve">  </w:t>
+      </w:r>
+      <w:r>
+        <w:rPr>
+          <w:b/>
+        </w:rPr>
+        <w:t>微分方程</w:t>
+      </w:r>
+      <w:r>
+        <w:rPr>
+          <w:rFonts w:hint="eastAsia"/>
+          <w:b/>
+        </w:rPr>
+        <w:t>（非齐次），</w:t>
+      </w:r>
+      <w:r>
+        <w:rPr>
+          <w:b/>
+        </w:rPr>
+        <w:t>导数定义</w:t>
+      </w:r>
+    </w:p>
+    <w:p>
+      <w:r>
+        <w:rPr>
+          <w:noProof/>
+        </w:rPr>
+        <w:drawing>
+          <wp:inline distT="0" distB="0" distL="0" distR="0" wp14:anchorId="7D9EE3C3" wp14:editId="17EEC765">
+            <wp:extent cx="5274310" cy="590550"/>
+            <wp:effectExtent l="0" t="0" r="2540" b="0"/>
+            <wp:docPr id="40" name="图片 40"/>
+            <wp:cNvGraphicFramePr>
+              <a:graphicFrameLocks xmlns:a="http://schemas.openxmlformats.org/drawingml/2006/main" noChangeAspect="1"/>
+            </wp:cNvGraphicFramePr>
+            <a:graphic xmlns:a="http://schemas.openxmlformats.org/drawingml/2006/main">
+              <a:graphicData uri="http://schemas.openxmlformats.org/drawingml/2006/picture">
+                <pic:pic xmlns:pic="http://schemas.openxmlformats.org/drawingml/2006/picture">
+                  <pic:nvPicPr>
+                    <pic:cNvPr id="1" name=""/>
+                    <pic:cNvPicPr/>
+                  </pic:nvPicPr>
+                  <pic:blipFill>
+                    <a:blip r:embed="rId49"/>
+                    <a:stretch>
+                      <a:fillRect/>
+                    </a:stretch>
+                  </pic:blipFill>
+                  <pic:spPr>
+                    <a:xfrm>
+                      <a:off x="0" y="0"/>
+                      <a:ext cx="5274310" cy="590550"/>
+                    </a:xfrm>
+                    <a:prstGeom prst="rect">
+                      <a:avLst/>
+                    </a:prstGeom>
+                  </pic:spPr>
+                </pic:pic>
+              </a:graphicData>
+            </a:graphic>
+          </wp:inline>
+        </w:drawing>
+      </w:r>
+    </w:p>
+    <w:p>
+      <w:r>
+        <w:rPr>
+          <w:rFonts w:hint="eastAsia"/>
+        </w:rPr>
+        <w:t>C</w:t>
+      </w:r>
+      <w:r>
+        <w:t>.0</w:t>
+      </w:r>
+      <w:r>
+        <w:t>2</w:t>
+      </w:r>
+      <w:r>
+        <w:rPr>
+          <w:rFonts w:hint="eastAsia"/>
+        </w:rPr>
+        <w:t>---------------------------------------------------------------------------------------------------------------------------</w:t>
+      </w:r>
+      <w:r>
+        <w:rPr>
+          <w:noProof/>
+        </w:rPr>
+        <w:t xml:space="preserve"> </w:t>
+      </w:r>
+    </w:p>
+    <w:p>
+      <w:pPr>
+        <w:pStyle w:val="a5"/>
+        <w:keepNext/>
+      </w:pPr>
+      <w:r>
+        <w:rPr>
+          <w:rFonts w:hint="eastAsia"/>
+        </w:rPr>
+        <w:t>习题</w:t>
+      </w:r>
+      <w:r>
+        <w:rPr>
+          <w:rFonts w:hint="eastAsia"/>
+        </w:rPr>
+        <w:t xml:space="preserve"> </w:t>
+      </w:r>
+      <w:r>
+        <w:fldChar w:fldCharType="begin"/>
+      </w:r>
+      <w:r>
+        <w:instrText xml:space="preserve"> </w:instrText>
+      </w:r>
+      <w:r>
+        <w:rPr>
+          <w:rFonts w:hint="eastAsia"/>
+        </w:rPr>
+        <w:instrText xml:space="preserve">SEQ </w:instrText>
+      </w:r>
+      <w:r>
+        <w:rPr>
+          <w:rFonts w:hint="eastAsia"/>
+        </w:rPr>
+        <w:instrText>习题</w:instrText>
+      </w:r>
+      <w:r>
+        <w:rPr>
+          <w:rFonts w:hint="eastAsia"/>
+        </w:rPr>
+        <w:instrText xml:space="preserve"> \* ARABIC</w:instrText>
+      </w:r>
+      <w:r>
+        <w:instrText xml:space="preserve"> </w:instrText>
+      </w:r>
+      <w:r>
+        <w:fldChar w:fldCharType="separate"/>
+      </w:r>
+      <w:r>
+        <w:rPr>
+          <w:noProof/>
+        </w:rPr>
+        <w:t>40</w:t>
+      </w:r>
+      <w:r>
+        <w:fldChar w:fldCharType="end"/>
+      </w:r>
+      <w:r>
+        <w:t xml:space="preserve">  </w:t>
+      </w:r>
+      <w:r>
+        <w:t>反函数求导</w:t>
+      </w:r>
+    </w:p>
+    <w:p>
+      <w:r>
+        <w:rPr>
+          <w:noProof/>
+        </w:rPr>
+        <w:drawing>
+          <wp:inline distT="0" distB="0" distL="0" distR="0" wp14:anchorId="700F5EF1" wp14:editId="57452319">
+            <wp:extent cx="5274310" cy="894715"/>
+            <wp:effectExtent l="0" t="0" r="2540" b="635"/>
+            <wp:docPr id="42" name="图片 42"/>
+            <wp:cNvGraphicFramePr>
+              <a:graphicFrameLocks xmlns:a="http://schemas.openxmlformats.org/drawingml/2006/main" noChangeAspect="1"/>
+            </wp:cNvGraphicFramePr>
+            <a:graphic xmlns:a="http://schemas.openxmlformats.org/drawingml/2006/main">
+              <a:graphicData uri="http://schemas.openxmlformats.org/drawingml/2006/picture">
+                <pic:pic xmlns:pic="http://schemas.openxmlformats.org/drawingml/2006/picture">
+                  <pic:nvPicPr>
+                    <pic:cNvPr id="1" name=""/>
+                    <pic:cNvPicPr/>
+                  </pic:nvPicPr>
+                  <pic:blipFill>
+                    <a:blip r:embed="rId50"/>
+                    <a:stretch>
+                      <a:fillRect/>
+                    </a:stretch>
+                  </pic:blipFill>
+                  <pic:spPr>
+                    <a:xfrm>
+                      <a:off x="0" y="0"/>
+                      <a:ext cx="5274310" cy="894715"/>
+                    </a:xfrm>
+                    <a:prstGeom prst="rect">
+                      <a:avLst/>
+                    </a:prstGeom>
+                  </pic:spPr>
+                </pic:pic>
+              </a:graphicData>
+            </a:graphic>
+          </wp:inline>
+        </w:drawing>
+      </w:r>
+      <w:r>
+        <w:rPr>
+          <w:noProof/>
+        </w:rPr>
+        <w:t xml:space="preserve"> </w:t>
+      </w:r>
+    </w:p>
+    <w:p>
+      <w:pPr>
+        <w:pStyle w:val="a5"/>
+        <w:keepNext/>
+      </w:pPr>
+      <w:r>
+        <w:rPr>
+          <w:rFonts w:hint="eastAsia"/>
+        </w:rPr>
+        <w:t>习题</w:t>
+      </w:r>
+      <w:r>
+        <w:rPr>
+          <w:rFonts w:hint="eastAsia"/>
+        </w:rPr>
+        <w:t xml:space="preserve"> </w:t>
+      </w:r>
+      <w:r>
+        <w:fldChar w:fldCharType="begin"/>
+      </w:r>
+      <w:r>
+        <w:instrText xml:space="preserve"> </w:instrText>
+      </w:r>
+      <w:r>
+        <w:rPr>
+          <w:rFonts w:hint="eastAsia"/>
+        </w:rPr>
+        <w:instrText xml:space="preserve">SEQ </w:instrText>
+      </w:r>
+      <w:r>
+        <w:rPr>
+          <w:rFonts w:hint="eastAsia"/>
+        </w:rPr>
+        <w:instrText>习题</w:instrText>
+      </w:r>
+      <w:r>
+        <w:rPr>
+          <w:rFonts w:hint="eastAsia"/>
+        </w:rPr>
+        <w:instrText xml:space="preserve"> \* ARABIC</w:instrText>
+      </w:r>
+      <w:r>
+        <w:instrText xml:space="preserve"> </w:instrText>
+      </w:r>
+      <w:r>
+        <w:fldChar w:fldCharType="separate"/>
+      </w:r>
+      <w:r>
+        <w:rPr>
+          <w:noProof/>
+        </w:rPr>
+        <w:t>41</w:t>
+      </w:r>
+      <w:r>
+        <w:fldChar w:fldCharType="end"/>
+      </w:r>
+      <w:r>
+        <w:t xml:space="preserve">  </w:t>
+      </w:r>
+      <w:r>
+        <w:t>隐函数求导</w:t>
+      </w:r>
+    </w:p>
+    <w:p>
+      <w:r>
+        <w:rPr>
+          <w:noProof/>
+        </w:rPr>
+        <w:drawing>
+          <wp:inline distT="0" distB="0" distL="0" distR="0" wp14:anchorId="1ABBF63E" wp14:editId="0E214439">
+            <wp:extent cx="3971925" cy="466725"/>
+            <wp:effectExtent l="0" t="0" r="9525" b="9525"/>
+            <wp:docPr id="46" name="图片 46"/>
+            <wp:cNvGraphicFramePr>
+              <a:graphicFrameLocks xmlns:a="http://schemas.openxmlformats.org/drawingml/2006/main" noChangeAspect="1"/>
+            </wp:cNvGraphicFramePr>
+            <a:graphic xmlns:a="http://schemas.openxmlformats.org/drawingml/2006/main">
+              <a:graphicData uri="http://schemas.openxmlformats.org/drawingml/2006/picture">
+                <pic:pic xmlns:pic="http://schemas.openxmlformats.org/drawingml/2006/picture">
+                  <pic:nvPicPr>
+                    <pic:cNvPr id="1" name=""/>
+                    <pic:cNvPicPr/>
+                  </pic:nvPicPr>
+                  <pic:blipFill>
+                    <a:blip r:embed="rId51"/>
+                    <a:stretch>
+                      <a:fillRect/>
+                    </a:stretch>
+                  </pic:blipFill>
+                  <pic:spPr>
+                    <a:xfrm>
+                      <a:off x="0" y="0"/>
+                      <a:ext cx="3971925" cy="466725"/>
+                    </a:xfrm>
+                    <a:prstGeom prst="rect">
+                      <a:avLst/>
+                    </a:prstGeom>
+                  </pic:spPr>
+                </pic:pic>
+              </a:graphicData>
+            </a:graphic>
+          </wp:inline>
+        </w:drawing>
+      </w:r>
+      <w:r>
+        <w:rPr>
+          <w:noProof/>
+        </w:rPr>
+        <w:t xml:space="preserve"> </w:t>
+      </w:r>
+    </w:p>
+    <w:p>
+      <w:pPr>
+        <w:pStyle w:val="a5"/>
+        <w:keepNext/>
+      </w:pPr>
+      <w:r>
+        <w:rPr>
+          <w:rFonts w:hint="eastAsia"/>
+        </w:rPr>
+        <w:t>习题</w:t>
+      </w:r>
+      <w:r>
+        <w:rPr>
+          <w:rFonts w:hint="eastAsia"/>
+        </w:rPr>
+        <w:t xml:space="preserve"> </w:t>
+      </w:r>
+      <w:r>
+        <w:fldChar w:fldCharType="begin"/>
+      </w:r>
+      <w:r>
+        <w:instrText xml:space="preserve"> </w:instrText>
+      </w:r>
+      <w:r>
+        <w:rPr>
+          <w:rFonts w:hint="eastAsia"/>
+        </w:rPr>
+        <w:instrText xml:space="preserve">SEQ </w:instrText>
+      </w:r>
+      <w:r>
+        <w:rPr>
+          <w:rFonts w:hint="eastAsia"/>
+        </w:rPr>
+        <w:instrText>习题</w:instrText>
+      </w:r>
+      <w:r>
+        <w:rPr>
+          <w:rFonts w:hint="eastAsia"/>
+        </w:rPr>
+        <w:instrText xml:space="preserve"> \* ARABIC</w:instrText>
+      </w:r>
+      <w:r>
+        <w:instrText xml:space="preserve"> </w:instrText>
+      </w:r>
+      <w:r>
+        <w:fldChar w:fldCharType="separate"/>
+      </w:r>
+      <w:r>
+        <w:rPr>
+          <w:noProof/>
+        </w:rPr>
+        <w:t>42</w:t>
+      </w:r>
+      <w:r>
+        <w:fldChar w:fldCharType="end"/>
+      </w:r>
+      <w:r>
+        <w:t xml:space="preserve">  </w:t>
+      </w:r>
+      <w:r>
+        <w:t>参数方程求导</w:t>
+      </w:r>
+    </w:p>
+    <w:p>
+      <w:r>
+        <w:rPr>
+          <w:noProof/>
+        </w:rPr>
+        <w:drawing>
+          <wp:inline distT="0" distB="0" distL="0" distR="0" wp14:anchorId="005CB38A" wp14:editId="33FBF1FE">
+            <wp:extent cx="4638675" cy="704850"/>
+            <wp:effectExtent l="0" t="0" r="9525" b="0"/>
+            <wp:docPr id="47" name="图片 47"/>
+            <wp:cNvGraphicFramePr>
+              <a:graphicFrameLocks xmlns:a="http://schemas.openxmlformats.org/drawingml/2006/main" noChangeAspect="1"/>
+            </wp:cNvGraphicFramePr>
+            <a:graphic xmlns:a="http://schemas.openxmlformats.org/drawingml/2006/main">
+              <a:graphicData uri="http://schemas.openxmlformats.org/drawingml/2006/picture">
+                <pic:pic xmlns:pic="http://schemas.openxmlformats.org/drawingml/2006/picture">
+                  <pic:nvPicPr>
+                    <pic:cNvPr id="1" name=""/>
+                    <pic:cNvPicPr/>
+                  </pic:nvPicPr>
+                  <pic:blipFill>
+                    <a:blip r:embed="rId52"/>
+                    <a:stretch>
+                      <a:fillRect/>
+                    </a:stretch>
+                  </pic:blipFill>
+                  <pic:spPr>
+                    <a:xfrm>
+                      <a:off x="0" y="0"/>
+                      <a:ext cx="4638675" cy="704850"/>
+                    </a:xfrm>
+                    <a:prstGeom prst="rect">
+                      <a:avLst/>
+                    </a:prstGeom>
+                  </pic:spPr>
+                </pic:pic>
+              </a:graphicData>
+            </a:graphic>
+          </wp:inline>
+        </w:drawing>
+      </w:r>
+      <w:r>
+        <w:rPr>
+          <w:noProof/>
+        </w:rPr>
+        <w:t xml:space="preserve"> </w:t>
+      </w:r>
+    </w:p>
+    <w:p>
+      <w:pPr>
+        <w:pStyle w:val="a5"/>
+        <w:keepNext/>
+        <w:rPr>
+          <w:b/>
+        </w:rPr>
+      </w:pPr>
+      <w:r>
+        <w:rPr>
+          <w:rFonts w:hint="eastAsia"/>
+          <w:b/>
+        </w:rPr>
+        <w:t>习题</w:t>
+      </w:r>
+      <w:r>
+        <w:rPr>
+          <w:rFonts w:hint="eastAsia"/>
+          <w:b/>
+        </w:rPr>
+        <w:t xml:space="preserve"> </w:t>
+      </w:r>
+      <w:r>
+        <w:rPr>
+          <w:b/>
+        </w:rPr>
+        <w:fldChar w:fldCharType="begin"/>
+      </w:r>
+      <w:r>
+        <w:rPr>
+          <w:b/>
+        </w:rPr>
+        <w:instrText xml:space="preserve"> </w:instrText>
+      </w:r>
+      <w:r>
+        <w:rPr>
+          <w:rFonts w:hint="eastAsia"/>
+          <w:b/>
+        </w:rPr>
+        <w:instrText xml:space="preserve">SEQ </w:instrText>
+      </w:r>
+      <w:r>
+        <w:rPr>
+          <w:rFonts w:hint="eastAsia"/>
+          <w:b/>
+        </w:rPr>
+        <w:instrText>习题</w:instrText>
+      </w:r>
+      <w:r>
+        <w:rPr>
+          <w:rFonts w:hint="eastAsia"/>
+          <w:b/>
+        </w:rPr>
+        <w:instrText xml:space="preserve"> \* ARABIC</w:instrText>
+      </w:r>
+      <w:r>
+        <w:rPr>
+          <w:b/>
+        </w:rPr>
+        <w:instrText xml:space="preserve"> </w:instrText>
+      </w:r>
+      <w:r>
+        <w:rPr>
+          <w:b/>
+        </w:rPr>
+        <w:fldChar w:fldCharType="separate"/>
+      </w:r>
+      <w:r>
+        <w:rPr>
+          <w:b/>
+          <w:noProof/>
+        </w:rPr>
+        <w:t>43</w:t>
+      </w:r>
+      <w:r>
+        <w:rPr>
+          <w:b/>
+        </w:rPr>
+        <w:fldChar w:fldCharType="end"/>
+      </w:r>
+      <w:r>
+        <w:rPr>
+          <w:b/>
+        </w:rPr>
+        <w:t xml:space="preserve">  </w:t>
+      </w:r>
+      <w:r>
+        <w:rPr>
+          <w:b/>
+        </w:rPr>
+        <w:t>分段分析</w:t>
+      </w:r>
+      <w:r>
+        <w:rPr>
+          <w:rFonts w:hint="eastAsia"/>
+          <w:b/>
+        </w:rPr>
+        <w:t>，连续性</w:t>
+      </w:r>
+      <w:r>
+        <w:rPr>
+          <w:rFonts w:hint="eastAsia"/>
+          <w:b/>
+        </w:rPr>
+        <w:t>，</w:t>
+      </w:r>
+      <w:r>
+        <w:rPr>
+          <w:rFonts w:hint="eastAsia"/>
+          <w:b/>
+        </w:rPr>
+        <w:t>导数定义</w:t>
+      </w:r>
+    </w:p>
+    <w:p>
+      <w:r>
+        <w:rPr>
+          <w:noProof/>
+        </w:rPr>
+        <w:drawing>
+          <wp:inline distT="0" distB="0" distL="0" distR="0" wp14:anchorId="012172E8" wp14:editId="0842390A">
+            <wp:extent cx="4076700" cy="466725"/>
+            <wp:effectExtent l="0" t="0" r="0" b="9525"/>
+            <wp:docPr id="48" name="图片 48"/>
+            <wp:cNvGraphicFramePr>
+              <a:graphicFrameLocks xmlns:a="http://schemas.openxmlformats.org/drawingml/2006/main" noChangeAspect="1"/>
+            </wp:cNvGraphicFramePr>
+            <a:graphic xmlns:a="http://schemas.openxmlformats.org/drawingml/2006/main">
+              <a:graphicData uri="http://schemas.openxmlformats.org/drawingml/2006/picture">
+                <pic:pic xmlns:pic="http://schemas.openxmlformats.org/drawingml/2006/picture">
+                  <pic:nvPicPr>
+                    <pic:cNvPr id="1" name=""/>
+                    <pic:cNvPicPr/>
+                  </pic:nvPicPr>
+                  <pic:blipFill>
+                    <a:blip r:embed="rId53"/>
+                    <a:stretch>
+                      <a:fillRect/>
+                    </a:stretch>
+                  </pic:blipFill>
+                  <pic:spPr>
+                    <a:xfrm>
+                      <a:off x="0" y="0"/>
+                      <a:ext cx="4076700" cy="466725"/>
+                    </a:xfrm>
+                    <a:prstGeom prst="rect">
+                      <a:avLst/>
+                    </a:prstGeom>
+                  </pic:spPr>
+                </pic:pic>
+              </a:graphicData>
+            </a:graphic>
+          </wp:inline>
+        </w:drawing>
+      </w:r>
+      <w:r>
+        <w:rPr>
+          <w:noProof/>
+        </w:rPr>
+        <w:t xml:space="preserve"> </w:t>
+      </w:r>
+    </w:p>
+    <w:p>
+      <w:pPr>
+        <w:pStyle w:val="a5"/>
+        <w:keepNext/>
+        <w:rPr>
+          <w:b/>
+        </w:rPr>
+      </w:pPr>
+      <w:r>
+        <w:rPr>
+          <w:rFonts w:hint="eastAsia"/>
+          <w:b/>
+        </w:rPr>
+        <w:t>习题</w:t>
+      </w:r>
+      <w:r>
+        <w:rPr>
+          <w:rFonts w:hint="eastAsia"/>
+          <w:b/>
+        </w:rPr>
+        <w:t xml:space="preserve"> </w:t>
+      </w:r>
+      <w:r>
+        <w:rPr>
+          <w:b/>
+        </w:rPr>
+        <w:fldChar w:fldCharType="begin"/>
+      </w:r>
+      <w:r>
+        <w:rPr>
+          <w:b/>
+        </w:rPr>
+        <w:instrText xml:space="preserve"> </w:instrText>
+      </w:r>
+      <w:r>
+        <w:rPr>
+          <w:rFonts w:hint="eastAsia"/>
+          <w:b/>
+        </w:rPr>
+        <w:instrText xml:space="preserve">SEQ </w:instrText>
+      </w:r>
+      <w:r>
+        <w:rPr>
+          <w:rFonts w:hint="eastAsia"/>
+          <w:b/>
+        </w:rPr>
+        <w:instrText>习题</w:instrText>
+      </w:r>
+      <w:r>
+        <w:rPr>
+          <w:rFonts w:hint="eastAsia"/>
+          <w:b/>
+        </w:rPr>
+        <w:instrText xml:space="preserve"> \* ARABIC</w:instrText>
+      </w:r>
+      <w:r>
+        <w:rPr>
+          <w:b/>
+        </w:rPr>
+        <w:instrText xml:space="preserve"> </w:instrText>
+      </w:r>
+      <w:r>
+        <w:rPr>
+          <w:b/>
+        </w:rPr>
+        <w:fldChar w:fldCharType="separate"/>
+      </w:r>
+      <w:r>
+        <w:rPr>
+          <w:b/>
+          <w:noProof/>
+        </w:rPr>
+        <w:t>44</w:t>
+      </w:r>
+      <w:r>
+        <w:rPr>
+          <w:b/>
+        </w:rPr>
+        <w:fldChar w:fldCharType="end"/>
+      </w:r>
+      <w:r>
+        <w:rPr>
+          <w:b/>
+        </w:rPr>
+        <w:t xml:space="preserve">  </w:t>
+      </w:r>
+      <w:r>
+        <w:rPr>
+          <w:b/>
+        </w:rPr>
+        <w:t>积分转化</w:t>
+      </w:r>
+      <w:r>
+        <w:rPr>
+          <w:rFonts w:hint="eastAsia"/>
+          <w:b/>
+        </w:rPr>
+        <w:t>，分段函数求导，连续性</w:t>
+      </w:r>
+      <w:r>
+        <w:rPr>
+          <w:rFonts w:hint="eastAsia"/>
+          <w:b/>
+        </w:rPr>
+        <w:t>，导数定义</w:t>
+      </w:r>
+    </w:p>
+    <w:p>
+      <w:r>
+        <w:rPr>
+          <w:noProof/>
+        </w:rPr>
+        <w:drawing>
+          <wp:inline distT="0" distB="0" distL="0" distR="0" wp14:anchorId="2AEDA218" wp14:editId="7CA30EF6">
+            <wp:extent cx="5274310" cy="655955"/>
+            <wp:effectExtent l="0" t="0" r="2540" b="0"/>
+            <wp:docPr id="49" name="图片 49"/>
+            <wp:cNvGraphicFramePr>
+              <a:graphicFrameLocks xmlns:a="http://schemas.openxmlformats.org/drawingml/2006/main" noChangeAspect="1"/>
+            </wp:cNvGraphicFramePr>
+            <a:graphic xmlns:a="http://schemas.openxmlformats.org/drawingml/2006/main">
+              <a:graphicData uri="http://schemas.openxmlformats.org/drawingml/2006/picture">
+                <pic:pic xmlns:pic="http://schemas.openxmlformats.org/drawingml/2006/picture">
+                  <pic:nvPicPr>
+                    <pic:cNvPr id="1" name=""/>
+                    <pic:cNvPicPr/>
+                  </pic:nvPicPr>
+                  <pic:blipFill>
+                    <a:blip r:embed="rId54"/>
+                    <a:stretch>
+                      <a:fillRect/>
+                    </a:stretch>
+                  </pic:blipFill>
+                  <pic:spPr>
+                    <a:xfrm>
+                      <a:off x="0" y="0"/>
+                      <a:ext cx="5274310" cy="655955"/>
+                    </a:xfrm>
+                    <a:prstGeom prst="rect">
+                      <a:avLst/>
+                    </a:prstGeom>
+                  </pic:spPr>
+                </pic:pic>
+              </a:graphicData>
+            </a:graphic>
+          </wp:inline>
+        </w:drawing>
+      </w:r>
+    </w:p>
+    <w:p>
+      <w:pPr>
+        <w:pStyle w:val="a5"/>
+        <w:keepNext/>
+      </w:pPr>
+      <w:r>
+        <w:rPr>
+          <w:rFonts w:hint="eastAsia"/>
+        </w:rPr>
+        <w:t>习题</w:t>
+      </w:r>
+      <w:r>
+        <w:rPr>
+          <w:rFonts w:hint="eastAsia"/>
+        </w:rPr>
+        <w:t xml:space="preserve"> </w:t>
+      </w:r>
+      <w:r>
+        <w:fldChar w:fldCharType="begin"/>
+      </w:r>
+      <w:r>
+        <w:instrText xml:space="preserve"> </w:instrText>
+      </w:r>
+      <w:r>
+        <w:rPr>
+          <w:rFonts w:hint="eastAsia"/>
+        </w:rPr>
+        <w:instrText xml:space="preserve">SEQ </w:instrText>
+      </w:r>
+      <w:r>
+        <w:rPr>
+          <w:rFonts w:hint="eastAsia"/>
+        </w:rPr>
+        <w:instrText>习题</w:instrText>
+      </w:r>
+      <w:r>
+        <w:rPr>
+          <w:rFonts w:hint="eastAsia"/>
+        </w:rPr>
+        <w:instrText xml:space="preserve"> \* ARABIC</w:instrText>
+      </w:r>
+      <w:r>
+        <w:instrText xml:space="preserve"> </w:instrText>
+      </w:r>
+      <w:r>
+        <w:fldChar w:fldCharType="separate"/>
+      </w:r>
+      <w:r>
+        <w:rPr>
+          <w:noProof/>
+        </w:rPr>
+        <w:t>45</w:t>
+      </w:r>
+      <w:r>
+        <w:fldChar w:fldCharType="end"/>
+      </w:r>
+      <w:r>
+        <w:t xml:space="preserve">  </w:t>
+      </w:r>
+      <w:r>
+        <w:t>同</w:t>
+      </w:r>
+      <w:r>
+        <w:rPr>
+          <w:rFonts w:hint="eastAsia"/>
+        </w:rPr>
+        <w:t>4</w:t>
+      </w:r>
+      <w:r>
+        <w:t>4</w:t>
+      </w:r>
+    </w:p>
+    <w:p>
+      <w:r>
+        <w:rPr>
+          <w:noProof/>
+        </w:rPr>
+        <w:drawing>
+          <wp:inline distT="0" distB="0" distL="0" distR="0" wp14:anchorId="037AA98E" wp14:editId="635B305F">
+            <wp:extent cx="3943350" cy="1047750"/>
+            <wp:effectExtent l="0" t="0" r="0" b="0"/>
+            <wp:docPr id="36" name="图片 36"/>
+            <wp:cNvGraphicFramePr>
+              <a:graphicFrameLocks xmlns:a="http://schemas.openxmlformats.org/drawingml/2006/main" noChangeAspect="1"/>
+            </wp:cNvGraphicFramePr>
+            <a:graphic xmlns:a="http://schemas.openxmlformats.org/drawingml/2006/main">
+              <a:graphicData uri="http://schemas.openxmlformats.org/drawingml/2006/picture">
+                <pic:pic xmlns:pic="http://schemas.openxmlformats.org/drawingml/2006/picture">
+                  <pic:nvPicPr>
+                    <pic:cNvPr id="1" name=""/>
+                    <pic:cNvPicPr/>
+                  </pic:nvPicPr>
+                  <pic:blipFill>
+                    <a:blip r:embed="rId55"/>
+                    <a:stretch>
+                      <a:fillRect/>
+                    </a:stretch>
+                  </pic:blipFill>
+                  <pic:spPr>
+                    <a:xfrm>
+                      <a:off x="0" y="0"/>
+                      <a:ext cx="3943350" cy="1047750"/>
+                    </a:xfrm>
+                    <a:prstGeom prst="rect">
+                      <a:avLst/>
+                    </a:prstGeom>
+                  </pic:spPr>
+                </pic:pic>
+              </a:graphicData>
+            </a:graphic>
+          </wp:inline>
+        </w:drawing>
+      </w:r>
+    </w:p>
+    <w:p>
+      <w:pPr>
+        <w:pStyle w:val="a5"/>
+        <w:keepNext/>
+      </w:pPr>
+      <w:r>
+        <w:rPr>
+          <w:rFonts w:hint="eastAsia"/>
+        </w:rPr>
+        <w:t>习题</w:t>
+      </w:r>
+      <w:r>
+        <w:rPr>
+          <w:rFonts w:hint="eastAsia"/>
+        </w:rPr>
+        <w:t xml:space="preserve"> </w:t>
+      </w:r>
+      <w:r>
+        <w:fldChar w:fldCharType="begin"/>
+      </w:r>
+      <w:r>
+        <w:instrText xml:space="preserve"> </w:instrText>
+      </w:r>
+      <w:r>
+        <w:rPr>
+          <w:rFonts w:hint="eastAsia"/>
+        </w:rPr>
+        <w:instrText xml:space="preserve">SEQ </w:instrText>
+      </w:r>
+      <w:r>
+        <w:rPr>
+          <w:rFonts w:hint="eastAsia"/>
+        </w:rPr>
+        <w:instrText>习题</w:instrText>
+      </w:r>
+      <w:r>
+        <w:rPr>
+          <w:rFonts w:hint="eastAsia"/>
+        </w:rPr>
+        <w:instrText xml:space="preserve"> \* ARABIC</w:instrText>
+      </w:r>
+      <w:r>
+        <w:instrText xml:space="preserve"> </w:instrText>
+      </w:r>
+      <w:r>
+        <w:fldChar w:fldCharType="separate"/>
+      </w:r>
+      <w:r>
+        <w:rPr>
+          <w:noProof/>
+        </w:rPr>
+        <w:t>46</w:t>
+      </w:r>
+      <w:r>
+        <w:fldChar w:fldCharType="end"/>
+      </w:r>
+      <w:r>
+        <w:t xml:space="preserve">  </w:t>
+      </w:r>
+      <w:r>
+        <w:t>高阶导数公式</w:t>
+      </w:r>
+    </w:p>
+    <w:p>
+      <w:r>
+        <w:rPr>
+          <w:noProof/>
+        </w:rPr>
+        <w:drawing>
+          <wp:inline distT="0" distB="0" distL="0" distR="0" wp14:anchorId="22D9F139" wp14:editId="410AB06A">
+            <wp:extent cx="2857500" cy="428625"/>
+            <wp:effectExtent l="0" t="0" r="0" b="9525"/>
+            <wp:docPr id="50" name="图片 50"/>
+            <wp:cNvGraphicFramePr>
+              <a:graphicFrameLocks xmlns:a="http://schemas.openxmlformats.org/drawingml/2006/main" noChangeAspect="1"/>
+            </wp:cNvGraphicFramePr>
+            <a:graphic xmlns:a="http://schemas.openxmlformats.org/drawingml/2006/main">
+              <a:graphicData uri="http://schemas.openxmlformats.org/drawingml/2006/picture">
+                <pic:pic xmlns:pic="http://schemas.openxmlformats.org/drawingml/2006/picture">
+                  <pic:nvPicPr>
+                    <pic:cNvPr id="1" name=""/>
+                    <pic:cNvPicPr/>
+                  </pic:nvPicPr>
+                  <pic:blipFill>
+                    <a:blip r:embed="rId56"/>
+                    <a:stretch>
+                      <a:fillRect/>
+                    </a:stretch>
+                  </pic:blipFill>
+                  <pic:spPr>
+                    <a:xfrm>
+                      <a:off x="0" y="0"/>
+                      <a:ext cx="2857500" cy="428625"/>
+                    </a:xfrm>
+                    <a:prstGeom prst="rect">
+                      <a:avLst/>
+                    </a:prstGeom>
+                  </pic:spPr>
+                </pic:pic>
+              </a:graphicData>
+            </a:graphic>
+          </wp:inline>
+        </w:drawing>
+      </w:r>
+    </w:p>
+    <w:p>
+      <w:r>
+        <w:rPr>
+          <w:rFonts w:hint="eastAsia"/>
+        </w:rPr>
+        <w:t>C</w:t>
+      </w:r>
+      <w:r>
+        <w:t>.0</w:t>
+      </w:r>
+      <w:r>
+        <w:t>3</w:t>
+      </w:r>
+      <w:r>
+        <w:rPr>
+          <w:rFonts w:hint="eastAsia"/>
+        </w:rPr>
+        <w:t>---------------------------------------------------------------------------------------------------------------------------</w:t>
+      </w:r>
+    </w:p>
+    <w:p>
+      <w:pPr>
+        <w:pStyle w:val="a5"/>
+        <w:keepNext/>
+        <w:rPr>
+          <w:b/>
+        </w:rPr>
+      </w:pPr>
+      <w:r>
+        <w:rPr>
+          <w:rFonts w:hint="eastAsia"/>
+          <w:b/>
+        </w:rPr>
+        <w:lastRenderedPageBreak/>
+        <w:t>习题</w:t>
+      </w:r>
+      <w:r>
+        <w:rPr>
+          <w:rFonts w:hint="eastAsia"/>
+          <w:b/>
+        </w:rPr>
+        <w:t xml:space="preserve"> </w:t>
+      </w:r>
+      <w:r>
+        <w:rPr>
+          <w:b/>
+        </w:rPr>
+        <w:fldChar w:fldCharType="begin"/>
+      </w:r>
+      <w:r>
+        <w:rPr>
+          <w:b/>
+        </w:rPr>
+        <w:instrText xml:space="preserve"> </w:instrText>
+      </w:r>
+      <w:r>
+        <w:rPr>
+          <w:rFonts w:hint="eastAsia"/>
+          <w:b/>
+        </w:rPr>
+        <w:instrText xml:space="preserve">SEQ </w:instrText>
+      </w:r>
+      <w:r>
+        <w:rPr>
+          <w:rFonts w:hint="eastAsia"/>
+          <w:b/>
+        </w:rPr>
+        <w:instrText>习题</w:instrText>
+      </w:r>
+      <w:r>
+        <w:rPr>
+          <w:rFonts w:hint="eastAsia"/>
+          <w:b/>
+        </w:rPr>
+        <w:instrText xml:space="preserve"> \* ARABIC</w:instrText>
+      </w:r>
+      <w:r>
+        <w:rPr>
+          <w:b/>
+        </w:rPr>
+        <w:instrText xml:space="preserve"> </w:instrText>
+      </w:r>
+      <w:r>
+        <w:rPr>
+          <w:b/>
+        </w:rPr>
+        <w:fldChar w:fldCharType="separate"/>
+      </w:r>
+      <w:r>
+        <w:rPr>
+          <w:b/>
+          <w:noProof/>
+        </w:rPr>
+        <w:t>47</w:t>
+      </w:r>
+      <w:r>
+        <w:rPr>
+          <w:b/>
+        </w:rPr>
+        <w:fldChar w:fldCharType="end"/>
+      </w:r>
+      <w:r>
+        <w:rPr>
+          <w:b/>
+        </w:rPr>
+        <w:t xml:space="preserve">  </w:t>
+      </w:r>
+      <w:r>
+        <w:rPr>
+          <w:b/>
+        </w:rPr>
+        <w:t>零点定理</w:t>
+      </w:r>
+      <w:r>
+        <w:rPr>
+          <w:rFonts w:hint="eastAsia"/>
+          <w:b/>
+        </w:rPr>
+        <w:t>，</w:t>
+      </w:r>
+      <w:r>
+        <w:rPr>
+          <w:b/>
+        </w:rPr>
+        <w:t>微分方程</w:t>
+      </w:r>
+      <w:r>
+        <w:rPr>
+          <w:rFonts w:hint="eastAsia"/>
+          <w:b/>
+        </w:rPr>
+        <w:t>，</w:t>
+      </w:r>
+      <w:r>
+        <w:rPr>
+          <w:b/>
+        </w:rPr>
+        <w:t>罗尔定理</w:t>
+      </w:r>
+    </w:p>
+    <w:p>
+      <w:r>
+        <w:rPr>
+          <w:noProof/>
+        </w:rPr>
+        <w:drawing>
+          <wp:inline distT="0" distB="0" distL="0" distR="0" wp14:anchorId="10AC84D8" wp14:editId="1B824C26">
+            <wp:extent cx="5257800" cy="990600"/>
+            <wp:effectExtent l="0" t="0" r="0" b="0"/>
+            <wp:docPr id="51" name="图片 51"/>
+            <wp:cNvGraphicFramePr>
+              <a:graphicFrameLocks xmlns:a="http://schemas.openxmlformats.org/drawingml/2006/main" noChangeAspect="1"/>
+            </wp:cNvGraphicFramePr>
+            <a:graphic xmlns:a="http://schemas.openxmlformats.org/drawingml/2006/main">
+              <a:graphicData uri="http://schemas.openxmlformats.org/drawingml/2006/picture">
+                <pic:pic xmlns:pic="http://schemas.openxmlformats.org/drawingml/2006/picture">
+                  <pic:nvPicPr>
+                    <pic:cNvPr id="1" name=""/>
+                    <pic:cNvPicPr/>
+                  </pic:nvPicPr>
+                  <pic:blipFill>
+                    <a:blip r:embed="rId57"/>
+                    <a:stretch>
+                      <a:fillRect/>
+                    </a:stretch>
+                  </pic:blipFill>
+                  <pic:spPr>
+                    <a:xfrm>
+                      <a:off x="0" y="0"/>
+                      <a:ext cx="5257800" cy="990600"/>
+                    </a:xfrm>
+                    <a:prstGeom prst="rect">
+                      <a:avLst/>
+                    </a:prstGeom>
+                  </pic:spPr>
+                </pic:pic>
+              </a:graphicData>
+            </a:graphic>
+          </wp:inline>
+        </w:drawing>
+      </w:r>
+    </w:p>
+    <w:p>
+      <w:pPr>
+        <w:pStyle w:val="a5"/>
+        <w:keepNext/>
+      </w:pPr>
+      <w:r>
+        <w:rPr>
+          <w:rFonts w:hint="eastAsia"/>
+        </w:rPr>
+        <w:t>习题</w:t>
+      </w:r>
+      <w:r>
+        <w:rPr>
+          <w:rFonts w:hint="eastAsia"/>
+        </w:rPr>
+        <w:t xml:space="preserve"> </w:t>
+      </w:r>
+      <w:r>
+        <w:fldChar w:fldCharType="begin"/>
+      </w:r>
+      <w:r>
+        <w:instrText xml:space="preserve"> </w:instrText>
+      </w:r>
+      <w:r>
+        <w:rPr>
+          <w:rFonts w:hint="eastAsia"/>
+        </w:rPr>
+        <w:instrText xml:space="preserve">SEQ </w:instrText>
+      </w:r>
+      <w:r>
+        <w:rPr>
+          <w:rFonts w:hint="eastAsia"/>
+        </w:rPr>
+        <w:instrText>习题</w:instrText>
+      </w:r>
+      <w:r>
+        <w:rPr>
+          <w:rFonts w:hint="eastAsia"/>
+        </w:rPr>
+        <w:instrText xml:space="preserve"> \* ARABIC</w:instrText>
+      </w:r>
+      <w:r>
+        <w:instrText xml:space="preserve"> </w:instrText>
+      </w:r>
+      <w:r>
+        <w:fldChar w:fldCharType="separate"/>
+      </w:r>
+      <w:r>
+        <w:rPr>
+          <w:noProof/>
+        </w:rPr>
+        <w:t>48</w:t>
+      </w:r>
+      <w:r>
+        <w:fldChar w:fldCharType="end"/>
+      </w:r>
+      <w:r>
+        <w:t xml:space="preserve">  </w:t>
+      </w:r>
+      <w:r>
+        <w:t>导数定义</w:t>
+      </w:r>
+      <w:r>
+        <w:rPr>
+          <w:rFonts w:hint="eastAsia"/>
+        </w:rPr>
+        <w:t>，</w:t>
+      </w:r>
+      <w:r>
+        <w:t>积分中值定理</w:t>
+      </w:r>
+      <w:r>
+        <w:rPr>
+          <w:rFonts w:hint="eastAsia"/>
+        </w:rPr>
+        <w:t>，</w:t>
+      </w:r>
+      <w:r>
+        <w:t>罗尔定理</w:t>
+      </w:r>
+    </w:p>
+    <w:p>
+      <w:r>
+        <w:rPr>
+          <w:noProof/>
+        </w:rPr>
+        <w:drawing>
+          <wp:inline distT="0" distB="0" distL="0" distR="0" wp14:anchorId="3C6978BE" wp14:editId="7CC351CE">
+            <wp:extent cx="4371975" cy="1200150"/>
+            <wp:effectExtent l="0" t="0" r="9525" b="0"/>
+            <wp:docPr id="52" name="图片 52"/>
+            <wp:cNvGraphicFramePr>
+              <a:graphicFrameLocks xmlns:a="http://schemas.openxmlformats.org/drawingml/2006/main" noChangeAspect="1"/>
+            </wp:cNvGraphicFramePr>
+            <a:graphic xmlns:a="http://schemas.openxmlformats.org/drawingml/2006/main">
+              <a:graphicData uri="http://schemas.openxmlformats.org/drawingml/2006/picture">
+                <pic:pic xmlns:pic="http://schemas.openxmlformats.org/drawingml/2006/picture">
+                  <pic:nvPicPr>
+                    <pic:cNvPr id="1" name=""/>
+                    <pic:cNvPicPr/>
+                  </pic:nvPicPr>
+                  <pic:blipFill>
+                    <a:blip r:embed="rId58"/>
+                    <a:stretch>
+                      <a:fillRect/>
+                    </a:stretch>
+                  </pic:blipFill>
+                  <pic:spPr>
+                    <a:xfrm>
+                      <a:off x="0" y="0"/>
+                      <a:ext cx="4371975" cy="1200150"/>
+                    </a:xfrm>
+                    <a:prstGeom prst="rect">
+                      <a:avLst/>
+                    </a:prstGeom>
+                  </pic:spPr>
+                </pic:pic>
+              </a:graphicData>
+            </a:graphic>
+          </wp:inline>
+        </w:drawing>
+      </w:r>
+    </w:p>
+    <w:p>
+      <w:pPr>
+        <w:pStyle w:val="a5"/>
+        <w:keepNext/>
+      </w:pPr>
+      <w:r>
+        <w:rPr>
+          <w:rFonts w:hint="eastAsia"/>
+        </w:rPr>
+        <w:t>习题</w:t>
+      </w:r>
+      <w:r>
+        <w:rPr>
+          <w:rFonts w:hint="eastAsia"/>
+        </w:rPr>
+        <w:t xml:space="preserve"> </w:t>
+      </w:r>
+      <w:r>
+        <w:fldChar w:fldCharType="begin"/>
+      </w:r>
+      <w:r>
+        <w:instrText xml:space="preserve"> </w:instrText>
+      </w:r>
+      <w:r>
+        <w:rPr>
+          <w:rFonts w:hint="eastAsia"/>
+        </w:rPr>
+        <w:instrText xml:space="preserve">SEQ </w:instrText>
+      </w:r>
+      <w:r>
+        <w:rPr>
+          <w:rFonts w:hint="eastAsia"/>
+        </w:rPr>
+        <w:instrText>习题</w:instrText>
+      </w:r>
+      <w:r>
+        <w:rPr>
+          <w:rFonts w:hint="eastAsia"/>
+        </w:rPr>
+        <w:instrText xml:space="preserve"> \* ARABIC</w:instrText>
+      </w:r>
+      <w:r>
+        <w:instrText xml:space="preserve"> </w:instrText>
+      </w:r>
+      <w:r>
+        <w:fldChar w:fldCharType="separate"/>
+      </w:r>
+      <w:r>
+        <w:rPr>
+          <w:noProof/>
+        </w:rPr>
+        <w:t>49</w:t>
+      </w:r>
+      <w:r>
+        <w:fldChar w:fldCharType="end"/>
+      </w:r>
+      <w:r>
+        <w:t xml:space="preserve">  </w:t>
+      </w:r>
+      <w:r>
+        <w:t>拉格朗日中值定理</w:t>
+      </w:r>
+    </w:p>
+    <w:p>
+      <w:r>
+        <w:rPr>
+          <w:noProof/>
+        </w:rPr>
+        <w:drawing>
+          <wp:inline distT="0" distB="0" distL="0" distR="0" wp14:anchorId="068C3FC7" wp14:editId="4B86E956">
+            <wp:extent cx="3943350" cy="676275"/>
+            <wp:effectExtent l="0" t="0" r="0" b="9525"/>
+            <wp:docPr id="53" name="图片 53"/>
+            <wp:cNvGraphicFramePr>
+              <a:graphicFrameLocks xmlns:a="http://schemas.openxmlformats.org/drawingml/2006/main" noChangeAspect="1"/>
+            </wp:cNvGraphicFramePr>
+            <a:graphic xmlns:a="http://schemas.openxmlformats.org/drawingml/2006/main">
+              <a:graphicData uri="http://schemas.openxmlformats.org/drawingml/2006/picture">
+                <pic:pic xmlns:pic="http://schemas.openxmlformats.org/drawingml/2006/picture">
+                  <pic:nvPicPr>
+                    <pic:cNvPr id="1" name=""/>
+                    <pic:cNvPicPr/>
+                  </pic:nvPicPr>
+                  <pic:blipFill>
+                    <a:blip r:embed="rId59"/>
+                    <a:stretch>
+                      <a:fillRect/>
+                    </a:stretch>
+                  </pic:blipFill>
+                  <pic:spPr>
+                    <a:xfrm>
+                      <a:off x="0" y="0"/>
+                      <a:ext cx="3943350" cy="676275"/>
+                    </a:xfrm>
+                    <a:prstGeom prst="rect">
+                      <a:avLst/>
+                    </a:prstGeom>
+                  </pic:spPr>
+                </pic:pic>
+              </a:graphicData>
+            </a:graphic>
+          </wp:inline>
+        </w:drawing>
+      </w:r>
+    </w:p>
+    <w:p>
+      <w:r>
+        <w:rPr>
+          <w:rFonts w:hint="eastAsia"/>
+        </w:rPr>
+        <w:t>C</w:t>
+      </w:r>
+      <w:r>
+        <w:t>.0</w:t>
+      </w:r>
+      <w:r>
+        <w:t>4</w:t>
+      </w:r>
+      <w:r>
+        <w:rPr>
+          <w:rFonts w:hint="eastAsia"/>
+        </w:rPr>
+        <w:t>---------------------------------------------------------------------------------------------------------------------------</w:t>
+      </w:r>
+    </w:p>
+    <w:p>
+      <w:pPr>
+        <w:pStyle w:val="a5"/>
+        <w:keepNext/>
+      </w:pPr>
+      <w:r>
+        <w:rPr>
+          <w:rFonts w:hint="eastAsia"/>
+        </w:rPr>
+        <w:t>习题</w:t>
+      </w:r>
+      <w:r>
+        <w:rPr>
+          <w:rFonts w:hint="eastAsia"/>
+        </w:rPr>
+        <w:t xml:space="preserve"> </w:t>
+      </w:r>
+      <w:r>
+        <w:fldChar w:fldCharType="begin"/>
+      </w:r>
+      <w:r>
+        <w:instrText xml:space="preserve"> </w:instrText>
+      </w:r>
+      <w:r>
+        <w:rPr>
+          <w:rFonts w:hint="eastAsia"/>
+        </w:rPr>
+        <w:instrText xml:space="preserve">SEQ </w:instrText>
+      </w:r>
+      <w:r>
+        <w:rPr>
+          <w:rFonts w:hint="eastAsia"/>
+        </w:rPr>
+        <w:instrText>习题</w:instrText>
+      </w:r>
+      <w:r>
+        <w:rPr>
+          <w:rFonts w:hint="eastAsia"/>
+        </w:rPr>
+        <w:instrText xml:space="preserve"> \* ARABIC</w:instrText>
+      </w:r>
+      <w:r>
+        <w:instrText xml:space="preserve"> </w:instrText>
+      </w:r>
+      <w:r>
+        <w:fldChar w:fldCharType="separate"/>
+      </w:r>
+      <w:r>
+        <w:rPr>
+          <w:noProof/>
+        </w:rPr>
+        <w:t>50</w:t>
+      </w:r>
+      <w:r>
+        <w:fldChar w:fldCharType="end"/>
+      </w:r>
+      <w:r>
+        <w:t xml:space="preserve">  </w:t>
+      </w:r>
+      <w:r>
+        <w:t>柯西</w:t>
+      </w:r>
+      <w:r>
+        <w:rPr>
+          <w:rFonts w:hint="eastAsia"/>
+        </w:rPr>
+        <w:t>，</w:t>
+      </w:r>
+      <w:r>
+        <w:t>拉格朗日</w:t>
+      </w:r>
+    </w:p>
+    <w:p>
+      <w:r>
+        <w:rPr>
+          <w:noProof/>
+        </w:rPr>
+        <w:drawing>
+          <wp:inline distT="0" distB="0" distL="0" distR="0" wp14:anchorId="0947AF8F" wp14:editId="14118AF8">
+            <wp:extent cx="5274310" cy="818515"/>
+            <wp:effectExtent l="0" t="0" r="2540" b="635"/>
+            <wp:docPr id="54" name="图片 54"/>
+            <wp:cNvGraphicFramePr>
+              <a:graphicFrameLocks xmlns:a="http://schemas.openxmlformats.org/drawingml/2006/main" noChangeAspect="1"/>
+            </wp:cNvGraphicFramePr>
+            <a:graphic xmlns:a="http://schemas.openxmlformats.org/drawingml/2006/main">
+              <a:graphicData uri="http://schemas.openxmlformats.org/drawingml/2006/picture">
+                <pic:pic xmlns:pic="http://schemas.openxmlformats.org/drawingml/2006/picture">
+                  <pic:nvPicPr>
+                    <pic:cNvPr id="1" name=""/>
+                    <pic:cNvPicPr/>
+                  </pic:nvPicPr>
+                  <pic:blipFill>
+                    <a:blip r:embed="rId60"/>
+                    <a:stretch>
+                      <a:fillRect/>
+                    </a:stretch>
+                  </pic:blipFill>
+                  <pic:spPr>
+                    <a:xfrm>
+                      <a:off x="0" y="0"/>
+                      <a:ext cx="5274310" cy="818515"/>
+                    </a:xfrm>
+                    <a:prstGeom prst="rect">
+                      <a:avLst/>
+                    </a:prstGeom>
+                  </pic:spPr>
+                </pic:pic>
+              </a:graphicData>
+            </a:graphic>
+          </wp:inline>
+        </w:drawing>
+      </w:r>
+    </w:p>
+    <w:p>
+      <w:pPr>
+        <w:pStyle w:val="a5"/>
+        <w:keepNext/>
+      </w:pPr>
+      <w:r>
+        <w:rPr>
+          <w:rFonts w:hint="eastAsia"/>
+        </w:rPr>
+        <w:t>习题</w:t>
+      </w:r>
+      <w:r>
+        <w:rPr>
+          <w:rFonts w:hint="eastAsia"/>
+        </w:rPr>
+        <w:t xml:space="preserve"> </w:t>
+      </w:r>
+      <w:r>
+        <w:fldChar w:fldCharType="begin"/>
+      </w:r>
+      <w:r>
+        <w:instrText xml:space="preserve"> </w:instrText>
+      </w:r>
+      <w:r>
+        <w:rPr>
+          <w:rFonts w:hint="eastAsia"/>
+        </w:rPr>
+        <w:instrText xml:space="preserve">SEQ </w:instrText>
+      </w:r>
+      <w:r>
+        <w:rPr>
+          <w:rFonts w:hint="eastAsia"/>
+        </w:rPr>
+        <w:instrText>习题</w:instrText>
+      </w:r>
+      <w:r>
+        <w:rPr>
+          <w:rFonts w:hint="eastAsia"/>
+        </w:rPr>
+        <w:instrText xml:space="preserve"> \* ARABIC</w:instrText>
+      </w:r>
+      <w:r>
+        <w:instrText xml:space="preserve"> </w:instrText>
+      </w:r>
+      <w:r>
+        <w:fldChar w:fldCharType="separate"/>
+      </w:r>
+      <w:r>
+        <w:rPr>
+          <w:noProof/>
+        </w:rPr>
+        <w:t>51</w:t>
+      </w:r>
+      <w:r>
+        <w:fldChar w:fldCharType="end"/>
+      </w:r>
+      <w:r>
+        <w:t xml:space="preserve">  </w:t>
+      </w:r>
+      <w:r>
+        <w:t>零点</w:t>
+      </w:r>
+      <w:r>
+        <w:rPr>
+          <w:rFonts w:hint="eastAsia"/>
+        </w:rPr>
+        <w:t>，</w:t>
+      </w:r>
+      <w:r>
+        <w:t>拉格朗日</w:t>
+      </w:r>
+    </w:p>
+    <w:p>
+      <w:r>
+        <w:rPr>
+          <w:noProof/>
+        </w:rPr>
+        <w:drawing>
+          <wp:inline distT="0" distB="0" distL="0" distR="0" wp14:anchorId="0C343DDE" wp14:editId="586697C6">
+            <wp:extent cx="4772025" cy="733425"/>
+            <wp:effectExtent l="0" t="0" r="9525" b="9525"/>
+            <wp:docPr id="55" name="图片 55"/>
+            <wp:cNvGraphicFramePr>
+              <a:graphicFrameLocks xmlns:a="http://schemas.openxmlformats.org/drawingml/2006/main" noChangeAspect="1"/>
+            </wp:cNvGraphicFramePr>
+            <a:graphic xmlns:a="http://schemas.openxmlformats.org/drawingml/2006/main">
+              <a:graphicData uri="http://schemas.openxmlformats.org/drawingml/2006/picture">
+                <pic:pic xmlns:pic="http://schemas.openxmlformats.org/drawingml/2006/picture">
+                  <pic:nvPicPr>
+                    <pic:cNvPr id="1" name=""/>
+                    <pic:cNvPicPr/>
+                  </pic:nvPicPr>
+                  <pic:blipFill>
+                    <a:blip r:embed="rId61"/>
+                    <a:stretch>
+                      <a:fillRect/>
+                    </a:stretch>
+                  </pic:blipFill>
+                  <pic:spPr>
+                    <a:xfrm>
+                      <a:off x="0" y="0"/>
+                      <a:ext cx="4772025" cy="733425"/>
+                    </a:xfrm>
+                    <a:prstGeom prst="rect">
+                      <a:avLst/>
+                    </a:prstGeom>
+                  </pic:spPr>
+                </pic:pic>
+              </a:graphicData>
+            </a:graphic>
+          </wp:inline>
+        </w:drawing>
+      </w:r>
+    </w:p>
+    <w:p>
+      <w:pPr>
+        <w:pStyle w:val="a5"/>
+        <w:keepNext/>
+      </w:pPr>
+      <w:r>
+        <w:rPr>
+          <w:rFonts w:hint="eastAsia"/>
+        </w:rPr>
+        <w:t>习题</w:t>
+      </w:r>
+      <w:r>
+        <w:rPr>
+          <w:rFonts w:hint="eastAsia"/>
+        </w:rPr>
+        <w:t xml:space="preserve"> </w:t>
+      </w:r>
+      <w:r>
+        <w:fldChar w:fldCharType="begin"/>
+      </w:r>
+      <w:r>
+        <w:instrText xml:space="preserve"> </w:instrText>
+      </w:r>
+      <w:r>
+        <w:rPr>
+          <w:rFonts w:hint="eastAsia"/>
+        </w:rPr>
+        <w:instrText xml:space="preserve">SEQ </w:instrText>
+      </w:r>
+      <w:r>
+        <w:rPr>
+          <w:rFonts w:hint="eastAsia"/>
+        </w:rPr>
+        <w:instrText>习题</w:instrText>
+      </w:r>
+      <w:r>
+        <w:rPr>
+          <w:rFonts w:hint="eastAsia"/>
+        </w:rPr>
+        <w:instrText xml:space="preserve"> \* ARABIC</w:instrText>
+      </w:r>
+      <w:r>
+        <w:instrText xml:space="preserve"> </w:instrText>
+      </w:r>
+      <w:r>
+        <w:fldChar w:fldCharType="separate"/>
+      </w:r>
+      <w:r>
+        <w:rPr>
+          <w:noProof/>
+        </w:rPr>
+        <w:t>52</w:t>
+      </w:r>
+      <w:r>
+        <w:fldChar w:fldCharType="end"/>
+      </w:r>
+      <w:r>
+        <w:t xml:space="preserve">  </w:t>
+      </w:r>
+      <w:r>
+        <w:t>四则推论</w:t>
+      </w:r>
+      <w:r>
+        <w:rPr>
+          <w:rFonts w:hint="eastAsia"/>
+        </w:rPr>
+        <w:t>，</w:t>
+      </w:r>
+      <w:r>
+        <w:t>连续性</w:t>
+      </w:r>
+      <w:r>
+        <w:rPr>
+          <w:rFonts w:hint="eastAsia"/>
+        </w:rPr>
+        <w:t>，</w:t>
+      </w:r>
+      <w:r>
+        <w:t>柯西</w:t>
+      </w:r>
+      <w:r>
+        <w:rPr>
+          <w:rFonts w:hint="eastAsia"/>
+        </w:rPr>
+        <w:t>，</w:t>
+      </w:r>
+      <w:r>
+        <w:t>拉格朗日</w:t>
+      </w:r>
+    </w:p>
+    <w:p>
+      <w:r>
+        <w:rPr>
+          <w:noProof/>
+        </w:rPr>
+        <w:drawing>
+          <wp:inline distT="0" distB="0" distL="0" distR="0" wp14:anchorId="57D54730" wp14:editId="0955732D">
+            <wp:extent cx="5274310" cy="1492250"/>
+            <wp:effectExtent l="0" t="0" r="2540" b="0"/>
+            <wp:docPr id="56" name="图片 56"/>
+            <wp:cNvGraphicFramePr>
+              <a:graphicFrameLocks xmlns:a="http://schemas.openxmlformats.org/drawingml/2006/main" noChangeAspect="1"/>
+            </wp:cNvGraphicFramePr>
+            <a:graphic xmlns:a="http://schemas.openxmlformats.org/drawingml/2006/main">
+              <a:graphicData uri="http://schemas.openxmlformats.org/drawingml/2006/picture">
+                <pic:pic xmlns:pic="http://schemas.openxmlformats.org/drawingml/2006/picture">
+                  <pic:nvPicPr>
+                    <pic:cNvPr id="1" name=""/>
+                    <pic:cNvPicPr/>
+                  </pic:nvPicPr>
+                  <pic:blipFill>
+                    <a:blip r:embed="rId62"/>
+                    <a:stretch>
+                      <a:fillRect/>
+                    </a:stretch>
+                  </pic:blipFill>
+                  <pic:spPr>
+                    <a:xfrm>
+                      <a:off x="0" y="0"/>
+                      <a:ext cx="5274310" cy="1492250"/>
+                    </a:xfrm>
+                    <a:prstGeom prst="rect">
+                      <a:avLst/>
+                    </a:prstGeom>
+                  </pic:spPr>
+                </pic:pic>
+              </a:graphicData>
+            </a:graphic>
+          </wp:inline>
+        </w:drawing>
+      </w:r>
+    </w:p>
+    <w:p>
+      <w:pPr>
+        <w:pStyle w:val="a5"/>
+        <w:keepNext/>
+        <w:rPr>
+          <w:b/>
+        </w:rPr>
+      </w:pPr>
+      <w:r>
+        <w:rPr>
+          <w:rFonts w:hint="eastAsia"/>
+          <w:b/>
+        </w:rPr>
+        <w:lastRenderedPageBreak/>
+        <w:t>习题</w:t>
+      </w:r>
+      <w:r>
+        <w:rPr>
+          <w:rFonts w:hint="eastAsia"/>
+          <w:b/>
+        </w:rPr>
+        <w:t xml:space="preserve"> </w:t>
+      </w:r>
+      <w:r>
+        <w:rPr>
+          <w:b/>
+        </w:rPr>
+        <w:fldChar w:fldCharType="begin"/>
+      </w:r>
+      <w:r>
+        <w:rPr>
+          <w:b/>
+        </w:rPr>
+        <w:instrText xml:space="preserve"> </w:instrText>
+      </w:r>
+      <w:r>
+        <w:rPr>
+          <w:rFonts w:hint="eastAsia"/>
+          <w:b/>
+        </w:rPr>
+        <w:instrText xml:space="preserve">SEQ </w:instrText>
+      </w:r>
+      <w:r>
+        <w:rPr>
+          <w:rFonts w:hint="eastAsia"/>
+          <w:b/>
+        </w:rPr>
+        <w:instrText>习题</w:instrText>
+      </w:r>
+      <w:r>
+        <w:rPr>
+          <w:rFonts w:hint="eastAsia"/>
+          <w:b/>
+        </w:rPr>
+        <w:instrText xml:space="preserve"> \* ARABIC</w:instrText>
+      </w:r>
+      <w:r>
+        <w:rPr>
+          <w:b/>
+        </w:rPr>
+        <w:instrText xml:space="preserve"> </w:instrText>
+      </w:r>
+      <w:r>
+        <w:rPr>
+          <w:b/>
+        </w:rPr>
+        <w:fldChar w:fldCharType="separate"/>
+      </w:r>
+      <w:r>
+        <w:rPr>
+          <w:b/>
+          <w:noProof/>
+        </w:rPr>
+        <w:t>53</w:t>
+      </w:r>
+      <w:r>
+        <w:rPr>
+          <w:b/>
+        </w:rPr>
+        <w:fldChar w:fldCharType="end"/>
+      </w:r>
+      <w:r>
+        <w:rPr>
+          <w:b/>
+        </w:rPr>
+        <w:t xml:space="preserve">  </w:t>
+      </w:r>
+      <w:r>
+        <w:rPr>
+          <w:b/>
+        </w:rPr>
+        <w:t>积分中值定理</w:t>
+      </w:r>
+      <w:r>
+        <w:rPr>
+          <w:rFonts w:hint="eastAsia"/>
+          <w:b/>
+        </w:rPr>
+        <w:t>，</w:t>
+      </w:r>
+      <w:r>
+        <w:rPr>
+          <w:b/>
+        </w:rPr>
+        <w:t>分部积分</w:t>
+      </w:r>
+      <w:r>
+        <w:rPr>
+          <w:rFonts w:hint="eastAsia"/>
+          <w:b/>
+        </w:rPr>
+        <w:t>，</w:t>
+      </w:r>
+      <w:r>
+        <w:rPr>
+          <w:b/>
+        </w:rPr>
+        <w:t>罗尔</w:t>
+      </w:r>
+    </w:p>
+    <w:p>
+      <w:r>
+        <w:rPr>
+          <w:noProof/>
+        </w:rPr>
+        <w:drawing>
+          <wp:inline distT="0" distB="0" distL="0" distR="0" wp14:anchorId="0DCBD239" wp14:editId="2DD75877">
+            <wp:extent cx="5274310" cy="1247140"/>
+            <wp:effectExtent l="0" t="0" r="2540" b="0"/>
+            <wp:docPr id="57" name="图片 57"/>
+            <wp:cNvGraphicFramePr>
+              <a:graphicFrameLocks xmlns:a="http://schemas.openxmlformats.org/drawingml/2006/main" noChangeAspect="1"/>
+            </wp:cNvGraphicFramePr>
+            <a:graphic xmlns:a="http://schemas.openxmlformats.org/drawingml/2006/main">
+              <a:graphicData uri="http://schemas.openxmlformats.org/drawingml/2006/picture">
+                <pic:pic xmlns:pic="http://schemas.openxmlformats.org/drawingml/2006/picture">
+                  <pic:nvPicPr>
+                    <pic:cNvPr id="1" name=""/>
+                    <pic:cNvPicPr/>
+                  </pic:nvPicPr>
+                  <pic:blipFill>
+                    <a:blip r:embed="rId63"/>
+                    <a:stretch>
+                      <a:fillRect/>
+                    </a:stretch>
+                  </pic:blipFill>
+                  <pic:spPr>
+                    <a:xfrm>
+                      <a:off x="0" y="0"/>
+                      <a:ext cx="5274310" cy="1247140"/>
+                    </a:xfrm>
+                    <a:prstGeom prst="rect">
+                      <a:avLst/>
+                    </a:prstGeom>
+                  </pic:spPr>
+                </pic:pic>
+              </a:graphicData>
+            </a:graphic>
+          </wp:inline>
+        </w:drawing>
+      </w:r>
+    </w:p>
+    <w:p>
+      <w:r>
+        <w:rPr>
+          <w:rFonts w:hint="eastAsia"/>
+        </w:rPr>
+        <w:t>C</w:t>
+      </w:r>
+      <w:r>
+        <w:t>.0</w:t>
+      </w:r>
+      <w:r>
+        <w:t>5</w:t>
+      </w:r>
+      <w:r>
+        <w:rPr>
+          <w:rFonts w:hint="eastAsia"/>
+        </w:rPr>
+        <w:t>---------------------------------------------------------------------------------------------------------------------------</w:t>
+      </w:r>
+    </w:p>
+    <w:p>
+      <w:pPr>
+        <w:pStyle w:val="a5"/>
+        <w:keepNext/>
+      </w:pPr>
+      <w:r>
+        <w:rPr>
+          <w:rFonts w:hint="eastAsia"/>
+        </w:rPr>
+        <w:t>习题</w:t>
+      </w:r>
+      <w:r>
+        <w:rPr>
+          <w:rFonts w:hint="eastAsia"/>
+        </w:rPr>
+        <w:t xml:space="preserve"> </w:t>
+      </w:r>
+      <w:r>
+        <w:fldChar w:fldCharType="begin"/>
+      </w:r>
+      <w:r>
+        <w:instrText xml:space="preserve"> </w:instrText>
+      </w:r>
+      <w:r>
+        <w:rPr>
+          <w:rFonts w:hint="eastAsia"/>
+        </w:rPr>
+        <w:instrText xml:space="preserve">SEQ </w:instrText>
+      </w:r>
+      <w:r>
+        <w:rPr>
+          <w:rFonts w:hint="eastAsia"/>
+        </w:rPr>
+        <w:instrText>习题</w:instrText>
+      </w:r>
+      <w:r>
+        <w:rPr>
+          <w:rFonts w:hint="eastAsia"/>
+        </w:rPr>
+        <w:instrText xml:space="preserve"> \* ARABIC</w:instrText>
+      </w:r>
+      <w:r>
+        <w:instrText xml:space="preserve"> </w:instrText>
+      </w:r>
+      <w:r>
+        <w:fldChar w:fldCharType="separate"/>
+      </w:r>
+      <w:r>
+        <w:rPr>
+          <w:noProof/>
+        </w:rPr>
+        <w:t>54</w:t>
+      </w:r>
+      <w:r>
+        <w:fldChar w:fldCharType="end"/>
+      </w:r>
+      <w:r>
+        <w:t xml:space="preserve">  </w:t>
+      </w:r>
+      <w:r>
+        <w:rPr>
+          <w:i/>
+        </w:rPr>
+        <w:t>零点定理</w:t>
+      </w:r>
+      <w:r>
+        <w:rPr>
+          <w:rFonts w:hint="eastAsia"/>
+        </w:rPr>
+        <w:t>，</w:t>
+      </w:r>
+      <w:r>
+        <w:t>拉格朗日</w:t>
+      </w:r>
+    </w:p>
+    <w:p>
+      <w:r>
+        <w:rPr>
+          <w:noProof/>
+        </w:rPr>
+        <w:drawing>
+          <wp:inline distT="0" distB="0" distL="0" distR="0" wp14:anchorId="401EE365" wp14:editId="16F81782">
+            <wp:extent cx="5274310" cy="831850"/>
+            <wp:effectExtent l="0" t="0" r="2540" b="6350"/>
+            <wp:docPr id="58" name="图片 58"/>
+            <wp:cNvGraphicFramePr>
+              <a:graphicFrameLocks xmlns:a="http://schemas.openxmlformats.org/drawingml/2006/main" noChangeAspect="1"/>
+            </wp:cNvGraphicFramePr>
+            <a:graphic xmlns:a="http://schemas.openxmlformats.org/drawingml/2006/main">
+              <a:graphicData uri="http://schemas.openxmlformats.org/drawingml/2006/picture">
+                <pic:pic xmlns:pic="http://schemas.openxmlformats.org/drawingml/2006/picture">
+                  <pic:nvPicPr>
+                    <pic:cNvPr id="1" name=""/>
+                    <pic:cNvPicPr/>
+                  </pic:nvPicPr>
+                  <pic:blipFill>
+                    <a:blip r:embed="rId64"/>
+                    <a:stretch>
+                      <a:fillRect/>
+                    </a:stretch>
+                  </pic:blipFill>
+                  <pic:spPr>
+                    <a:xfrm>
+                      <a:off x="0" y="0"/>
+                      <a:ext cx="5274310" cy="831850"/>
+                    </a:xfrm>
+                    <a:prstGeom prst="rect">
+                      <a:avLst/>
+                    </a:prstGeom>
+                  </pic:spPr>
+                </pic:pic>
+              </a:graphicData>
+            </a:graphic>
+          </wp:inline>
+        </w:drawing>
+      </w:r>
+      <w:r>
+        <w:rPr>
+          <w:noProof/>
+        </w:rPr>
+        <w:t xml:space="preserve"> </w:t>
+      </w:r>
+    </w:p>
+    <w:p>
+      <w:pPr>
+        <w:pStyle w:val="a5"/>
+        <w:keepNext/>
+        <w:rPr>
+          <w:b/>
+        </w:rPr>
+      </w:pPr>
+      <w:r>
+        <w:rPr>
+          <w:rFonts w:hint="eastAsia"/>
+          <w:b/>
+        </w:rPr>
+        <w:t>习题</w:t>
+      </w:r>
+      <w:r>
+        <w:rPr>
+          <w:rFonts w:hint="eastAsia"/>
+          <w:b/>
+        </w:rPr>
+        <w:t xml:space="preserve"> </w:t>
+      </w:r>
+      <w:r>
+        <w:rPr>
+          <w:b/>
+        </w:rPr>
+        <w:fldChar w:fldCharType="begin"/>
+      </w:r>
+      <w:r>
+        <w:rPr>
+          <w:b/>
+        </w:rPr>
+        <w:instrText xml:space="preserve"> </w:instrText>
+      </w:r>
+      <w:r>
+        <w:rPr>
+          <w:rFonts w:hint="eastAsia"/>
+          <w:b/>
+        </w:rPr>
+        <w:instrText xml:space="preserve">SEQ </w:instrText>
+      </w:r>
+      <w:r>
+        <w:rPr>
+          <w:rFonts w:hint="eastAsia"/>
+          <w:b/>
+        </w:rPr>
+        <w:instrText>习题</w:instrText>
+      </w:r>
+      <w:r>
+        <w:rPr>
+          <w:rFonts w:hint="eastAsia"/>
+          <w:b/>
+        </w:rPr>
+        <w:instrText xml:space="preserve"> \* ARABIC</w:instrText>
+      </w:r>
+      <w:r>
+        <w:rPr>
+          <w:b/>
+        </w:rPr>
+        <w:instrText xml:space="preserve"> </w:instrText>
+      </w:r>
+      <w:r>
+        <w:rPr>
+          <w:b/>
+        </w:rPr>
+        <w:fldChar w:fldCharType="separate"/>
+      </w:r>
+      <w:r>
+        <w:rPr>
+          <w:b/>
+          <w:noProof/>
+        </w:rPr>
+        <w:t>55</w:t>
+      </w:r>
+      <w:r>
+        <w:rPr>
+          <w:b/>
+        </w:rPr>
+        <w:fldChar w:fldCharType="end"/>
+      </w:r>
+      <w:r>
+        <w:rPr>
+          <w:b/>
+        </w:rPr>
+        <w:t xml:space="preserve">  </w:t>
+      </w:r>
+      <w:r>
+        <w:rPr>
+          <w:b/>
+        </w:rPr>
+        <w:t>泰勒</w:t>
+      </w:r>
+    </w:p>
+    <w:p>
+      <w:r>
+        <w:rPr>
+          <w:noProof/>
+        </w:rPr>
+        <w:drawing>
+          <wp:inline distT="0" distB="0" distL="0" distR="0" wp14:anchorId="63AB4A08" wp14:editId="2B67D22F">
+            <wp:extent cx="5274310" cy="1913890"/>
+            <wp:effectExtent l="0" t="0" r="2540" b="0"/>
+            <wp:docPr id="59" name="图片 59"/>
+            <wp:cNvGraphicFramePr>
+              <a:graphicFrameLocks xmlns:a="http://schemas.openxmlformats.org/drawingml/2006/main" noChangeAspect="1"/>
+            </wp:cNvGraphicFramePr>
+            <a:graphic xmlns:a="http://schemas.openxmlformats.org/drawingml/2006/main">
+              <a:graphicData uri="http://schemas.openxmlformats.org/drawingml/2006/picture">
+                <pic:pic xmlns:pic="http://schemas.openxmlformats.org/drawingml/2006/picture">
+                  <pic:nvPicPr>
+                    <pic:cNvPr id="1" name=""/>
+                    <pic:cNvPicPr/>
+                  </pic:nvPicPr>
+                  <pic:blipFill>
+                    <a:blip r:embed="rId65"/>
+                    <a:stretch>
+                      <a:fillRect/>
+                    </a:stretch>
+                  </pic:blipFill>
+                  <pic:spPr>
+                    <a:xfrm>
+                      <a:off x="0" y="0"/>
+                      <a:ext cx="5274310" cy="1913890"/>
+                    </a:xfrm>
+                    <a:prstGeom prst="rect">
+                      <a:avLst/>
+                    </a:prstGeom>
+                  </pic:spPr>
+                </pic:pic>
+              </a:graphicData>
+            </a:graphic>
+          </wp:inline>
+        </w:drawing>
+      </w:r>
+      <w:r>
+        <w:rPr>
+          <w:noProof/>
+        </w:rPr>
+        <w:t xml:space="preserve"> </w:t>
+      </w:r>
+    </w:p>
+    <w:p>
+      <w:pPr>
+        <w:pStyle w:val="a5"/>
+        <w:keepNext/>
+        <w:rPr>
+          <w:b/>
+        </w:rPr>
+      </w:pPr>
+      <w:r>
+        <w:rPr>
+          <w:rFonts w:hint="eastAsia"/>
+          <w:b/>
+        </w:rPr>
+        <w:t>习题</w:t>
+      </w:r>
+      <w:r>
+        <w:rPr>
+          <w:rFonts w:hint="eastAsia"/>
+          <w:b/>
+        </w:rPr>
+        <w:t xml:space="preserve"> </w:t>
+      </w:r>
+      <w:r>
+        <w:rPr>
+          <w:b/>
+        </w:rPr>
+        <w:fldChar w:fldCharType="begin"/>
+      </w:r>
+      <w:r>
+        <w:rPr>
+          <w:b/>
+        </w:rPr>
+        <w:instrText xml:space="preserve"> </w:instrText>
+      </w:r>
+      <w:r>
+        <w:rPr>
+          <w:rFonts w:hint="eastAsia"/>
+          <w:b/>
+        </w:rPr>
+        <w:instrText xml:space="preserve">SEQ </w:instrText>
+      </w:r>
+      <w:r>
+        <w:rPr>
+          <w:rFonts w:hint="eastAsia"/>
+          <w:b/>
+        </w:rPr>
+        <w:instrText>习题</w:instrText>
+      </w:r>
+      <w:r>
+        <w:rPr>
+          <w:rFonts w:hint="eastAsia"/>
+          <w:b/>
+        </w:rPr>
+        <w:instrText xml:space="preserve"> \* ARABIC</w:instrText>
+      </w:r>
+      <w:r>
+        <w:rPr>
+          <w:b/>
+        </w:rPr>
+        <w:instrText xml:space="preserve"> </w:instrText>
+      </w:r>
+      <w:r>
+        <w:rPr>
+          <w:b/>
+        </w:rPr>
+        <w:fldChar w:fldCharType="separate"/>
+      </w:r>
+      <w:r>
+        <w:rPr>
+          <w:b/>
+          <w:noProof/>
+        </w:rPr>
+        <w:t>56</w:t>
+      </w:r>
+      <w:r>
+        <w:rPr>
+          <w:b/>
+        </w:rPr>
+        <w:fldChar w:fldCharType="end"/>
+      </w:r>
+      <w:r>
+        <w:rPr>
+          <w:b/>
+        </w:rPr>
+        <w:t xml:space="preserve">  </w:t>
+      </w:r>
+      <w:r>
+        <w:rPr>
+          <w:b/>
+        </w:rPr>
+        <w:t>泰勒</w:t>
+      </w:r>
+      <w:r>
+        <w:rPr>
+          <w:rFonts w:hint="eastAsia"/>
+          <w:b/>
+        </w:rPr>
+        <w:t>，</w:t>
+      </w:r>
+      <w:r>
+        <w:rPr>
+          <w:b/>
+        </w:rPr>
+        <w:t>零点</w:t>
+      </w:r>
+    </w:p>
+    <w:p>
+      <w:r>
+        <w:rPr>
+          <w:noProof/>
+        </w:rPr>
+        <w:drawing>
+          <wp:inline distT="0" distB="0" distL="0" distR="0" wp14:anchorId="6322B71F" wp14:editId="3576E3A8">
+            <wp:extent cx="5274310" cy="664210"/>
+            <wp:effectExtent l="0" t="0" r="2540" b="2540"/>
+            <wp:docPr id="60" name="图片 60"/>
+            <wp:cNvGraphicFramePr>
+              <a:graphicFrameLocks xmlns:a="http://schemas.openxmlformats.org/drawingml/2006/main" noChangeAspect="1"/>
+            </wp:cNvGraphicFramePr>
+            <a:graphic xmlns:a="http://schemas.openxmlformats.org/drawingml/2006/main">
+              <a:graphicData uri="http://schemas.openxmlformats.org/drawingml/2006/picture">
+                <pic:pic xmlns:pic="http://schemas.openxmlformats.org/drawingml/2006/picture">
+                  <pic:nvPicPr>
+                    <pic:cNvPr id="1" name=""/>
+                    <pic:cNvPicPr/>
+                  </pic:nvPicPr>
+                  <pic:blipFill>
+                    <a:blip r:embed="rId66"/>
+                    <a:stretch>
+                      <a:fillRect/>
+                    </a:stretch>
+                  </pic:blipFill>
+                  <pic:spPr>
+                    <a:xfrm>
+                      <a:off x="0" y="0"/>
+                      <a:ext cx="5274310" cy="664210"/>
+                    </a:xfrm>
+                    <a:prstGeom prst="rect">
+                      <a:avLst/>
+                    </a:prstGeom>
+                  </pic:spPr>
+                </pic:pic>
+              </a:graphicData>
+            </a:graphic>
+          </wp:inline>
+        </w:drawing>
+      </w:r>
+    </w:p>
+    <w:p>
+      <w:r>
+        <w:rPr>
+          <w:rFonts w:hint="eastAsia"/>
+        </w:rPr>
+        <w:t>C</w:t>
+      </w:r>
+      <w:r>
+        <w:t>.0</w:t>
+      </w:r>
+      <w:r>
+        <w:t>6</w:t>
+      </w:r>
+      <w:r>
+        <w:rPr>
+          <w:rFonts w:hint="eastAsia"/>
+        </w:rPr>
+        <w:t>---------------------------------------------------------------------------------------------------------------------------</w:t>
+      </w:r>
+    </w:p>
+    <w:p>
+      <w:pPr>
+        <w:pStyle w:val="a5"/>
+        <w:keepNext/>
+      </w:pPr>
+      <w:r>
+        <w:rPr>
+          <w:rFonts w:hint="eastAsia"/>
+        </w:rPr>
+        <w:t>习题</w:t>
+      </w:r>
+      <w:r>
+        <w:rPr>
+          <w:rFonts w:hint="eastAsia"/>
+        </w:rPr>
+        <w:t xml:space="preserve"> </w:t>
+      </w:r>
+      <w:r>
+        <w:fldChar w:fldCharType="begin"/>
+      </w:r>
+      <w:r>
+        <w:instrText xml:space="preserve"> </w:instrText>
+      </w:r>
+      <w:r>
+        <w:rPr>
+          <w:rFonts w:hint="eastAsia"/>
+        </w:rPr>
+        <w:instrText xml:space="preserve">SEQ </w:instrText>
+      </w:r>
+      <w:r>
+        <w:rPr>
+          <w:rFonts w:hint="eastAsia"/>
+        </w:rPr>
+        <w:instrText>习题</w:instrText>
+      </w:r>
+      <w:r>
+        <w:rPr>
+          <w:rFonts w:hint="eastAsia"/>
+        </w:rPr>
+        <w:instrText xml:space="preserve"> \* ARABIC</w:instrText>
+      </w:r>
+      <w:r>
+        <w:instrText xml:space="preserve"> </w:instrText>
+      </w:r>
+      <w:r>
+        <w:fldChar w:fldCharType="separate"/>
+      </w:r>
+      <w:r>
+        <w:rPr>
+          <w:noProof/>
+        </w:rPr>
+        <w:t>57</w:t>
+      </w:r>
+      <w:r>
+        <w:fldChar w:fldCharType="end"/>
+      </w:r>
+      <w:r>
+        <w:t xml:space="preserve">  </w:t>
+      </w:r>
+      <w:r>
+        <w:t>拐点</w:t>
+      </w:r>
+    </w:p>
+    <w:p>
+      <w:r>
+        <w:rPr>
+          <w:noProof/>
+        </w:rPr>
+        <w:drawing>
+          <wp:inline distT="0" distB="0" distL="0" distR="0" wp14:anchorId="2BAD2273" wp14:editId="7355663C">
+            <wp:extent cx="4305300" cy="1133475"/>
+            <wp:effectExtent l="0" t="0" r="0" b="9525"/>
+            <wp:docPr id="61" name="图片 61"/>
+            <wp:cNvGraphicFramePr>
+              <a:graphicFrameLocks xmlns:a="http://schemas.openxmlformats.org/drawingml/2006/main" noChangeAspect="1"/>
+            </wp:cNvGraphicFramePr>
+            <a:graphic xmlns:a="http://schemas.openxmlformats.org/drawingml/2006/main">
+              <a:graphicData uri="http://schemas.openxmlformats.org/drawingml/2006/picture">
+                <pic:pic xmlns:pic="http://schemas.openxmlformats.org/drawingml/2006/picture">
+                  <pic:nvPicPr>
+                    <pic:cNvPr id="1" name=""/>
+                    <pic:cNvPicPr/>
+                  </pic:nvPicPr>
+                  <pic:blipFill>
+                    <a:blip r:embed="rId67"/>
+                    <a:stretch>
+                      <a:fillRect/>
+                    </a:stretch>
+                  </pic:blipFill>
+                  <pic:spPr>
+                    <a:xfrm>
+                      <a:off x="0" y="0"/>
+                      <a:ext cx="4305300" cy="1133475"/>
+                    </a:xfrm>
+                    <a:prstGeom prst="rect">
+                      <a:avLst/>
+                    </a:prstGeom>
+                  </pic:spPr>
+                </pic:pic>
+              </a:graphicData>
+            </a:graphic>
+          </wp:inline>
+        </w:drawing>
+      </w:r>
+      <w:r>
+        <w:rPr>
+          <w:noProof/>
+        </w:rPr>
+        <w:t xml:space="preserve"> </w:t>
+      </w:r>
+    </w:p>
+    <w:p>
+      <w:pPr>
+        <w:pStyle w:val="a5"/>
+        <w:keepNext/>
+      </w:pPr>
+      <w:r>
+        <w:rPr>
+          <w:rFonts w:hint="eastAsia"/>
+        </w:rPr>
+        <w:t>习题</w:t>
+      </w:r>
+      <w:r>
+        <w:rPr>
+          <w:rFonts w:hint="eastAsia"/>
+        </w:rPr>
+        <w:t xml:space="preserve"> </w:t>
+      </w:r>
+      <w:r>
+        <w:fldChar w:fldCharType="begin"/>
+      </w:r>
+      <w:r>
+        <w:instrText xml:space="preserve"> </w:instrText>
+      </w:r>
+      <w:r>
+        <w:rPr>
+          <w:rFonts w:hint="eastAsia"/>
+        </w:rPr>
+        <w:instrText xml:space="preserve">SEQ </w:instrText>
+      </w:r>
+      <w:r>
+        <w:rPr>
+          <w:rFonts w:hint="eastAsia"/>
+        </w:rPr>
+        <w:instrText>习题</w:instrText>
+      </w:r>
+      <w:r>
+        <w:rPr>
+          <w:rFonts w:hint="eastAsia"/>
+        </w:rPr>
+        <w:instrText xml:space="preserve"> \* ARABIC</w:instrText>
+      </w:r>
+      <w:r>
+        <w:instrText xml:space="preserve"> </w:instrText>
+      </w:r>
+      <w:r>
+        <w:fldChar w:fldCharType="separate"/>
+      </w:r>
+      <w:r>
+        <w:rPr>
+          <w:noProof/>
+        </w:rPr>
+        <w:t>58</w:t>
+      </w:r>
+      <w:r>
+        <w:fldChar w:fldCharType="end"/>
+      </w:r>
+      <w:r>
+        <w:t xml:space="preserve">  </w:t>
+      </w:r>
+      <w:r>
+        <w:t>绝对值积分</w:t>
+      </w:r>
+      <w:r>
+        <w:rPr>
+          <w:rFonts w:hint="eastAsia"/>
+        </w:rPr>
+        <w:t>，</w:t>
+      </w:r>
+      <w:r>
+        <w:t>单调性</w:t>
+      </w:r>
+      <w:r>
+        <w:rPr>
+          <w:rFonts w:hint="eastAsia"/>
+        </w:rPr>
+        <w:t>，</w:t>
+      </w:r>
+      <w:r>
+        <w:t>凹凸性</w:t>
+      </w:r>
+    </w:p>
+    <w:p>
+      <w:r>
+        <w:rPr>
+          <w:noProof/>
+        </w:rPr>
+        <w:drawing>
+          <wp:inline distT="0" distB="0" distL="0" distR="0" wp14:anchorId="7309751D" wp14:editId="0C60493F">
+            <wp:extent cx="5274310" cy="397510"/>
+            <wp:effectExtent l="0" t="0" r="2540" b="2540"/>
+            <wp:docPr id="62" name="图片 62"/>
+            <wp:cNvGraphicFramePr>
+              <a:graphicFrameLocks xmlns:a="http://schemas.openxmlformats.org/drawingml/2006/main" noChangeAspect="1"/>
+            </wp:cNvGraphicFramePr>
+            <a:graphic xmlns:a="http://schemas.openxmlformats.org/drawingml/2006/main">
+              <a:graphicData uri="http://schemas.openxmlformats.org/drawingml/2006/picture">
+                <pic:pic xmlns:pic="http://schemas.openxmlformats.org/drawingml/2006/picture">
+                  <pic:nvPicPr>
+                    <pic:cNvPr id="1" name=""/>
+                    <pic:cNvPicPr/>
+                  </pic:nvPicPr>
+                  <pic:blipFill>
+                    <a:blip r:embed="rId68"/>
+                    <a:stretch>
+                      <a:fillRect/>
+                    </a:stretch>
+                  </pic:blipFill>
+                  <pic:spPr>
+                    <a:xfrm>
+                      <a:off x="0" y="0"/>
+                      <a:ext cx="5274310" cy="397510"/>
+                    </a:xfrm>
+                    <a:prstGeom prst="rect">
+                      <a:avLst/>
+                    </a:prstGeom>
+                  </pic:spPr>
+                </pic:pic>
+              </a:graphicData>
+            </a:graphic>
+          </wp:inline>
+        </w:drawing>
+      </w:r>
+      <w:r>
+        <w:rPr>
+          <w:noProof/>
+        </w:rPr>
+        <w:t xml:space="preserve"> </w:t>
+      </w:r>
+      <w:bookmarkStart w:id="0" w:name="_GoBack"/>
+      <w:bookmarkEnd w:id="0"/>
+    </w:p>
+    <w:p>
+      <w:pPr>
+        <w:pStyle w:val="a5"/>
+        <w:keepNext/>
+      </w:pPr>
+      <w:r>
+        <w:rPr>
+          <w:rFonts w:hint="eastAsia"/>
+        </w:rPr>
+        <w:lastRenderedPageBreak/>
+        <w:t>习题</w:t>
+      </w:r>
+      <w:r>
+        <w:rPr>
+          <w:rFonts w:hint="eastAsia"/>
+        </w:rPr>
+        <w:t xml:space="preserve"> </w:t>
+      </w:r>
+      <w:r>
+        <w:fldChar w:fldCharType="begin"/>
+      </w:r>
+      <w:r>
+        <w:instrText xml:space="preserve"> </w:instrText>
+      </w:r>
+      <w:r>
+        <w:rPr>
+          <w:rFonts w:hint="eastAsia"/>
+        </w:rPr>
+        <w:instrText xml:space="preserve">SEQ </w:instrText>
+      </w:r>
+      <w:r>
+        <w:rPr>
+          <w:rFonts w:hint="eastAsia"/>
+        </w:rPr>
+        <w:instrText>习题</w:instrText>
+      </w:r>
+      <w:r>
+        <w:rPr>
+          <w:rFonts w:hint="eastAsia"/>
+        </w:rPr>
+        <w:instrText xml:space="preserve"> \* ARABIC</w:instrText>
+      </w:r>
+      <w:r>
+        <w:instrText xml:space="preserve"> </w:instrText>
+      </w:r>
+      <w:r>
+        <w:fldChar w:fldCharType="separate"/>
+      </w:r>
+      <w:r>
+        <w:rPr>
+          <w:noProof/>
+        </w:rPr>
+        <w:t>59</w:t>
+      </w:r>
+      <w:r>
+        <w:fldChar w:fldCharType="end"/>
+      </w:r>
+    </w:p>
+    <w:p>
+      <w:pPr>
+        <w:rPr>
+          <w:rFonts w:hint="eastAsia"/>
+        </w:rPr>
+      </w:pPr>
+      <w:r>
+        <w:rPr>
+          <w:noProof/>
+        </w:rPr>
+        <w:drawing>
+          <wp:inline distT="0" distB="0" distL="0" distR="0" wp14:anchorId="3E945B99" wp14:editId="52FD6AAE">
+            <wp:extent cx="3629025" cy="342900"/>
+            <wp:effectExtent l="0" t="0" r="9525" b="0"/>
+            <wp:docPr id="63" name="图片 63"/>
+            <wp:cNvGraphicFramePr>
+              <a:graphicFrameLocks xmlns:a="http://schemas.openxmlformats.org/drawingml/2006/main" noChangeAspect="1"/>
+            </wp:cNvGraphicFramePr>
+            <a:graphic xmlns:a="http://schemas.openxmlformats.org/drawingml/2006/main">
+              <a:graphicData uri="http://schemas.openxmlformats.org/drawingml/2006/picture">
+                <pic:pic xmlns:pic="http://schemas.openxmlformats.org/drawingml/2006/picture">
+                  <pic:nvPicPr>
+                    <pic:cNvPr id="1" name=""/>
+                    <pic:cNvPicPr/>
+                  </pic:nvPicPr>
+                  <pic:blipFill>
+                    <a:blip r:embed="rId69"/>
+                    <a:stretch>
+                      <a:fillRect/>
+                    </a:stretch>
+                  </pic:blipFill>
+                  <pic:spPr>
+                    <a:xfrm>
+                      <a:off x="0" y="0"/>
+                      <a:ext cx="3629025" cy="342900"/>
+                    </a:xfrm>
+                    <a:prstGeom prst="rect">
+                      <a:avLst/>
+                    </a:prstGeom>
+                  </pic:spPr>
+                </pic:pic>
+              </a:graphicData>
+            </a:graphic>
+          </wp:inline>
+        </w:drawing>
+      </w:r>
     </w:p>
     <w:sectPr>
       <w:pgSz w:w="11906" w:h="16838"/>
@@ -4603,7 +8784,6 @@
     <w:basedOn w:val="a"/>
     <w:next w:val="a"/>
     <w:uiPriority w:val="35"/>
-    <w:semiHidden/>
     <w:unhideWhenUsed/>
     <w:qFormat/>
     <w:rsid w:val="009C14AD"/>

--- a/习题集X.docx
+++ b/习题集X.docx
@@ -684,6 +684,24 @@
           <w:szCs w:val="24"/>
         </w:rPr>
         <w:t>S01</w:t>
+      </w:r>
+      <w:r>
+        <w:rPr>
+          <w:b/>
+          <w:i/>
+          <w:sz w:val="24"/>
+          <w:szCs w:val="24"/>
+        </w:rPr>
+        <w:t xml:space="preserve">  </w:t>
+      </w:r>
+      <w:r>
+        <w:rPr>
+          <w:b/>
+          <w:i/>
+          <w:sz w:val="24"/>
+          <w:szCs w:val="24"/>
+        </w:rPr>
+        <w:t>极限</w:t>
       </w:r>
     </w:p>
     <w:p>
@@ -5055,6 +5073,7 @@
         </w:drawing>
       </w:r>
     </w:p>
+    <w:p/>
     <w:p>
       <w:pPr>
         <w:rPr>
@@ -5082,6 +5101,43 @@
           <w:szCs w:val="24"/>
         </w:rPr>
         <w:t>S02</w:t>
+      </w:r>
+      <w:r>
+        <w:rPr>
+          <w:b/>
+          <w:i/>
+          <w:sz w:val="24"/>
+          <w:szCs w:val="24"/>
+        </w:rPr>
+        <w:t xml:space="preserve">  </w:t>
+      </w:r>
+      <w:r>
+        <w:rPr>
+          <w:b/>
+          <w:i/>
+          <w:sz w:val="24"/>
+          <w:szCs w:val="24"/>
+        </w:rPr>
+        <w:t>导数</w:t>
+      </w:r>
+      <w:r>
+        <w:rPr>
+          <w:rFonts w:hint="eastAsia"/>
+          <w:b/>
+          <w:i/>
+          <w:sz w:val="24"/>
+          <w:szCs w:val="24"/>
+        </w:rPr>
+        <w:t>，</w:t>
+      </w:r>
+      <w:r>
+        <w:rPr>
+          <w:b/>
+          <w:i/>
+          <w:sz w:val="24"/>
+          <w:szCs w:val="24"/>
+        </w:rPr>
+        <w:t>中值定理</w:t>
       </w:r>
     </w:p>
     <w:p>
@@ -5350,6 +5406,7 @@
         <w:rPr>
           <w:rFonts w:hint="eastAsia"/>
         </w:rPr>
+        <w:lastRenderedPageBreak/>
         <w:t>习题</w:t>
       </w:r>
       <w:r>
@@ -5468,7 +5525,6 @@
           <w:rFonts w:hint="eastAsia"/>
           <w:b/>
         </w:rPr>
-        <w:lastRenderedPageBreak/>
         <w:t>习题</w:t>
       </w:r>
       <w:r>
@@ -6397,6 +6453,7 @@
         <w:rPr>
           <w:rFonts w:hint="eastAsia"/>
         </w:rPr>
+        <w:lastRenderedPageBreak/>
         <w:t>习题</w:t>
       </w:r>
       <w:r>
@@ -6526,7 +6583,6 @@
           <w:rFonts w:hint="eastAsia"/>
           <w:b/>
         </w:rPr>
-        <w:lastRenderedPageBreak/>
         <w:t>习题</w:t>
       </w:r>
       <w:r>
@@ -7160,6 +7216,7 @@
         <w:rPr>
           <w:rFonts w:hint="eastAsia"/>
         </w:rPr>
+        <w:lastRenderedPageBreak/>
         <w:t>习题</w:t>
       </w:r>
       <w:r>
@@ -7296,7 +7353,6 @@
           <w:rFonts w:hint="eastAsia"/>
           <w:b/>
         </w:rPr>
-        <w:lastRenderedPageBreak/>
         <w:t>习题</w:t>
       </w:r>
       <w:r>
@@ -7906,6 +7962,7 @@
         <w:rPr>
           <w:rFonts w:hint="eastAsia"/>
         </w:rPr>
+        <w:lastRenderedPageBreak/>
         <w:t>习题</w:t>
       </w:r>
       <w:r>
@@ -8136,73 +8193,115 @@
         </w:rPr>
         <w:t xml:space="preserve"> </w:t>
       </w:r>
-      <w:bookmarkStart w:id="0" w:name="_GoBack"/>
-      <w:bookmarkEnd w:id="0"/>
     </w:p>
     <w:p>
       <w:pPr>
         <w:pStyle w:val="a5"/>
         <w:keepNext/>
-      </w:pPr>
-      <w:r>
-        <w:rPr>
-          <w:rFonts w:hint="eastAsia"/>
-        </w:rPr>
-        <w:lastRenderedPageBreak/>
+        <w:rPr>
+          <w:b/>
+          <w:u w:val="single"/>
+        </w:rPr>
+      </w:pPr>
+      <w:r>
+        <w:rPr>
+          <w:rFonts w:hint="eastAsia"/>
+          <w:b/>
+          <w:u w:val="single"/>
+        </w:rPr>
         <w:t>习题</w:t>
       </w:r>
       <w:r>
         <w:rPr>
           <w:rFonts w:hint="eastAsia"/>
+          <w:b/>
+          <w:u w:val="single"/>
         </w:rPr>
         <w:t xml:space="preserve"> </w:t>
       </w:r>
       <w:r>
+        <w:rPr>
+          <w:b/>
+          <w:u w:val="single"/>
+        </w:rPr>
         <w:fldChar w:fldCharType="begin"/>
       </w:r>
       <w:r>
-        <w:instrText xml:space="preserve"> </w:instrText>
-      </w:r>
-      <w:r>
-        <w:rPr>
-          <w:rFonts w:hint="eastAsia"/>
+        <w:rPr>
+          <w:b/>
+          <w:u w:val="single"/>
+        </w:rPr>
+        <w:instrText xml:space="preserve"> </w:instrText>
+      </w:r>
+      <w:r>
+        <w:rPr>
+          <w:rFonts w:hint="eastAsia"/>
+          <w:b/>
+          <w:u w:val="single"/>
         </w:rPr>
         <w:instrText xml:space="preserve">SEQ </w:instrText>
       </w:r>
       <w:r>
         <w:rPr>
           <w:rFonts w:hint="eastAsia"/>
+          <w:b/>
+          <w:u w:val="single"/>
         </w:rPr>
         <w:instrText>习题</w:instrText>
       </w:r>
       <w:r>
         <w:rPr>
           <w:rFonts w:hint="eastAsia"/>
+          <w:b/>
+          <w:u w:val="single"/>
         </w:rPr>
         <w:instrText xml:space="preserve"> \* ARABIC</w:instrText>
       </w:r>
       <w:r>
-        <w:instrText xml:space="preserve"> </w:instrText>
-      </w:r>
-      <w:r>
+        <w:rPr>
+          <w:b/>
+          <w:u w:val="single"/>
+        </w:rPr>
+        <w:instrText xml:space="preserve"> </w:instrText>
+      </w:r>
+      <w:r>
+        <w:rPr>
+          <w:b/>
+          <w:u w:val="single"/>
+        </w:rPr>
         <w:fldChar w:fldCharType="separate"/>
       </w:r>
       <w:r>
         <w:rPr>
-          <w:noProof/>
+          <w:b/>
+          <w:noProof/>
+          <w:u w:val="single"/>
         </w:rPr>
         <w:t>59</w:t>
       </w:r>
       <w:r>
+        <w:rPr>
+          <w:b/>
+          <w:u w:val="single"/>
+        </w:rPr>
         <w:fldChar w:fldCharType="end"/>
       </w:r>
-    </w:p>
-    <w:p>
-      <w:pPr>
-        <w:rPr>
-          <w:rFonts w:hint="eastAsia"/>
-        </w:rPr>
-      </w:pPr>
+      <w:r>
+        <w:rPr>
+          <w:b/>
+          <w:u w:val="single"/>
+        </w:rPr>
+        <w:t xml:space="preserve">  </w:t>
+      </w:r>
+      <w:r>
+        <w:rPr>
+          <w:b/>
+          <w:u w:val="single"/>
+        </w:rPr>
+        <w:t>解反常积分</w:t>
+      </w:r>
+    </w:p>
+    <w:p>
       <w:r>
         <w:rPr>
           <w:noProof/>
@@ -8243,7 +8342,3957 @@
           </wp:inline>
         </w:drawing>
       </w:r>
-    </w:p>
+      <w:r>
+        <w:rPr>
+          <w:noProof/>
+        </w:rPr>
+        <w:t xml:space="preserve"> </w:t>
+      </w:r>
+    </w:p>
+    <w:p>
+      <w:pPr>
+        <w:pStyle w:val="a5"/>
+        <w:keepNext/>
+      </w:pPr>
+      <w:r>
+        <w:rPr>
+          <w:rFonts w:hint="eastAsia"/>
+        </w:rPr>
+        <w:t>习题</w:t>
+      </w:r>
+      <w:r>
+        <w:rPr>
+          <w:rFonts w:hint="eastAsia"/>
+        </w:rPr>
+        <w:t xml:space="preserve"> </w:t>
+      </w:r>
+      <w:r>
+        <w:fldChar w:fldCharType="begin"/>
+      </w:r>
+      <w:r>
+        <w:instrText xml:space="preserve"> </w:instrText>
+      </w:r>
+      <w:r>
+        <w:rPr>
+          <w:rFonts w:hint="eastAsia"/>
+        </w:rPr>
+        <w:instrText xml:space="preserve">SEQ </w:instrText>
+      </w:r>
+      <w:r>
+        <w:rPr>
+          <w:rFonts w:hint="eastAsia"/>
+        </w:rPr>
+        <w:instrText>习题</w:instrText>
+      </w:r>
+      <w:r>
+        <w:rPr>
+          <w:rFonts w:hint="eastAsia"/>
+        </w:rPr>
+        <w:instrText xml:space="preserve"> \* ARABIC</w:instrText>
+      </w:r>
+      <w:r>
+        <w:instrText xml:space="preserve"> </w:instrText>
+      </w:r>
+      <w:r>
+        <w:fldChar w:fldCharType="separate"/>
+      </w:r>
+      <w:r>
+        <w:rPr>
+          <w:noProof/>
+        </w:rPr>
+        <w:t>60</w:t>
+      </w:r>
+      <w:r>
+        <w:fldChar w:fldCharType="end"/>
+      </w:r>
+    </w:p>
+    <w:p>
+      <w:r>
+        <w:rPr>
+          <w:noProof/>
+        </w:rPr>
+        <w:drawing>
+          <wp:inline distT="0" distB="0" distL="0" distR="0" wp14:anchorId="7E554134" wp14:editId="0F3DE56C">
+            <wp:extent cx="4772025" cy="552450"/>
+            <wp:effectExtent l="0" t="0" r="9525" b="0"/>
+            <wp:docPr id="64" name="图片 64"/>
+            <wp:cNvGraphicFramePr>
+              <a:graphicFrameLocks xmlns:a="http://schemas.openxmlformats.org/drawingml/2006/main" noChangeAspect="1"/>
+            </wp:cNvGraphicFramePr>
+            <a:graphic xmlns:a="http://schemas.openxmlformats.org/drawingml/2006/main">
+              <a:graphicData uri="http://schemas.openxmlformats.org/drawingml/2006/picture">
+                <pic:pic xmlns:pic="http://schemas.openxmlformats.org/drawingml/2006/picture">
+                  <pic:nvPicPr>
+                    <pic:cNvPr id="1" name=""/>
+                    <pic:cNvPicPr/>
+                  </pic:nvPicPr>
+                  <pic:blipFill>
+                    <a:blip r:embed="rId70"/>
+                    <a:stretch>
+                      <a:fillRect/>
+                    </a:stretch>
+                  </pic:blipFill>
+                  <pic:spPr>
+                    <a:xfrm>
+                      <a:off x="0" y="0"/>
+                      <a:ext cx="4772025" cy="552450"/>
+                    </a:xfrm>
+                    <a:prstGeom prst="rect">
+                      <a:avLst/>
+                    </a:prstGeom>
+                  </pic:spPr>
+                </pic:pic>
+              </a:graphicData>
+            </a:graphic>
+          </wp:inline>
+        </w:drawing>
+      </w:r>
+    </w:p>
+    <w:p>
+      <w:pPr>
+        <w:pStyle w:val="a5"/>
+        <w:keepNext/>
+      </w:pPr>
+      <w:r>
+        <w:rPr>
+          <w:rFonts w:hint="eastAsia"/>
+        </w:rPr>
+        <w:t>习题</w:t>
+      </w:r>
+      <w:r>
+        <w:rPr>
+          <w:rFonts w:hint="eastAsia"/>
+        </w:rPr>
+        <w:t xml:space="preserve"> </w:t>
+      </w:r>
+      <w:r>
+        <w:fldChar w:fldCharType="begin"/>
+      </w:r>
+      <w:r>
+        <w:instrText xml:space="preserve"> </w:instrText>
+      </w:r>
+      <w:r>
+        <w:rPr>
+          <w:rFonts w:hint="eastAsia"/>
+        </w:rPr>
+        <w:instrText xml:space="preserve">SEQ </w:instrText>
+      </w:r>
+      <w:r>
+        <w:rPr>
+          <w:rFonts w:hint="eastAsia"/>
+        </w:rPr>
+        <w:instrText>习题</w:instrText>
+      </w:r>
+      <w:r>
+        <w:rPr>
+          <w:rFonts w:hint="eastAsia"/>
+        </w:rPr>
+        <w:instrText xml:space="preserve"> \* ARABIC</w:instrText>
+      </w:r>
+      <w:r>
+        <w:instrText xml:space="preserve"> </w:instrText>
+      </w:r>
+      <w:r>
+        <w:fldChar w:fldCharType="separate"/>
+      </w:r>
+      <w:r>
+        <w:rPr>
+          <w:noProof/>
+        </w:rPr>
+        <w:t>61</w:t>
+      </w:r>
+      <w:r>
+        <w:fldChar w:fldCharType="end"/>
+      </w:r>
+      <w:r>
+        <w:t xml:space="preserve">  </w:t>
+      </w:r>
+      <w:r>
+        <w:t>导数</w:t>
+      </w:r>
+      <w:r>
+        <w:rPr>
+          <w:rFonts w:hint="eastAsia"/>
+        </w:rPr>
+        <w:t>，</w:t>
+      </w:r>
+      <w:r>
+        <w:t>极值点</w:t>
+      </w:r>
+      <w:r>
+        <w:rPr>
+          <w:rFonts w:hint="eastAsia"/>
+        </w:rPr>
+        <w:t>，</w:t>
+      </w:r>
+      <w:r>
+        <w:t>极限</w:t>
+      </w:r>
+    </w:p>
+    <w:p>
+      <w:r>
+        <w:rPr>
+          <w:noProof/>
+        </w:rPr>
+        <w:drawing>
+          <wp:inline distT="0" distB="0" distL="0" distR="0" wp14:anchorId="2E4E5670" wp14:editId="3DB24C7C">
+            <wp:extent cx="5274310" cy="542290"/>
+            <wp:effectExtent l="0" t="0" r="2540" b="0"/>
+            <wp:docPr id="65" name="图片 65"/>
+            <wp:cNvGraphicFramePr>
+              <a:graphicFrameLocks xmlns:a="http://schemas.openxmlformats.org/drawingml/2006/main" noChangeAspect="1"/>
+            </wp:cNvGraphicFramePr>
+            <a:graphic xmlns:a="http://schemas.openxmlformats.org/drawingml/2006/main">
+              <a:graphicData uri="http://schemas.openxmlformats.org/drawingml/2006/picture">
+                <pic:pic xmlns:pic="http://schemas.openxmlformats.org/drawingml/2006/picture">
+                  <pic:nvPicPr>
+                    <pic:cNvPr id="1" name=""/>
+                    <pic:cNvPicPr/>
+                  </pic:nvPicPr>
+                  <pic:blipFill>
+                    <a:blip r:embed="rId71"/>
+                    <a:stretch>
+                      <a:fillRect/>
+                    </a:stretch>
+                  </pic:blipFill>
+                  <pic:spPr>
+                    <a:xfrm>
+                      <a:off x="0" y="0"/>
+                      <a:ext cx="5274310" cy="542290"/>
+                    </a:xfrm>
+                    <a:prstGeom prst="rect">
+                      <a:avLst/>
+                    </a:prstGeom>
+                  </pic:spPr>
+                </pic:pic>
+              </a:graphicData>
+            </a:graphic>
+          </wp:inline>
+        </w:drawing>
+      </w:r>
+      <w:r>
+        <w:rPr>
+          <w:noProof/>
+        </w:rPr>
+        <w:t xml:space="preserve"> </w:t>
+      </w:r>
+    </w:p>
+    <w:p>
+      <w:pPr>
+        <w:pStyle w:val="a5"/>
+        <w:keepNext/>
+        <w:rPr>
+          <w:b/>
+        </w:rPr>
+      </w:pPr>
+      <w:r>
+        <w:rPr>
+          <w:rFonts w:hint="eastAsia"/>
+          <w:b/>
+        </w:rPr>
+        <w:t>习题</w:t>
+      </w:r>
+      <w:r>
+        <w:rPr>
+          <w:rFonts w:hint="eastAsia"/>
+          <w:b/>
+        </w:rPr>
+        <w:t xml:space="preserve"> </w:t>
+      </w:r>
+      <w:r>
+        <w:rPr>
+          <w:b/>
+        </w:rPr>
+        <w:fldChar w:fldCharType="begin"/>
+      </w:r>
+      <w:r>
+        <w:rPr>
+          <w:b/>
+        </w:rPr>
+        <w:instrText xml:space="preserve"> </w:instrText>
+      </w:r>
+      <w:r>
+        <w:rPr>
+          <w:rFonts w:hint="eastAsia"/>
+          <w:b/>
+        </w:rPr>
+        <w:instrText xml:space="preserve">SEQ </w:instrText>
+      </w:r>
+      <w:r>
+        <w:rPr>
+          <w:rFonts w:hint="eastAsia"/>
+          <w:b/>
+        </w:rPr>
+        <w:instrText>习题</w:instrText>
+      </w:r>
+      <w:r>
+        <w:rPr>
+          <w:rFonts w:hint="eastAsia"/>
+          <w:b/>
+        </w:rPr>
+        <w:instrText xml:space="preserve"> \* ARABIC</w:instrText>
+      </w:r>
+      <w:r>
+        <w:rPr>
+          <w:b/>
+        </w:rPr>
+        <w:instrText xml:space="preserve"> </w:instrText>
+      </w:r>
+      <w:r>
+        <w:rPr>
+          <w:b/>
+        </w:rPr>
+        <w:fldChar w:fldCharType="separate"/>
+      </w:r>
+      <w:r>
+        <w:rPr>
+          <w:b/>
+          <w:noProof/>
+        </w:rPr>
+        <w:t>62</w:t>
+      </w:r>
+      <w:r>
+        <w:rPr>
+          <w:b/>
+        </w:rPr>
+        <w:fldChar w:fldCharType="end"/>
+      </w:r>
+      <w:r>
+        <w:rPr>
+          <w:b/>
+        </w:rPr>
+        <w:t xml:space="preserve">  </w:t>
+      </w:r>
+      <w:r>
+        <w:rPr>
+          <w:b/>
+        </w:rPr>
+        <w:t>导数</w:t>
+      </w:r>
+      <w:r>
+        <w:rPr>
+          <w:rFonts w:hint="eastAsia"/>
+          <w:b/>
+        </w:rPr>
+        <w:t>，</w:t>
+      </w:r>
+      <w:r>
+        <w:rPr>
+          <w:b/>
+        </w:rPr>
+        <w:t>极值点</w:t>
+      </w:r>
+      <w:r>
+        <w:rPr>
+          <w:rFonts w:hint="eastAsia"/>
+          <w:b/>
+        </w:rPr>
+        <w:t>，</w:t>
+      </w:r>
+      <w:r>
+        <w:rPr>
+          <w:b/>
+        </w:rPr>
+        <w:t>极限</w:t>
+      </w:r>
+    </w:p>
+    <w:p>
+      <w:pPr>
+        <w:rPr>
+          <w:noProof/>
+        </w:rPr>
+      </w:pPr>
+      <w:r>
+        <w:rPr>
+          <w:noProof/>
+        </w:rPr>
+        <w:drawing>
+          <wp:inline distT="0" distB="0" distL="0" distR="0" wp14:anchorId="6E4540B9" wp14:editId="09C16B38">
+            <wp:extent cx="4162425" cy="295275"/>
+            <wp:effectExtent l="0" t="0" r="9525" b="9525"/>
+            <wp:docPr id="66" name="图片 66"/>
+            <wp:cNvGraphicFramePr>
+              <a:graphicFrameLocks xmlns:a="http://schemas.openxmlformats.org/drawingml/2006/main" noChangeAspect="1"/>
+            </wp:cNvGraphicFramePr>
+            <a:graphic xmlns:a="http://schemas.openxmlformats.org/drawingml/2006/main">
+              <a:graphicData uri="http://schemas.openxmlformats.org/drawingml/2006/picture">
+                <pic:pic xmlns:pic="http://schemas.openxmlformats.org/drawingml/2006/picture">
+                  <pic:nvPicPr>
+                    <pic:cNvPr id="1" name=""/>
+                    <pic:cNvPicPr/>
+                  </pic:nvPicPr>
+                  <pic:blipFill>
+                    <a:blip r:embed="rId72"/>
+                    <a:stretch>
+                      <a:fillRect/>
+                    </a:stretch>
+                  </pic:blipFill>
+                  <pic:spPr>
+                    <a:xfrm>
+                      <a:off x="0" y="0"/>
+                      <a:ext cx="4162425" cy="295275"/>
+                    </a:xfrm>
+                    <a:prstGeom prst="rect">
+                      <a:avLst/>
+                    </a:prstGeom>
+                  </pic:spPr>
+                </pic:pic>
+              </a:graphicData>
+            </a:graphic>
+          </wp:inline>
+        </w:drawing>
+      </w:r>
+      <w:r>
+        <w:rPr>
+          <w:noProof/>
+        </w:rPr>
+        <w:t xml:space="preserve"> </w:t>
+      </w:r>
+    </w:p>
+    <w:p>
+      <w:pPr>
+        <w:rPr>
+          <w:noProof/>
+        </w:rPr>
+      </w:pPr>
+      <w:r>
+        <w:rPr>
+          <w:rFonts w:hint="eastAsia"/>
+        </w:rPr>
+        <w:t>C</w:t>
+      </w:r>
+      <w:r>
+        <w:t>.0</w:t>
+      </w:r>
+      <w:r>
+        <w:t>7</w:t>
+      </w:r>
+      <w:r>
+        <w:rPr>
+          <w:rFonts w:hint="eastAsia"/>
+        </w:rPr>
+        <w:t>---------------------------------------------------------------------------------------------------------------------------</w:t>
+      </w:r>
+    </w:p>
+    <w:p>
+      <w:pPr>
+        <w:pStyle w:val="a5"/>
+        <w:keepNext/>
+      </w:pPr>
+      <w:r>
+        <w:rPr>
+          <w:rFonts w:hint="eastAsia"/>
+        </w:rPr>
+        <w:t>习题</w:t>
+      </w:r>
+      <w:r>
+        <w:rPr>
+          <w:rFonts w:hint="eastAsia"/>
+        </w:rPr>
+        <w:t xml:space="preserve"> </w:t>
+      </w:r>
+      <w:r>
+        <w:fldChar w:fldCharType="begin"/>
+      </w:r>
+      <w:r>
+        <w:instrText xml:space="preserve"> </w:instrText>
+      </w:r>
+      <w:r>
+        <w:rPr>
+          <w:rFonts w:hint="eastAsia"/>
+        </w:rPr>
+        <w:instrText xml:space="preserve">SEQ </w:instrText>
+      </w:r>
+      <w:r>
+        <w:rPr>
+          <w:rFonts w:hint="eastAsia"/>
+        </w:rPr>
+        <w:instrText>习题</w:instrText>
+      </w:r>
+      <w:r>
+        <w:rPr>
+          <w:rFonts w:hint="eastAsia"/>
+        </w:rPr>
+        <w:instrText xml:space="preserve"> \* ARABIC</w:instrText>
+      </w:r>
+      <w:r>
+        <w:instrText xml:space="preserve"> </w:instrText>
+      </w:r>
+      <w:r>
+        <w:fldChar w:fldCharType="separate"/>
+      </w:r>
+      <w:r>
+        <w:rPr>
+          <w:noProof/>
+        </w:rPr>
+        <w:t>63</w:t>
+      </w:r>
+      <w:r>
+        <w:fldChar w:fldCharType="end"/>
+      </w:r>
+      <w:r>
+        <w:t xml:space="preserve">  </w:t>
+      </w:r>
+      <w:r>
+        <w:rPr>
+          <w:rFonts w:hint="eastAsia"/>
+        </w:rPr>
+        <w:t>单调性，</w:t>
+      </w:r>
+      <w:r>
+        <w:t>最值</w:t>
+      </w:r>
+    </w:p>
+    <w:p>
+      <w:r>
+        <w:rPr>
+          <w:noProof/>
+        </w:rPr>
+        <w:drawing>
+          <wp:inline distT="0" distB="0" distL="0" distR="0" wp14:anchorId="37540307" wp14:editId="18EE4D32">
+            <wp:extent cx="3095625" cy="219075"/>
+            <wp:effectExtent l="0" t="0" r="9525" b="9525"/>
+            <wp:docPr id="70" name="图片 70"/>
+            <wp:cNvGraphicFramePr>
+              <a:graphicFrameLocks xmlns:a="http://schemas.openxmlformats.org/drawingml/2006/main" noChangeAspect="1"/>
+            </wp:cNvGraphicFramePr>
+            <a:graphic xmlns:a="http://schemas.openxmlformats.org/drawingml/2006/main">
+              <a:graphicData uri="http://schemas.openxmlformats.org/drawingml/2006/picture">
+                <pic:pic xmlns:pic="http://schemas.openxmlformats.org/drawingml/2006/picture">
+                  <pic:nvPicPr>
+                    <pic:cNvPr id="1" name=""/>
+                    <pic:cNvPicPr/>
+                  </pic:nvPicPr>
+                  <pic:blipFill>
+                    <a:blip r:embed="rId73"/>
+                    <a:stretch>
+                      <a:fillRect/>
+                    </a:stretch>
+                  </pic:blipFill>
+                  <pic:spPr>
+                    <a:xfrm>
+                      <a:off x="0" y="0"/>
+                      <a:ext cx="3095625" cy="219075"/>
+                    </a:xfrm>
+                    <a:prstGeom prst="rect">
+                      <a:avLst/>
+                    </a:prstGeom>
+                  </pic:spPr>
+                </pic:pic>
+              </a:graphicData>
+            </a:graphic>
+          </wp:inline>
+        </w:drawing>
+      </w:r>
+    </w:p>
+    <w:p>
+      <w:pPr>
+        <w:pStyle w:val="a5"/>
+        <w:keepNext/>
+      </w:pPr>
+      <w:r>
+        <w:rPr>
+          <w:rFonts w:hint="eastAsia"/>
+        </w:rPr>
+        <w:t>习题</w:t>
+      </w:r>
+      <w:r>
+        <w:rPr>
+          <w:rFonts w:hint="eastAsia"/>
+        </w:rPr>
+        <w:t xml:space="preserve"> </w:t>
+      </w:r>
+      <w:r>
+        <w:fldChar w:fldCharType="begin"/>
+      </w:r>
+      <w:r>
+        <w:instrText xml:space="preserve"> </w:instrText>
+      </w:r>
+      <w:r>
+        <w:rPr>
+          <w:rFonts w:hint="eastAsia"/>
+        </w:rPr>
+        <w:instrText xml:space="preserve">SEQ </w:instrText>
+      </w:r>
+      <w:r>
+        <w:rPr>
+          <w:rFonts w:hint="eastAsia"/>
+        </w:rPr>
+        <w:instrText>习题</w:instrText>
+      </w:r>
+      <w:r>
+        <w:rPr>
+          <w:rFonts w:hint="eastAsia"/>
+        </w:rPr>
+        <w:instrText xml:space="preserve"> \* ARABIC</w:instrText>
+      </w:r>
+      <w:r>
+        <w:instrText xml:space="preserve"> </w:instrText>
+      </w:r>
+      <w:r>
+        <w:fldChar w:fldCharType="separate"/>
+      </w:r>
+      <w:r>
+        <w:rPr>
+          <w:noProof/>
+        </w:rPr>
+        <w:t>64</w:t>
+      </w:r>
+      <w:r>
+        <w:fldChar w:fldCharType="end"/>
+      </w:r>
+      <w:r>
+        <w:t xml:space="preserve">  </w:t>
+      </w:r>
+      <w:r>
+        <w:rPr>
+          <w:rFonts w:hint="eastAsia"/>
+        </w:rPr>
+        <w:t>单调性，</w:t>
+      </w:r>
+      <w:r>
+        <w:t>最值</w:t>
+      </w:r>
+    </w:p>
+    <w:p>
+      <w:r>
+        <w:rPr>
+          <w:noProof/>
+        </w:rPr>
+        <w:drawing>
+          <wp:inline distT="0" distB="0" distL="0" distR="0" wp14:anchorId="1DCB309D" wp14:editId="5BC48541">
+            <wp:extent cx="2990850" cy="276225"/>
+            <wp:effectExtent l="0" t="0" r="0" b="9525"/>
+            <wp:docPr id="69" name="图片 69"/>
+            <wp:cNvGraphicFramePr>
+              <a:graphicFrameLocks xmlns:a="http://schemas.openxmlformats.org/drawingml/2006/main" noChangeAspect="1"/>
+            </wp:cNvGraphicFramePr>
+            <a:graphic xmlns:a="http://schemas.openxmlformats.org/drawingml/2006/main">
+              <a:graphicData uri="http://schemas.openxmlformats.org/drawingml/2006/picture">
+                <pic:pic xmlns:pic="http://schemas.openxmlformats.org/drawingml/2006/picture">
+                  <pic:nvPicPr>
+                    <pic:cNvPr id="1" name=""/>
+                    <pic:cNvPicPr/>
+                  </pic:nvPicPr>
+                  <pic:blipFill>
+                    <a:blip r:embed="rId74"/>
+                    <a:stretch>
+                      <a:fillRect/>
+                    </a:stretch>
+                  </pic:blipFill>
+                  <pic:spPr>
+                    <a:xfrm>
+                      <a:off x="0" y="0"/>
+                      <a:ext cx="2990850" cy="276225"/>
+                    </a:xfrm>
+                    <a:prstGeom prst="rect">
+                      <a:avLst/>
+                    </a:prstGeom>
+                  </pic:spPr>
+                </pic:pic>
+              </a:graphicData>
+            </a:graphic>
+          </wp:inline>
+        </w:drawing>
+      </w:r>
+    </w:p>
+    <w:p>
+      <w:pPr>
+        <w:pStyle w:val="a5"/>
+        <w:keepNext/>
+        <w:rPr>
+          <w:b/>
+        </w:rPr>
+      </w:pPr>
+      <w:r>
+        <w:rPr>
+          <w:rFonts w:hint="eastAsia"/>
+          <w:b/>
+        </w:rPr>
+        <w:t>习题</w:t>
+      </w:r>
+      <w:r>
+        <w:rPr>
+          <w:rFonts w:hint="eastAsia"/>
+          <w:b/>
+        </w:rPr>
+        <w:t xml:space="preserve"> </w:t>
+      </w:r>
+      <w:r>
+        <w:rPr>
+          <w:b/>
+        </w:rPr>
+        <w:fldChar w:fldCharType="begin"/>
+      </w:r>
+      <w:r>
+        <w:rPr>
+          <w:b/>
+        </w:rPr>
+        <w:instrText xml:space="preserve"> </w:instrText>
+      </w:r>
+      <w:r>
+        <w:rPr>
+          <w:rFonts w:hint="eastAsia"/>
+          <w:b/>
+        </w:rPr>
+        <w:instrText xml:space="preserve">SEQ </w:instrText>
+      </w:r>
+      <w:r>
+        <w:rPr>
+          <w:rFonts w:hint="eastAsia"/>
+          <w:b/>
+        </w:rPr>
+        <w:instrText>习题</w:instrText>
+      </w:r>
+      <w:r>
+        <w:rPr>
+          <w:rFonts w:hint="eastAsia"/>
+          <w:b/>
+        </w:rPr>
+        <w:instrText xml:space="preserve"> \* ARABIC</w:instrText>
+      </w:r>
+      <w:r>
+        <w:rPr>
+          <w:b/>
+        </w:rPr>
+        <w:instrText xml:space="preserve"> </w:instrText>
+      </w:r>
+      <w:r>
+        <w:rPr>
+          <w:b/>
+        </w:rPr>
+        <w:fldChar w:fldCharType="separate"/>
+      </w:r>
+      <w:r>
+        <w:rPr>
+          <w:b/>
+          <w:noProof/>
+        </w:rPr>
+        <w:t>65</w:t>
+      </w:r>
+      <w:r>
+        <w:rPr>
+          <w:b/>
+        </w:rPr>
+        <w:fldChar w:fldCharType="end"/>
+      </w:r>
+      <w:r>
+        <w:rPr>
+          <w:b/>
+        </w:rPr>
+        <w:t xml:space="preserve"> </w:t>
+      </w:r>
+      <w:r>
+        <w:rPr>
+          <w:b/>
+        </w:rPr>
+        <w:t xml:space="preserve"> </w:t>
+      </w:r>
+      <w:r>
+        <w:rPr>
+          <w:rFonts w:hint="eastAsia"/>
+          <w:b/>
+        </w:rPr>
+        <w:t>单调性，</w:t>
+      </w:r>
+      <w:r>
+        <w:rPr>
+          <w:b/>
+        </w:rPr>
+        <w:t>最值</w:t>
+      </w:r>
+    </w:p>
+    <w:p>
+      <w:r>
+        <w:rPr>
+          <w:noProof/>
+        </w:rPr>
+        <w:drawing>
+          <wp:inline distT="0" distB="0" distL="0" distR="0" wp14:anchorId="6A49D27F" wp14:editId="48D8365D">
+            <wp:extent cx="5057775" cy="276225"/>
+            <wp:effectExtent l="0" t="0" r="9525" b="9525"/>
+            <wp:docPr id="68" name="图片 68"/>
+            <wp:cNvGraphicFramePr>
+              <a:graphicFrameLocks xmlns:a="http://schemas.openxmlformats.org/drawingml/2006/main" noChangeAspect="1"/>
+            </wp:cNvGraphicFramePr>
+            <a:graphic xmlns:a="http://schemas.openxmlformats.org/drawingml/2006/main">
+              <a:graphicData uri="http://schemas.openxmlformats.org/drawingml/2006/picture">
+                <pic:pic xmlns:pic="http://schemas.openxmlformats.org/drawingml/2006/picture">
+                  <pic:nvPicPr>
+                    <pic:cNvPr id="1" name=""/>
+                    <pic:cNvPicPr/>
+                  </pic:nvPicPr>
+                  <pic:blipFill>
+                    <a:blip r:embed="rId75"/>
+                    <a:stretch>
+                      <a:fillRect/>
+                    </a:stretch>
+                  </pic:blipFill>
+                  <pic:spPr>
+                    <a:xfrm>
+                      <a:off x="0" y="0"/>
+                      <a:ext cx="5057775" cy="276225"/>
+                    </a:xfrm>
+                    <a:prstGeom prst="rect">
+                      <a:avLst/>
+                    </a:prstGeom>
+                  </pic:spPr>
+                </pic:pic>
+              </a:graphicData>
+            </a:graphic>
+          </wp:inline>
+        </w:drawing>
+      </w:r>
+      <w:r>
+        <w:rPr>
+          <w:noProof/>
+        </w:rPr>
+        <w:t xml:space="preserve"> </w:t>
+      </w:r>
+    </w:p>
+    <w:p>
+      <w:pPr>
+        <w:pStyle w:val="a5"/>
+        <w:keepNext/>
+        <w:rPr>
+          <w:b/>
+        </w:rPr>
+      </w:pPr>
+      <w:r>
+        <w:rPr>
+          <w:rFonts w:hint="eastAsia"/>
+          <w:b/>
+        </w:rPr>
+        <w:t>习题</w:t>
+      </w:r>
+      <w:r>
+        <w:rPr>
+          <w:rFonts w:hint="eastAsia"/>
+          <w:b/>
+        </w:rPr>
+        <w:t xml:space="preserve"> </w:t>
+      </w:r>
+      <w:r>
+        <w:rPr>
+          <w:b/>
+        </w:rPr>
+        <w:fldChar w:fldCharType="begin"/>
+      </w:r>
+      <w:r>
+        <w:rPr>
+          <w:b/>
+        </w:rPr>
+        <w:instrText xml:space="preserve"> </w:instrText>
+      </w:r>
+      <w:r>
+        <w:rPr>
+          <w:rFonts w:hint="eastAsia"/>
+          <w:b/>
+        </w:rPr>
+        <w:instrText xml:space="preserve">SEQ </w:instrText>
+      </w:r>
+      <w:r>
+        <w:rPr>
+          <w:rFonts w:hint="eastAsia"/>
+          <w:b/>
+        </w:rPr>
+        <w:instrText>习题</w:instrText>
+      </w:r>
+      <w:r>
+        <w:rPr>
+          <w:rFonts w:hint="eastAsia"/>
+          <w:b/>
+        </w:rPr>
+        <w:instrText xml:space="preserve"> \* ARABIC</w:instrText>
+      </w:r>
+      <w:r>
+        <w:rPr>
+          <w:b/>
+        </w:rPr>
+        <w:instrText xml:space="preserve"> </w:instrText>
+      </w:r>
+      <w:r>
+        <w:rPr>
+          <w:b/>
+        </w:rPr>
+        <w:fldChar w:fldCharType="separate"/>
+      </w:r>
+      <w:r>
+        <w:rPr>
+          <w:b/>
+          <w:noProof/>
+        </w:rPr>
+        <w:t>66</w:t>
+      </w:r>
+      <w:r>
+        <w:rPr>
+          <w:b/>
+        </w:rPr>
+        <w:fldChar w:fldCharType="end"/>
+      </w:r>
+      <w:r>
+        <w:rPr>
+          <w:b/>
+        </w:rPr>
+        <w:t xml:space="preserve">  </w:t>
+      </w:r>
+      <w:r>
+        <w:rPr>
+          <w:b/>
+        </w:rPr>
+        <w:t>拉格朗日</w:t>
+      </w:r>
+    </w:p>
+    <w:p>
+      <w:r>
+        <w:rPr>
+          <w:noProof/>
+        </w:rPr>
+        <w:drawing>
+          <wp:inline distT="0" distB="0" distL="0" distR="0" wp14:anchorId="37251EAE" wp14:editId="53389C14">
+            <wp:extent cx="3695700" cy="381000"/>
+            <wp:effectExtent l="0" t="0" r="0" b="0"/>
+            <wp:docPr id="71" name="图片 71"/>
+            <wp:cNvGraphicFramePr>
+              <a:graphicFrameLocks xmlns:a="http://schemas.openxmlformats.org/drawingml/2006/main" noChangeAspect="1"/>
+            </wp:cNvGraphicFramePr>
+            <a:graphic xmlns:a="http://schemas.openxmlformats.org/drawingml/2006/main">
+              <a:graphicData uri="http://schemas.openxmlformats.org/drawingml/2006/picture">
+                <pic:pic xmlns:pic="http://schemas.openxmlformats.org/drawingml/2006/picture">
+                  <pic:nvPicPr>
+                    <pic:cNvPr id="1" name=""/>
+                    <pic:cNvPicPr/>
+                  </pic:nvPicPr>
+                  <pic:blipFill>
+                    <a:blip r:embed="rId76"/>
+                    <a:stretch>
+                      <a:fillRect/>
+                    </a:stretch>
+                  </pic:blipFill>
+                  <pic:spPr>
+                    <a:xfrm>
+                      <a:off x="0" y="0"/>
+                      <a:ext cx="3695700" cy="381000"/>
+                    </a:xfrm>
+                    <a:prstGeom prst="rect">
+                      <a:avLst/>
+                    </a:prstGeom>
+                  </pic:spPr>
+                </pic:pic>
+              </a:graphicData>
+            </a:graphic>
+          </wp:inline>
+        </w:drawing>
+      </w:r>
+    </w:p>
+    <w:p/>
+    <w:p>
+      <w:pPr>
+        <w:rPr>
+          <w:b/>
+          <w:i/>
+          <w:sz w:val="24"/>
+          <w:szCs w:val="24"/>
+        </w:rPr>
+      </w:pPr>
+      <w:r>
+        <w:rPr>
+          <w:rFonts w:hint="eastAsia"/>
+          <w:b/>
+          <w:i/>
+          <w:sz w:val="24"/>
+          <w:szCs w:val="24"/>
+        </w:rPr>
+        <w:t>#</w:t>
+      </w:r>
+      <w:r>
+        <w:rPr>
+          <w:b/>
+          <w:i/>
+          <w:sz w:val="24"/>
+          <w:szCs w:val="24"/>
+        </w:rPr>
+        <w:t>S0</w:t>
+      </w:r>
+      <w:r>
+        <w:rPr>
+          <w:b/>
+          <w:i/>
+          <w:sz w:val="24"/>
+          <w:szCs w:val="24"/>
+        </w:rPr>
+        <w:t xml:space="preserve">3  </w:t>
+      </w:r>
+      <w:r>
+        <w:rPr>
+          <w:b/>
+          <w:i/>
+          <w:sz w:val="24"/>
+          <w:szCs w:val="24"/>
+        </w:rPr>
+        <w:t>积分</w:t>
+      </w:r>
+    </w:p>
+    <w:p>
+      <w:pPr>
+        <w:pStyle w:val="a5"/>
+        <w:keepNext/>
+      </w:pPr>
+      <w:r>
+        <w:rPr>
+          <w:rFonts w:hint="eastAsia"/>
+        </w:rPr>
+        <w:lastRenderedPageBreak/>
+        <w:t>C</w:t>
+      </w:r>
+      <w:r>
+        <w:t>.01</w:t>
+      </w:r>
+      <w:r>
+        <w:rPr>
+          <w:rFonts w:hint="eastAsia"/>
+        </w:rPr>
+        <w:t>---------------------------------------------------------------------------------------------------------------------------------</w:t>
+      </w:r>
+    </w:p>
+    <w:p>
+      <w:pPr>
+        <w:pStyle w:val="a5"/>
+        <w:keepNext/>
+        <w:rPr>
+          <w:b/>
+        </w:rPr>
+      </w:pPr>
+      <w:r>
+        <w:rPr>
+          <w:rFonts w:hint="eastAsia"/>
+          <w:b/>
+        </w:rPr>
+        <w:t>习题</w:t>
+      </w:r>
+      <w:r>
+        <w:rPr>
+          <w:rFonts w:hint="eastAsia"/>
+          <w:b/>
+        </w:rPr>
+        <w:t xml:space="preserve"> </w:t>
+      </w:r>
+      <w:r>
+        <w:rPr>
+          <w:b/>
+        </w:rPr>
+        <w:fldChar w:fldCharType="begin"/>
+      </w:r>
+      <w:r>
+        <w:rPr>
+          <w:b/>
+        </w:rPr>
+        <w:instrText xml:space="preserve"> </w:instrText>
+      </w:r>
+      <w:r>
+        <w:rPr>
+          <w:rFonts w:hint="eastAsia"/>
+          <w:b/>
+        </w:rPr>
+        <w:instrText xml:space="preserve">SEQ </w:instrText>
+      </w:r>
+      <w:r>
+        <w:rPr>
+          <w:rFonts w:hint="eastAsia"/>
+          <w:b/>
+        </w:rPr>
+        <w:instrText>习题</w:instrText>
+      </w:r>
+      <w:r>
+        <w:rPr>
+          <w:rFonts w:hint="eastAsia"/>
+          <w:b/>
+        </w:rPr>
+        <w:instrText xml:space="preserve"> \* ARABIC</w:instrText>
+      </w:r>
+      <w:r>
+        <w:rPr>
+          <w:b/>
+        </w:rPr>
+        <w:instrText xml:space="preserve"> </w:instrText>
+      </w:r>
+      <w:r>
+        <w:rPr>
+          <w:b/>
+        </w:rPr>
+        <w:fldChar w:fldCharType="separate"/>
+      </w:r>
+      <w:r>
+        <w:rPr>
+          <w:b/>
+          <w:noProof/>
+        </w:rPr>
+        <w:t>67</w:t>
+      </w:r>
+      <w:r>
+        <w:rPr>
+          <w:b/>
+        </w:rPr>
+        <w:fldChar w:fldCharType="end"/>
+      </w:r>
+      <w:r>
+        <w:rPr>
+          <w:b/>
+        </w:rPr>
+        <w:t xml:space="preserve">  </w:t>
+      </w:r>
+      <w:r>
+        <w:rPr>
+          <w:b/>
+        </w:rPr>
+        <w:t>换元</w:t>
+      </w:r>
+      <w:r>
+        <w:rPr>
+          <w:rFonts w:hint="eastAsia"/>
+          <w:b/>
+        </w:rPr>
+        <w:t>，</w:t>
+      </w:r>
+      <w:r>
+        <w:rPr>
+          <w:b/>
+        </w:rPr>
+        <w:t>积分重现</w:t>
+      </w:r>
+    </w:p>
+    <w:p>
+      <w:pPr>
+        <w:rPr>
+          <w:b/>
+        </w:rPr>
+      </w:pPr>
+      <w:r>
+        <w:rPr>
+          <w:b/>
+          <w:noProof/>
+        </w:rPr>
+        <w:drawing>
+          <wp:inline distT="0" distB="0" distL="0" distR="0" wp14:anchorId="773A256A" wp14:editId="4160745C">
+            <wp:extent cx="1581150" cy="752475"/>
+            <wp:effectExtent l="0" t="0" r="0" b="9525"/>
+            <wp:docPr id="72" name="图片 72"/>
+            <wp:cNvGraphicFramePr>
+              <a:graphicFrameLocks xmlns:a="http://schemas.openxmlformats.org/drawingml/2006/main" noChangeAspect="1"/>
+            </wp:cNvGraphicFramePr>
+            <a:graphic xmlns:a="http://schemas.openxmlformats.org/drawingml/2006/main">
+              <a:graphicData uri="http://schemas.openxmlformats.org/drawingml/2006/picture">
+                <pic:pic xmlns:pic="http://schemas.openxmlformats.org/drawingml/2006/picture">
+                  <pic:nvPicPr>
+                    <pic:cNvPr id="1" name=""/>
+                    <pic:cNvPicPr/>
+                  </pic:nvPicPr>
+                  <pic:blipFill>
+                    <a:blip r:embed="rId77"/>
+                    <a:stretch>
+                      <a:fillRect/>
+                    </a:stretch>
+                  </pic:blipFill>
+                  <pic:spPr>
+                    <a:xfrm>
+                      <a:off x="0" y="0"/>
+                      <a:ext cx="1581150" cy="752475"/>
+                    </a:xfrm>
+                    <a:prstGeom prst="rect">
+                      <a:avLst/>
+                    </a:prstGeom>
+                  </pic:spPr>
+                </pic:pic>
+              </a:graphicData>
+            </a:graphic>
+          </wp:inline>
+        </w:drawing>
+      </w:r>
+    </w:p>
+    <w:p>
+      <w:pPr>
+        <w:pStyle w:val="a5"/>
+        <w:keepNext/>
+        <w:rPr>
+          <w:b/>
+        </w:rPr>
+      </w:pPr>
+      <w:r>
+        <w:rPr>
+          <w:rFonts w:hint="eastAsia"/>
+          <w:b/>
+        </w:rPr>
+        <w:t>习题</w:t>
+      </w:r>
+      <w:r>
+        <w:rPr>
+          <w:rFonts w:hint="eastAsia"/>
+          <w:b/>
+        </w:rPr>
+        <w:t xml:space="preserve"> </w:t>
+      </w:r>
+      <w:r>
+        <w:rPr>
+          <w:b/>
+        </w:rPr>
+        <w:fldChar w:fldCharType="begin"/>
+      </w:r>
+      <w:r>
+        <w:rPr>
+          <w:b/>
+        </w:rPr>
+        <w:instrText xml:space="preserve"> </w:instrText>
+      </w:r>
+      <w:r>
+        <w:rPr>
+          <w:rFonts w:hint="eastAsia"/>
+          <w:b/>
+        </w:rPr>
+        <w:instrText xml:space="preserve">SEQ </w:instrText>
+      </w:r>
+      <w:r>
+        <w:rPr>
+          <w:rFonts w:hint="eastAsia"/>
+          <w:b/>
+        </w:rPr>
+        <w:instrText>习题</w:instrText>
+      </w:r>
+      <w:r>
+        <w:rPr>
+          <w:rFonts w:hint="eastAsia"/>
+          <w:b/>
+        </w:rPr>
+        <w:instrText xml:space="preserve"> \* ARABIC</w:instrText>
+      </w:r>
+      <w:r>
+        <w:rPr>
+          <w:b/>
+        </w:rPr>
+        <w:instrText xml:space="preserve"> </w:instrText>
+      </w:r>
+      <w:r>
+        <w:rPr>
+          <w:b/>
+        </w:rPr>
+        <w:fldChar w:fldCharType="separate"/>
+      </w:r>
+      <w:r>
+        <w:rPr>
+          <w:b/>
+          <w:noProof/>
+        </w:rPr>
+        <w:t>68</w:t>
+      </w:r>
+      <w:r>
+        <w:rPr>
+          <w:b/>
+        </w:rPr>
+        <w:fldChar w:fldCharType="end"/>
+      </w:r>
+      <w:r>
+        <w:rPr>
+          <w:b/>
+        </w:rPr>
+        <w:t xml:space="preserve">  </w:t>
+      </w:r>
+      <w:r>
+        <w:rPr>
+          <w:b/>
+        </w:rPr>
+        <w:t>有理分式型</w:t>
+      </w:r>
+    </w:p>
+    <w:p>
+      <w:pPr>
+        <w:rPr>
+          <w:b/>
+        </w:rPr>
+      </w:pPr>
+      <w:r>
+        <w:rPr>
+          <w:b/>
+          <w:noProof/>
+        </w:rPr>
+        <w:drawing>
+          <wp:inline distT="0" distB="0" distL="0" distR="0" wp14:anchorId="54A8E017" wp14:editId="6DA9B2C9">
+            <wp:extent cx="1762125" cy="533400"/>
+            <wp:effectExtent l="0" t="0" r="9525" b="0"/>
+            <wp:docPr id="67" name="图片 67"/>
+            <wp:cNvGraphicFramePr>
+              <a:graphicFrameLocks xmlns:a="http://schemas.openxmlformats.org/drawingml/2006/main" noChangeAspect="1"/>
+            </wp:cNvGraphicFramePr>
+            <a:graphic xmlns:a="http://schemas.openxmlformats.org/drawingml/2006/main">
+              <a:graphicData uri="http://schemas.openxmlformats.org/drawingml/2006/picture">
+                <pic:pic xmlns:pic="http://schemas.openxmlformats.org/drawingml/2006/picture">
+                  <pic:nvPicPr>
+                    <pic:cNvPr id="1" name=""/>
+                    <pic:cNvPicPr/>
+                  </pic:nvPicPr>
+                  <pic:blipFill>
+                    <a:blip r:embed="rId78"/>
+                    <a:stretch>
+                      <a:fillRect/>
+                    </a:stretch>
+                  </pic:blipFill>
+                  <pic:spPr>
+                    <a:xfrm>
+                      <a:off x="0" y="0"/>
+                      <a:ext cx="1762125" cy="533400"/>
+                    </a:xfrm>
+                    <a:prstGeom prst="rect">
+                      <a:avLst/>
+                    </a:prstGeom>
+                  </pic:spPr>
+                </pic:pic>
+              </a:graphicData>
+            </a:graphic>
+          </wp:inline>
+        </w:drawing>
+      </w:r>
+    </w:p>
+    <w:p>
+      <w:pPr>
+        <w:pStyle w:val="a5"/>
+        <w:keepNext/>
+        <w:rPr>
+          <w:b/>
+        </w:rPr>
+      </w:pPr>
+      <w:r>
+        <w:rPr>
+          <w:rFonts w:hint="eastAsia"/>
+          <w:b/>
+        </w:rPr>
+        <w:t>习题</w:t>
+      </w:r>
+      <w:r>
+        <w:rPr>
+          <w:rFonts w:hint="eastAsia"/>
+          <w:b/>
+        </w:rPr>
+        <w:t xml:space="preserve"> </w:t>
+      </w:r>
+      <w:r>
+        <w:rPr>
+          <w:b/>
+        </w:rPr>
+        <w:fldChar w:fldCharType="begin"/>
+      </w:r>
+      <w:r>
+        <w:rPr>
+          <w:b/>
+        </w:rPr>
+        <w:instrText xml:space="preserve"> </w:instrText>
+      </w:r>
+      <w:r>
+        <w:rPr>
+          <w:rFonts w:hint="eastAsia"/>
+          <w:b/>
+        </w:rPr>
+        <w:instrText xml:space="preserve">SEQ </w:instrText>
+      </w:r>
+      <w:r>
+        <w:rPr>
+          <w:rFonts w:hint="eastAsia"/>
+          <w:b/>
+        </w:rPr>
+        <w:instrText>习题</w:instrText>
+      </w:r>
+      <w:r>
+        <w:rPr>
+          <w:rFonts w:hint="eastAsia"/>
+          <w:b/>
+        </w:rPr>
+        <w:instrText xml:space="preserve"> \* ARABIC</w:instrText>
+      </w:r>
+      <w:r>
+        <w:rPr>
+          <w:b/>
+        </w:rPr>
+        <w:instrText xml:space="preserve"> </w:instrText>
+      </w:r>
+      <w:r>
+        <w:rPr>
+          <w:b/>
+        </w:rPr>
+        <w:fldChar w:fldCharType="separate"/>
+      </w:r>
+      <w:r>
+        <w:rPr>
+          <w:b/>
+          <w:noProof/>
+        </w:rPr>
+        <w:t>69</w:t>
+      </w:r>
+      <w:r>
+        <w:rPr>
+          <w:b/>
+        </w:rPr>
+        <w:fldChar w:fldCharType="end"/>
+      </w:r>
+      <w:r>
+        <w:rPr>
+          <w:b/>
+        </w:rPr>
+        <w:t xml:space="preserve">  </w:t>
+      </w:r>
+      <w:r>
+        <w:rPr>
+          <w:b/>
+        </w:rPr>
+        <w:t>上下同除</w:t>
+      </w:r>
+    </w:p>
+    <w:p>
+      <w:pPr>
+        <w:rPr>
+          <w:b/>
+        </w:rPr>
+      </w:pPr>
+      <w:r>
+        <w:rPr>
+          <w:b/>
+          <w:noProof/>
+        </w:rPr>
+        <w:drawing>
+          <wp:inline distT="0" distB="0" distL="0" distR="0" wp14:anchorId="30248F46" wp14:editId="62D7AFD3">
+            <wp:extent cx="1924050" cy="561975"/>
+            <wp:effectExtent l="0" t="0" r="0" b="9525"/>
+            <wp:docPr id="73" name="图片 73"/>
+            <wp:cNvGraphicFramePr>
+              <a:graphicFrameLocks xmlns:a="http://schemas.openxmlformats.org/drawingml/2006/main" noChangeAspect="1"/>
+            </wp:cNvGraphicFramePr>
+            <a:graphic xmlns:a="http://schemas.openxmlformats.org/drawingml/2006/main">
+              <a:graphicData uri="http://schemas.openxmlformats.org/drawingml/2006/picture">
+                <pic:pic xmlns:pic="http://schemas.openxmlformats.org/drawingml/2006/picture">
+                  <pic:nvPicPr>
+                    <pic:cNvPr id="1" name=""/>
+                    <pic:cNvPicPr/>
+                  </pic:nvPicPr>
+                  <pic:blipFill>
+                    <a:blip r:embed="rId79"/>
+                    <a:stretch>
+                      <a:fillRect/>
+                    </a:stretch>
+                  </pic:blipFill>
+                  <pic:spPr>
+                    <a:xfrm>
+                      <a:off x="0" y="0"/>
+                      <a:ext cx="1924050" cy="561975"/>
+                    </a:xfrm>
+                    <a:prstGeom prst="rect">
+                      <a:avLst/>
+                    </a:prstGeom>
+                  </pic:spPr>
+                </pic:pic>
+              </a:graphicData>
+            </a:graphic>
+          </wp:inline>
+        </w:drawing>
+      </w:r>
+    </w:p>
+    <w:p>
+      <w:pPr>
+        <w:pStyle w:val="a5"/>
+        <w:keepNext/>
+        <w:rPr>
+          <w:b/>
+        </w:rPr>
+      </w:pPr>
+      <w:r>
+        <w:rPr>
+          <w:rFonts w:hint="eastAsia"/>
+          <w:b/>
+        </w:rPr>
+        <w:t>习题</w:t>
+      </w:r>
+      <w:r>
+        <w:rPr>
+          <w:rFonts w:hint="eastAsia"/>
+          <w:b/>
+        </w:rPr>
+        <w:t xml:space="preserve"> </w:t>
+      </w:r>
+      <w:r>
+        <w:rPr>
+          <w:b/>
+        </w:rPr>
+        <w:fldChar w:fldCharType="begin"/>
+      </w:r>
+      <w:r>
+        <w:rPr>
+          <w:b/>
+        </w:rPr>
+        <w:instrText xml:space="preserve"> </w:instrText>
+      </w:r>
+      <w:r>
+        <w:rPr>
+          <w:rFonts w:hint="eastAsia"/>
+          <w:b/>
+        </w:rPr>
+        <w:instrText xml:space="preserve">SEQ </w:instrText>
+      </w:r>
+      <w:r>
+        <w:rPr>
+          <w:rFonts w:hint="eastAsia"/>
+          <w:b/>
+        </w:rPr>
+        <w:instrText>习题</w:instrText>
+      </w:r>
+      <w:r>
+        <w:rPr>
+          <w:rFonts w:hint="eastAsia"/>
+          <w:b/>
+        </w:rPr>
+        <w:instrText xml:space="preserve"> \* ARABIC</w:instrText>
+      </w:r>
+      <w:r>
+        <w:rPr>
+          <w:b/>
+        </w:rPr>
+        <w:instrText xml:space="preserve"> </w:instrText>
+      </w:r>
+      <w:r>
+        <w:rPr>
+          <w:b/>
+        </w:rPr>
+        <w:fldChar w:fldCharType="separate"/>
+      </w:r>
+      <w:r>
+        <w:rPr>
+          <w:b/>
+          <w:noProof/>
+        </w:rPr>
+        <w:t>70</w:t>
+      </w:r>
+      <w:r>
+        <w:rPr>
+          <w:b/>
+        </w:rPr>
+        <w:fldChar w:fldCharType="end"/>
+      </w:r>
+      <w:r>
+        <w:rPr>
+          <w:b/>
+        </w:rPr>
+        <w:t xml:space="preserve">  </w:t>
+      </w:r>
+      <w:r>
+        <w:rPr>
+          <w:b/>
+        </w:rPr>
+        <w:t>换元</w:t>
+      </w:r>
+      <w:r>
+        <w:rPr>
+          <w:rFonts w:hint="eastAsia"/>
+          <w:b/>
+        </w:rPr>
+        <w:t>，</w:t>
+      </w:r>
+      <w:r>
+        <w:rPr>
+          <w:b/>
+        </w:rPr>
+        <w:t>分部</w:t>
+      </w:r>
+    </w:p>
+    <w:p>
+      <w:r>
+        <w:rPr>
+          <w:noProof/>
+        </w:rPr>
+        <w:drawing>
+          <wp:inline distT="0" distB="0" distL="0" distR="0" wp14:anchorId="5AD15C33" wp14:editId="019ED207">
+            <wp:extent cx="2152650" cy="438150"/>
+            <wp:effectExtent l="0" t="0" r="0" b="0"/>
+            <wp:docPr id="74" name="图片 74"/>
+            <wp:cNvGraphicFramePr>
+              <a:graphicFrameLocks xmlns:a="http://schemas.openxmlformats.org/drawingml/2006/main" noChangeAspect="1"/>
+            </wp:cNvGraphicFramePr>
+            <a:graphic xmlns:a="http://schemas.openxmlformats.org/drawingml/2006/main">
+              <a:graphicData uri="http://schemas.openxmlformats.org/drawingml/2006/picture">
+                <pic:pic xmlns:pic="http://schemas.openxmlformats.org/drawingml/2006/picture">
+                  <pic:nvPicPr>
+                    <pic:cNvPr id="1" name=""/>
+                    <pic:cNvPicPr/>
+                  </pic:nvPicPr>
+                  <pic:blipFill>
+                    <a:blip r:embed="rId80"/>
+                    <a:stretch>
+                      <a:fillRect/>
+                    </a:stretch>
+                  </pic:blipFill>
+                  <pic:spPr>
+                    <a:xfrm>
+                      <a:off x="0" y="0"/>
+                      <a:ext cx="2152650" cy="438150"/>
+                    </a:xfrm>
+                    <a:prstGeom prst="rect">
+                      <a:avLst/>
+                    </a:prstGeom>
+                  </pic:spPr>
+                </pic:pic>
+              </a:graphicData>
+            </a:graphic>
+          </wp:inline>
+        </w:drawing>
+      </w:r>
+    </w:p>
+    <w:p>
+      <w:pPr>
+        <w:pStyle w:val="a5"/>
+        <w:keepNext/>
+        <w:rPr>
+          <w:b/>
+        </w:rPr>
+      </w:pPr>
+      <w:r>
+        <w:rPr>
+          <w:rFonts w:hint="eastAsia"/>
+          <w:b/>
+        </w:rPr>
+        <w:t>习题</w:t>
+      </w:r>
+      <w:r>
+        <w:rPr>
+          <w:rFonts w:hint="eastAsia"/>
+          <w:b/>
+        </w:rPr>
+        <w:t xml:space="preserve"> </w:t>
+      </w:r>
+      <w:r>
+        <w:rPr>
+          <w:b/>
+        </w:rPr>
+        <w:fldChar w:fldCharType="begin"/>
+      </w:r>
+      <w:r>
+        <w:rPr>
+          <w:b/>
+        </w:rPr>
+        <w:instrText xml:space="preserve"> </w:instrText>
+      </w:r>
+      <w:r>
+        <w:rPr>
+          <w:rFonts w:hint="eastAsia"/>
+          <w:b/>
+        </w:rPr>
+        <w:instrText xml:space="preserve">SEQ </w:instrText>
+      </w:r>
+      <w:r>
+        <w:rPr>
+          <w:rFonts w:hint="eastAsia"/>
+          <w:b/>
+        </w:rPr>
+        <w:instrText>习题</w:instrText>
+      </w:r>
+      <w:r>
+        <w:rPr>
+          <w:rFonts w:hint="eastAsia"/>
+          <w:b/>
+        </w:rPr>
+        <w:instrText xml:space="preserve"> \* ARABIC</w:instrText>
+      </w:r>
+      <w:r>
+        <w:rPr>
+          <w:b/>
+        </w:rPr>
+        <w:instrText xml:space="preserve"> </w:instrText>
+      </w:r>
+      <w:r>
+        <w:rPr>
+          <w:b/>
+        </w:rPr>
+        <w:fldChar w:fldCharType="separate"/>
+      </w:r>
+      <w:r>
+        <w:rPr>
+          <w:b/>
+          <w:noProof/>
+        </w:rPr>
+        <w:t>71</w:t>
+      </w:r>
+      <w:r>
+        <w:rPr>
+          <w:b/>
+        </w:rPr>
+        <w:fldChar w:fldCharType="end"/>
+      </w:r>
+      <w:r>
+        <w:rPr>
+          <w:b/>
+        </w:rPr>
+        <w:t xml:space="preserve">  </w:t>
+      </w:r>
+      <w:r>
+        <w:rPr>
+          <w:b/>
+        </w:rPr>
+        <w:t>抽象函数积分</w:t>
+      </w:r>
+      <w:r>
+        <w:rPr>
+          <w:rFonts w:hint="eastAsia"/>
+          <w:b/>
+        </w:rPr>
+        <w:t>，</w:t>
+      </w:r>
+      <w:r>
+        <w:rPr>
+          <w:b/>
+          <w:u w:val="single"/>
+        </w:rPr>
+        <w:t>多元微分方程</w:t>
+      </w:r>
+    </w:p>
+    <w:p>
+      <w:r>
+        <w:rPr>
+          <w:noProof/>
+        </w:rPr>
+        <w:drawing>
+          <wp:inline distT="0" distB="0" distL="0" distR="0" wp14:anchorId="11398765" wp14:editId="4D752CB8">
+            <wp:extent cx="3667125" cy="1028700"/>
+            <wp:effectExtent l="0" t="0" r="9525" b="0"/>
+            <wp:docPr id="76" name="图片 76"/>
+            <wp:cNvGraphicFramePr>
+              <a:graphicFrameLocks xmlns:a="http://schemas.openxmlformats.org/drawingml/2006/main" noChangeAspect="1"/>
+            </wp:cNvGraphicFramePr>
+            <a:graphic xmlns:a="http://schemas.openxmlformats.org/drawingml/2006/main">
+              <a:graphicData uri="http://schemas.openxmlformats.org/drawingml/2006/picture">
+                <pic:pic xmlns:pic="http://schemas.openxmlformats.org/drawingml/2006/picture">
+                  <pic:nvPicPr>
+                    <pic:cNvPr id="1" name=""/>
+                    <pic:cNvPicPr/>
+                  </pic:nvPicPr>
+                  <pic:blipFill>
+                    <a:blip r:embed="rId81"/>
+                    <a:stretch>
+                      <a:fillRect/>
+                    </a:stretch>
+                  </pic:blipFill>
+                  <pic:spPr>
+                    <a:xfrm>
+                      <a:off x="0" y="0"/>
+                      <a:ext cx="3667125" cy="1028700"/>
+                    </a:xfrm>
+                    <a:prstGeom prst="rect">
+                      <a:avLst/>
+                    </a:prstGeom>
+                  </pic:spPr>
+                </pic:pic>
+              </a:graphicData>
+            </a:graphic>
+          </wp:inline>
+        </w:drawing>
+      </w:r>
+    </w:p>
+    <w:p>
+      <w:pPr>
+        <w:pStyle w:val="a5"/>
+        <w:keepNext/>
+        <w:rPr>
+          <w:b/>
+        </w:rPr>
+      </w:pPr>
+      <w:r>
+        <w:rPr>
+          <w:rFonts w:hint="eastAsia"/>
+          <w:b/>
+        </w:rPr>
+        <w:t>习题</w:t>
+      </w:r>
+      <w:r>
+        <w:rPr>
+          <w:rFonts w:hint="eastAsia"/>
+          <w:b/>
+        </w:rPr>
+        <w:t xml:space="preserve"> </w:t>
+      </w:r>
+      <w:r>
+        <w:rPr>
+          <w:b/>
+        </w:rPr>
+        <w:fldChar w:fldCharType="begin"/>
+      </w:r>
+      <w:r>
+        <w:rPr>
+          <w:b/>
+        </w:rPr>
+        <w:instrText xml:space="preserve"> </w:instrText>
+      </w:r>
+      <w:r>
+        <w:rPr>
+          <w:rFonts w:hint="eastAsia"/>
+          <w:b/>
+        </w:rPr>
+        <w:instrText xml:space="preserve">SEQ </w:instrText>
+      </w:r>
+      <w:r>
+        <w:rPr>
+          <w:rFonts w:hint="eastAsia"/>
+          <w:b/>
+        </w:rPr>
+        <w:instrText>习题</w:instrText>
+      </w:r>
+      <w:r>
+        <w:rPr>
+          <w:rFonts w:hint="eastAsia"/>
+          <w:b/>
+        </w:rPr>
+        <w:instrText xml:space="preserve"> \* ARABIC</w:instrText>
+      </w:r>
+      <w:r>
+        <w:rPr>
+          <w:b/>
+        </w:rPr>
+        <w:instrText xml:space="preserve"> </w:instrText>
+      </w:r>
+      <w:r>
+        <w:rPr>
+          <w:b/>
+        </w:rPr>
+        <w:fldChar w:fldCharType="separate"/>
+      </w:r>
+      <w:r>
+        <w:rPr>
+          <w:b/>
+          <w:noProof/>
+        </w:rPr>
+        <w:t>72</w:t>
+      </w:r>
+      <w:r>
+        <w:rPr>
+          <w:b/>
+        </w:rPr>
+        <w:fldChar w:fldCharType="end"/>
+      </w:r>
+      <w:r>
+        <w:rPr>
+          <w:b/>
+        </w:rPr>
+        <w:t xml:space="preserve">  </w:t>
+      </w:r>
+      <w:r>
+        <w:rPr>
+          <w:b/>
+        </w:rPr>
+        <w:t>偏导数求原函数</w:t>
+      </w:r>
+    </w:p>
+    <w:p>
+      <w:r>
+        <w:rPr>
+          <w:noProof/>
+        </w:rPr>
+        <w:drawing>
+          <wp:inline distT="0" distB="0" distL="0" distR="0" wp14:anchorId="06A35C26" wp14:editId="57D1C0A5">
+            <wp:extent cx="4676775" cy="800100"/>
+            <wp:effectExtent l="0" t="0" r="9525" b="0"/>
+            <wp:docPr id="77" name="图片 77"/>
+            <wp:cNvGraphicFramePr>
+              <a:graphicFrameLocks xmlns:a="http://schemas.openxmlformats.org/drawingml/2006/main" noChangeAspect="1"/>
+            </wp:cNvGraphicFramePr>
+            <a:graphic xmlns:a="http://schemas.openxmlformats.org/drawingml/2006/main">
+              <a:graphicData uri="http://schemas.openxmlformats.org/drawingml/2006/picture">
+                <pic:pic xmlns:pic="http://schemas.openxmlformats.org/drawingml/2006/picture">
+                  <pic:nvPicPr>
+                    <pic:cNvPr id="1" name=""/>
+                    <pic:cNvPicPr/>
+                  </pic:nvPicPr>
+                  <pic:blipFill>
+                    <a:blip r:embed="rId82"/>
+                    <a:stretch>
+                      <a:fillRect/>
+                    </a:stretch>
+                  </pic:blipFill>
+                  <pic:spPr>
+                    <a:xfrm>
+                      <a:off x="0" y="0"/>
+                      <a:ext cx="4676775" cy="800100"/>
+                    </a:xfrm>
+                    <a:prstGeom prst="rect">
+                      <a:avLst/>
+                    </a:prstGeom>
+                  </pic:spPr>
+                </pic:pic>
+              </a:graphicData>
+            </a:graphic>
+          </wp:inline>
+        </w:drawing>
+      </w:r>
+    </w:p>
+    <w:p>
+      <w:r>
+        <w:rPr>
+          <w:rFonts w:hint="eastAsia"/>
+        </w:rPr>
+        <w:t>C</w:t>
+      </w:r>
+      <w:r>
+        <w:t>.0</w:t>
+      </w:r>
+      <w:r>
+        <w:t>2</w:t>
+      </w:r>
+      <w:r>
+        <w:rPr>
+          <w:rFonts w:hint="eastAsia"/>
+        </w:rPr>
+        <w:t>---------------------------------------------------------------------------------------------------------------------------</w:t>
+      </w:r>
+    </w:p>
+    <w:p>
+      <w:pPr>
+        <w:pStyle w:val="a5"/>
+        <w:keepNext/>
+        <w:rPr>
+          <w:b/>
+        </w:rPr>
+      </w:pPr>
+      <w:r>
+        <w:rPr>
+          <w:rFonts w:hint="eastAsia"/>
+          <w:b/>
+        </w:rPr>
+        <w:t>习题</w:t>
+      </w:r>
+      <w:r>
+        <w:rPr>
+          <w:rFonts w:hint="eastAsia"/>
+          <w:b/>
+        </w:rPr>
+        <w:t xml:space="preserve"> </w:t>
+      </w:r>
+      <w:r>
+        <w:rPr>
+          <w:b/>
+        </w:rPr>
+        <w:fldChar w:fldCharType="begin"/>
+      </w:r>
+      <w:r>
+        <w:rPr>
+          <w:b/>
+        </w:rPr>
+        <w:instrText xml:space="preserve"> </w:instrText>
+      </w:r>
+      <w:r>
+        <w:rPr>
+          <w:rFonts w:hint="eastAsia"/>
+          <w:b/>
+        </w:rPr>
+        <w:instrText xml:space="preserve">SEQ </w:instrText>
+      </w:r>
+      <w:r>
+        <w:rPr>
+          <w:rFonts w:hint="eastAsia"/>
+          <w:b/>
+        </w:rPr>
+        <w:instrText>习题</w:instrText>
+      </w:r>
+      <w:r>
+        <w:rPr>
+          <w:rFonts w:hint="eastAsia"/>
+          <w:b/>
+        </w:rPr>
+        <w:instrText xml:space="preserve"> \* ARABIC</w:instrText>
+      </w:r>
+      <w:r>
+        <w:rPr>
+          <w:b/>
+        </w:rPr>
+        <w:instrText xml:space="preserve"> </w:instrText>
+      </w:r>
+      <w:r>
+        <w:rPr>
+          <w:b/>
+        </w:rPr>
+        <w:fldChar w:fldCharType="separate"/>
+      </w:r>
+      <w:r>
+        <w:rPr>
+          <w:b/>
+          <w:noProof/>
+        </w:rPr>
+        <w:t>73</w:t>
+      </w:r>
+      <w:r>
+        <w:rPr>
+          <w:b/>
+        </w:rPr>
+        <w:fldChar w:fldCharType="end"/>
+      </w:r>
+      <w:r>
+        <w:rPr>
+          <w:b/>
+        </w:rPr>
+        <w:t xml:space="preserve">  </w:t>
+      </w:r>
+      <w:r>
+        <w:rPr>
+          <w:b/>
+        </w:rPr>
+        <w:t>换元</w:t>
+      </w:r>
+    </w:p>
+    <w:p>
+      <w:pPr>
+        <w:rPr>
+          <w:b/>
+        </w:rPr>
+      </w:pPr>
+      <w:r>
+        <w:rPr>
+          <w:b/>
+          <w:noProof/>
+        </w:rPr>
+        <w:drawing>
+          <wp:inline distT="0" distB="0" distL="0" distR="0" wp14:anchorId="35C0A72E" wp14:editId="13D45273">
+            <wp:extent cx="1676400" cy="485775"/>
+            <wp:effectExtent l="0" t="0" r="0" b="9525"/>
+            <wp:docPr id="75" name="图片 75"/>
+            <wp:cNvGraphicFramePr>
+              <a:graphicFrameLocks xmlns:a="http://schemas.openxmlformats.org/drawingml/2006/main" noChangeAspect="1"/>
+            </wp:cNvGraphicFramePr>
+            <a:graphic xmlns:a="http://schemas.openxmlformats.org/drawingml/2006/main">
+              <a:graphicData uri="http://schemas.openxmlformats.org/drawingml/2006/picture">
+                <pic:pic xmlns:pic="http://schemas.openxmlformats.org/drawingml/2006/picture">
+                  <pic:nvPicPr>
+                    <pic:cNvPr id="1" name=""/>
+                    <pic:cNvPicPr/>
+                  </pic:nvPicPr>
+                  <pic:blipFill>
+                    <a:blip r:embed="rId83"/>
+                    <a:stretch>
+                      <a:fillRect/>
+                    </a:stretch>
+                  </pic:blipFill>
+                  <pic:spPr>
+                    <a:xfrm>
+                      <a:off x="0" y="0"/>
+                      <a:ext cx="1676400" cy="485775"/>
+                    </a:xfrm>
+                    <a:prstGeom prst="rect">
+                      <a:avLst/>
+                    </a:prstGeom>
+                  </pic:spPr>
+                </pic:pic>
+              </a:graphicData>
+            </a:graphic>
+          </wp:inline>
+        </w:drawing>
+      </w:r>
+    </w:p>
+    <w:p>
+      <w:pPr>
+        <w:pStyle w:val="a5"/>
+        <w:keepNext/>
+        <w:rPr>
+          <w:b/>
+        </w:rPr>
+      </w:pPr>
+      <w:r>
+        <w:rPr>
+          <w:rFonts w:hint="eastAsia"/>
+          <w:b/>
+        </w:rPr>
+        <w:t>习题</w:t>
+      </w:r>
+      <w:r>
+        <w:rPr>
+          <w:rFonts w:hint="eastAsia"/>
+          <w:b/>
+        </w:rPr>
+        <w:t xml:space="preserve"> </w:t>
+      </w:r>
+      <w:r>
+        <w:rPr>
+          <w:b/>
+        </w:rPr>
+        <w:fldChar w:fldCharType="begin"/>
+      </w:r>
+      <w:r>
+        <w:rPr>
+          <w:b/>
+        </w:rPr>
+        <w:instrText xml:space="preserve"> </w:instrText>
+      </w:r>
+      <w:r>
+        <w:rPr>
+          <w:rFonts w:hint="eastAsia"/>
+          <w:b/>
+        </w:rPr>
+        <w:instrText xml:space="preserve">SEQ </w:instrText>
+      </w:r>
+      <w:r>
+        <w:rPr>
+          <w:rFonts w:hint="eastAsia"/>
+          <w:b/>
+        </w:rPr>
+        <w:instrText>习题</w:instrText>
+      </w:r>
+      <w:r>
+        <w:rPr>
+          <w:rFonts w:hint="eastAsia"/>
+          <w:b/>
+        </w:rPr>
+        <w:instrText xml:space="preserve"> \* ARABIC</w:instrText>
+      </w:r>
+      <w:r>
+        <w:rPr>
+          <w:b/>
+        </w:rPr>
+        <w:instrText xml:space="preserve"> </w:instrText>
+      </w:r>
+      <w:r>
+        <w:rPr>
+          <w:b/>
+        </w:rPr>
+        <w:fldChar w:fldCharType="separate"/>
+      </w:r>
+      <w:r>
+        <w:rPr>
+          <w:b/>
+          <w:noProof/>
+        </w:rPr>
+        <w:t>74</w:t>
+      </w:r>
+      <w:r>
+        <w:rPr>
+          <w:b/>
+        </w:rPr>
+        <w:fldChar w:fldCharType="end"/>
+      </w:r>
+      <w:r>
+        <w:rPr>
+          <w:b/>
+        </w:rPr>
+        <w:t xml:space="preserve">  </w:t>
+      </w:r>
+      <w:r>
+        <w:rPr>
+          <w:b/>
+        </w:rPr>
+        <w:t>换元</w:t>
+      </w:r>
+      <w:r>
+        <w:rPr>
+          <w:rFonts w:hint="eastAsia"/>
+          <w:b/>
+        </w:rPr>
+        <w:t>，</w:t>
+      </w:r>
+      <w:r>
+        <w:rPr>
+          <w:b/>
+        </w:rPr>
+        <w:t>分部</w:t>
+      </w:r>
+    </w:p>
+    <w:p>
+      <w:pPr>
+        <w:rPr>
+          <w:b/>
+        </w:rPr>
+      </w:pPr>
+      <w:r>
+        <w:rPr>
+          <w:b/>
+          <w:noProof/>
+        </w:rPr>
+        <w:drawing>
+          <wp:inline distT="0" distB="0" distL="0" distR="0" wp14:anchorId="4AA11A6A" wp14:editId="5D3B8AFC">
+            <wp:extent cx="3952875" cy="304800"/>
+            <wp:effectExtent l="0" t="0" r="9525" b="0"/>
+            <wp:docPr id="78" name="图片 78"/>
+            <wp:cNvGraphicFramePr>
+              <a:graphicFrameLocks xmlns:a="http://schemas.openxmlformats.org/drawingml/2006/main" noChangeAspect="1"/>
+            </wp:cNvGraphicFramePr>
+            <a:graphic xmlns:a="http://schemas.openxmlformats.org/drawingml/2006/main">
+              <a:graphicData uri="http://schemas.openxmlformats.org/drawingml/2006/picture">
+                <pic:pic xmlns:pic="http://schemas.openxmlformats.org/drawingml/2006/picture">
+                  <pic:nvPicPr>
+                    <pic:cNvPr id="1" name=""/>
+                    <pic:cNvPicPr/>
+                  </pic:nvPicPr>
+                  <pic:blipFill>
+                    <a:blip r:embed="rId84"/>
+                    <a:stretch>
+                      <a:fillRect/>
+                    </a:stretch>
+                  </pic:blipFill>
+                  <pic:spPr>
+                    <a:xfrm>
+                      <a:off x="0" y="0"/>
+                      <a:ext cx="3952875" cy="304800"/>
+                    </a:xfrm>
+                    <a:prstGeom prst="rect">
+                      <a:avLst/>
+                    </a:prstGeom>
+                  </pic:spPr>
+                </pic:pic>
+              </a:graphicData>
+            </a:graphic>
+          </wp:inline>
+        </w:drawing>
+      </w:r>
+    </w:p>
+    <w:p>
+      <w:pPr>
+        <w:pStyle w:val="a5"/>
+        <w:keepNext/>
+        <w:rPr>
+          <w:b/>
+        </w:rPr>
+      </w:pPr>
+      <w:r>
+        <w:rPr>
+          <w:rFonts w:hint="eastAsia"/>
+          <w:b/>
+        </w:rPr>
+        <w:t>习题</w:t>
+      </w:r>
+      <w:r>
+        <w:rPr>
+          <w:rFonts w:hint="eastAsia"/>
+          <w:b/>
+        </w:rPr>
+        <w:t xml:space="preserve"> </w:t>
+      </w:r>
+      <w:r>
+        <w:rPr>
+          <w:b/>
+        </w:rPr>
+        <w:fldChar w:fldCharType="begin"/>
+      </w:r>
+      <w:r>
+        <w:rPr>
+          <w:b/>
+        </w:rPr>
+        <w:instrText xml:space="preserve"> </w:instrText>
+      </w:r>
+      <w:r>
+        <w:rPr>
+          <w:rFonts w:hint="eastAsia"/>
+          <w:b/>
+        </w:rPr>
+        <w:instrText xml:space="preserve">SEQ </w:instrText>
+      </w:r>
+      <w:r>
+        <w:rPr>
+          <w:rFonts w:hint="eastAsia"/>
+          <w:b/>
+        </w:rPr>
+        <w:instrText>习题</w:instrText>
+      </w:r>
+      <w:r>
+        <w:rPr>
+          <w:rFonts w:hint="eastAsia"/>
+          <w:b/>
+        </w:rPr>
+        <w:instrText xml:space="preserve"> \* ARABIC</w:instrText>
+      </w:r>
+      <w:r>
+        <w:rPr>
+          <w:b/>
+        </w:rPr>
+        <w:instrText xml:space="preserve"> </w:instrText>
+      </w:r>
+      <w:r>
+        <w:rPr>
+          <w:b/>
+        </w:rPr>
+        <w:fldChar w:fldCharType="separate"/>
+      </w:r>
+      <w:r>
+        <w:rPr>
+          <w:b/>
+          <w:noProof/>
+        </w:rPr>
+        <w:t>75</w:t>
+      </w:r>
+      <w:r>
+        <w:rPr>
+          <w:b/>
+        </w:rPr>
+        <w:fldChar w:fldCharType="end"/>
+      </w:r>
+      <w:r>
+        <w:rPr>
+          <w:rFonts w:hint="eastAsia"/>
+          <w:b/>
+        </w:rPr>
+        <w:t>不变区间变换</w:t>
+      </w:r>
+    </w:p>
+    <w:p>
+      <w:r>
+        <w:rPr>
+          <w:noProof/>
+        </w:rPr>
+        <w:drawing>
+          <wp:inline distT="0" distB="0" distL="0" distR="0" wp14:anchorId="0CC64045" wp14:editId="63662D3C">
+            <wp:extent cx="1685925" cy="542925"/>
+            <wp:effectExtent l="0" t="0" r="9525" b="9525"/>
+            <wp:docPr id="79" name="图片 79"/>
+            <wp:cNvGraphicFramePr>
+              <a:graphicFrameLocks xmlns:a="http://schemas.openxmlformats.org/drawingml/2006/main" noChangeAspect="1"/>
+            </wp:cNvGraphicFramePr>
+            <a:graphic xmlns:a="http://schemas.openxmlformats.org/drawingml/2006/main">
+              <a:graphicData uri="http://schemas.openxmlformats.org/drawingml/2006/picture">
+                <pic:pic xmlns:pic="http://schemas.openxmlformats.org/drawingml/2006/picture">
+                  <pic:nvPicPr>
+                    <pic:cNvPr id="1" name=""/>
+                    <pic:cNvPicPr/>
+                  </pic:nvPicPr>
+                  <pic:blipFill>
+                    <a:blip r:embed="rId85"/>
+                    <a:stretch>
+                      <a:fillRect/>
+                    </a:stretch>
+                  </pic:blipFill>
+                  <pic:spPr>
+                    <a:xfrm>
+                      <a:off x="0" y="0"/>
+                      <a:ext cx="1685925" cy="542925"/>
+                    </a:xfrm>
+                    <a:prstGeom prst="rect">
+                      <a:avLst/>
+                    </a:prstGeom>
+                  </pic:spPr>
+                </pic:pic>
+              </a:graphicData>
+            </a:graphic>
+          </wp:inline>
+        </w:drawing>
+      </w:r>
+    </w:p>
+    <w:p>
+      <w:pPr>
+        <w:pStyle w:val="a5"/>
+        <w:keepNext/>
+        <w:rPr>
+          <w:b/>
+        </w:rPr>
+      </w:pPr>
+      <w:r>
+        <w:rPr>
+          <w:rFonts w:hint="eastAsia"/>
+          <w:b/>
+        </w:rPr>
+        <w:lastRenderedPageBreak/>
+        <w:t>习题</w:t>
+      </w:r>
+      <w:r>
+        <w:rPr>
+          <w:rFonts w:hint="eastAsia"/>
+          <w:b/>
+        </w:rPr>
+        <w:t xml:space="preserve"> </w:t>
+      </w:r>
+      <w:r>
+        <w:rPr>
+          <w:b/>
+        </w:rPr>
+        <w:fldChar w:fldCharType="begin"/>
+      </w:r>
+      <w:r>
+        <w:rPr>
+          <w:b/>
+        </w:rPr>
+        <w:instrText xml:space="preserve"> </w:instrText>
+      </w:r>
+      <w:r>
+        <w:rPr>
+          <w:rFonts w:hint="eastAsia"/>
+          <w:b/>
+        </w:rPr>
+        <w:instrText xml:space="preserve">SEQ </w:instrText>
+      </w:r>
+      <w:r>
+        <w:rPr>
+          <w:rFonts w:hint="eastAsia"/>
+          <w:b/>
+        </w:rPr>
+        <w:instrText>习题</w:instrText>
+      </w:r>
+      <w:r>
+        <w:rPr>
+          <w:rFonts w:hint="eastAsia"/>
+          <w:b/>
+        </w:rPr>
+        <w:instrText xml:space="preserve"> \* ARABIC</w:instrText>
+      </w:r>
+      <w:r>
+        <w:rPr>
+          <w:b/>
+        </w:rPr>
+        <w:instrText xml:space="preserve"> </w:instrText>
+      </w:r>
+      <w:r>
+        <w:rPr>
+          <w:b/>
+        </w:rPr>
+        <w:fldChar w:fldCharType="separate"/>
+      </w:r>
+      <w:r>
+        <w:rPr>
+          <w:b/>
+          <w:noProof/>
+        </w:rPr>
+        <w:t>76</w:t>
+      </w:r>
+      <w:r>
+        <w:rPr>
+          <w:b/>
+        </w:rPr>
+        <w:fldChar w:fldCharType="end"/>
+      </w:r>
+      <w:r>
+        <w:rPr>
+          <w:b/>
+        </w:rPr>
+        <w:t xml:space="preserve">  </w:t>
+      </w:r>
+      <w:r>
+        <w:rPr>
+          <w:rFonts w:hint="eastAsia"/>
+          <w:b/>
+        </w:rPr>
+        <w:t>不变区间变换</w:t>
+      </w:r>
+    </w:p>
+    <w:p>
+      <w:r>
+        <w:rPr>
+          <w:noProof/>
+        </w:rPr>
+        <w:drawing>
+          <wp:inline distT="0" distB="0" distL="0" distR="0" wp14:anchorId="19D16DB8" wp14:editId="64F7A4F5">
+            <wp:extent cx="1514475" cy="609600"/>
+            <wp:effectExtent l="0" t="0" r="9525" b="0"/>
+            <wp:docPr id="80" name="图片 80"/>
+            <wp:cNvGraphicFramePr>
+              <a:graphicFrameLocks xmlns:a="http://schemas.openxmlformats.org/drawingml/2006/main" noChangeAspect="1"/>
+            </wp:cNvGraphicFramePr>
+            <a:graphic xmlns:a="http://schemas.openxmlformats.org/drawingml/2006/main">
+              <a:graphicData uri="http://schemas.openxmlformats.org/drawingml/2006/picture">
+                <pic:pic xmlns:pic="http://schemas.openxmlformats.org/drawingml/2006/picture">
+                  <pic:nvPicPr>
+                    <pic:cNvPr id="1" name=""/>
+                    <pic:cNvPicPr/>
+                  </pic:nvPicPr>
+                  <pic:blipFill>
+                    <a:blip r:embed="rId86"/>
+                    <a:stretch>
+                      <a:fillRect/>
+                    </a:stretch>
+                  </pic:blipFill>
+                  <pic:spPr>
+                    <a:xfrm>
+                      <a:off x="0" y="0"/>
+                      <a:ext cx="1514475" cy="609600"/>
+                    </a:xfrm>
+                    <a:prstGeom prst="rect">
+                      <a:avLst/>
+                    </a:prstGeom>
+                  </pic:spPr>
+                </pic:pic>
+              </a:graphicData>
+            </a:graphic>
+          </wp:inline>
+        </w:drawing>
+      </w:r>
+    </w:p>
+    <w:p>
+      <w:pPr>
+        <w:pStyle w:val="a5"/>
+        <w:keepNext/>
+        <w:rPr>
+          <w:b/>
+        </w:rPr>
+      </w:pPr>
+      <w:r>
+        <w:rPr>
+          <w:rFonts w:hint="eastAsia"/>
+          <w:b/>
+        </w:rPr>
+        <w:t>习题</w:t>
+      </w:r>
+      <w:r>
+        <w:rPr>
+          <w:rFonts w:hint="eastAsia"/>
+          <w:b/>
+        </w:rPr>
+        <w:t xml:space="preserve"> </w:t>
+      </w:r>
+      <w:r>
+        <w:rPr>
+          <w:b/>
+        </w:rPr>
+        <w:fldChar w:fldCharType="begin"/>
+      </w:r>
+      <w:r>
+        <w:rPr>
+          <w:b/>
+        </w:rPr>
+        <w:instrText xml:space="preserve"> </w:instrText>
+      </w:r>
+      <w:r>
+        <w:rPr>
+          <w:rFonts w:hint="eastAsia"/>
+          <w:b/>
+        </w:rPr>
+        <w:instrText xml:space="preserve">SEQ </w:instrText>
+      </w:r>
+      <w:r>
+        <w:rPr>
+          <w:rFonts w:hint="eastAsia"/>
+          <w:b/>
+        </w:rPr>
+        <w:instrText>习题</w:instrText>
+      </w:r>
+      <w:r>
+        <w:rPr>
+          <w:rFonts w:hint="eastAsia"/>
+          <w:b/>
+        </w:rPr>
+        <w:instrText xml:space="preserve"> \* ARABIC</w:instrText>
+      </w:r>
+      <w:r>
+        <w:rPr>
+          <w:b/>
+        </w:rPr>
+        <w:instrText xml:space="preserve"> </w:instrText>
+      </w:r>
+      <w:r>
+        <w:rPr>
+          <w:b/>
+        </w:rPr>
+        <w:fldChar w:fldCharType="separate"/>
+      </w:r>
+      <w:r>
+        <w:rPr>
+          <w:b/>
+          <w:noProof/>
+        </w:rPr>
+        <w:t>77</w:t>
+      </w:r>
+      <w:r>
+        <w:rPr>
+          <w:b/>
+        </w:rPr>
+        <w:fldChar w:fldCharType="end"/>
+      </w:r>
+    </w:p>
+    <w:p>
+      <w:pPr>
+        <w:rPr>
+          <w:b/>
+        </w:rPr>
+      </w:pPr>
+      <w:r>
+        <w:rPr>
+          <w:b/>
+          <w:noProof/>
+        </w:rPr>
+        <w:drawing>
+          <wp:inline distT="0" distB="0" distL="0" distR="0" wp14:anchorId="21A7DC39" wp14:editId="1A507B0E">
+            <wp:extent cx="4648200" cy="781050"/>
+            <wp:effectExtent l="0" t="0" r="0" b="0"/>
+            <wp:docPr id="81" name="图片 81"/>
+            <wp:cNvGraphicFramePr>
+              <a:graphicFrameLocks xmlns:a="http://schemas.openxmlformats.org/drawingml/2006/main" noChangeAspect="1"/>
+            </wp:cNvGraphicFramePr>
+            <a:graphic xmlns:a="http://schemas.openxmlformats.org/drawingml/2006/main">
+              <a:graphicData uri="http://schemas.openxmlformats.org/drawingml/2006/picture">
+                <pic:pic xmlns:pic="http://schemas.openxmlformats.org/drawingml/2006/picture">
+                  <pic:nvPicPr>
+                    <pic:cNvPr id="1" name=""/>
+                    <pic:cNvPicPr/>
+                  </pic:nvPicPr>
+                  <pic:blipFill>
+                    <a:blip r:embed="rId87"/>
+                    <a:stretch>
+                      <a:fillRect/>
+                    </a:stretch>
+                  </pic:blipFill>
+                  <pic:spPr>
+                    <a:xfrm>
+                      <a:off x="0" y="0"/>
+                      <a:ext cx="4648200" cy="781050"/>
+                    </a:xfrm>
+                    <a:prstGeom prst="rect">
+                      <a:avLst/>
+                    </a:prstGeom>
+                  </pic:spPr>
+                </pic:pic>
+              </a:graphicData>
+            </a:graphic>
+          </wp:inline>
+        </w:drawing>
+      </w:r>
+    </w:p>
+    <w:p>
+      <w:pPr>
+        <w:pStyle w:val="a5"/>
+        <w:keepNext/>
+        <w:rPr>
+          <w:b/>
+        </w:rPr>
+      </w:pPr>
+      <w:r>
+        <w:rPr>
+          <w:rFonts w:hint="eastAsia"/>
+          <w:b/>
+        </w:rPr>
+        <w:t>习题</w:t>
+      </w:r>
+      <w:r>
+        <w:rPr>
+          <w:rFonts w:hint="eastAsia"/>
+          <w:b/>
+        </w:rPr>
+        <w:t xml:space="preserve"> </w:t>
+      </w:r>
+      <w:r>
+        <w:rPr>
+          <w:b/>
+        </w:rPr>
+        <w:fldChar w:fldCharType="begin"/>
+      </w:r>
+      <w:r>
+        <w:rPr>
+          <w:b/>
+        </w:rPr>
+        <w:instrText xml:space="preserve"> </w:instrText>
+      </w:r>
+      <w:r>
+        <w:rPr>
+          <w:rFonts w:hint="eastAsia"/>
+          <w:b/>
+        </w:rPr>
+        <w:instrText xml:space="preserve">SEQ </w:instrText>
+      </w:r>
+      <w:r>
+        <w:rPr>
+          <w:rFonts w:hint="eastAsia"/>
+          <w:b/>
+        </w:rPr>
+        <w:instrText>习题</w:instrText>
+      </w:r>
+      <w:r>
+        <w:rPr>
+          <w:rFonts w:hint="eastAsia"/>
+          <w:b/>
+        </w:rPr>
+        <w:instrText xml:space="preserve"> \* ARABIC</w:instrText>
+      </w:r>
+      <w:r>
+        <w:rPr>
+          <w:b/>
+        </w:rPr>
+        <w:instrText xml:space="preserve"> </w:instrText>
+      </w:r>
+      <w:r>
+        <w:rPr>
+          <w:b/>
+        </w:rPr>
+        <w:fldChar w:fldCharType="separate"/>
+      </w:r>
+      <w:r>
+        <w:rPr>
+          <w:b/>
+          <w:noProof/>
+        </w:rPr>
+        <w:t>78</w:t>
+      </w:r>
+      <w:r>
+        <w:rPr>
+          <w:b/>
+        </w:rPr>
+        <w:fldChar w:fldCharType="end"/>
+      </w:r>
+    </w:p>
+    <w:p>
+      <w:pPr>
+        <w:rPr>
+          <w:b/>
+        </w:rPr>
+      </w:pPr>
+      <w:r>
+        <w:rPr>
+          <w:b/>
+          <w:noProof/>
+        </w:rPr>
+        <w:drawing>
+          <wp:inline distT="0" distB="0" distL="0" distR="0" wp14:anchorId="4433C360" wp14:editId="29889B90">
+            <wp:extent cx="4371975" cy="685800"/>
+            <wp:effectExtent l="0" t="0" r="9525" b="0"/>
+            <wp:docPr id="88" name="图片 88"/>
+            <wp:cNvGraphicFramePr>
+              <a:graphicFrameLocks xmlns:a="http://schemas.openxmlformats.org/drawingml/2006/main" noChangeAspect="1"/>
+            </wp:cNvGraphicFramePr>
+            <a:graphic xmlns:a="http://schemas.openxmlformats.org/drawingml/2006/main">
+              <a:graphicData uri="http://schemas.openxmlformats.org/drawingml/2006/picture">
+                <pic:pic xmlns:pic="http://schemas.openxmlformats.org/drawingml/2006/picture">
+                  <pic:nvPicPr>
+                    <pic:cNvPr id="1" name=""/>
+                    <pic:cNvPicPr/>
+                  </pic:nvPicPr>
+                  <pic:blipFill>
+                    <a:blip r:embed="rId88"/>
+                    <a:stretch>
+                      <a:fillRect/>
+                    </a:stretch>
+                  </pic:blipFill>
+                  <pic:spPr>
+                    <a:xfrm>
+                      <a:off x="0" y="0"/>
+                      <a:ext cx="4371975" cy="685800"/>
+                    </a:xfrm>
+                    <a:prstGeom prst="rect">
+                      <a:avLst/>
+                    </a:prstGeom>
+                  </pic:spPr>
+                </pic:pic>
+              </a:graphicData>
+            </a:graphic>
+          </wp:inline>
+        </w:drawing>
+      </w:r>
+    </w:p>
+    <w:p>
+      <w:pPr>
+        <w:pStyle w:val="a5"/>
+        <w:keepNext/>
+        <w:rPr>
+          <w:b/>
+        </w:rPr>
+      </w:pPr>
+      <w:r>
+        <w:rPr>
+          <w:rFonts w:hint="eastAsia"/>
+          <w:b/>
+        </w:rPr>
+        <w:t>习题</w:t>
+      </w:r>
+      <w:r>
+        <w:rPr>
+          <w:rFonts w:hint="eastAsia"/>
+          <w:b/>
+        </w:rPr>
+        <w:t xml:space="preserve"> </w:t>
+      </w:r>
+      <w:r>
+        <w:rPr>
+          <w:b/>
+        </w:rPr>
+        <w:fldChar w:fldCharType="begin"/>
+      </w:r>
+      <w:r>
+        <w:rPr>
+          <w:b/>
+        </w:rPr>
+        <w:instrText xml:space="preserve"> </w:instrText>
+      </w:r>
+      <w:r>
+        <w:rPr>
+          <w:rFonts w:hint="eastAsia"/>
+          <w:b/>
+        </w:rPr>
+        <w:instrText xml:space="preserve">SEQ </w:instrText>
+      </w:r>
+      <w:r>
+        <w:rPr>
+          <w:rFonts w:hint="eastAsia"/>
+          <w:b/>
+        </w:rPr>
+        <w:instrText>习题</w:instrText>
+      </w:r>
+      <w:r>
+        <w:rPr>
+          <w:rFonts w:hint="eastAsia"/>
+          <w:b/>
+        </w:rPr>
+        <w:instrText xml:space="preserve"> \* ARABIC</w:instrText>
+      </w:r>
+      <w:r>
+        <w:rPr>
+          <w:b/>
+        </w:rPr>
+        <w:instrText xml:space="preserve"> </w:instrText>
+      </w:r>
+      <w:r>
+        <w:rPr>
+          <w:b/>
+        </w:rPr>
+        <w:fldChar w:fldCharType="separate"/>
+      </w:r>
+      <w:r>
+        <w:rPr>
+          <w:b/>
+          <w:noProof/>
+        </w:rPr>
+        <w:t>79</w:t>
+      </w:r>
+      <w:r>
+        <w:rPr>
+          <w:b/>
+        </w:rPr>
+        <w:fldChar w:fldCharType="end"/>
+      </w:r>
+    </w:p>
+    <w:p>
+      <w:pPr>
+        <w:rPr>
+          <w:b/>
+        </w:rPr>
+      </w:pPr>
+      <w:r>
+        <w:rPr>
+          <w:b/>
+          <w:noProof/>
+        </w:rPr>
+        <w:drawing>
+          <wp:inline distT="0" distB="0" distL="0" distR="0" wp14:anchorId="11715582" wp14:editId="074F0836">
+            <wp:extent cx="4152900" cy="704850"/>
+            <wp:effectExtent l="0" t="0" r="0" b="0"/>
+            <wp:docPr id="89" name="图片 89"/>
+            <wp:cNvGraphicFramePr>
+              <a:graphicFrameLocks xmlns:a="http://schemas.openxmlformats.org/drawingml/2006/main" noChangeAspect="1"/>
+            </wp:cNvGraphicFramePr>
+            <a:graphic xmlns:a="http://schemas.openxmlformats.org/drawingml/2006/main">
+              <a:graphicData uri="http://schemas.openxmlformats.org/drawingml/2006/picture">
+                <pic:pic xmlns:pic="http://schemas.openxmlformats.org/drawingml/2006/picture">
+                  <pic:nvPicPr>
+                    <pic:cNvPr id="1" name=""/>
+                    <pic:cNvPicPr/>
+                  </pic:nvPicPr>
+                  <pic:blipFill>
+                    <a:blip r:embed="rId89"/>
+                    <a:stretch>
+                      <a:fillRect/>
+                    </a:stretch>
+                  </pic:blipFill>
+                  <pic:spPr>
+                    <a:xfrm>
+                      <a:off x="0" y="0"/>
+                      <a:ext cx="4152900" cy="704850"/>
+                    </a:xfrm>
+                    <a:prstGeom prst="rect">
+                      <a:avLst/>
+                    </a:prstGeom>
+                  </pic:spPr>
+                </pic:pic>
+              </a:graphicData>
+            </a:graphic>
+          </wp:inline>
+        </w:drawing>
+      </w:r>
+    </w:p>
+    <w:p>
+      <w:pPr>
+        <w:pStyle w:val="a5"/>
+        <w:keepNext/>
+        <w:rPr>
+          <w:b/>
+        </w:rPr>
+      </w:pPr>
+      <w:r>
+        <w:rPr>
+          <w:rFonts w:hint="eastAsia"/>
+          <w:b/>
+        </w:rPr>
+        <w:t>习题</w:t>
+      </w:r>
+      <w:r>
+        <w:rPr>
+          <w:rFonts w:hint="eastAsia"/>
+          <w:b/>
+        </w:rPr>
+        <w:t xml:space="preserve"> </w:t>
+      </w:r>
+      <w:r>
+        <w:rPr>
+          <w:b/>
+        </w:rPr>
+        <w:fldChar w:fldCharType="begin"/>
+      </w:r>
+      <w:r>
+        <w:rPr>
+          <w:b/>
+        </w:rPr>
+        <w:instrText xml:space="preserve"> </w:instrText>
+      </w:r>
+      <w:r>
+        <w:rPr>
+          <w:rFonts w:hint="eastAsia"/>
+          <w:b/>
+        </w:rPr>
+        <w:instrText xml:space="preserve">SEQ </w:instrText>
+      </w:r>
+      <w:r>
+        <w:rPr>
+          <w:rFonts w:hint="eastAsia"/>
+          <w:b/>
+        </w:rPr>
+        <w:instrText>习题</w:instrText>
+      </w:r>
+      <w:r>
+        <w:rPr>
+          <w:rFonts w:hint="eastAsia"/>
+          <w:b/>
+        </w:rPr>
+        <w:instrText xml:space="preserve"> \* ARABIC</w:instrText>
+      </w:r>
+      <w:r>
+        <w:rPr>
+          <w:b/>
+        </w:rPr>
+        <w:instrText xml:space="preserve"> </w:instrText>
+      </w:r>
+      <w:r>
+        <w:rPr>
+          <w:b/>
+        </w:rPr>
+        <w:fldChar w:fldCharType="separate"/>
+      </w:r>
+      <w:r>
+        <w:rPr>
+          <w:b/>
+          <w:noProof/>
+        </w:rPr>
+        <w:t>80</w:t>
+      </w:r>
+      <w:r>
+        <w:rPr>
+          <w:b/>
+        </w:rPr>
+        <w:fldChar w:fldCharType="end"/>
+      </w:r>
+    </w:p>
+    <w:p>
+      <w:pPr>
+        <w:rPr>
+          <w:rFonts w:hint="eastAsia"/>
+          <w:b/>
+        </w:rPr>
+      </w:pPr>
+      <w:r>
+        <w:rPr>
+          <w:noProof/>
+        </w:rPr>
+        <w:drawing>
+          <wp:inline distT="0" distB="0" distL="0" distR="0" wp14:anchorId="6642915A" wp14:editId="7D68122D">
+            <wp:extent cx="4286250" cy="704850"/>
+            <wp:effectExtent l="0" t="0" r="0" b="0"/>
+            <wp:docPr id="90" name="图片 90"/>
+            <wp:cNvGraphicFramePr>
+              <a:graphicFrameLocks xmlns:a="http://schemas.openxmlformats.org/drawingml/2006/main" noChangeAspect="1"/>
+            </wp:cNvGraphicFramePr>
+            <a:graphic xmlns:a="http://schemas.openxmlformats.org/drawingml/2006/main">
+              <a:graphicData uri="http://schemas.openxmlformats.org/drawingml/2006/picture">
+                <pic:pic xmlns:pic="http://schemas.openxmlformats.org/drawingml/2006/picture">
+                  <pic:nvPicPr>
+                    <pic:cNvPr id="1" name=""/>
+                    <pic:cNvPicPr/>
+                  </pic:nvPicPr>
+                  <pic:blipFill>
+                    <a:blip r:embed="rId90"/>
+                    <a:stretch>
+                      <a:fillRect/>
+                    </a:stretch>
+                  </pic:blipFill>
+                  <pic:spPr>
+                    <a:xfrm>
+                      <a:off x="0" y="0"/>
+                      <a:ext cx="4286250" cy="704850"/>
+                    </a:xfrm>
+                    <a:prstGeom prst="rect">
+                      <a:avLst/>
+                    </a:prstGeom>
+                  </pic:spPr>
+                </pic:pic>
+              </a:graphicData>
+            </a:graphic>
+          </wp:inline>
+        </w:drawing>
+      </w:r>
+    </w:p>
+    <w:p>
+      <w:pPr>
+        <w:rPr>
+          <w:b/>
+        </w:rPr>
+      </w:pPr>
+      <w:r>
+        <w:rPr>
+          <w:rFonts w:hint="eastAsia"/>
+          <w:b/>
+        </w:rPr>
+        <w:t>C</w:t>
+      </w:r>
+      <w:r>
+        <w:rPr>
+          <w:b/>
+        </w:rPr>
+        <w:t>.03</w:t>
+      </w:r>
+      <w:r>
+        <w:rPr>
+          <w:rFonts w:hint="eastAsia"/>
+          <w:b/>
+        </w:rPr>
+        <w:t>---------------------------------------------------------------------------------------------------------------------------</w:t>
+      </w:r>
+    </w:p>
+    <w:p>
+      <w:pPr>
+        <w:pStyle w:val="a5"/>
+        <w:keepNext/>
+        <w:rPr>
+          <w:b/>
+        </w:rPr>
+      </w:pPr>
+      <w:r>
+        <w:rPr>
+          <w:rFonts w:hint="eastAsia"/>
+          <w:b/>
+        </w:rPr>
+        <w:t>习题</w:t>
+      </w:r>
+      <w:r>
+        <w:rPr>
+          <w:rFonts w:hint="eastAsia"/>
+          <w:b/>
+        </w:rPr>
+        <w:t xml:space="preserve"> </w:t>
+      </w:r>
+      <w:r>
+        <w:rPr>
+          <w:b/>
+        </w:rPr>
+        <w:fldChar w:fldCharType="begin"/>
+      </w:r>
+      <w:r>
+        <w:rPr>
+          <w:b/>
+        </w:rPr>
+        <w:instrText xml:space="preserve"> </w:instrText>
+      </w:r>
+      <w:r>
+        <w:rPr>
+          <w:rFonts w:hint="eastAsia"/>
+          <w:b/>
+        </w:rPr>
+        <w:instrText xml:space="preserve">SEQ </w:instrText>
+      </w:r>
+      <w:r>
+        <w:rPr>
+          <w:rFonts w:hint="eastAsia"/>
+          <w:b/>
+        </w:rPr>
+        <w:instrText>习题</w:instrText>
+      </w:r>
+      <w:r>
+        <w:rPr>
+          <w:rFonts w:hint="eastAsia"/>
+          <w:b/>
+        </w:rPr>
+        <w:instrText xml:space="preserve"> \* ARABIC</w:instrText>
+      </w:r>
+      <w:r>
+        <w:rPr>
+          <w:b/>
+        </w:rPr>
+        <w:instrText xml:space="preserve"> </w:instrText>
+      </w:r>
+      <w:r>
+        <w:rPr>
+          <w:b/>
+        </w:rPr>
+        <w:fldChar w:fldCharType="separate"/>
+      </w:r>
+      <w:r>
+        <w:rPr>
+          <w:b/>
+          <w:noProof/>
+        </w:rPr>
+        <w:t>81</w:t>
+      </w:r>
+      <w:r>
+        <w:rPr>
+          <w:b/>
+        </w:rPr>
+        <w:fldChar w:fldCharType="end"/>
+      </w:r>
+      <w:r>
+        <w:rPr>
+          <w:b/>
+        </w:rPr>
+        <w:t xml:space="preserve"> </w:t>
+      </w:r>
+      <w:r>
+        <w:rPr>
+          <w:b/>
+        </w:rPr>
+        <w:t>放缩</w:t>
+      </w:r>
+    </w:p>
+    <w:p>
+      <w:pPr>
+        <w:rPr>
+          <w:b/>
+        </w:rPr>
+      </w:pPr>
+      <w:r>
+        <w:rPr>
+          <w:b/>
+          <w:noProof/>
+        </w:rPr>
+        <w:drawing>
+          <wp:inline distT="0" distB="0" distL="0" distR="0" wp14:anchorId="2F66B0DA" wp14:editId="3BC238D9">
+            <wp:extent cx="2305050" cy="1285875"/>
+            <wp:effectExtent l="0" t="0" r="0" b="9525"/>
+            <wp:docPr id="82" name="图片 82"/>
+            <wp:cNvGraphicFramePr>
+              <a:graphicFrameLocks xmlns:a="http://schemas.openxmlformats.org/drawingml/2006/main" noChangeAspect="1"/>
+            </wp:cNvGraphicFramePr>
+            <a:graphic xmlns:a="http://schemas.openxmlformats.org/drawingml/2006/main">
+              <a:graphicData uri="http://schemas.openxmlformats.org/drawingml/2006/picture">
+                <pic:pic xmlns:pic="http://schemas.openxmlformats.org/drawingml/2006/picture">
+                  <pic:nvPicPr>
+                    <pic:cNvPr id="1" name=""/>
+                    <pic:cNvPicPr/>
+                  </pic:nvPicPr>
+                  <pic:blipFill>
+                    <a:blip r:embed="rId91"/>
+                    <a:stretch>
+                      <a:fillRect/>
+                    </a:stretch>
+                  </pic:blipFill>
+                  <pic:spPr>
+                    <a:xfrm>
+                      <a:off x="0" y="0"/>
+                      <a:ext cx="2305050" cy="1285875"/>
+                    </a:xfrm>
+                    <a:prstGeom prst="rect">
+                      <a:avLst/>
+                    </a:prstGeom>
+                  </pic:spPr>
+                </pic:pic>
+              </a:graphicData>
+            </a:graphic>
+          </wp:inline>
+        </w:drawing>
+      </w:r>
+    </w:p>
+    <w:p>
+      <w:pPr>
+        <w:pStyle w:val="a5"/>
+        <w:keepNext/>
+        <w:rPr>
+          <w:b/>
+        </w:rPr>
+      </w:pPr>
+      <w:r>
+        <w:rPr>
+          <w:rFonts w:hint="eastAsia"/>
+          <w:b/>
+        </w:rPr>
+        <w:t>习题</w:t>
+      </w:r>
+      <w:r>
+        <w:rPr>
+          <w:rFonts w:hint="eastAsia"/>
+          <w:b/>
+        </w:rPr>
+        <w:t xml:space="preserve"> </w:t>
+      </w:r>
+      <w:r>
+        <w:rPr>
+          <w:b/>
+        </w:rPr>
+        <w:fldChar w:fldCharType="begin"/>
+      </w:r>
+      <w:r>
+        <w:rPr>
+          <w:b/>
+        </w:rPr>
+        <w:instrText xml:space="preserve"> </w:instrText>
+      </w:r>
+      <w:r>
+        <w:rPr>
+          <w:rFonts w:hint="eastAsia"/>
+          <w:b/>
+        </w:rPr>
+        <w:instrText xml:space="preserve">SEQ </w:instrText>
+      </w:r>
+      <w:r>
+        <w:rPr>
+          <w:rFonts w:hint="eastAsia"/>
+          <w:b/>
+        </w:rPr>
+        <w:instrText>习题</w:instrText>
+      </w:r>
+      <w:r>
+        <w:rPr>
+          <w:rFonts w:hint="eastAsia"/>
+          <w:b/>
+        </w:rPr>
+        <w:instrText xml:space="preserve"> \* ARABIC</w:instrText>
+      </w:r>
+      <w:r>
+        <w:rPr>
+          <w:b/>
+        </w:rPr>
+        <w:instrText xml:space="preserve"> </w:instrText>
+      </w:r>
+      <w:r>
+        <w:rPr>
+          <w:b/>
+        </w:rPr>
+        <w:fldChar w:fldCharType="separate"/>
+      </w:r>
+      <w:r>
+        <w:rPr>
+          <w:b/>
+          <w:noProof/>
+        </w:rPr>
+        <w:t>82</w:t>
+      </w:r>
+      <w:r>
+        <w:rPr>
+          <w:b/>
+        </w:rPr>
+        <w:fldChar w:fldCharType="end"/>
+      </w:r>
+      <w:r>
+        <w:rPr>
+          <w:b/>
+        </w:rPr>
+        <w:t xml:space="preserve">  </w:t>
+      </w:r>
+      <w:r>
+        <w:rPr>
+          <w:b/>
+        </w:rPr>
+        <w:t>周期函数</w:t>
+      </w:r>
+      <w:r>
+        <w:rPr>
+          <w:rFonts w:hint="eastAsia"/>
+          <w:b/>
+        </w:rPr>
+        <w:t>，</w:t>
+      </w:r>
+      <w:r>
+        <w:rPr>
+          <w:b/>
+        </w:rPr>
+        <w:t>放缩</w:t>
+      </w:r>
+    </w:p>
+    <w:p>
+      <w:r>
+        <w:rPr>
+          <w:noProof/>
+        </w:rPr>
+        <w:drawing>
+          <wp:inline distT="0" distB="0" distL="0" distR="0" wp14:anchorId="0B6A0AB0" wp14:editId="4661FCE0">
+            <wp:extent cx="4657725" cy="1123950"/>
+            <wp:effectExtent l="0" t="0" r="9525" b="0"/>
+            <wp:docPr id="83" name="图片 83"/>
+            <wp:cNvGraphicFramePr>
+              <a:graphicFrameLocks xmlns:a="http://schemas.openxmlformats.org/drawingml/2006/main" noChangeAspect="1"/>
+            </wp:cNvGraphicFramePr>
+            <a:graphic xmlns:a="http://schemas.openxmlformats.org/drawingml/2006/main">
+              <a:graphicData uri="http://schemas.openxmlformats.org/drawingml/2006/picture">
+                <pic:pic xmlns:pic="http://schemas.openxmlformats.org/drawingml/2006/picture">
+                  <pic:nvPicPr>
+                    <pic:cNvPr id="1" name=""/>
+                    <pic:cNvPicPr/>
+                  </pic:nvPicPr>
+                  <pic:blipFill>
+                    <a:blip r:embed="rId92"/>
+                    <a:stretch>
+                      <a:fillRect/>
+                    </a:stretch>
+                  </pic:blipFill>
+                  <pic:spPr>
+                    <a:xfrm>
+                      <a:off x="0" y="0"/>
+                      <a:ext cx="4657725" cy="1123950"/>
+                    </a:xfrm>
+                    <a:prstGeom prst="rect">
+                      <a:avLst/>
+                    </a:prstGeom>
+                  </pic:spPr>
+                </pic:pic>
+              </a:graphicData>
+            </a:graphic>
+          </wp:inline>
+        </w:drawing>
+      </w:r>
+    </w:p>
+    <w:p>
+      <w:pPr>
+        <w:pStyle w:val="a5"/>
+        <w:keepNext/>
+        <w:rPr>
+          <w:b/>
+        </w:rPr>
+      </w:pPr>
+      <w:r>
+        <w:rPr>
+          <w:rFonts w:hint="eastAsia"/>
+          <w:b/>
+        </w:rPr>
+        <w:lastRenderedPageBreak/>
+        <w:t>习题</w:t>
+      </w:r>
+      <w:r>
+        <w:rPr>
+          <w:rFonts w:hint="eastAsia"/>
+          <w:b/>
+        </w:rPr>
+        <w:t xml:space="preserve"> </w:t>
+      </w:r>
+      <w:r>
+        <w:rPr>
+          <w:b/>
+        </w:rPr>
+        <w:fldChar w:fldCharType="begin"/>
+      </w:r>
+      <w:r>
+        <w:rPr>
+          <w:b/>
+        </w:rPr>
+        <w:instrText xml:space="preserve"> </w:instrText>
+      </w:r>
+      <w:r>
+        <w:rPr>
+          <w:rFonts w:hint="eastAsia"/>
+          <w:b/>
+        </w:rPr>
+        <w:instrText xml:space="preserve">SEQ </w:instrText>
+      </w:r>
+      <w:r>
+        <w:rPr>
+          <w:rFonts w:hint="eastAsia"/>
+          <w:b/>
+        </w:rPr>
+        <w:instrText>习题</w:instrText>
+      </w:r>
+      <w:r>
+        <w:rPr>
+          <w:rFonts w:hint="eastAsia"/>
+          <w:b/>
+        </w:rPr>
+        <w:instrText xml:space="preserve"> \* ARABIC</w:instrText>
+      </w:r>
+      <w:r>
+        <w:rPr>
+          <w:b/>
+        </w:rPr>
+        <w:instrText xml:space="preserve"> </w:instrText>
+      </w:r>
+      <w:r>
+        <w:rPr>
+          <w:b/>
+        </w:rPr>
+        <w:fldChar w:fldCharType="separate"/>
+      </w:r>
+      <w:r>
+        <w:rPr>
+          <w:b/>
+          <w:noProof/>
+        </w:rPr>
+        <w:t>83</w:t>
+      </w:r>
+      <w:r>
+        <w:rPr>
+          <w:b/>
+        </w:rPr>
+        <w:fldChar w:fldCharType="end"/>
+      </w:r>
+      <w:r>
+        <w:rPr>
+          <w:b/>
+        </w:rPr>
+        <w:t xml:space="preserve">  </w:t>
+      </w:r>
+      <w:r>
+        <w:rPr>
+          <w:rFonts w:hint="eastAsia"/>
+          <w:b/>
+        </w:rPr>
+        <w:t>转化为函数单调性证明，变上限</w:t>
+      </w:r>
+      <w:r>
+        <w:rPr>
+          <w:rFonts w:hint="eastAsia"/>
+          <w:b/>
+        </w:rPr>
+        <w:t>，积分中值</w:t>
+      </w:r>
+    </w:p>
+    <w:p>
+      <w:pPr>
+        <w:rPr>
+          <w:b/>
+        </w:rPr>
+      </w:pPr>
+      <w:r>
+        <w:rPr>
+          <w:b/>
+          <w:noProof/>
+        </w:rPr>
+        <w:drawing>
+          <wp:inline distT="0" distB="0" distL="0" distR="0" wp14:anchorId="7FDE90CC" wp14:editId="14C52A20">
+            <wp:extent cx="3771900" cy="704850"/>
+            <wp:effectExtent l="0" t="0" r="0" b="0"/>
+            <wp:docPr id="84" name="图片 84"/>
+            <wp:cNvGraphicFramePr>
+              <a:graphicFrameLocks xmlns:a="http://schemas.openxmlformats.org/drawingml/2006/main" noChangeAspect="1"/>
+            </wp:cNvGraphicFramePr>
+            <a:graphic xmlns:a="http://schemas.openxmlformats.org/drawingml/2006/main">
+              <a:graphicData uri="http://schemas.openxmlformats.org/drawingml/2006/picture">
+                <pic:pic xmlns:pic="http://schemas.openxmlformats.org/drawingml/2006/picture">
+                  <pic:nvPicPr>
+                    <pic:cNvPr id="1" name=""/>
+                    <pic:cNvPicPr/>
+                  </pic:nvPicPr>
+                  <pic:blipFill>
+                    <a:blip r:embed="rId93"/>
+                    <a:stretch>
+                      <a:fillRect/>
+                    </a:stretch>
+                  </pic:blipFill>
+                  <pic:spPr>
+                    <a:xfrm>
+                      <a:off x="0" y="0"/>
+                      <a:ext cx="3771900" cy="704850"/>
+                    </a:xfrm>
+                    <a:prstGeom prst="rect">
+                      <a:avLst/>
+                    </a:prstGeom>
+                  </pic:spPr>
+                </pic:pic>
+              </a:graphicData>
+            </a:graphic>
+          </wp:inline>
+        </w:drawing>
+      </w:r>
+    </w:p>
+    <w:p>
+      <w:pPr>
+        <w:pStyle w:val="a5"/>
+        <w:keepNext/>
+        <w:rPr>
+          <w:b/>
+        </w:rPr>
+      </w:pPr>
+      <w:r>
+        <w:rPr>
+          <w:rFonts w:hint="eastAsia"/>
+          <w:b/>
+        </w:rPr>
+        <w:t>习题</w:t>
+      </w:r>
+      <w:r>
+        <w:rPr>
+          <w:rFonts w:hint="eastAsia"/>
+          <w:b/>
+        </w:rPr>
+        <w:t xml:space="preserve"> </w:t>
+      </w:r>
+      <w:r>
+        <w:rPr>
+          <w:b/>
+        </w:rPr>
+        <w:fldChar w:fldCharType="begin"/>
+      </w:r>
+      <w:r>
+        <w:rPr>
+          <w:b/>
+        </w:rPr>
+        <w:instrText xml:space="preserve"> </w:instrText>
+      </w:r>
+      <w:r>
+        <w:rPr>
+          <w:rFonts w:hint="eastAsia"/>
+          <w:b/>
+        </w:rPr>
+        <w:instrText xml:space="preserve">SEQ </w:instrText>
+      </w:r>
+      <w:r>
+        <w:rPr>
+          <w:rFonts w:hint="eastAsia"/>
+          <w:b/>
+        </w:rPr>
+        <w:instrText>习题</w:instrText>
+      </w:r>
+      <w:r>
+        <w:rPr>
+          <w:rFonts w:hint="eastAsia"/>
+          <w:b/>
+        </w:rPr>
+        <w:instrText xml:space="preserve"> \* ARABIC</w:instrText>
+      </w:r>
+      <w:r>
+        <w:rPr>
+          <w:b/>
+        </w:rPr>
+        <w:instrText xml:space="preserve"> </w:instrText>
+      </w:r>
+      <w:r>
+        <w:rPr>
+          <w:b/>
+        </w:rPr>
+        <w:fldChar w:fldCharType="separate"/>
+      </w:r>
+      <w:r>
+        <w:rPr>
+          <w:b/>
+          <w:noProof/>
+        </w:rPr>
+        <w:t>84</w:t>
+      </w:r>
+      <w:r>
+        <w:rPr>
+          <w:b/>
+        </w:rPr>
+        <w:fldChar w:fldCharType="end"/>
+      </w:r>
+      <w:r>
+        <w:rPr>
+          <w:b/>
+        </w:rPr>
+        <w:t xml:space="preserve">  </w:t>
+      </w:r>
+      <w:r>
+        <w:rPr>
+          <w:rFonts w:hint="eastAsia"/>
+          <w:b/>
+        </w:rPr>
+        <w:t>转化为函数单调性证明</w:t>
+      </w:r>
+    </w:p>
+    <w:p>
+      <w:pPr>
+        <w:rPr>
+          <w:b/>
+        </w:rPr>
+      </w:pPr>
+      <w:r>
+        <w:rPr>
+          <w:b/>
+          <w:noProof/>
+        </w:rPr>
+        <w:drawing>
+          <wp:inline distT="0" distB="0" distL="0" distR="0" wp14:anchorId="4E0D2187" wp14:editId="45E6FE1E">
+            <wp:extent cx="4810125" cy="1352550"/>
+            <wp:effectExtent l="0" t="0" r="9525" b="0"/>
+            <wp:docPr id="86" name="图片 86"/>
+            <wp:cNvGraphicFramePr>
+              <a:graphicFrameLocks xmlns:a="http://schemas.openxmlformats.org/drawingml/2006/main" noChangeAspect="1"/>
+            </wp:cNvGraphicFramePr>
+            <a:graphic xmlns:a="http://schemas.openxmlformats.org/drawingml/2006/main">
+              <a:graphicData uri="http://schemas.openxmlformats.org/drawingml/2006/picture">
+                <pic:pic xmlns:pic="http://schemas.openxmlformats.org/drawingml/2006/picture">
+                  <pic:nvPicPr>
+                    <pic:cNvPr id="1" name=""/>
+                    <pic:cNvPicPr/>
+                  </pic:nvPicPr>
+                  <pic:blipFill>
+                    <a:blip r:embed="rId94"/>
+                    <a:stretch>
+                      <a:fillRect/>
+                    </a:stretch>
+                  </pic:blipFill>
+                  <pic:spPr>
+                    <a:xfrm>
+                      <a:off x="0" y="0"/>
+                      <a:ext cx="4810125" cy="1352550"/>
+                    </a:xfrm>
+                    <a:prstGeom prst="rect">
+                      <a:avLst/>
+                    </a:prstGeom>
+                  </pic:spPr>
+                </pic:pic>
+              </a:graphicData>
+            </a:graphic>
+          </wp:inline>
+        </w:drawing>
+      </w:r>
+    </w:p>
+    <w:p>
+      <w:pPr>
+        <w:pStyle w:val="a5"/>
+        <w:keepNext/>
+        <w:rPr>
+          <w:b/>
+        </w:rPr>
+      </w:pPr>
+      <w:r>
+        <w:rPr>
+          <w:rFonts w:hint="eastAsia"/>
+          <w:b/>
+        </w:rPr>
+        <w:t>习题</w:t>
+      </w:r>
+      <w:r>
+        <w:rPr>
+          <w:rFonts w:hint="eastAsia"/>
+          <w:b/>
+        </w:rPr>
+        <w:t xml:space="preserve"> </w:t>
+      </w:r>
+      <w:r>
+        <w:rPr>
+          <w:b/>
+        </w:rPr>
+        <w:fldChar w:fldCharType="begin"/>
+      </w:r>
+      <w:r>
+        <w:rPr>
+          <w:b/>
+        </w:rPr>
+        <w:instrText xml:space="preserve"> </w:instrText>
+      </w:r>
+      <w:r>
+        <w:rPr>
+          <w:rFonts w:hint="eastAsia"/>
+          <w:b/>
+        </w:rPr>
+        <w:instrText xml:space="preserve">SEQ </w:instrText>
+      </w:r>
+      <w:r>
+        <w:rPr>
+          <w:rFonts w:hint="eastAsia"/>
+          <w:b/>
+        </w:rPr>
+        <w:instrText>习题</w:instrText>
+      </w:r>
+      <w:r>
+        <w:rPr>
+          <w:rFonts w:hint="eastAsia"/>
+          <w:b/>
+        </w:rPr>
+        <w:instrText xml:space="preserve"> \* ARABIC</w:instrText>
+      </w:r>
+      <w:r>
+        <w:rPr>
+          <w:b/>
+        </w:rPr>
+        <w:instrText xml:space="preserve"> </w:instrText>
+      </w:r>
+      <w:r>
+        <w:rPr>
+          <w:b/>
+        </w:rPr>
+        <w:fldChar w:fldCharType="separate"/>
+      </w:r>
+      <w:r>
+        <w:rPr>
+          <w:b/>
+          <w:noProof/>
+        </w:rPr>
+        <w:t>85</w:t>
+      </w:r>
+      <w:r>
+        <w:rPr>
+          <w:b/>
+        </w:rPr>
+        <w:fldChar w:fldCharType="end"/>
+      </w:r>
+      <w:r>
+        <w:rPr>
+          <w:b/>
+        </w:rPr>
+        <w:t xml:space="preserve">  </w:t>
+      </w:r>
+      <w:r>
+        <w:rPr>
+          <w:b/>
+        </w:rPr>
+        <w:t>拉格朗日</w:t>
+      </w:r>
+    </w:p>
+    <w:p>
+      <w:r>
+        <w:rPr>
+          <w:noProof/>
+        </w:rPr>
+        <w:drawing>
+          <wp:inline distT="0" distB="0" distL="0" distR="0" wp14:anchorId="4916028F" wp14:editId="17E6CE53">
+            <wp:extent cx="4276725" cy="714375"/>
+            <wp:effectExtent l="0" t="0" r="9525" b="9525"/>
+            <wp:docPr id="85" name="图片 85"/>
+            <wp:cNvGraphicFramePr>
+              <a:graphicFrameLocks xmlns:a="http://schemas.openxmlformats.org/drawingml/2006/main" noChangeAspect="1"/>
+            </wp:cNvGraphicFramePr>
+            <a:graphic xmlns:a="http://schemas.openxmlformats.org/drawingml/2006/main">
+              <a:graphicData uri="http://schemas.openxmlformats.org/drawingml/2006/picture">
+                <pic:pic xmlns:pic="http://schemas.openxmlformats.org/drawingml/2006/picture">
+                  <pic:nvPicPr>
+                    <pic:cNvPr id="1" name=""/>
+                    <pic:cNvPicPr/>
+                  </pic:nvPicPr>
+                  <pic:blipFill>
+                    <a:blip r:embed="rId95"/>
+                    <a:stretch>
+                      <a:fillRect/>
+                    </a:stretch>
+                  </pic:blipFill>
+                  <pic:spPr>
+                    <a:xfrm>
+                      <a:off x="0" y="0"/>
+                      <a:ext cx="4276725" cy="714375"/>
+                    </a:xfrm>
+                    <a:prstGeom prst="rect">
+                      <a:avLst/>
+                    </a:prstGeom>
+                  </pic:spPr>
+                </pic:pic>
+              </a:graphicData>
+            </a:graphic>
+          </wp:inline>
+        </w:drawing>
+      </w:r>
+    </w:p>
+    <w:p>
+      <w:r>
+        <w:rPr>
+          <w:rFonts w:hint="eastAsia"/>
+        </w:rPr>
+        <w:t>C</w:t>
+      </w:r>
+      <w:r>
+        <w:t>.0</w:t>
+      </w:r>
+      <w:r>
+        <w:t>4</w:t>
+      </w:r>
+      <w:r>
+        <w:rPr>
+          <w:rFonts w:hint="eastAsia"/>
+        </w:rPr>
+        <w:t>---------------------------------------------------------------------------------------------------------------------------</w:t>
+      </w:r>
+    </w:p>
+    <w:p>
+      <w:pPr>
+        <w:pStyle w:val="a5"/>
+        <w:keepNext/>
+      </w:pPr>
+      <w:r>
+        <w:rPr>
+          <w:rFonts w:hint="eastAsia"/>
+        </w:rPr>
+        <w:t>习题</w:t>
+      </w:r>
+      <w:r>
+        <w:rPr>
+          <w:rFonts w:hint="eastAsia"/>
+        </w:rPr>
+        <w:t xml:space="preserve"> </w:t>
+      </w:r>
+      <w:r>
+        <w:fldChar w:fldCharType="begin"/>
+      </w:r>
+      <w:r>
+        <w:instrText xml:space="preserve"> </w:instrText>
+      </w:r>
+      <w:r>
+        <w:rPr>
+          <w:rFonts w:hint="eastAsia"/>
+        </w:rPr>
+        <w:instrText xml:space="preserve">SEQ </w:instrText>
+      </w:r>
+      <w:r>
+        <w:rPr>
+          <w:rFonts w:hint="eastAsia"/>
+        </w:rPr>
+        <w:instrText>习题</w:instrText>
+      </w:r>
+      <w:r>
+        <w:rPr>
+          <w:rFonts w:hint="eastAsia"/>
+        </w:rPr>
+        <w:instrText xml:space="preserve"> \* ARABIC</w:instrText>
+      </w:r>
+      <w:r>
+        <w:instrText xml:space="preserve"> </w:instrText>
+      </w:r>
+      <w:r>
+        <w:fldChar w:fldCharType="separate"/>
+      </w:r>
+      <w:r>
+        <w:rPr>
+          <w:noProof/>
+        </w:rPr>
+        <w:t>86</w:t>
+      </w:r>
+      <w:r>
+        <w:fldChar w:fldCharType="end"/>
+      </w:r>
+      <w:r>
+        <w:t xml:space="preserve">  </w:t>
+      </w:r>
+    </w:p>
+    <w:p>
+      <w:r>
+        <w:rPr>
+          <w:noProof/>
+        </w:rPr>
+        <w:drawing>
+          <wp:inline distT="0" distB="0" distL="0" distR="0" wp14:anchorId="05BD8F98" wp14:editId="5EC8EBC5">
+            <wp:extent cx="1638300" cy="552450"/>
+            <wp:effectExtent l="0" t="0" r="0" b="0"/>
+            <wp:docPr id="87" name="图片 87"/>
+            <wp:cNvGraphicFramePr>
+              <a:graphicFrameLocks xmlns:a="http://schemas.openxmlformats.org/drawingml/2006/main" noChangeAspect="1"/>
+            </wp:cNvGraphicFramePr>
+            <a:graphic xmlns:a="http://schemas.openxmlformats.org/drawingml/2006/main">
+              <a:graphicData uri="http://schemas.openxmlformats.org/drawingml/2006/picture">
+                <pic:pic xmlns:pic="http://schemas.openxmlformats.org/drawingml/2006/picture">
+                  <pic:nvPicPr>
+                    <pic:cNvPr id="1" name=""/>
+                    <pic:cNvPicPr/>
+                  </pic:nvPicPr>
+                  <pic:blipFill>
+                    <a:blip r:embed="rId96"/>
+                    <a:stretch>
+                      <a:fillRect/>
+                    </a:stretch>
+                  </pic:blipFill>
+                  <pic:spPr>
+                    <a:xfrm>
+                      <a:off x="0" y="0"/>
+                      <a:ext cx="1638300" cy="552450"/>
+                    </a:xfrm>
+                    <a:prstGeom prst="rect">
+                      <a:avLst/>
+                    </a:prstGeom>
+                  </pic:spPr>
+                </pic:pic>
+              </a:graphicData>
+            </a:graphic>
+          </wp:inline>
+        </w:drawing>
+      </w:r>
+    </w:p>
+    <w:p>
+      <w:pPr>
+        <w:pStyle w:val="a5"/>
+        <w:keepNext/>
+      </w:pPr>
+      <w:r>
+        <w:rPr>
+          <w:rFonts w:hint="eastAsia"/>
+        </w:rPr>
+        <w:t>习题</w:t>
+      </w:r>
+      <w:r>
+        <w:rPr>
+          <w:rFonts w:hint="eastAsia"/>
+        </w:rPr>
+        <w:t xml:space="preserve"> </w:t>
+      </w:r>
+      <w:r>
+        <w:fldChar w:fldCharType="begin"/>
+      </w:r>
+      <w:r>
+        <w:instrText xml:space="preserve"> </w:instrText>
+      </w:r>
+      <w:r>
+        <w:rPr>
+          <w:rFonts w:hint="eastAsia"/>
+        </w:rPr>
+        <w:instrText xml:space="preserve">SEQ </w:instrText>
+      </w:r>
+      <w:r>
+        <w:rPr>
+          <w:rFonts w:hint="eastAsia"/>
+        </w:rPr>
+        <w:instrText>习题</w:instrText>
+      </w:r>
+      <w:r>
+        <w:rPr>
+          <w:rFonts w:hint="eastAsia"/>
+        </w:rPr>
+        <w:instrText xml:space="preserve"> \* ARABIC</w:instrText>
+      </w:r>
+      <w:r>
+        <w:instrText xml:space="preserve"> </w:instrText>
+      </w:r>
+      <w:r>
+        <w:fldChar w:fldCharType="separate"/>
+      </w:r>
+      <w:r>
+        <w:rPr>
+          <w:noProof/>
+        </w:rPr>
+        <w:t>87</w:t>
+      </w:r>
+      <w:r>
+        <w:fldChar w:fldCharType="end"/>
+      </w:r>
+    </w:p>
+    <w:p>
+      <w:pPr>
+        <w:rPr>
+          <w:rFonts w:hint="eastAsia"/>
+        </w:rPr>
+      </w:pPr>
+      <w:r>
+        <w:rPr>
+          <w:noProof/>
+        </w:rPr>
+        <w:drawing>
+          <wp:inline distT="0" distB="0" distL="0" distR="0" wp14:anchorId="45E8DE22" wp14:editId="0D247742">
+            <wp:extent cx="1276350" cy="762000"/>
+            <wp:effectExtent l="0" t="0" r="0" b="0"/>
+            <wp:docPr id="91" name="图片 91"/>
+            <wp:cNvGraphicFramePr>
+              <a:graphicFrameLocks xmlns:a="http://schemas.openxmlformats.org/drawingml/2006/main" noChangeAspect="1"/>
+            </wp:cNvGraphicFramePr>
+            <a:graphic xmlns:a="http://schemas.openxmlformats.org/drawingml/2006/main">
+              <a:graphicData uri="http://schemas.openxmlformats.org/drawingml/2006/picture">
+                <pic:pic xmlns:pic="http://schemas.openxmlformats.org/drawingml/2006/picture">
+                  <pic:nvPicPr>
+                    <pic:cNvPr id="1" name=""/>
+                    <pic:cNvPicPr/>
+                  </pic:nvPicPr>
+                  <pic:blipFill>
+                    <a:blip r:embed="rId97"/>
+                    <a:stretch>
+                      <a:fillRect/>
+                    </a:stretch>
+                  </pic:blipFill>
+                  <pic:spPr>
+                    <a:xfrm>
+                      <a:off x="0" y="0"/>
+                      <a:ext cx="1276350" cy="762000"/>
+                    </a:xfrm>
+                    <a:prstGeom prst="rect">
+                      <a:avLst/>
+                    </a:prstGeom>
+                  </pic:spPr>
+                </pic:pic>
+              </a:graphicData>
+            </a:graphic>
+          </wp:inline>
+        </w:drawing>
+      </w:r>
+      <w:bookmarkStart w:id="0" w:name="_GoBack"/>
+      <w:bookmarkEnd w:id="0"/>
+    </w:p>
+    <w:p/>
     <w:sectPr>
       <w:pgSz w:w="11906" w:h="16838"/>
       <w:pgMar w:top="1440" w:right="1800" w:bottom="1440" w:left="1800" w:header="851" w:footer="992" w:gutter="0"/>

--- a/习题集X.docx
+++ b/习题集X.docx
@@ -11276,7 +11276,6 @@
     <w:p>
       <w:pPr>
         <w:rPr>
-          <w:rFonts w:hint="eastAsia"/>
           <w:b/>
         </w:rPr>
       </w:pPr>
@@ -12088,65 +12087,104 @@
       <w:pPr>
         <w:pStyle w:val="a5"/>
         <w:keepNext/>
-      </w:pPr>
-      <w:r>
-        <w:rPr>
-          <w:rFonts w:hint="eastAsia"/>
+        <w:rPr>
+          <w:b/>
+        </w:rPr>
+      </w:pPr>
+      <w:r>
+        <w:rPr>
+          <w:rFonts w:hint="eastAsia"/>
+          <w:b/>
         </w:rPr>
         <w:t>习题</w:t>
       </w:r>
       <w:r>
         <w:rPr>
           <w:rFonts w:hint="eastAsia"/>
+          <w:b/>
         </w:rPr>
         <w:t xml:space="preserve"> </w:t>
       </w:r>
       <w:r>
+        <w:rPr>
+          <w:b/>
+        </w:rPr>
         <w:fldChar w:fldCharType="begin"/>
       </w:r>
       <w:r>
-        <w:instrText xml:space="preserve"> </w:instrText>
-      </w:r>
-      <w:r>
-        <w:rPr>
-          <w:rFonts w:hint="eastAsia"/>
+        <w:rPr>
+          <w:b/>
+        </w:rPr>
+        <w:instrText xml:space="preserve"> </w:instrText>
+      </w:r>
+      <w:r>
+        <w:rPr>
+          <w:rFonts w:hint="eastAsia"/>
+          <w:b/>
         </w:rPr>
         <w:instrText xml:space="preserve">SEQ </w:instrText>
       </w:r>
       <w:r>
         <w:rPr>
           <w:rFonts w:hint="eastAsia"/>
+          <w:b/>
         </w:rPr>
         <w:instrText>习题</w:instrText>
       </w:r>
       <w:r>
         <w:rPr>
           <w:rFonts w:hint="eastAsia"/>
+          <w:b/>
         </w:rPr>
         <w:instrText xml:space="preserve"> \* ARABIC</w:instrText>
       </w:r>
       <w:r>
-        <w:instrText xml:space="preserve"> </w:instrText>
-      </w:r>
-      <w:r>
+        <w:rPr>
+          <w:b/>
+        </w:rPr>
+        <w:instrText xml:space="preserve"> </w:instrText>
+      </w:r>
+      <w:r>
+        <w:rPr>
+          <w:b/>
+        </w:rPr>
         <w:fldChar w:fldCharType="separate"/>
       </w:r>
       <w:r>
         <w:rPr>
+          <w:b/>
           <w:noProof/>
         </w:rPr>
         <w:t>86</w:t>
       </w:r>
       <w:r>
+        <w:rPr>
+          <w:b/>
+        </w:rPr>
         <w:fldChar w:fldCharType="end"/>
       </w:r>
       <w:r>
+        <w:rPr>
+          <w:b/>
+        </w:rPr>
         <w:t xml:space="preserve">  </w:t>
       </w:r>
-    </w:p>
-    <w:p>
-      <w:r>
-        <w:rPr>
+      <w:r>
+        <w:rPr>
+          <w:b/>
+        </w:rPr>
+        <w:t>有理分式积分</w:t>
+      </w:r>
+    </w:p>
+    <w:p>
+      <w:pPr>
+        <w:rPr>
+          <w:b/>
+        </w:rPr>
+      </w:pPr>
+      <w:r>
+        <w:rPr>
+          <w:b/>
           <w:noProof/>
         </w:rPr>
         <w:drawing>
@@ -12190,67 +12228,117 @@
       <w:pPr>
         <w:pStyle w:val="a5"/>
         <w:keepNext/>
-      </w:pPr>
-      <w:r>
-        <w:rPr>
-          <w:rFonts w:hint="eastAsia"/>
+        <w:rPr>
+          <w:b/>
+        </w:rPr>
+      </w:pPr>
+      <w:r>
+        <w:rPr>
+          <w:rFonts w:hint="eastAsia"/>
+          <w:b/>
         </w:rPr>
         <w:t>习题</w:t>
       </w:r>
       <w:r>
         <w:rPr>
           <w:rFonts w:hint="eastAsia"/>
+          <w:b/>
         </w:rPr>
         <w:t xml:space="preserve"> </w:t>
       </w:r>
       <w:r>
+        <w:rPr>
+          <w:b/>
+        </w:rPr>
         <w:fldChar w:fldCharType="begin"/>
       </w:r>
       <w:r>
-        <w:instrText xml:space="preserve"> </w:instrText>
-      </w:r>
-      <w:r>
-        <w:rPr>
-          <w:rFonts w:hint="eastAsia"/>
+        <w:rPr>
+          <w:b/>
+        </w:rPr>
+        <w:instrText xml:space="preserve"> </w:instrText>
+      </w:r>
+      <w:r>
+        <w:rPr>
+          <w:rFonts w:hint="eastAsia"/>
+          <w:b/>
         </w:rPr>
         <w:instrText xml:space="preserve">SEQ </w:instrText>
       </w:r>
       <w:r>
         <w:rPr>
           <w:rFonts w:hint="eastAsia"/>
+          <w:b/>
         </w:rPr>
         <w:instrText>习题</w:instrText>
       </w:r>
       <w:r>
         <w:rPr>
           <w:rFonts w:hint="eastAsia"/>
+          <w:b/>
         </w:rPr>
         <w:instrText xml:space="preserve"> \* ARABIC</w:instrText>
       </w:r>
       <w:r>
-        <w:instrText xml:space="preserve"> </w:instrText>
-      </w:r>
-      <w:r>
+        <w:rPr>
+          <w:b/>
+        </w:rPr>
+        <w:instrText xml:space="preserve"> </w:instrText>
+      </w:r>
+      <w:r>
+        <w:rPr>
+          <w:b/>
+        </w:rPr>
         <w:fldChar w:fldCharType="separate"/>
       </w:r>
       <w:r>
         <w:rPr>
+          <w:b/>
           <w:noProof/>
         </w:rPr>
         <w:t>87</w:t>
       </w:r>
       <w:r>
+        <w:rPr>
+          <w:b/>
+        </w:rPr>
         <w:fldChar w:fldCharType="end"/>
       </w:r>
-    </w:p>
-    <w:p>
-      <w:pPr>
-        <w:rPr>
-          <w:rFonts w:hint="eastAsia"/>
-        </w:rPr>
-      </w:pPr>
-      <w:r>
-        <w:rPr>
+      <w:r>
+        <w:rPr>
+          <w:b/>
+        </w:rPr>
+        <w:t xml:space="preserve">  </w:t>
+      </w:r>
+      <w:r>
+        <w:rPr>
+          <w:b/>
+        </w:rPr>
+        <w:t>换元</w:t>
+      </w:r>
+      <w:r>
+        <w:rPr>
+          <w:rFonts w:hint="eastAsia"/>
+          <w:b/>
+        </w:rPr>
+        <w:t>，</w:t>
+      </w:r>
+      <w:r>
+        <w:rPr>
+          <w:b/>
+        </w:rPr>
+        <w:t>分段讨论</w:t>
+      </w:r>
+    </w:p>
+    <w:p>
+      <w:pPr>
+        <w:rPr>
+          <w:b/>
+        </w:rPr>
+      </w:pPr>
+      <w:r>
+        <w:rPr>
+          <w:b/>
           <w:noProof/>
         </w:rPr>
         <w:drawing>
@@ -12289,10 +12377,6684 @@
           </wp:inline>
         </w:drawing>
       </w:r>
+    </w:p>
+    <w:p>
+      <w:pPr>
+        <w:pStyle w:val="a5"/>
+        <w:keepNext/>
+        <w:rPr>
+          <w:b/>
+        </w:rPr>
+      </w:pPr>
+      <w:r>
+        <w:rPr>
+          <w:rFonts w:hint="eastAsia"/>
+          <w:b/>
+        </w:rPr>
+        <w:t>习题</w:t>
+      </w:r>
+      <w:r>
+        <w:rPr>
+          <w:rFonts w:hint="eastAsia"/>
+          <w:b/>
+        </w:rPr>
+        <w:t xml:space="preserve"> </w:t>
+      </w:r>
+      <w:r>
+        <w:rPr>
+          <w:b/>
+        </w:rPr>
+        <w:fldChar w:fldCharType="begin"/>
+      </w:r>
+      <w:r>
+        <w:rPr>
+          <w:b/>
+        </w:rPr>
+        <w:instrText xml:space="preserve"> </w:instrText>
+      </w:r>
+      <w:r>
+        <w:rPr>
+          <w:rFonts w:hint="eastAsia"/>
+          <w:b/>
+        </w:rPr>
+        <w:instrText xml:space="preserve">SEQ </w:instrText>
+      </w:r>
+      <w:r>
+        <w:rPr>
+          <w:rFonts w:hint="eastAsia"/>
+          <w:b/>
+        </w:rPr>
+        <w:instrText>习题</w:instrText>
+      </w:r>
+      <w:r>
+        <w:rPr>
+          <w:rFonts w:hint="eastAsia"/>
+          <w:b/>
+        </w:rPr>
+        <w:instrText xml:space="preserve"> \* ARABIC</w:instrText>
+      </w:r>
+      <w:r>
+        <w:rPr>
+          <w:b/>
+        </w:rPr>
+        <w:instrText xml:space="preserve"> </w:instrText>
+      </w:r>
+      <w:r>
+        <w:rPr>
+          <w:b/>
+        </w:rPr>
+        <w:fldChar w:fldCharType="separate"/>
+      </w:r>
+      <w:r>
+        <w:rPr>
+          <w:b/>
+          <w:noProof/>
+        </w:rPr>
+        <w:t>88</w:t>
+      </w:r>
+      <w:r>
+        <w:rPr>
+          <w:b/>
+        </w:rPr>
+        <w:fldChar w:fldCharType="end"/>
+      </w:r>
+      <w:r>
+        <w:rPr>
+          <w:b/>
+        </w:rPr>
+        <w:t xml:space="preserve">  r</w:t>
+      </w:r>
+      <w:r>
+        <w:rPr>
+          <w:b/>
+        </w:rPr>
+        <w:t>函数</w:t>
+      </w:r>
+    </w:p>
+    <w:p>
+      <w:r>
+        <w:rPr>
+          <w:noProof/>
+        </w:rPr>
+        <w:drawing>
+          <wp:inline distT="0" distB="0" distL="0" distR="0" wp14:anchorId="2EAB4349" wp14:editId="2ED097BE">
+            <wp:extent cx="1095375" cy="476250"/>
+            <wp:effectExtent l="0" t="0" r="9525" b="0"/>
+            <wp:docPr id="92" name="图片 92"/>
+            <wp:cNvGraphicFramePr>
+              <a:graphicFrameLocks xmlns:a="http://schemas.openxmlformats.org/drawingml/2006/main" noChangeAspect="1"/>
+            </wp:cNvGraphicFramePr>
+            <a:graphic xmlns:a="http://schemas.openxmlformats.org/drawingml/2006/main">
+              <a:graphicData uri="http://schemas.openxmlformats.org/drawingml/2006/picture">
+                <pic:pic xmlns:pic="http://schemas.openxmlformats.org/drawingml/2006/picture">
+                  <pic:nvPicPr>
+                    <pic:cNvPr id="1" name=""/>
+                    <pic:cNvPicPr/>
+                  </pic:nvPicPr>
+                  <pic:blipFill>
+                    <a:blip r:embed="rId98"/>
+                    <a:stretch>
+                      <a:fillRect/>
+                    </a:stretch>
+                  </pic:blipFill>
+                  <pic:spPr>
+                    <a:xfrm>
+                      <a:off x="0" y="0"/>
+                      <a:ext cx="1095375" cy="476250"/>
+                    </a:xfrm>
+                    <a:prstGeom prst="rect">
+                      <a:avLst/>
+                    </a:prstGeom>
+                  </pic:spPr>
+                </pic:pic>
+              </a:graphicData>
+            </a:graphic>
+          </wp:inline>
+        </w:drawing>
+      </w:r>
+    </w:p>
+    <w:p>
+      <w:pPr>
+        <w:pStyle w:val="a5"/>
+        <w:keepNext/>
+      </w:pPr>
+      <w:r>
+        <w:rPr>
+          <w:rFonts w:hint="eastAsia"/>
+        </w:rPr>
+        <w:t>习题</w:t>
+      </w:r>
+      <w:r>
+        <w:rPr>
+          <w:rFonts w:hint="eastAsia"/>
+        </w:rPr>
+        <w:t xml:space="preserve"> </w:t>
+      </w:r>
+      <w:r>
+        <w:fldChar w:fldCharType="begin"/>
+      </w:r>
+      <w:r>
+        <w:instrText xml:space="preserve"> </w:instrText>
+      </w:r>
+      <w:r>
+        <w:rPr>
+          <w:rFonts w:hint="eastAsia"/>
+        </w:rPr>
+        <w:instrText xml:space="preserve">SEQ </w:instrText>
+      </w:r>
+      <w:r>
+        <w:rPr>
+          <w:rFonts w:hint="eastAsia"/>
+        </w:rPr>
+        <w:instrText>习题</w:instrText>
+      </w:r>
+      <w:r>
+        <w:rPr>
+          <w:rFonts w:hint="eastAsia"/>
+        </w:rPr>
+        <w:instrText xml:space="preserve"> \* ARABIC</w:instrText>
+      </w:r>
+      <w:r>
+        <w:instrText xml:space="preserve"> </w:instrText>
+      </w:r>
+      <w:r>
+        <w:fldChar w:fldCharType="separate"/>
+      </w:r>
+      <w:r>
+        <w:rPr>
+          <w:noProof/>
+        </w:rPr>
+        <w:t>89</w:t>
+      </w:r>
+      <w:r>
+        <w:fldChar w:fldCharType="end"/>
+      </w:r>
+      <w:r>
+        <w:t xml:space="preserve">  </w:t>
+      </w:r>
+      <w:r>
+        <w:t>凑微分</w:t>
+      </w:r>
+      <w:r>
+        <w:rPr>
+          <w:rFonts w:hint="eastAsia"/>
+        </w:rPr>
+        <w:t>，</w:t>
+      </w:r>
+      <w:r>
+        <w:t>p</w:t>
+      </w:r>
+      <w:r>
+        <w:t>积分</w:t>
+      </w:r>
+    </w:p>
+    <w:p>
+      <w:r>
+        <w:rPr>
+          <w:noProof/>
+        </w:rPr>
+        <w:drawing>
+          <wp:inline distT="0" distB="0" distL="0" distR="0" wp14:anchorId="443B40DC" wp14:editId="59B3EAD6">
+            <wp:extent cx="5010150" cy="1238250"/>
+            <wp:effectExtent l="0" t="0" r="0" b="0"/>
+            <wp:docPr id="93" name="图片 93"/>
+            <wp:cNvGraphicFramePr>
+              <a:graphicFrameLocks xmlns:a="http://schemas.openxmlformats.org/drawingml/2006/main" noChangeAspect="1"/>
+            </wp:cNvGraphicFramePr>
+            <a:graphic xmlns:a="http://schemas.openxmlformats.org/drawingml/2006/main">
+              <a:graphicData uri="http://schemas.openxmlformats.org/drawingml/2006/picture">
+                <pic:pic xmlns:pic="http://schemas.openxmlformats.org/drawingml/2006/picture">
+                  <pic:nvPicPr>
+                    <pic:cNvPr id="1" name=""/>
+                    <pic:cNvPicPr/>
+                  </pic:nvPicPr>
+                  <pic:blipFill>
+                    <a:blip r:embed="rId99"/>
+                    <a:stretch>
+                      <a:fillRect/>
+                    </a:stretch>
+                  </pic:blipFill>
+                  <pic:spPr>
+                    <a:xfrm>
+                      <a:off x="0" y="0"/>
+                      <a:ext cx="5010150" cy="1238250"/>
+                    </a:xfrm>
+                    <a:prstGeom prst="rect">
+                      <a:avLst/>
+                    </a:prstGeom>
+                  </pic:spPr>
+                </pic:pic>
+              </a:graphicData>
+            </a:graphic>
+          </wp:inline>
+        </w:drawing>
+      </w:r>
+    </w:p>
+    <w:p>
+      <w:pPr>
+        <w:pStyle w:val="a5"/>
+        <w:keepNext/>
+        <w:rPr>
+          <w:b/>
+        </w:rPr>
+      </w:pPr>
+      <w:r>
+        <w:rPr>
+          <w:rFonts w:hint="eastAsia"/>
+          <w:b/>
+        </w:rPr>
+        <w:t>习题</w:t>
+      </w:r>
+      <w:r>
+        <w:rPr>
+          <w:rFonts w:hint="eastAsia"/>
+          <w:b/>
+        </w:rPr>
+        <w:t xml:space="preserve"> </w:t>
+      </w:r>
+      <w:r>
+        <w:rPr>
+          <w:b/>
+        </w:rPr>
+        <w:fldChar w:fldCharType="begin"/>
+      </w:r>
+      <w:r>
+        <w:rPr>
+          <w:b/>
+        </w:rPr>
+        <w:instrText xml:space="preserve"> </w:instrText>
+      </w:r>
+      <w:r>
+        <w:rPr>
+          <w:rFonts w:hint="eastAsia"/>
+          <w:b/>
+        </w:rPr>
+        <w:instrText xml:space="preserve">SEQ </w:instrText>
+      </w:r>
+      <w:r>
+        <w:rPr>
+          <w:rFonts w:hint="eastAsia"/>
+          <w:b/>
+        </w:rPr>
+        <w:instrText>习题</w:instrText>
+      </w:r>
+      <w:r>
+        <w:rPr>
+          <w:rFonts w:hint="eastAsia"/>
+          <w:b/>
+        </w:rPr>
+        <w:instrText xml:space="preserve"> \* ARABIC</w:instrText>
+      </w:r>
+      <w:r>
+        <w:rPr>
+          <w:b/>
+        </w:rPr>
+        <w:instrText xml:space="preserve"> </w:instrText>
+      </w:r>
+      <w:r>
+        <w:rPr>
+          <w:b/>
+        </w:rPr>
+        <w:fldChar w:fldCharType="separate"/>
+      </w:r>
+      <w:r>
+        <w:rPr>
+          <w:b/>
+          <w:noProof/>
+        </w:rPr>
+        <w:t>90</w:t>
+      </w:r>
+      <w:r>
+        <w:rPr>
+          <w:b/>
+        </w:rPr>
+        <w:fldChar w:fldCharType="end"/>
+      </w:r>
+      <w:r>
+        <w:rPr>
+          <w:b/>
+        </w:rPr>
+        <w:t xml:space="preserve">  </w:t>
+      </w:r>
+      <w:r>
+        <w:rPr>
+          <w:b/>
+        </w:rPr>
+        <w:t>基本不等式</w:t>
+      </w:r>
+      <w:r>
+        <w:rPr>
+          <w:rFonts w:hint="eastAsia"/>
+          <w:b/>
+        </w:rPr>
+        <w:t>，</w:t>
+      </w:r>
+      <w:r>
+        <w:rPr>
+          <w:b/>
+        </w:rPr>
+        <w:t>p</w:t>
+      </w:r>
+      <w:r>
+        <w:rPr>
+          <w:b/>
+        </w:rPr>
+        <w:t>积分</w:t>
+      </w:r>
+    </w:p>
+    <w:p>
+      <w:r>
+        <w:rPr>
+          <w:noProof/>
+        </w:rPr>
+        <w:drawing>
+          <wp:inline distT="0" distB="0" distL="0" distR="0" wp14:anchorId="4BD7024F" wp14:editId="64F9B0FE">
+            <wp:extent cx="4895850" cy="419100"/>
+            <wp:effectExtent l="0" t="0" r="0" b="0"/>
+            <wp:docPr id="94" name="图片 94"/>
+            <wp:cNvGraphicFramePr>
+              <a:graphicFrameLocks xmlns:a="http://schemas.openxmlformats.org/drawingml/2006/main" noChangeAspect="1"/>
+            </wp:cNvGraphicFramePr>
+            <a:graphic xmlns:a="http://schemas.openxmlformats.org/drawingml/2006/main">
+              <a:graphicData uri="http://schemas.openxmlformats.org/drawingml/2006/picture">
+                <pic:pic xmlns:pic="http://schemas.openxmlformats.org/drawingml/2006/picture">
+                  <pic:nvPicPr>
+                    <pic:cNvPr id="1" name=""/>
+                    <pic:cNvPicPr/>
+                  </pic:nvPicPr>
+                  <pic:blipFill>
+                    <a:blip r:embed="rId100"/>
+                    <a:stretch>
+                      <a:fillRect/>
+                    </a:stretch>
+                  </pic:blipFill>
+                  <pic:spPr>
+                    <a:xfrm>
+                      <a:off x="0" y="0"/>
+                      <a:ext cx="4895850" cy="419100"/>
+                    </a:xfrm>
+                    <a:prstGeom prst="rect">
+                      <a:avLst/>
+                    </a:prstGeom>
+                  </pic:spPr>
+                </pic:pic>
+              </a:graphicData>
+            </a:graphic>
+          </wp:inline>
+        </w:drawing>
+      </w:r>
+    </w:p>
+    <w:p>
+      <w:pPr>
+        <w:pStyle w:val="a5"/>
+        <w:keepNext/>
+      </w:pPr>
+      <w:r>
+        <w:rPr>
+          <w:rFonts w:hint="eastAsia"/>
+        </w:rPr>
+        <w:lastRenderedPageBreak/>
+        <w:t>习题</w:t>
+      </w:r>
+      <w:r>
+        <w:rPr>
+          <w:rFonts w:hint="eastAsia"/>
+        </w:rPr>
+        <w:t xml:space="preserve"> </w:t>
+      </w:r>
+      <w:r>
+        <w:fldChar w:fldCharType="begin"/>
+      </w:r>
+      <w:r>
+        <w:instrText xml:space="preserve"> </w:instrText>
+      </w:r>
+      <w:r>
+        <w:rPr>
+          <w:rFonts w:hint="eastAsia"/>
+        </w:rPr>
+        <w:instrText xml:space="preserve">SEQ </w:instrText>
+      </w:r>
+      <w:r>
+        <w:rPr>
+          <w:rFonts w:hint="eastAsia"/>
+        </w:rPr>
+        <w:instrText>习题</w:instrText>
+      </w:r>
+      <w:r>
+        <w:rPr>
+          <w:rFonts w:hint="eastAsia"/>
+        </w:rPr>
+        <w:instrText xml:space="preserve"> \* ARABIC</w:instrText>
+      </w:r>
+      <w:r>
+        <w:instrText xml:space="preserve"> </w:instrText>
+      </w:r>
+      <w:r>
+        <w:fldChar w:fldCharType="separate"/>
+      </w:r>
+      <w:r>
+        <w:rPr>
+          <w:noProof/>
+        </w:rPr>
+        <w:t>91</w:t>
+      </w:r>
+      <w:r>
+        <w:fldChar w:fldCharType="end"/>
+      </w:r>
+      <w:r>
+        <w:t xml:space="preserve">  </w:t>
+      </w:r>
+      <w:r>
+        <w:t>替换</w:t>
+      </w:r>
+      <w:r>
+        <w:rPr>
+          <w:rFonts w:hint="eastAsia"/>
+        </w:rPr>
+        <w:t>，</w:t>
+      </w:r>
+      <w:r>
+        <w:t>p</w:t>
+      </w:r>
+      <w:r>
+        <w:t>积分</w:t>
+      </w:r>
+    </w:p>
+    <w:p>
+      <w:r>
+        <w:rPr>
+          <w:noProof/>
+        </w:rPr>
+        <w:drawing>
+          <wp:inline distT="0" distB="0" distL="0" distR="0" wp14:anchorId="3DD1535B" wp14:editId="70CA92A0">
+            <wp:extent cx="4095750" cy="904875"/>
+            <wp:effectExtent l="0" t="0" r="0" b="9525"/>
+            <wp:docPr id="95" name="图片 95"/>
+            <wp:cNvGraphicFramePr>
+              <a:graphicFrameLocks xmlns:a="http://schemas.openxmlformats.org/drawingml/2006/main" noChangeAspect="1"/>
+            </wp:cNvGraphicFramePr>
+            <a:graphic xmlns:a="http://schemas.openxmlformats.org/drawingml/2006/main">
+              <a:graphicData uri="http://schemas.openxmlformats.org/drawingml/2006/picture">
+                <pic:pic xmlns:pic="http://schemas.openxmlformats.org/drawingml/2006/picture">
+                  <pic:nvPicPr>
+                    <pic:cNvPr id="1" name=""/>
+                    <pic:cNvPicPr/>
+                  </pic:nvPicPr>
+                  <pic:blipFill>
+                    <a:blip r:embed="rId101"/>
+                    <a:stretch>
+                      <a:fillRect/>
+                    </a:stretch>
+                  </pic:blipFill>
+                  <pic:spPr>
+                    <a:xfrm>
+                      <a:off x="0" y="0"/>
+                      <a:ext cx="4095750" cy="904875"/>
+                    </a:xfrm>
+                    <a:prstGeom prst="rect">
+                      <a:avLst/>
+                    </a:prstGeom>
+                  </pic:spPr>
+                </pic:pic>
+              </a:graphicData>
+            </a:graphic>
+          </wp:inline>
+        </w:drawing>
+      </w:r>
+    </w:p>
+    <w:p>
+      <w:pPr>
+        <w:pStyle w:val="a5"/>
+        <w:keepNext/>
+      </w:pPr>
+      <w:r>
+        <w:rPr>
+          <w:rFonts w:hint="eastAsia"/>
+        </w:rPr>
+        <w:t>习题</w:t>
+      </w:r>
+      <w:r>
+        <w:rPr>
+          <w:rFonts w:hint="eastAsia"/>
+        </w:rPr>
+        <w:t xml:space="preserve"> </w:t>
+      </w:r>
+      <w:r>
+        <w:fldChar w:fldCharType="begin"/>
+      </w:r>
+      <w:r>
+        <w:instrText xml:space="preserve"> </w:instrText>
+      </w:r>
+      <w:r>
+        <w:rPr>
+          <w:rFonts w:hint="eastAsia"/>
+        </w:rPr>
+        <w:instrText xml:space="preserve">SEQ </w:instrText>
+      </w:r>
+      <w:r>
+        <w:rPr>
+          <w:rFonts w:hint="eastAsia"/>
+        </w:rPr>
+        <w:instrText>习题</w:instrText>
+      </w:r>
+      <w:r>
+        <w:rPr>
+          <w:rFonts w:hint="eastAsia"/>
+        </w:rPr>
+        <w:instrText xml:space="preserve"> \* ARABIC</w:instrText>
+      </w:r>
+      <w:r>
+        <w:instrText xml:space="preserve"> </w:instrText>
+      </w:r>
+      <w:r>
+        <w:fldChar w:fldCharType="separate"/>
+      </w:r>
+      <w:r>
+        <w:rPr>
+          <w:noProof/>
+        </w:rPr>
+        <w:t>92</w:t>
+      </w:r>
+      <w:r>
+        <w:fldChar w:fldCharType="end"/>
+      </w:r>
+      <w:r>
+        <w:t xml:space="preserve">  </w:t>
+      </w:r>
+      <w:r>
+        <w:t>替换</w:t>
+      </w:r>
+      <w:r>
+        <w:rPr>
+          <w:rFonts w:hint="eastAsia"/>
+        </w:rPr>
+        <w:t>，</w:t>
+      </w:r>
+      <w:r>
+        <w:t>p</w:t>
+      </w:r>
+      <w:r>
+        <w:t>积分</w:t>
+      </w:r>
+    </w:p>
+    <w:p>
+      <w:r>
+        <w:rPr>
+          <w:noProof/>
+        </w:rPr>
+        <w:drawing>
+          <wp:inline distT="0" distB="0" distL="0" distR="0" wp14:anchorId="74243EB2" wp14:editId="1093BDD0">
+            <wp:extent cx="1352550" cy="685800"/>
+            <wp:effectExtent l="0" t="0" r="0" b="0"/>
+            <wp:docPr id="96" name="图片 96"/>
+            <wp:cNvGraphicFramePr>
+              <a:graphicFrameLocks xmlns:a="http://schemas.openxmlformats.org/drawingml/2006/main" noChangeAspect="1"/>
+            </wp:cNvGraphicFramePr>
+            <a:graphic xmlns:a="http://schemas.openxmlformats.org/drawingml/2006/main">
+              <a:graphicData uri="http://schemas.openxmlformats.org/drawingml/2006/picture">
+                <pic:pic xmlns:pic="http://schemas.openxmlformats.org/drawingml/2006/picture">
+                  <pic:nvPicPr>
+                    <pic:cNvPr id="1" name=""/>
+                    <pic:cNvPicPr/>
+                  </pic:nvPicPr>
+                  <pic:blipFill>
+                    <a:blip r:embed="rId102"/>
+                    <a:stretch>
+                      <a:fillRect/>
+                    </a:stretch>
+                  </pic:blipFill>
+                  <pic:spPr>
+                    <a:xfrm>
+                      <a:off x="0" y="0"/>
+                      <a:ext cx="1352550" cy="685800"/>
+                    </a:xfrm>
+                    <a:prstGeom prst="rect">
+                      <a:avLst/>
+                    </a:prstGeom>
+                  </pic:spPr>
+                </pic:pic>
+              </a:graphicData>
+            </a:graphic>
+          </wp:inline>
+        </w:drawing>
+      </w:r>
+    </w:p>
+    <w:p>
+      <w:pPr>
+        <w:pStyle w:val="a5"/>
+        <w:keepNext/>
+        <w:rPr>
+          <w:b/>
+        </w:rPr>
+      </w:pPr>
+      <w:r>
+        <w:rPr>
+          <w:rFonts w:hint="eastAsia"/>
+          <w:b/>
+        </w:rPr>
+        <w:t>习题</w:t>
+      </w:r>
+      <w:r>
+        <w:rPr>
+          <w:rFonts w:hint="eastAsia"/>
+          <w:b/>
+        </w:rPr>
+        <w:t xml:space="preserve"> </w:t>
+      </w:r>
+      <w:r>
+        <w:rPr>
+          <w:b/>
+        </w:rPr>
+        <w:fldChar w:fldCharType="begin"/>
+      </w:r>
+      <w:r>
+        <w:rPr>
+          <w:b/>
+        </w:rPr>
+        <w:instrText xml:space="preserve"> </w:instrText>
+      </w:r>
+      <w:r>
+        <w:rPr>
+          <w:rFonts w:hint="eastAsia"/>
+          <w:b/>
+        </w:rPr>
+        <w:instrText xml:space="preserve">SEQ </w:instrText>
+      </w:r>
+      <w:r>
+        <w:rPr>
+          <w:rFonts w:hint="eastAsia"/>
+          <w:b/>
+        </w:rPr>
+        <w:instrText>习题</w:instrText>
+      </w:r>
+      <w:r>
+        <w:rPr>
+          <w:rFonts w:hint="eastAsia"/>
+          <w:b/>
+        </w:rPr>
+        <w:instrText xml:space="preserve"> \* ARABIC</w:instrText>
+      </w:r>
+      <w:r>
+        <w:rPr>
+          <w:b/>
+        </w:rPr>
+        <w:instrText xml:space="preserve"> </w:instrText>
+      </w:r>
+      <w:r>
+        <w:rPr>
+          <w:b/>
+        </w:rPr>
+        <w:fldChar w:fldCharType="separate"/>
+      </w:r>
+      <w:r>
+        <w:rPr>
+          <w:b/>
+          <w:noProof/>
+        </w:rPr>
+        <w:t>93</w:t>
+      </w:r>
+      <w:r>
+        <w:rPr>
+          <w:b/>
+        </w:rPr>
+        <w:fldChar w:fldCharType="end"/>
+      </w:r>
+      <w:r>
+        <w:rPr>
+          <w:b/>
+        </w:rPr>
+        <w:t xml:space="preserve">  </w:t>
+      </w:r>
+      <w:r>
+        <w:rPr>
+          <w:b/>
+        </w:rPr>
+        <w:t>分段讨论</w:t>
+      </w:r>
+      <w:r>
+        <w:rPr>
+          <w:rFonts w:hint="eastAsia"/>
+          <w:b/>
+        </w:rPr>
+        <w:t>，</w:t>
+      </w:r>
+      <w:r>
+        <w:rPr>
+          <w:b/>
+        </w:rPr>
+        <w:t>p</w:t>
+      </w:r>
+      <w:r>
+        <w:rPr>
+          <w:b/>
+        </w:rPr>
+        <w:t>积分</w:t>
+      </w:r>
+    </w:p>
+    <w:p>
+      <w:r>
+        <w:rPr>
+          <w:noProof/>
+        </w:rPr>
+        <w:drawing>
+          <wp:inline distT="0" distB="0" distL="0" distR="0" wp14:anchorId="43388BDA" wp14:editId="6F421969">
+            <wp:extent cx="1905000" cy="733425"/>
+            <wp:effectExtent l="0" t="0" r="0" b="9525"/>
+            <wp:docPr id="97" name="图片 97"/>
+            <wp:cNvGraphicFramePr>
+              <a:graphicFrameLocks xmlns:a="http://schemas.openxmlformats.org/drawingml/2006/main" noChangeAspect="1"/>
+            </wp:cNvGraphicFramePr>
+            <a:graphic xmlns:a="http://schemas.openxmlformats.org/drawingml/2006/main">
+              <a:graphicData uri="http://schemas.openxmlformats.org/drawingml/2006/picture">
+                <pic:pic xmlns:pic="http://schemas.openxmlformats.org/drawingml/2006/picture">
+                  <pic:nvPicPr>
+                    <pic:cNvPr id="1" name=""/>
+                    <pic:cNvPicPr/>
+                  </pic:nvPicPr>
+                  <pic:blipFill>
+                    <a:blip r:embed="rId103"/>
+                    <a:stretch>
+                      <a:fillRect/>
+                    </a:stretch>
+                  </pic:blipFill>
+                  <pic:spPr>
+                    <a:xfrm>
+                      <a:off x="0" y="0"/>
+                      <a:ext cx="1905000" cy="733425"/>
+                    </a:xfrm>
+                    <a:prstGeom prst="rect">
+                      <a:avLst/>
+                    </a:prstGeom>
+                  </pic:spPr>
+                </pic:pic>
+              </a:graphicData>
+            </a:graphic>
+          </wp:inline>
+        </w:drawing>
+      </w:r>
+    </w:p>
+    <w:p>
+      <w:r>
+        <w:rPr>
+          <w:rFonts w:hint="eastAsia"/>
+        </w:rPr>
+        <w:t>C</w:t>
+      </w:r>
+      <w:r>
+        <w:t>.0</w:t>
+      </w:r>
+      <w:r>
+        <w:t>5</w:t>
+      </w:r>
+      <w:r>
+        <w:rPr>
+          <w:rFonts w:hint="eastAsia"/>
+        </w:rPr>
+        <w:t>---------------------------------------------------------------------------------------------------------------------------</w:t>
+      </w:r>
+    </w:p>
+    <w:p>
+      <w:pPr>
+        <w:pStyle w:val="a5"/>
+        <w:keepNext/>
+      </w:pPr>
+      <w:r>
+        <w:rPr>
+          <w:rFonts w:hint="eastAsia"/>
+        </w:rPr>
+        <w:t>习题</w:t>
+      </w:r>
+      <w:r>
+        <w:rPr>
+          <w:rFonts w:hint="eastAsia"/>
+        </w:rPr>
+        <w:t xml:space="preserve"> </w:t>
+      </w:r>
+      <w:r>
+        <w:fldChar w:fldCharType="begin"/>
+      </w:r>
+      <w:r>
+        <w:instrText xml:space="preserve"> </w:instrText>
+      </w:r>
+      <w:r>
+        <w:rPr>
+          <w:rFonts w:hint="eastAsia"/>
+        </w:rPr>
+        <w:instrText xml:space="preserve">SEQ </w:instrText>
+      </w:r>
+      <w:r>
+        <w:rPr>
+          <w:rFonts w:hint="eastAsia"/>
+        </w:rPr>
+        <w:instrText>习题</w:instrText>
+      </w:r>
+      <w:r>
+        <w:rPr>
+          <w:rFonts w:hint="eastAsia"/>
+        </w:rPr>
+        <w:instrText xml:space="preserve"> \* ARABIC</w:instrText>
+      </w:r>
+      <w:r>
+        <w:instrText xml:space="preserve"> </w:instrText>
+      </w:r>
+      <w:r>
+        <w:fldChar w:fldCharType="separate"/>
+      </w:r>
+      <w:r>
+        <w:rPr>
+          <w:noProof/>
+        </w:rPr>
+        <w:t>94</w:t>
+      </w:r>
+      <w:r>
+        <w:fldChar w:fldCharType="end"/>
+      </w:r>
+    </w:p>
+    <w:p>
+      <w:r>
+        <w:rPr>
+          <w:noProof/>
+        </w:rPr>
+        <w:drawing>
+          <wp:inline distT="0" distB="0" distL="0" distR="0" wp14:anchorId="2D2F0EF5" wp14:editId="719B86EC">
+            <wp:extent cx="5274310" cy="520065"/>
+            <wp:effectExtent l="0" t="0" r="2540" b="0"/>
+            <wp:docPr id="98" name="图片 98"/>
+            <wp:cNvGraphicFramePr>
+              <a:graphicFrameLocks xmlns:a="http://schemas.openxmlformats.org/drawingml/2006/main" noChangeAspect="1"/>
+            </wp:cNvGraphicFramePr>
+            <a:graphic xmlns:a="http://schemas.openxmlformats.org/drawingml/2006/main">
+              <a:graphicData uri="http://schemas.openxmlformats.org/drawingml/2006/picture">
+                <pic:pic xmlns:pic="http://schemas.openxmlformats.org/drawingml/2006/picture">
+                  <pic:nvPicPr>
+                    <pic:cNvPr id="1" name=""/>
+                    <pic:cNvPicPr/>
+                  </pic:nvPicPr>
+                  <pic:blipFill>
+                    <a:blip r:embed="rId104"/>
+                    <a:stretch>
+                      <a:fillRect/>
+                    </a:stretch>
+                  </pic:blipFill>
+                  <pic:spPr>
+                    <a:xfrm>
+                      <a:off x="0" y="0"/>
+                      <a:ext cx="5274310" cy="520065"/>
+                    </a:xfrm>
+                    <a:prstGeom prst="rect">
+                      <a:avLst/>
+                    </a:prstGeom>
+                  </pic:spPr>
+                </pic:pic>
+              </a:graphicData>
+            </a:graphic>
+          </wp:inline>
+        </w:drawing>
+      </w:r>
+    </w:p>
+    <w:p>
+      <w:pPr>
+        <w:pStyle w:val="a5"/>
+        <w:keepNext/>
+      </w:pPr>
+      <w:r>
+        <w:rPr>
+          <w:rFonts w:hint="eastAsia"/>
+        </w:rPr>
+        <w:t>习题</w:t>
+      </w:r>
+      <w:r>
+        <w:rPr>
+          <w:rFonts w:hint="eastAsia"/>
+        </w:rPr>
+        <w:t xml:space="preserve"> </w:t>
+      </w:r>
+      <w:r>
+        <w:fldChar w:fldCharType="begin"/>
+      </w:r>
+      <w:r>
+        <w:instrText xml:space="preserve"> </w:instrText>
+      </w:r>
+      <w:r>
+        <w:rPr>
+          <w:rFonts w:hint="eastAsia"/>
+        </w:rPr>
+        <w:instrText xml:space="preserve">SEQ </w:instrText>
+      </w:r>
+      <w:r>
+        <w:rPr>
+          <w:rFonts w:hint="eastAsia"/>
+        </w:rPr>
+        <w:instrText>习题</w:instrText>
+      </w:r>
+      <w:r>
+        <w:rPr>
+          <w:rFonts w:hint="eastAsia"/>
+        </w:rPr>
+        <w:instrText xml:space="preserve"> \* ARABIC</w:instrText>
+      </w:r>
+      <w:r>
+        <w:instrText xml:space="preserve"> </w:instrText>
+      </w:r>
+      <w:r>
+        <w:fldChar w:fldCharType="separate"/>
+      </w:r>
+      <w:r>
+        <w:rPr>
+          <w:noProof/>
+        </w:rPr>
+        <w:t>95</w:t>
+      </w:r>
+      <w:r>
+        <w:fldChar w:fldCharType="end"/>
+      </w:r>
+    </w:p>
+    <w:p>
+      <w:r>
+        <w:rPr>
+          <w:noProof/>
+        </w:rPr>
+        <w:drawing>
+          <wp:inline distT="0" distB="0" distL="0" distR="0" wp14:anchorId="7A39F748" wp14:editId="171999D7">
+            <wp:extent cx="5274310" cy="457200"/>
+            <wp:effectExtent l="0" t="0" r="2540" b="0"/>
+            <wp:docPr id="99" name="图片 99"/>
+            <wp:cNvGraphicFramePr>
+              <a:graphicFrameLocks xmlns:a="http://schemas.openxmlformats.org/drawingml/2006/main" noChangeAspect="1"/>
+            </wp:cNvGraphicFramePr>
+            <a:graphic xmlns:a="http://schemas.openxmlformats.org/drawingml/2006/main">
+              <a:graphicData uri="http://schemas.openxmlformats.org/drawingml/2006/picture">
+                <pic:pic xmlns:pic="http://schemas.openxmlformats.org/drawingml/2006/picture">
+                  <pic:nvPicPr>
+                    <pic:cNvPr id="1" name=""/>
+                    <pic:cNvPicPr/>
+                  </pic:nvPicPr>
+                  <pic:blipFill>
+                    <a:blip r:embed="rId105"/>
+                    <a:stretch>
+                      <a:fillRect/>
+                    </a:stretch>
+                  </pic:blipFill>
+                  <pic:spPr>
+                    <a:xfrm>
+                      <a:off x="0" y="0"/>
+                      <a:ext cx="5274310" cy="457200"/>
+                    </a:xfrm>
+                    <a:prstGeom prst="rect">
+                      <a:avLst/>
+                    </a:prstGeom>
+                  </pic:spPr>
+                </pic:pic>
+              </a:graphicData>
+            </a:graphic>
+          </wp:inline>
+        </w:drawing>
+      </w:r>
+    </w:p>
+    <w:p>
+      <w:pPr>
+        <w:pStyle w:val="a5"/>
+        <w:keepNext/>
+      </w:pPr>
+      <w:r>
+        <w:rPr>
+          <w:rFonts w:hint="eastAsia"/>
+        </w:rPr>
+        <w:t>习题</w:t>
+      </w:r>
+      <w:r>
+        <w:rPr>
+          <w:rFonts w:hint="eastAsia"/>
+        </w:rPr>
+        <w:t xml:space="preserve"> </w:t>
+      </w:r>
+      <w:r>
+        <w:fldChar w:fldCharType="begin"/>
+      </w:r>
+      <w:r>
+        <w:instrText xml:space="preserve"> </w:instrText>
+      </w:r>
+      <w:r>
+        <w:rPr>
+          <w:rFonts w:hint="eastAsia"/>
+        </w:rPr>
+        <w:instrText xml:space="preserve">SEQ </w:instrText>
+      </w:r>
+      <w:r>
+        <w:rPr>
+          <w:rFonts w:hint="eastAsia"/>
+        </w:rPr>
+        <w:instrText>习题</w:instrText>
+      </w:r>
+      <w:r>
+        <w:rPr>
+          <w:rFonts w:hint="eastAsia"/>
+        </w:rPr>
+        <w:instrText xml:space="preserve"> \* ARABIC</w:instrText>
+      </w:r>
+      <w:r>
+        <w:instrText xml:space="preserve"> </w:instrText>
+      </w:r>
+      <w:r>
+        <w:fldChar w:fldCharType="separate"/>
+      </w:r>
+      <w:r>
+        <w:rPr>
+          <w:noProof/>
+        </w:rPr>
+        <w:t>96</w:t>
+      </w:r>
+      <w:r>
+        <w:fldChar w:fldCharType="end"/>
+      </w:r>
+    </w:p>
+    <w:p>
+      <w:r>
+        <w:rPr>
+          <w:noProof/>
+        </w:rPr>
+        <w:drawing>
+          <wp:inline distT="0" distB="0" distL="0" distR="0" wp14:anchorId="2EFB8D9E" wp14:editId="72F3586E">
+            <wp:extent cx="5229225" cy="419100"/>
+            <wp:effectExtent l="0" t="0" r="9525" b="0"/>
+            <wp:docPr id="100" name="图片 100"/>
+            <wp:cNvGraphicFramePr>
+              <a:graphicFrameLocks xmlns:a="http://schemas.openxmlformats.org/drawingml/2006/main" noChangeAspect="1"/>
+            </wp:cNvGraphicFramePr>
+            <a:graphic xmlns:a="http://schemas.openxmlformats.org/drawingml/2006/main">
+              <a:graphicData uri="http://schemas.openxmlformats.org/drawingml/2006/picture">
+                <pic:pic xmlns:pic="http://schemas.openxmlformats.org/drawingml/2006/picture">
+                  <pic:nvPicPr>
+                    <pic:cNvPr id="1" name=""/>
+                    <pic:cNvPicPr/>
+                  </pic:nvPicPr>
+                  <pic:blipFill>
+                    <a:blip r:embed="rId106"/>
+                    <a:stretch>
+                      <a:fillRect/>
+                    </a:stretch>
+                  </pic:blipFill>
+                  <pic:spPr>
+                    <a:xfrm>
+                      <a:off x="0" y="0"/>
+                      <a:ext cx="5229225" cy="419100"/>
+                    </a:xfrm>
+                    <a:prstGeom prst="rect">
+                      <a:avLst/>
+                    </a:prstGeom>
+                  </pic:spPr>
+                </pic:pic>
+              </a:graphicData>
+            </a:graphic>
+          </wp:inline>
+        </w:drawing>
+      </w:r>
+    </w:p>
+    <w:p>
+      <w:pPr>
+        <w:pStyle w:val="a5"/>
+        <w:keepNext/>
+        <w:rPr>
+          <w:b/>
+        </w:rPr>
+      </w:pPr>
+      <w:r>
+        <w:rPr>
+          <w:rFonts w:hint="eastAsia"/>
+          <w:b/>
+        </w:rPr>
+        <w:t>习题</w:t>
+      </w:r>
+      <w:r>
+        <w:rPr>
+          <w:rFonts w:hint="eastAsia"/>
+          <w:b/>
+        </w:rPr>
+        <w:t xml:space="preserve"> </w:t>
+      </w:r>
+      <w:r>
+        <w:rPr>
+          <w:b/>
+        </w:rPr>
+        <w:fldChar w:fldCharType="begin"/>
+      </w:r>
+      <w:r>
+        <w:rPr>
+          <w:b/>
+        </w:rPr>
+        <w:instrText xml:space="preserve"> </w:instrText>
+      </w:r>
+      <w:r>
+        <w:rPr>
+          <w:rFonts w:hint="eastAsia"/>
+          <w:b/>
+        </w:rPr>
+        <w:instrText xml:space="preserve">SEQ </w:instrText>
+      </w:r>
+      <w:r>
+        <w:rPr>
+          <w:rFonts w:hint="eastAsia"/>
+          <w:b/>
+        </w:rPr>
+        <w:instrText>习题</w:instrText>
+      </w:r>
+      <w:r>
+        <w:rPr>
+          <w:rFonts w:hint="eastAsia"/>
+          <w:b/>
+        </w:rPr>
+        <w:instrText xml:space="preserve"> \* ARABIC</w:instrText>
+      </w:r>
+      <w:r>
+        <w:rPr>
+          <w:b/>
+        </w:rPr>
+        <w:instrText xml:space="preserve"> </w:instrText>
+      </w:r>
+      <w:r>
+        <w:rPr>
+          <w:b/>
+        </w:rPr>
+        <w:fldChar w:fldCharType="separate"/>
+      </w:r>
+      <w:r>
+        <w:rPr>
+          <w:b/>
+          <w:noProof/>
+        </w:rPr>
+        <w:t>97</w:t>
+      </w:r>
+      <w:r>
+        <w:rPr>
+          <w:b/>
+        </w:rPr>
+        <w:fldChar w:fldCharType="end"/>
+      </w:r>
+    </w:p>
+    <w:p>
+      <w:r>
+        <w:rPr>
+          <w:noProof/>
+        </w:rPr>
+        <w:drawing>
+          <wp:inline distT="0" distB="0" distL="0" distR="0" wp14:anchorId="6237AE08" wp14:editId="0531664F">
+            <wp:extent cx="4124325" cy="381000"/>
+            <wp:effectExtent l="0" t="0" r="9525" b="0"/>
+            <wp:docPr id="101" name="图片 101"/>
+            <wp:cNvGraphicFramePr>
+              <a:graphicFrameLocks xmlns:a="http://schemas.openxmlformats.org/drawingml/2006/main" noChangeAspect="1"/>
+            </wp:cNvGraphicFramePr>
+            <a:graphic xmlns:a="http://schemas.openxmlformats.org/drawingml/2006/main">
+              <a:graphicData uri="http://schemas.openxmlformats.org/drawingml/2006/picture">
+                <pic:pic xmlns:pic="http://schemas.openxmlformats.org/drawingml/2006/picture">
+                  <pic:nvPicPr>
+                    <pic:cNvPr id="1" name=""/>
+                    <pic:cNvPicPr/>
+                  </pic:nvPicPr>
+                  <pic:blipFill>
+                    <a:blip r:embed="rId107"/>
+                    <a:stretch>
+                      <a:fillRect/>
+                    </a:stretch>
+                  </pic:blipFill>
+                  <pic:spPr>
+                    <a:xfrm>
+                      <a:off x="0" y="0"/>
+                      <a:ext cx="4124325" cy="381000"/>
+                    </a:xfrm>
+                    <a:prstGeom prst="rect">
+                      <a:avLst/>
+                    </a:prstGeom>
+                  </pic:spPr>
+                </pic:pic>
+              </a:graphicData>
+            </a:graphic>
+          </wp:inline>
+        </w:drawing>
+      </w:r>
+    </w:p>
+    <w:p>
+      <w:pPr>
+        <w:pStyle w:val="a5"/>
+        <w:keepNext/>
+      </w:pPr>
+      <w:r>
+        <w:rPr>
+          <w:rFonts w:hint="eastAsia"/>
+        </w:rPr>
+        <w:t>习题</w:t>
+      </w:r>
+      <w:r>
+        <w:rPr>
+          <w:rFonts w:hint="eastAsia"/>
+        </w:rPr>
+        <w:t xml:space="preserve"> </w:t>
+      </w:r>
+      <w:r>
+        <w:fldChar w:fldCharType="begin"/>
+      </w:r>
+      <w:r>
+        <w:instrText xml:space="preserve"> </w:instrText>
+      </w:r>
+      <w:r>
+        <w:rPr>
+          <w:rFonts w:hint="eastAsia"/>
+        </w:rPr>
+        <w:instrText xml:space="preserve">SEQ </w:instrText>
+      </w:r>
+      <w:r>
+        <w:rPr>
+          <w:rFonts w:hint="eastAsia"/>
+        </w:rPr>
+        <w:instrText>习题</w:instrText>
+      </w:r>
+      <w:r>
+        <w:rPr>
+          <w:rFonts w:hint="eastAsia"/>
+        </w:rPr>
+        <w:instrText xml:space="preserve"> \* ARABIC</w:instrText>
+      </w:r>
+      <w:r>
+        <w:instrText xml:space="preserve"> </w:instrText>
+      </w:r>
+      <w:r>
+        <w:fldChar w:fldCharType="separate"/>
+      </w:r>
+      <w:r>
+        <w:rPr>
+          <w:noProof/>
+        </w:rPr>
+        <w:t>98</w:t>
+      </w:r>
+      <w:r>
+        <w:fldChar w:fldCharType="end"/>
+      </w:r>
+    </w:p>
+    <w:p>
+      <w:r>
+        <w:rPr>
+          <w:noProof/>
+        </w:rPr>
+        <w:drawing>
+          <wp:inline distT="0" distB="0" distL="0" distR="0" wp14:anchorId="71E4A691" wp14:editId="094C2EBB">
+            <wp:extent cx="5191125" cy="1057275"/>
+            <wp:effectExtent l="0" t="0" r="9525" b="9525"/>
+            <wp:docPr id="102" name="图片 102"/>
+            <wp:cNvGraphicFramePr>
+              <a:graphicFrameLocks xmlns:a="http://schemas.openxmlformats.org/drawingml/2006/main" noChangeAspect="1"/>
+            </wp:cNvGraphicFramePr>
+            <a:graphic xmlns:a="http://schemas.openxmlformats.org/drawingml/2006/main">
+              <a:graphicData uri="http://schemas.openxmlformats.org/drawingml/2006/picture">
+                <pic:pic xmlns:pic="http://schemas.openxmlformats.org/drawingml/2006/picture">
+                  <pic:nvPicPr>
+                    <pic:cNvPr id="1" name=""/>
+                    <pic:cNvPicPr/>
+                  </pic:nvPicPr>
+                  <pic:blipFill>
+                    <a:blip r:embed="rId108"/>
+                    <a:stretch>
+                      <a:fillRect/>
+                    </a:stretch>
+                  </pic:blipFill>
+                  <pic:spPr>
+                    <a:xfrm>
+                      <a:off x="0" y="0"/>
+                      <a:ext cx="5191125" cy="1057275"/>
+                    </a:xfrm>
+                    <a:prstGeom prst="rect">
+                      <a:avLst/>
+                    </a:prstGeom>
+                  </pic:spPr>
+                </pic:pic>
+              </a:graphicData>
+            </a:graphic>
+          </wp:inline>
+        </w:drawing>
+      </w:r>
+    </w:p>
+    <w:p>
+      <w:pPr>
+        <w:pStyle w:val="a5"/>
+        <w:keepNext/>
+      </w:pPr>
+      <w:r>
+        <w:rPr>
+          <w:rFonts w:hint="eastAsia"/>
+        </w:rPr>
+        <w:t>习题</w:t>
+      </w:r>
+      <w:r>
+        <w:rPr>
+          <w:rFonts w:hint="eastAsia"/>
+        </w:rPr>
+        <w:t xml:space="preserve"> </w:t>
+      </w:r>
+      <w:r>
+        <w:fldChar w:fldCharType="begin"/>
+      </w:r>
+      <w:r>
+        <w:instrText xml:space="preserve"> </w:instrText>
+      </w:r>
+      <w:r>
+        <w:rPr>
+          <w:rFonts w:hint="eastAsia"/>
+        </w:rPr>
+        <w:instrText xml:space="preserve">SEQ </w:instrText>
+      </w:r>
+      <w:r>
+        <w:rPr>
+          <w:rFonts w:hint="eastAsia"/>
+        </w:rPr>
+        <w:instrText>习题</w:instrText>
+      </w:r>
+      <w:r>
+        <w:rPr>
+          <w:rFonts w:hint="eastAsia"/>
+        </w:rPr>
+        <w:instrText xml:space="preserve"> \* ARABIC</w:instrText>
+      </w:r>
+      <w:r>
+        <w:instrText xml:space="preserve"> </w:instrText>
+      </w:r>
+      <w:r>
+        <w:fldChar w:fldCharType="separate"/>
+      </w:r>
+      <w:r>
+        <w:rPr>
+          <w:noProof/>
+        </w:rPr>
+        <w:t>99</w:t>
+      </w:r>
+      <w:r>
+        <w:fldChar w:fldCharType="end"/>
+      </w:r>
+    </w:p>
+    <w:p>
+      <w:r>
+        <w:rPr>
+          <w:noProof/>
+        </w:rPr>
+        <w:drawing>
+          <wp:inline distT="0" distB="0" distL="0" distR="0" wp14:anchorId="2AAC98DB" wp14:editId="26939B9A">
+            <wp:extent cx="5172075" cy="200025"/>
+            <wp:effectExtent l="0" t="0" r="9525" b="9525"/>
+            <wp:docPr id="103" name="图片 103"/>
+            <wp:cNvGraphicFramePr>
+              <a:graphicFrameLocks xmlns:a="http://schemas.openxmlformats.org/drawingml/2006/main" noChangeAspect="1"/>
+            </wp:cNvGraphicFramePr>
+            <a:graphic xmlns:a="http://schemas.openxmlformats.org/drawingml/2006/main">
+              <a:graphicData uri="http://schemas.openxmlformats.org/drawingml/2006/picture">
+                <pic:pic xmlns:pic="http://schemas.openxmlformats.org/drawingml/2006/picture">
+                  <pic:nvPicPr>
+                    <pic:cNvPr id="1" name=""/>
+                    <pic:cNvPicPr/>
+                  </pic:nvPicPr>
+                  <pic:blipFill>
+                    <a:blip r:embed="rId109"/>
+                    <a:stretch>
+                      <a:fillRect/>
+                    </a:stretch>
+                  </pic:blipFill>
+                  <pic:spPr>
+                    <a:xfrm>
+                      <a:off x="0" y="0"/>
+                      <a:ext cx="5172075" cy="200025"/>
+                    </a:xfrm>
+                    <a:prstGeom prst="rect">
+                      <a:avLst/>
+                    </a:prstGeom>
+                  </pic:spPr>
+                </pic:pic>
+              </a:graphicData>
+            </a:graphic>
+          </wp:inline>
+        </w:drawing>
+      </w:r>
+    </w:p>
+    <w:p/>
+    <w:p/>
+    <w:p>
+      <w:pPr>
+        <w:rPr>
+          <w:b/>
+          <w:i/>
+          <w:sz w:val="24"/>
+          <w:szCs w:val="24"/>
+        </w:rPr>
+      </w:pPr>
+      <w:r>
+        <w:rPr>
+          <w:rFonts w:hint="eastAsia"/>
+          <w:b/>
+          <w:i/>
+          <w:sz w:val="24"/>
+          <w:szCs w:val="24"/>
+        </w:rPr>
+        <w:lastRenderedPageBreak/>
+        <w:t>#</w:t>
+      </w:r>
+      <w:r>
+        <w:rPr>
+          <w:b/>
+          <w:i/>
+          <w:sz w:val="24"/>
+          <w:szCs w:val="24"/>
+        </w:rPr>
+        <w:t>S0</w:t>
+      </w:r>
+      <w:r>
+        <w:rPr>
+          <w:b/>
+          <w:i/>
+          <w:sz w:val="24"/>
+          <w:szCs w:val="24"/>
+        </w:rPr>
+        <w:t xml:space="preserve">4  </w:t>
+      </w:r>
+      <w:r>
+        <w:rPr>
+          <w:rFonts w:hint="eastAsia"/>
+          <w:b/>
+          <w:i/>
+          <w:sz w:val="24"/>
+          <w:szCs w:val="24"/>
+        </w:rPr>
+        <w:t>多元微分学</w:t>
+      </w:r>
+    </w:p>
+    <w:p>
+      <w:pPr>
+        <w:pStyle w:val="a5"/>
+        <w:keepNext/>
+      </w:pPr>
+      <w:r>
+        <w:rPr>
+          <w:rFonts w:hint="eastAsia"/>
+        </w:rPr>
+        <w:t>C</w:t>
+      </w:r>
+      <w:r>
+        <w:t>.01</w:t>
+      </w:r>
+      <w:r>
+        <w:rPr>
+          <w:rFonts w:hint="eastAsia"/>
+        </w:rPr>
+        <w:t>---------------------------------------------------------------------------------------------------------------------------------</w:t>
+      </w:r>
+    </w:p>
+    <w:p>
+      <w:pPr>
+        <w:pStyle w:val="a5"/>
+        <w:keepNext/>
+      </w:pPr>
+      <w:r>
+        <w:rPr>
+          <w:rFonts w:hint="eastAsia"/>
+        </w:rPr>
+        <w:t>习题</w:t>
+      </w:r>
+      <w:r>
+        <w:rPr>
+          <w:rFonts w:hint="eastAsia"/>
+        </w:rPr>
+        <w:t xml:space="preserve"> </w:t>
+      </w:r>
+      <w:r>
+        <w:fldChar w:fldCharType="begin"/>
+      </w:r>
+      <w:r>
+        <w:instrText xml:space="preserve"> </w:instrText>
+      </w:r>
+      <w:r>
+        <w:rPr>
+          <w:rFonts w:hint="eastAsia"/>
+        </w:rPr>
+        <w:instrText xml:space="preserve">SEQ </w:instrText>
+      </w:r>
+      <w:r>
+        <w:rPr>
+          <w:rFonts w:hint="eastAsia"/>
+        </w:rPr>
+        <w:instrText>习题</w:instrText>
+      </w:r>
+      <w:r>
+        <w:rPr>
+          <w:rFonts w:hint="eastAsia"/>
+        </w:rPr>
+        <w:instrText xml:space="preserve"> \* ARABIC</w:instrText>
+      </w:r>
+      <w:r>
+        <w:instrText xml:space="preserve"> </w:instrText>
+      </w:r>
+      <w:r>
+        <w:fldChar w:fldCharType="separate"/>
+      </w:r>
+      <w:r>
+        <w:rPr>
+          <w:noProof/>
+        </w:rPr>
+        <w:t>100</w:t>
+      </w:r>
+      <w:r>
+        <w:fldChar w:fldCharType="end"/>
+      </w:r>
+      <w:r>
+        <w:t xml:space="preserve">  </w:t>
+      </w:r>
+      <w:r>
+        <w:t>二元极限存在性</w:t>
+      </w:r>
+    </w:p>
+    <w:p>
+      <w:r>
+        <w:rPr>
+          <w:noProof/>
+        </w:rPr>
+        <w:drawing>
+          <wp:inline distT="0" distB="0" distL="0" distR="0" wp14:anchorId="564DA9D9" wp14:editId="6859D7E0">
+            <wp:extent cx="1261228" cy="509587"/>
+            <wp:effectExtent l="0" t="0" r="0" b="5080"/>
+            <wp:docPr id="111" name="图片 111"/>
+            <wp:cNvGraphicFramePr>
+              <a:graphicFrameLocks xmlns:a="http://schemas.openxmlformats.org/drawingml/2006/main" noChangeAspect="1"/>
+            </wp:cNvGraphicFramePr>
+            <a:graphic xmlns:a="http://schemas.openxmlformats.org/drawingml/2006/main">
+              <a:graphicData uri="http://schemas.openxmlformats.org/drawingml/2006/picture">
+                <pic:pic xmlns:pic="http://schemas.openxmlformats.org/drawingml/2006/picture">
+                  <pic:nvPicPr>
+                    <pic:cNvPr id="1" name=""/>
+                    <pic:cNvPicPr/>
+                  </pic:nvPicPr>
+                  <pic:blipFill>
+                    <a:blip r:embed="rId110"/>
+                    <a:stretch>
+                      <a:fillRect/>
+                    </a:stretch>
+                  </pic:blipFill>
+                  <pic:spPr>
+                    <a:xfrm>
+                      <a:off x="0" y="0"/>
+                      <a:ext cx="1287187" cy="520076"/>
+                    </a:xfrm>
+                    <a:prstGeom prst="rect">
+                      <a:avLst/>
+                    </a:prstGeom>
+                  </pic:spPr>
+                </pic:pic>
+              </a:graphicData>
+            </a:graphic>
+          </wp:inline>
+        </w:drawing>
+      </w:r>
+    </w:p>
+    <w:p>
+      <w:pPr>
+        <w:pStyle w:val="a5"/>
+        <w:keepNext/>
+      </w:pPr>
+      <w:r>
+        <w:rPr>
+          <w:rFonts w:hint="eastAsia"/>
+        </w:rPr>
+        <w:t>习题</w:t>
+      </w:r>
+      <w:r>
+        <w:rPr>
+          <w:rFonts w:hint="eastAsia"/>
+        </w:rPr>
+        <w:t xml:space="preserve"> </w:t>
+      </w:r>
+      <w:r>
+        <w:fldChar w:fldCharType="begin"/>
+      </w:r>
+      <w:r>
+        <w:instrText xml:space="preserve"> </w:instrText>
+      </w:r>
+      <w:r>
+        <w:rPr>
+          <w:rFonts w:hint="eastAsia"/>
+        </w:rPr>
+        <w:instrText xml:space="preserve">SEQ </w:instrText>
+      </w:r>
+      <w:r>
+        <w:rPr>
+          <w:rFonts w:hint="eastAsia"/>
+        </w:rPr>
+        <w:instrText>习题</w:instrText>
+      </w:r>
+      <w:r>
+        <w:rPr>
+          <w:rFonts w:hint="eastAsia"/>
+        </w:rPr>
+        <w:instrText xml:space="preserve"> \* ARABIC</w:instrText>
+      </w:r>
+      <w:r>
+        <w:instrText xml:space="preserve"> </w:instrText>
+      </w:r>
+      <w:r>
+        <w:fldChar w:fldCharType="separate"/>
+      </w:r>
+      <w:r>
+        <w:rPr>
+          <w:noProof/>
+        </w:rPr>
+        <w:t>101</w:t>
+      </w:r>
+      <w:r>
+        <w:fldChar w:fldCharType="end"/>
+      </w:r>
+      <w:r>
+        <w:t xml:space="preserve">  </w:t>
+      </w:r>
+      <w:r>
+        <w:t>重要极限</w:t>
+      </w:r>
+    </w:p>
+    <w:p>
+      <w:r>
+        <w:rPr>
+          <w:noProof/>
+        </w:rPr>
+        <w:drawing>
+          <wp:inline distT="0" distB="0" distL="0" distR="0" wp14:anchorId="01DAAD10" wp14:editId="36ED0A18">
+            <wp:extent cx="1062038" cy="696858"/>
+            <wp:effectExtent l="0" t="0" r="5080" b="8255"/>
+            <wp:docPr id="112" name="图片 112"/>
+            <wp:cNvGraphicFramePr>
+              <a:graphicFrameLocks xmlns:a="http://schemas.openxmlformats.org/drawingml/2006/main" noChangeAspect="1"/>
+            </wp:cNvGraphicFramePr>
+            <a:graphic xmlns:a="http://schemas.openxmlformats.org/drawingml/2006/main">
+              <a:graphicData uri="http://schemas.openxmlformats.org/drawingml/2006/picture">
+                <pic:pic xmlns:pic="http://schemas.openxmlformats.org/drawingml/2006/picture">
+                  <pic:nvPicPr>
+                    <pic:cNvPr id="1" name=""/>
+                    <pic:cNvPicPr/>
+                  </pic:nvPicPr>
+                  <pic:blipFill>
+                    <a:blip r:embed="rId111"/>
+                    <a:stretch>
+                      <a:fillRect/>
+                    </a:stretch>
+                  </pic:blipFill>
+                  <pic:spPr>
+                    <a:xfrm>
+                      <a:off x="0" y="0"/>
+                      <a:ext cx="1092674" cy="716960"/>
+                    </a:xfrm>
+                    <a:prstGeom prst="rect">
+                      <a:avLst/>
+                    </a:prstGeom>
+                  </pic:spPr>
+                </pic:pic>
+              </a:graphicData>
+            </a:graphic>
+          </wp:inline>
+        </w:drawing>
+      </w:r>
+    </w:p>
+    <w:p>
+      <w:pPr>
+        <w:pStyle w:val="a5"/>
+        <w:keepNext/>
+      </w:pPr>
+      <w:r>
+        <w:rPr>
+          <w:rFonts w:hint="eastAsia"/>
+        </w:rPr>
+        <w:t>习题</w:t>
+      </w:r>
+      <w:r>
+        <w:rPr>
+          <w:rFonts w:hint="eastAsia"/>
+        </w:rPr>
+        <w:t xml:space="preserve"> </w:t>
+      </w:r>
+      <w:r>
+        <w:fldChar w:fldCharType="begin"/>
+      </w:r>
+      <w:r>
+        <w:instrText xml:space="preserve"> </w:instrText>
+      </w:r>
+      <w:r>
+        <w:rPr>
+          <w:rFonts w:hint="eastAsia"/>
+        </w:rPr>
+        <w:instrText xml:space="preserve">SEQ </w:instrText>
+      </w:r>
+      <w:r>
+        <w:rPr>
+          <w:rFonts w:hint="eastAsia"/>
+        </w:rPr>
+        <w:instrText>习题</w:instrText>
+      </w:r>
+      <w:r>
+        <w:rPr>
+          <w:rFonts w:hint="eastAsia"/>
+        </w:rPr>
+        <w:instrText xml:space="preserve"> \* ARABIC</w:instrText>
+      </w:r>
+      <w:r>
+        <w:instrText xml:space="preserve"> </w:instrText>
+      </w:r>
+      <w:r>
+        <w:fldChar w:fldCharType="separate"/>
+      </w:r>
+      <w:r>
+        <w:rPr>
+          <w:noProof/>
+        </w:rPr>
+        <w:t>102</w:t>
+      </w:r>
+      <w:r>
+        <w:fldChar w:fldCharType="end"/>
+      </w:r>
+      <w:r>
+        <w:t xml:space="preserve">  </w:t>
+      </w:r>
+      <w:r>
+        <w:t>极坐标换元</w:t>
+      </w:r>
+    </w:p>
+    <w:p>
+      <w:r>
+        <w:rPr>
+          <w:noProof/>
+        </w:rPr>
+        <w:drawing>
+          <wp:inline distT="0" distB="0" distL="0" distR="0" wp14:anchorId="6A14598C" wp14:editId="5E4FD9AE">
+            <wp:extent cx="3409950" cy="676571"/>
+            <wp:effectExtent l="0" t="0" r="0" b="9525"/>
+            <wp:docPr id="113" name="图片 113"/>
+            <wp:cNvGraphicFramePr>
+              <a:graphicFrameLocks xmlns:a="http://schemas.openxmlformats.org/drawingml/2006/main" noChangeAspect="1"/>
+            </wp:cNvGraphicFramePr>
+            <a:graphic xmlns:a="http://schemas.openxmlformats.org/drawingml/2006/main">
+              <a:graphicData uri="http://schemas.openxmlformats.org/drawingml/2006/picture">
+                <pic:pic xmlns:pic="http://schemas.openxmlformats.org/drawingml/2006/picture">
+                  <pic:nvPicPr>
+                    <pic:cNvPr id="1" name=""/>
+                    <pic:cNvPicPr/>
+                  </pic:nvPicPr>
+                  <pic:blipFill>
+                    <a:blip r:embed="rId112"/>
+                    <a:stretch>
+                      <a:fillRect/>
+                    </a:stretch>
+                  </pic:blipFill>
+                  <pic:spPr>
+                    <a:xfrm>
+                      <a:off x="0" y="0"/>
+                      <a:ext cx="3521480" cy="698700"/>
+                    </a:xfrm>
+                    <a:prstGeom prst="rect">
+                      <a:avLst/>
+                    </a:prstGeom>
+                  </pic:spPr>
+                </pic:pic>
+              </a:graphicData>
+            </a:graphic>
+          </wp:inline>
+        </w:drawing>
+      </w:r>
+    </w:p>
+    <w:p>
+      <w:pPr>
+        <w:pStyle w:val="a5"/>
+        <w:keepNext/>
+      </w:pPr>
+      <w:r>
+        <w:rPr>
+          <w:rFonts w:hint="eastAsia"/>
+        </w:rPr>
+        <w:t>习题</w:t>
+      </w:r>
+      <w:r>
+        <w:rPr>
+          <w:rFonts w:hint="eastAsia"/>
+        </w:rPr>
+        <w:t xml:space="preserve"> </w:t>
+      </w:r>
+      <w:r>
+        <w:fldChar w:fldCharType="begin"/>
+      </w:r>
+      <w:r>
+        <w:instrText xml:space="preserve"> </w:instrText>
+      </w:r>
+      <w:r>
+        <w:rPr>
+          <w:rFonts w:hint="eastAsia"/>
+        </w:rPr>
+        <w:instrText xml:space="preserve">SEQ </w:instrText>
+      </w:r>
+      <w:r>
+        <w:rPr>
+          <w:rFonts w:hint="eastAsia"/>
+        </w:rPr>
+        <w:instrText>习题</w:instrText>
+      </w:r>
+      <w:r>
+        <w:rPr>
+          <w:rFonts w:hint="eastAsia"/>
+        </w:rPr>
+        <w:instrText xml:space="preserve"> \* ARABIC</w:instrText>
+      </w:r>
+      <w:r>
+        <w:instrText xml:space="preserve"> </w:instrText>
+      </w:r>
+      <w:r>
+        <w:fldChar w:fldCharType="separate"/>
+      </w:r>
+      <w:r>
+        <w:rPr>
+          <w:noProof/>
+        </w:rPr>
+        <w:t>103</w:t>
+      </w:r>
+      <w:r>
+        <w:fldChar w:fldCharType="end"/>
+      </w:r>
+      <w:r>
+        <w:t xml:space="preserve">  </w:t>
+      </w:r>
+      <w:r>
+        <w:t>二元连续</w:t>
+      </w:r>
+      <w:r>
+        <w:rPr>
+          <w:rFonts w:hint="eastAsia"/>
+        </w:rPr>
+        <w:t>，</w:t>
+      </w:r>
+      <w:r>
+        <w:t>偏导</w:t>
+      </w:r>
+      <w:r>
+        <w:rPr>
+          <w:rFonts w:hint="eastAsia"/>
+        </w:rPr>
+        <w:t>，</w:t>
+      </w:r>
+      <w:r>
+        <w:t>可微</w:t>
+      </w:r>
+    </w:p>
+    <w:p>
+      <w:r>
+        <w:rPr>
+          <w:noProof/>
+        </w:rPr>
+        <w:drawing>
+          <wp:inline distT="0" distB="0" distL="0" distR="0" wp14:anchorId="21E61710" wp14:editId="59DCEC9F">
+            <wp:extent cx="5274310" cy="1056640"/>
+            <wp:effectExtent l="0" t="0" r="2540" b="0"/>
+            <wp:docPr id="114" name="图片 114"/>
+            <wp:cNvGraphicFramePr>
+              <a:graphicFrameLocks xmlns:a="http://schemas.openxmlformats.org/drawingml/2006/main" noChangeAspect="1"/>
+            </wp:cNvGraphicFramePr>
+            <a:graphic xmlns:a="http://schemas.openxmlformats.org/drawingml/2006/main">
+              <a:graphicData uri="http://schemas.openxmlformats.org/drawingml/2006/picture">
+                <pic:pic xmlns:pic="http://schemas.openxmlformats.org/drawingml/2006/picture">
+                  <pic:nvPicPr>
+                    <pic:cNvPr id="1" name=""/>
+                    <pic:cNvPicPr/>
+                  </pic:nvPicPr>
+                  <pic:blipFill>
+                    <a:blip r:embed="rId113"/>
+                    <a:stretch>
+                      <a:fillRect/>
+                    </a:stretch>
+                  </pic:blipFill>
+                  <pic:spPr>
+                    <a:xfrm>
+                      <a:off x="0" y="0"/>
+                      <a:ext cx="5274310" cy="1056640"/>
+                    </a:xfrm>
+                    <a:prstGeom prst="rect">
+                      <a:avLst/>
+                    </a:prstGeom>
+                  </pic:spPr>
+                </pic:pic>
+              </a:graphicData>
+            </a:graphic>
+          </wp:inline>
+        </w:drawing>
+      </w:r>
+      <w:r>
+        <w:rPr>
+          <w:noProof/>
+        </w:rPr>
+        <w:t xml:space="preserve"> </w:t>
+      </w:r>
+    </w:p>
+    <w:p>
+      <w:pPr>
+        <w:pStyle w:val="a5"/>
+        <w:keepNext/>
+      </w:pPr>
+      <w:r>
+        <w:rPr>
+          <w:rFonts w:hint="eastAsia"/>
+        </w:rPr>
+        <w:t>习题</w:t>
+      </w:r>
+      <w:r>
+        <w:rPr>
+          <w:rFonts w:hint="eastAsia"/>
+        </w:rPr>
+        <w:t xml:space="preserve"> </w:t>
+      </w:r>
+      <w:r>
+        <w:fldChar w:fldCharType="begin"/>
+      </w:r>
+      <w:r>
+        <w:instrText xml:space="preserve"> </w:instrText>
+      </w:r>
+      <w:r>
+        <w:rPr>
+          <w:rFonts w:hint="eastAsia"/>
+        </w:rPr>
+        <w:instrText xml:space="preserve">SEQ </w:instrText>
+      </w:r>
+      <w:r>
+        <w:rPr>
+          <w:rFonts w:hint="eastAsia"/>
+        </w:rPr>
+        <w:instrText>习题</w:instrText>
+      </w:r>
+      <w:r>
+        <w:rPr>
+          <w:rFonts w:hint="eastAsia"/>
+        </w:rPr>
+        <w:instrText xml:space="preserve"> \* ARABIC</w:instrText>
+      </w:r>
+      <w:r>
+        <w:instrText xml:space="preserve"> </w:instrText>
+      </w:r>
+      <w:r>
+        <w:fldChar w:fldCharType="separate"/>
+      </w:r>
+      <w:r>
+        <w:rPr>
+          <w:noProof/>
+        </w:rPr>
+        <w:t>104</w:t>
+      </w:r>
+      <w:r>
+        <w:fldChar w:fldCharType="end"/>
+      </w:r>
+      <w:r>
+        <w:t xml:space="preserve">  </w:t>
+      </w:r>
+      <w:r>
+        <w:t>可微证明</w:t>
+      </w:r>
+    </w:p>
+    <w:p>
+      <w:r>
+        <w:rPr>
+          <w:noProof/>
+        </w:rPr>
+        <w:drawing>
+          <wp:inline distT="0" distB="0" distL="0" distR="0" wp14:anchorId="1BFE9F78" wp14:editId="3AAEF5D8">
+            <wp:extent cx="5067300" cy="1381825"/>
+            <wp:effectExtent l="0" t="0" r="0" b="8890"/>
+            <wp:docPr id="115" name="图片 115"/>
+            <wp:cNvGraphicFramePr>
+              <a:graphicFrameLocks xmlns:a="http://schemas.openxmlformats.org/drawingml/2006/main" noChangeAspect="1"/>
+            </wp:cNvGraphicFramePr>
+            <a:graphic xmlns:a="http://schemas.openxmlformats.org/drawingml/2006/main">
+              <a:graphicData uri="http://schemas.openxmlformats.org/drawingml/2006/picture">
+                <pic:pic xmlns:pic="http://schemas.openxmlformats.org/drawingml/2006/picture">
+                  <pic:nvPicPr>
+                    <pic:cNvPr id="1" name=""/>
+                    <pic:cNvPicPr/>
+                  </pic:nvPicPr>
+                  <pic:blipFill>
+                    <a:blip r:embed="rId114"/>
+                    <a:stretch>
+                      <a:fillRect/>
+                    </a:stretch>
+                  </pic:blipFill>
+                  <pic:spPr>
+                    <a:xfrm>
+                      <a:off x="0" y="0"/>
+                      <a:ext cx="5081525" cy="1385704"/>
+                    </a:xfrm>
+                    <a:prstGeom prst="rect">
+                      <a:avLst/>
+                    </a:prstGeom>
+                  </pic:spPr>
+                </pic:pic>
+              </a:graphicData>
+            </a:graphic>
+          </wp:inline>
+        </w:drawing>
+      </w:r>
+      <w:r>
+        <w:rPr>
+          <w:noProof/>
+        </w:rPr>
+        <w:t xml:space="preserve"> </w:t>
+      </w:r>
+    </w:p>
+    <w:p>
+      <w:pPr>
+        <w:pStyle w:val="a5"/>
+        <w:keepNext/>
+      </w:pPr>
+      <w:r>
+        <w:rPr>
+          <w:rFonts w:hint="eastAsia"/>
+        </w:rPr>
+        <w:t>习题</w:t>
+      </w:r>
+      <w:r>
+        <w:rPr>
+          <w:rFonts w:hint="eastAsia"/>
+        </w:rPr>
+        <w:t xml:space="preserve"> </w:t>
+      </w:r>
+      <w:r>
+        <w:fldChar w:fldCharType="begin"/>
+      </w:r>
+      <w:r>
+        <w:instrText xml:space="preserve"> </w:instrText>
+      </w:r>
+      <w:r>
+        <w:rPr>
+          <w:rFonts w:hint="eastAsia"/>
+        </w:rPr>
+        <w:instrText xml:space="preserve">SEQ </w:instrText>
+      </w:r>
+      <w:r>
+        <w:rPr>
+          <w:rFonts w:hint="eastAsia"/>
+        </w:rPr>
+        <w:instrText>习题</w:instrText>
+      </w:r>
+      <w:r>
+        <w:rPr>
+          <w:rFonts w:hint="eastAsia"/>
+        </w:rPr>
+        <w:instrText xml:space="preserve"> \* ARABIC</w:instrText>
+      </w:r>
+      <w:r>
+        <w:instrText xml:space="preserve"> </w:instrText>
+      </w:r>
+      <w:r>
+        <w:fldChar w:fldCharType="separate"/>
+      </w:r>
+      <w:r>
+        <w:rPr>
+          <w:noProof/>
+        </w:rPr>
+        <w:t>105</w:t>
+      </w:r>
+      <w:r>
+        <w:fldChar w:fldCharType="end"/>
+      </w:r>
+      <w:r>
+        <w:t xml:space="preserve">  </w:t>
+      </w:r>
+      <w:r>
+        <w:rPr>
+          <w:rFonts w:hint="eastAsia"/>
+        </w:rPr>
+        <w:t>微分</w:t>
+      </w:r>
+      <w:r>
+        <w:t>定义</w:t>
+      </w:r>
+      <w:r>
+        <w:rPr>
+          <w:rFonts w:hint="eastAsia"/>
+        </w:rPr>
+        <w:t>，</w:t>
+      </w:r>
+      <w:r>
+        <w:t>全微分</w:t>
+      </w:r>
+    </w:p>
+    <w:p>
+      <w:r>
+        <w:rPr>
+          <w:noProof/>
+        </w:rPr>
+        <w:drawing>
+          <wp:inline distT="0" distB="0" distL="0" distR="0" wp14:anchorId="62CB6A87" wp14:editId="6C9E7EEF">
+            <wp:extent cx="5274310" cy="473075"/>
+            <wp:effectExtent l="0" t="0" r="2540" b="3175"/>
+            <wp:docPr id="116" name="图片 116"/>
+            <wp:cNvGraphicFramePr>
+              <a:graphicFrameLocks xmlns:a="http://schemas.openxmlformats.org/drawingml/2006/main" noChangeAspect="1"/>
+            </wp:cNvGraphicFramePr>
+            <a:graphic xmlns:a="http://schemas.openxmlformats.org/drawingml/2006/main">
+              <a:graphicData uri="http://schemas.openxmlformats.org/drawingml/2006/picture">
+                <pic:pic xmlns:pic="http://schemas.openxmlformats.org/drawingml/2006/picture">
+                  <pic:nvPicPr>
+                    <pic:cNvPr id="1" name=""/>
+                    <pic:cNvPicPr/>
+                  </pic:nvPicPr>
+                  <pic:blipFill>
+                    <a:blip r:embed="rId115"/>
+                    <a:stretch>
+                      <a:fillRect/>
+                    </a:stretch>
+                  </pic:blipFill>
+                  <pic:spPr>
+                    <a:xfrm>
+                      <a:off x="0" y="0"/>
+                      <a:ext cx="5274310" cy="473075"/>
+                    </a:xfrm>
+                    <a:prstGeom prst="rect">
+                      <a:avLst/>
+                    </a:prstGeom>
+                  </pic:spPr>
+                </pic:pic>
+              </a:graphicData>
+            </a:graphic>
+          </wp:inline>
+        </w:drawing>
+      </w:r>
+    </w:p>
+    <w:p>
+      <w:pPr>
+        <w:pStyle w:val="a5"/>
+        <w:keepNext/>
+      </w:pPr>
+      <w:r>
+        <w:rPr>
+          <w:rFonts w:hint="eastAsia"/>
+        </w:rPr>
+        <w:t>C</w:t>
+      </w:r>
+      <w:r>
+        <w:t>.0</w:t>
+      </w:r>
+      <w:r>
+        <w:t>2</w:t>
+      </w:r>
+      <w:r>
+        <w:rPr>
+          <w:rFonts w:hint="eastAsia"/>
+        </w:rPr>
+        <w:t>---------------------------------------------------------------------------------------------------------------------------------</w:t>
+      </w:r>
+    </w:p>
+    <w:p>
+      <w:pPr>
+        <w:pStyle w:val="a5"/>
+        <w:keepNext/>
+      </w:pPr>
+      <w:r>
+        <w:rPr>
+          <w:rFonts w:hint="eastAsia"/>
+        </w:rPr>
+        <w:t>习题</w:t>
+      </w:r>
+      <w:r>
+        <w:rPr>
+          <w:rFonts w:hint="eastAsia"/>
+        </w:rPr>
+        <w:t xml:space="preserve"> </w:t>
+      </w:r>
+      <w:r>
+        <w:fldChar w:fldCharType="begin"/>
+      </w:r>
+      <w:r>
+        <w:instrText xml:space="preserve"> </w:instrText>
+      </w:r>
+      <w:r>
+        <w:rPr>
+          <w:rFonts w:hint="eastAsia"/>
+        </w:rPr>
+        <w:instrText xml:space="preserve">SEQ </w:instrText>
+      </w:r>
+      <w:r>
+        <w:rPr>
+          <w:rFonts w:hint="eastAsia"/>
+        </w:rPr>
+        <w:instrText>习题</w:instrText>
+      </w:r>
+      <w:r>
+        <w:rPr>
+          <w:rFonts w:hint="eastAsia"/>
+        </w:rPr>
+        <w:instrText xml:space="preserve"> \* ARABIC</w:instrText>
+      </w:r>
+      <w:r>
+        <w:instrText xml:space="preserve"> </w:instrText>
+      </w:r>
+      <w:r>
+        <w:fldChar w:fldCharType="separate"/>
+      </w:r>
+      <w:r>
+        <w:rPr>
+          <w:noProof/>
+        </w:rPr>
+        <w:t>106</w:t>
+      </w:r>
+      <w:r>
+        <w:fldChar w:fldCharType="end"/>
+      </w:r>
+      <w:r>
+        <w:t xml:space="preserve">  </w:t>
+      </w:r>
+      <w:r>
+        <w:t>费马</w:t>
+      </w:r>
+      <w:r>
+        <w:rPr>
+          <w:rFonts w:hint="eastAsia"/>
+        </w:rPr>
+        <w:t>，</w:t>
+      </w:r>
+      <w:r>
+        <w:t>画树形图</w:t>
+      </w:r>
+    </w:p>
+    <w:p>
+      <w:r>
+        <w:rPr>
+          <w:noProof/>
+        </w:rPr>
+        <w:drawing>
+          <wp:inline distT="0" distB="0" distL="0" distR="0" wp14:anchorId="30222760" wp14:editId="7A32DF68">
+            <wp:extent cx="5274310" cy="798830"/>
+            <wp:effectExtent l="0" t="0" r="2540" b="1270"/>
+            <wp:docPr id="117" name="图片 117"/>
+            <wp:cNvGraphicFramePr>
+              <a:graphicFrameLocks xmlns:a="http://schemas.openxmlformats.org/drawingml/2006/main" noChangeAspect="1"/>
+            </wp:cNvGraphicFramePr>
+            <a:graphic xmlns:a="http://schemas.openxmlformats.org/drawingml/2006/main">
+              <a:graphicData uri="http://schemas.openxmlformats.org/drawingml/2006/picture">
+                <pic:pic xmlns:pic="http://schemas.openxmlformats.org/drawingml/2006/picture">
+                  <pic:nvPicPr>
+                    <pic:cNvPr id="1" name=""/>
+                    <pic:cNvPicPr/>
+                  </pic:nvPicPr>
+                  <pic:blipFill>
+                    <a:blip r:embed="rId116"/>
+                    <a:stretch>
+                      <a:fillRect/>
+                    </a:stretch>
+                  </pic:blipFill>
+                  <pic:spPr>
+                    <a:xfrm>
+                      <a:off x="0" y="0"/>
+                      <a:ext cx="5274310" cy="798830"/>
+                    </a:xfrm>
+                    <a:prstGeom prst="rect">
+                      <a:avLst/>
+                    </a:prstGeom>
+                  </pic:spPr>
+                </pic:pic>
+              </a:graphicData>
+            </a:graphic>
+          </wp:inline>
+        </w:drawing>
+      </w:r>
+      <w:r>
+        <w:rPr>
+          <w:noProof/>
+        </w:rPr>
+        <w:t xml:space="preserve"> </w:t>
+      </w:r>
+    </w:p>
+    <w:p>
+      <w:pPr>
+        <w:pStyle w:val="a5"/>
+        <w:keepNext/>
+      </w:pPr>
+      <w:r>
+        <w:rPr>
+          <w:rFonts w:hint="eastAsia"/>
+        </w:rPr>
+        <w:lastRenderedPageBreak/>
+        <w:t>习题</w:t>
+      </w:r>
+      <w:r>
+        <w:rPr>
+          <w:rFonts w:hint="eastAsia"/>
+        </w:rPr>
+        <w:t xml:space="preserve"> </w:t>
+      </w:r>
+      <w:r>
+        <w:fldChar w:fldCharType="begin"/>
+      </w:r>
+      <w:r>
+        <w:instrText xml:space="preserve"> </w:instrText>
+      </w:r>
+      <w:r>
+        <w:rPr>
+          <w:rFonts w:hint="eastAsia"/>
+        </w:rPr>
+        <w:instrText xml:space="preserve">SEQ </w:instrText>
+      </w:r>
+      <w:r>
+        <w:rPr>
+          <w:rFonts w:hint="eastAsia"/>
+        </w:rPr>
+        <w:instrText>习题</w:instrText>
+      </w:r>
+      <w:r>
+        <w:rPr>
+          <w:rFonts w:hint="eastAsia"/>
+        </w:rPr>
+        <w:instrText xml:space="preserve"> \* ARABIC</w:instrText>
+      </w:r>
+      <w:r>
+        <w:instrText xml:space="preserve"> </w:instrText>
+      </w:r>
+      <w:r>
+        <w:fldChar w:fldCharType="separate"/>
+      </w:r>
+      <w:r>
+        <w:rPr>
+          <w:noProof/>
+        </w:rPr>
+        <w:t>107</w:t>
+      </w:r>
+      <w:r>
+        <w:fldChar w:fldCharType="end"/>
+      </w:r>
+      <w:r>
+        <w:t xml:space="preserve">  </w:t>
+      </w:r>
+      <w:r>
+        <w:rPr>
+          <w:rFonts w:hint="eastAsia"/>
+        </w:rPr>
+        <w:t>微分方程</w:t>
+      </w:r>
+      <w:r>
+        <w:t>求函数</w:t>
+      </w:r>
+    </w:p>
+    <w:p>
+      <w:r>
+        <w:rPr>
+          <w:noProof/>
+        </w:rPr>
+        <w:drawing>
+          <wp:inline distT="0" distB="0" distL="0" distR="0" wp14:anchorId="51A89878" wp14:editId="11D88D89">
+            <wp:extent cx="5274310" cy="1025525"/>
+            <wp:effectExtent l="0" t="0" r="2540" b="3175"/>
+            <wp:docPr id="118" name="图片 118"/>
+            <wp:cNvGraphicFramePr>
+              <a:graphicFrameLocks xmlns:a="http://schemas.openxmlformats.org/drawingml/2006/main" noChangeAspect="1"/>
+            </wp:cNvGraphicFramePr>
+            <a:graphic xmlns:a="http://schemas.openxmlformats.org/drawingml/2006/main">
+              <a:graphicData uri="http://schemas.openxmlformats.org/drawingml/2006/picture">
+                <pic:pic xmlns:pic="http://schemas.openxmlformats.org/drawingml/2006/picture">
+                  <pic:nvPicPr>
+                    <pic:cNvPr id="1" name=""/>
+                    <pic:cNvPicPr/>
+                  </pic:nvPicPr>
+                  <pic:blipFill>
+                    <a:blip r:embed="rId117"/>
+                    <a:stretch>
+                      <a:fillRect/>
+                    </a:stretch>
+                  </pic:blipFill>
+                  <pic:spPr>
+                    <a:xfrm>
+                      <a:off x="0" y="0"/>
+                      <a:ext cx="5274310" cy="1025525"/>
+                    </a:xfrm>
+                    <a:prstGeom prst="rect">
+                      <a:avLst/>
+                    </a:prstGeom>
+                  </pic:spPr>
+                </pic:pic>
+              </a:graphicData>
+            </a:graphic>
+          </wp:inline>
+        </w:drawing>
+      </w:r>
+    </w:p>
+    <w:p>
+      <w:pPr>
+        <w:pStyle w:val="a5"/>
+        <w:keepNext/>
+      </w:pPr>
+      <w:r>
+        <w:rPr>
+          <w:rFonts w:hint="eastAsia"/>
+        </w:rPr>
+        <w:t>习题</w:t>
+      </w:r>
+      <w:r>
+        <w:rPr>
+          <w:rFonts w:hint="eastAsia"/>
+        </w:rPr>
+        <w:t xml:space="preserve"> </w:t>
+      </w:r>
+      <w:r>
+        <w:fldChar w:fldCharType="begin"/>
+      </w:r>
+      <w:r>
+        <w:instrText xml:space="preserve"> </w:instrText>
+      </w:r>
+      <w:r>
+        <w:rPr>
+          <w:rFonts w:hint="eastAsia"/>
+        </w:rPr>
+        <w:instrText xml:space="preserve">SEQ </w:instrText>
+      </w:r>
+      <w:r>
+        <w:rPr>
+          <w:rFonts w:hint="eastAsia"/>
+        </w:rPr>
+        <w:instrText>习题</w:instrText>
+      </w:r>
+      <w:r>
+        <w:rPr>
+          <w:rFonts w:hint="eastAsia"/>
+        </w:rPr>
+        <w:instrText xml:space="preserve"> \* ARABIC</w:instrText>
+      </w:r>
+      <w:r>
+        <w:instrText xml:space="preserve"> </w:instrText>
+      </w:r>
+      <w:r>
+        <w:fldChar w:fldCharType="separate"/>
+      </w:r>
+      <w:r>
+        <w:rPr>
+          <w:noProof/>
+        </w:rPr>
+        <w:t>108</w:t>
+      </w:r>
+      <w:r>
+        <w:fldChar w:fldCharType="end"/>
+      </w:r>
+      <w:r>
+        <w:t xml:space="preserve">  </w:t>
+      </w:r>
+      <w:r>
+        <w:t>微分法求偏导</w:t>
+      </w:r>
+    </w:p>
+    <w:p>
+      <w:r>
+        <w:rPr>
+          <w:noProof/>
+        </w:rPr>
+        <w:drawing>
+          <wp:inline distT="0" distB="0" distL="0" distR="0" wp14:anchorId="44837A9C" wp14:editId="37550A66">
+            <wp:extent cx="5274310" cy="578485"/>
+            <wp:effectExtent l="0" t="0" r="2540" b="0"/>
+            <wp:docPr id="119" name="图片 119"/>
+            <wp:cNvGraphicFramePr>
+              <a:graphicFrameLocks xmlns:a="http://schemas.openxmlformats.org/drawingml/2006/main" noChangeAspect="1"/>
+            </wp:cNvGraphicFramePr>
+            <a:graphic xmlns:a="http://schemas.openxmlformats.org/drawingml/2006/main">
+              <a:graphicData uri="http://schemas.openxmlformats.org/drawingml/2006/picture">
+                <pic:pic xmlns:pic="http://schemas.openxmlformats.org/drawingml/2006/picture">
+                  <pic:nvPicPr>
+                    <pic:cNvPr id="1" name=""/>
+                    <pic:cNvPicPr/>
+                  </pic:nvPicPr>
+                  <pic:blipFill>
+                    <a:blip r:embed="rId118"/>
+                    <a:stretch>
+                      <a:fillRect/>
+                    </a:stretch>
+                  </pic:blipFill>
+                  <pic:spPr>
+                    <a:xfrm>
+                      <a:off x="0" y="0"/>
+                      <a:ext cx="5274310" cy="578485"/>
+                    </a:xfrm>
+                    <a:prstGeom prst="rect">
+                      <a:avLst/>
+                    </a:prstGeom>
+                  </pic:spPr>
+                </pic:pic>
+              </a:graphicData>
+            </a:graphic>
+          </wp:inline>
+        </w:drawing>
+      </w:r>
+      <w:r>
+        <w:rPr>
+          <w:noProof/>
+        </w:rPr>
+        <w:t xml:space="preserve"> </w:t>
+      </w:r>
+    </w:p>
+    <w:p>
+      <w:pPr>
+        <w:pStyle w:val="a5"/>
+        <w:keepNext/>
+      </w:pPr>
+      <w:r>
+        <w:rPr>
+          <w:rFonts w:hint="eastAsia"/>
+        </w:rPr>
+        <w:t>习题</w:t>
+      </w:r>
+      <w:r>
+        <w:rPr>
+          <w:rFonts w:hint="eastAsia"/>
+        </w:rPr>
+        <w:t xml:space="preserve"> </w:t>
+      </w:r>
+      <w:r>
+        <w:fldChar w:fldCharType="begin"/>
+      </w:r>
+      <w:r>
+        <w:instrText xml:space="preserve"> </w:instrText>
+      </w:r>
+      <w:r>
+        <w:rPr>
+          <w:rFonts w:hint="eastAsia"/>
+        </w:rPr>
+        <w:instrText xml:space="preserve">SEQ </w:instrText>
+      </w:r>
+      <w:r>
+        <w:rPr>
+          <w:rFonts w:hint="eastAsia"/>
+        </w:rPr>
+        <w:instrText>习题</w:instrText>
+      </w:r>
+      <w:r>
+        <w:rPr>
+          <w:rFonts w:hint="eastAsia"/>
+        </w:rPr>
+        <w:instrText xml:space="preserve"> \* ARABIC</w:instrText>
+      </w:r>
+      <w:r>
+        <w:instrText xml:space="preserve"> </w:instrText>
+      </w:r>
+      <w:r>
+        <w:fldChar w:fldCharType="separate"/>
+      </w:r>
+      <w:r>
+        <w:rPr>
+          <w:noProof/>
+        </w:rPr>
+        <w:t>109</w:t>
+      </w:r>
+      <w:r>
+        <w:fldChar w:fldCharType="end"/>
+      </w:r>
+      <w:r>
+        <w:t xml:space="preserve">  </w:t>
+      </w:r>
+      <w:r>
+        <w:t>偏导数求原函数</w:t>
+      </w:r>
+    </w:p>
+    <w:p>
+      <w:pPr>
+        <w:rPr>
+          <w:noProof/>
+        </w:rPr>
+      </w:pPr>
+      <w:r>
+        <w:rPr>
+          <w:noProof/>
+        </w:rPr>
+        <w:drawing>
+          <wp:inline distT="0" distB="0" distL="0" distR="0" wp14:anchorId="1C9BE7A3" wp14:editId="3A74AED6">
+            <wp:extent cx="4953000" cy="802045"/>
+            <wp:effectExtent l="0" t="0" r="0" b="0"/>
+            <wp:docPr id="120" name="图片 120"/>
+            <wp:cNvGraphicFramePr>
+              <a:graphicFrameLocks xmlns:a="http://schemas.openxmlformats.org/drawingml/2006/main" noChangeAspect="1"/>
+            </wp:cNvGraphicFramePr>
+            <a:graphic xmlns:a="http://schemas.openxmlformats.org/drawingml/2006/main">
+              <a:graphicData uri="http://schemas.openxmlformats.org/drawingml/2006/picture">
+                <pic:pic xmlns:pic="http://schemas.openxmlformats.org/drawingml/2006/picture">
+                  <pic:nvPicPr>
+                    <pic:cNvPr id="1" name=""/>
+                    <pic:cNvPicPr/>
+                  </pic:nvPicPr>
+                  <pic:blipFill>
+                    <a:blip r:embed="rId119"/>
+                    <a:stretch>
+                      <a:fillRect/>
+                    </a:stretch>
+                  </pic:blipFill>
+                  <pic:spPr>
+                    <a:xfrm>
+                      <a:off x="0" y="0"/>
+                      <a:ext cx="4995767" cy="808970"/>
+                    </a:xfrm>
+                    <a:prstGeom prst="rect">
+                      <a:avLst/>
+                    </a:prstGeom>
+                  </pic:spPr>
+                </pic:pic>
+              </a:graphicData>
+            </a:graphic>
+          </wp:inline>
+        </w:drawing>
+      </w:r>
+      <w:r>
+        <w:rPr>
+          <w:noProof/>
+        </w:rPr>
+        <w:t xml:space="preserve"> </w:t>
+      </w:r>
+    </w:p>
+    <w:p>
+      <w:pPr>
+        <w:pStyle w:val="a5"/>
+        <w:keepNext/>
+      </w:pPr>
+      <w:r>
+        <w:rPr>
+          <w:rFonts w:hint="eastAsia"/>
+        </w:rPr>
+        <w:t>C</w:t>
+      </w:r>
+      <w:r>
+        <w:t>.0</w:t>
+      </w:r>
+      <w:r>
+        <w:t>3</w:t>
+      </w:r>
+      <w:r>
+        <w:rPr>
+          <w:rFonts w:hint="eastAsia"/>
+        </w:rPr>
+        <w:t>---------------------------------------------------------------------------------------------------------------------------------</w:t>
+      </w:r>
+    </w:p>
+    <w:p>
+      <w:pPr>
+        <w:pStyle w:val="a5"/>
+        <w:keepNext/>
+      </w:pPr>
+      <w:r>
+        <w:rPr>
+          <w:rFonts w:hint="eastAsia"/>
+        </w:rPr>
+        <w:t>习题</w:t>
+      </w:r>
+      <w:r>
+        <w:rPr>
+          <w:rFonts w:hint="eastAsia"/>
+        </w:rPr>
+        <w:t xml:space="preserve"> </w:t>
+      </w:r>
+      <w:r>
+        <w:fldChar w:fldCharType="begin"/>
+      </w:r>
+      <w:r>
+        <w:instrText xml:space="preserve"> </w:instrText>
+      </w:r>
+      <w:r>
+        <w:rPr>
+          <w:rFonts w:hint="eastAsia"/>
+        </w:rPr>
+        <w:instrText xml:space="preserve">SEQ </w:instrText>
+      </w:r>
+      <w:r>
+        <w:rPr>
+          <w:rFonts w:hint="eastAsia"/>
+        </w:rPr>
+        <w:instrText>习题</w:instrText>
+      </w:r>
+      <w:r>
+        <w:rPr>
+          <w:rFonts w:hint="eastAsia"/>
+        </w:rPr>
+        <w:instrText xml:space="preserve"> \* ARABIC</w:instrText>
+      </w:r>
+      <w:r>
+        <w:instrText xml:space="preserve"> </w:instrText>
+      </w:r>
+      <w:r>
+        <w:fldChar w:fldCharType="separate"/>
+      </w:r>
+      <w:r>
+        <w:rPr>
+          <w:noProof/>
+        </w:rPr>
+        <w:t>110</w:t>
+      </w:r>
+      <w:r>
+        <w:fldChar w:fldCharType="end"/>
+      </w:r>
+      <w:r>
+        <w:t xml:space="preserve">  </w:t>
+      </w:r>
+      <w:r>
+        <w:t>无条件求多元函数极值</w:t>
+      </w:r>
+    </w:p>
+    <w:p>
+      <w:r>
+        <w:rPr>
+          <w:noProof/>
+        </w:rPr>
+        <w:drawing>
+          <wp:inline distT="0" distB="0" distL="0" distR="0" wp14:anchorId="097247F0" wp14:editId="63170B9D">
+            <wp:extent cx="3596120" cy="285750"/>
+            <wp:effectExtent l="0" t="0" r="4445" b="0"/>
+            <wp:docPr id="121" name="图片 121"/>
+            <wp:cNvGraphicFramePr>
+              <a:graphicFrameLocks xmlns:a="http://schemas.openxmlformats.org/drawingml/2006/main" noChangeAspect="1"/>
+            </wp:cNvGraphicFramePr>
+            <a:graphic xmlns:a="http://schemas.openxmlformats.org/drawingml/2006/main">
+              <a:graphicData uri="http://schemas.openxmlformats.org/drawingml/2006/picture">
+                <pic:pic xmlns:pic="http://schemas.openxmlformats.org/drawingml/2006/picture">
+                  <pic:nvPicPr>
+                    <pic:cNvPr id="1" name=""/>
+                    <pic:cNvPicPr/>
+                  </pic:nvPicPr>
+                  <pic:blipFill>
+                    <a:blip r:embed="rId120"/>
+                    <a:stretch>
+                      <a:fillRect/>
+                    </a:stretch>
+                  </pic:blipFill>
+                  <pic:spPr>
+                    <a:xfrm>
+                      <a:off x="0" y="0"/>
+                      <a:ext cx="3697842" cy="293833"/>
+                    </a:xfrm>
+                    <a:prstGeom prst="rect">
+                      <a:avLst/>
+                    </a:prstGeom>
+                  </pic:spPr>
+                </pic:pic>
+              </a:graphicData>
+            </a:graphic>
+          </wp:inline>
+        </w:drawing>
+      </w:r>
+    </w:p>
+    <w:p>
+      <w:pPr>
+        <w:pStyle w:val="a5"/>
+        <w:keepNext/>
+        <w:rPr>
+          <w:b/>
+        </w:rPr>
+      </w:pPr>
+      <w:r>
+        <w:rPr>
+          <w:rFonts w:hint="eastAsia"/>
+          <w:b/>
+        </w:rPr>
+        <w:t>习题</w:t>
+      </w:r>
+      <w:r>
+        <w:rPr>
+          <w:rFonts w:hint="eastAsia"/>
+          <w:b/>
+        </w:rPr>
+        <w:t xml:space="preserve"> </w:t>
+      </w:r>
+      <w:r>
+        <w:rPr>
+          <w:b/>
+        </w:rPr>
+        <w:fldChar w:fldCharType="begin"/>
+      </w:r>
+      <w:r>
+        <w:rPr>
+          <w:b/>
+        </w:rPr>
+        <w:instrText xml:space="preserve"> </w:instrText>
+      </w:r>
+      <w:r>
+        <w:rPr>
+          <w:rFonts w:hint="eastAsia"/>
+          <w:b/>
+        </w:rPr>
+        <w:instrText xml:space="preserve">SEQ </w:instrText>
+      </w:r>
+      <w:r>
+        <w:rPr>
+          <w:rFonts w:hint="eastAsia"/>
+          <w:b/>
+        </w:rPr>
+        <w:instrText>习题</w:instrText>
+      </w:r>
+      <w:r>
+        <w:rPr>
+          <w:rFonts w:hint="eastAsia"/>
+          <w:b/>
+        </w:rPr>
+        <w:instrText xml:space="preserve"> \* ARABIC</w:instrText>
+      </w:r>
+      <w:r>
+        <w:rPr>
+          <w:b/>
+        </w:rPr>
+        <w:instrText xml:space="preserve"> </w:instrText>
+      </w:r>
+      <w:r>
+        <w:rPr>
+          <w:b/>
+        </w:rPr>
+        <w:fldChar w:fldCharType="separate"/>
+      </w:r>
+      <w:r>
+        <w:rPr>
+          <w:b/>
+          <w:noProof/>
+        </w:rPr>
+        <w:t>111</w:t>
+      </w:r>
+      <w:r>
+        <w:rPr>
+          <w:b/>
+        </w:rPr>
+        <w:fldChar w:fldCharType="end"/>
+      </w:r>
+      <w:r>
+        <w:rPr>
+          <w:b/>
+        </w:rPr>
+        <w:t xml:space="preserve">  </w:t>
+      </w:r>
+      <w:r>
+        <w:rPr>
+          <w:b/>
+        </w:rPr>
+        <w:t>四则推论</w:t>
+      </w:r>
+      <w:r>
+        <w:rPr>
+          <w:rFonts w:hint="eastAsia"/>
+          <w:b/>
+        </w:rPr>
+        <w:t>，</w:t>
+      </w:r>
+      <w:r>
+        <w:rPr>
+          <w:b/>
+        </w:rPr>
+        <w:t>连续</w:t>
+      </w:r>
+      <w:r>
+        <w:rPr>
+          <w:rFonts w:hint="eastAsia"/>
+          <w:b/>
+        </w:rPr>
+        <w:t>，</w:t>
+      </w:r>
+      <w:r>
+        <w:rPr>
+          <w:b/>
+        </w:rPr>
+        <w:t>微分定义</w:t>
+      </w:r>
+      <w:r>
+        <w:rPr>
+          <w:rFonts w:hint="eastAsia"/>
+          <w:b/>
+        </w:rPr>
+        <w:t>，全微分定义，偏导数，极值，极限保号性</w:t>
+      </w:r>
+    </w:p>
+    <w:p>
+      <w:r>
+        <w:rPr>
+          <w:noProof/>
+        </w:rPr>
+        <w:drawing>
+          <wp:inline distT="0" distB="0" distL="0" distR="0" wp14:anchorId="51CC4D25" wp14:editId="65C0E5AD">
+            <wp:extent cx="5274310" cy="902335"/>
+            <wp:effectExtent l="0" t="0" r="2540" b="0"/>
+            <wp:docPr id="104" name="图片 104"/>
+            <wp:cNvGraphicFramePr>
+              <a:graphicFrameLocks xmlns:a="http://schemas.openxmlformats.org/drawingml/2006/main" noChangeAspect="1"/>
+            </wp:cNvGraphicFramePr>
+            <a:graphic xmlns:a="http://schemas.openxmlformats.org/drawingml/2006/main">
+              <a:graphicData uri="http://schemas.openxmlformats.org/drawingml/2006/picture">
+                <pic:pic xmlns:pic="http://schemas.openxmlformats.org/drawingml/2006/picture">
+                  <pic:nvPicPr>
+                    <pic:cNvPr id="1" name=""/>
+                    <pic:cNvPicPr/>
+                  </pic:nvPicPr>
+                  <pic:blipFill>
+                    <a:blip r:embed="rId121"/>
+                    <a:stretch>
+                      <a:fillRect/>
+                    </a:stretch>
+                  </pic:blipFill>
+                  <pic:spPr>
+                    <a:xfrm>
+                      <a:off x="0" y="0"/>
+                      <a:ext cx="5274310" cy="902335"/>
+                    </a:xfrm>
+                    <a:prstGeom prst="rect">
+                      <a:avLst/>
+                    </a:prstGeom>
+                  </pic:spPr>
+                </pic:pic>
+              </a:graphicData>
+            </a:graphic>
+          </wp:inline>
+        </w:drawing>
+      </w:r>
+    </w:p>
+    <w:p>
+      <w:pPr>
+        <w:pStyle w:val="a5"/>
+        <w:keepNext/>
+      </w:pPr>
+      <w:r>
+        <w:rPr>
+          <w:rFonts w:hint="eastAsia"/>
+        </w:rPr>
+        <w:t>习题</w:t>
+      </w:r>
+      <w:r>
+        <w:rPr>
+          <w:rFonts w:hint="eastAsia"/>
+        </w:rPr>
+        <w:t xml:space="preserve"> </w:t>
+      </w:r>
+      <w:r>
+        <w:fldChar w:fldCharType="begin"/>
+      </w:r>
+      <w:r>
+        <w:instrText xml:space="preserve"> </w:instrText>
+      </w:r>
+      <w:r>
+        <w:rPr>
+          <w:rFonts w:hint="eastAsia"/>
+        </w:rPr>
+        <w:instrText xml:space="preserve">SEQ </w:instrText>
+      </w:r>
+      <w:r>
+        <w:rPr>
+          <w:rFonts w:hint="eastAsia"/>
+        </w:rPr>
+        <w:instrText>习题</w:instrText>
+      </w:r>
+      <w:r>
+        <w:rPr>
+          <w:rFonts w:hint="eastAsia"/>
+        </w:rPr>
+        <w:instrText xml:space="preserve"> \* ARABIC</w:instrText>
+      </w:r>
+      <w:r>
+        <w:instrText xml:space="preserve"> </w:instrText>
+      </w:r>
+      <w:r>
+        <w:fldChar w:fldCharType="separate"/>
+      </w:r>
+      <w:r>
+        <w:rPr>
+          <w:noProof/>
+        </w:rPr>
+        <w:t>112</w:t>
+      </w:r>
+      <w:r>
+        <w:fldChar w:fldCharType="end"/>
+      </w:r>
+      <w:r>
+        <w:t xml:space="preserve">  </w:t>
+      </w:r>
+      <w:r>
+        <w:t>略</w:t>
+      </w:r>
+    </w:p>
+    <w:p>
+      <w:r>
+        <w:rPr>
+          <w:noProof/>
+        </w:rPr>
+        <w:drawing>
+          <wp:inline distT="0" distB="0" distL="0" distR="0" wp14:anchorId="0F691E26" wp14:editId="1BE23A7B">
+            <wp:extent cx="5274310" cy="1527810"/>
+            <wp:effectExtent l="0" t="0" r="2540" b="0"/>
+            <wp:docPr id="105" name="图片 105"/>
+            <wp:cNvGraphicFramePr>
+              <a:graphicFrameLocks xmlns:a="http://schemas.openxmlformats.org/drawingml/2006/main" noChangeAspect="1"/>
+            </wp:cNvGraphicFramePr>
+            <a:graphic xmlns:a="http://schemas.openxmlformats.org/drawingml/2006/main">
+              <a:graphicData uri="http://schemas.openxmlformats.org/drawingml/2006/picture">
+                <pic:pic xmlns:pic="http://schemas.openxmlformats.org/drawingml/2006/picture">
+                  <pic:nvPicPr>
+                    <pic:cNvPr id="1" name=""/>
+                    <pic:cNvPicPr/>
+                  </pic:nvPicPr>
+                  <pic:blipFill>
+                    <a:blip r:embed="rId122"/>
+                    <a:stretch>
+                      <a:fillRect/>
+                    </a:stretch>
+                  </pic:blipFill>
+                  <pic:spPr>
+                    <a:xfrm>
+                      <a:off x="0" y="0"/>
+                      <a:ext cx="5274310" cy="1527810"/>
+                    </a:xfrm>
+                    <a:prstGeom prst="rect">
+                      <a:avLst/>
+                    </a:prstGeom>
+                  </pic:spPr>
+                </pic:pic>
+              </a:graphicData>
+            </a:graphic>
+          </wp:inline>
+        </w:drawing>
+      </w:r>
+    </w:p>
+    <w:p>
+      <w:pPr>
+        <w:pStyle w:val="a5"/>
+        <w:keepNext/>
+      </w:pPr>
+      <w:r>
+        <w:rPr>
+          <w:rFonts w:hint="eastAsia"/>
+        </w:rPr>
+        <w:t>习题</w:t>
+      </w:r>
+      <w:r>
+        <w:rPr>
+          <w:rFonts w:hint="eastAsia"/>
+        </w:rPr>
+        <w:t xml:space="preserve"> </w:t>
+      </w:r>
+      <w:r>
+        <w:fldChar w:fldCharType="begin"/>
+      </w:r>
+      <w:r>
+        <w:instrText xml:space="preserve"> </w:instrText>
+      </w:r>
+      <w:r>
+        <w:rPr>
+          <w:rFonts w:hint="eastAsia"/>
+        </w:rPr>
+        <w:instrText xml:space="preserve">SEQ </w:instrText>
+      </w:r>
+      <w:r>
+        <w:rPr>
+          <w:rFonts w:hint="eastAsia"/>
+        </w:rPr>
+        <w:instrText>习题</w:instrText>
+      </w:r>
+      <w:r>
+        <w:rPr>
+          <w:rFonts w:hint="eastAsia"/>
+        </w:rPr>
+        <w:instrText xml:space="preserve"> \* ARABIC</w:instrText>
+      </w:r>
+      <w:r>
+        <w:instrText xml:space="preserve"> </w:instrText>
+      </w:r>
+      <w:r>
+        <w:fldChar w:fldCharType="separate"/>
+      </w:r>
+      <w:r>
+        <w:rPr>
+          <w:noProof/>
+        </w:rPr>
+        <w:t>113</w:t>
+      </w:r>
+      <w:r>
+        <w:fldChar w:fldCharType="end"/>
+      </w:r>
+      <w:r>
+        <w:t xml:space="preserve">  </w:t>
+      </w:r>
+      <w:r>
+        <w:t>条件极值</w:t>
+      </w:r>
+    </w:p>
+    <w:p>
+      <w:r>
+        <w:rPr>
+          <w:noProof/>
+        </w:rPr>
+        <w:drawing>
+          <wp:inline distT="0" distB="0" distL="0" distR="0" wp14:anchorId="7E914C7C" wp14:editId="515367CA">
+            <wp:extent cx="5274310" cy="485775"/>
+            <wp:effectExtent l="0" t="0" r="2540" b="9525"/>
+            <wp:docPr id="106" name="图片 106"/>
+            <wp:cNvGraphicFramePr>
+              <a:graphicFrameLocks xmlns:a="http://schemas.openxmlformats.org/drawingml/2006/main" noChangeAspect="1"/>
+            </wp:cNvGraphicFramePr>
+            <a:graphic xmlns:a="http://schemas.openxmlformats.org/drawingml/2006/main">
+              <a:graphicData uri="http://schemas.openxmlformats.org/drawingml/2006/picture">
+                <pic:pic xmlns:pic="http://schemas.openxmlformats.org/drawingml/2006/picture">
+                  <pic:nvPicPr>
+                    <pic:cNvPr id="1" name=""/>
+                    <pic:cNvPicPr/>
+                  </pic:nvPicPr>
+                  <pic:blipFill>
+                    <a:blip r:embed="rId123"/>
+                    <a:stretch>
+                      <a:fillRect/>
+                    </a:stretch>
+                  </pic:blipFill>
+                  <pic:spPr>
+                    <a:xfrm>
+                      <a:off x="0" y="0"/>
+                      <a:ext cx="5274310" cy="485775"/>
+                    </a:xfrm>
+                    <a:prstGeom prst="rect">
+                      <a:avLst/>
+                    </a:prstGeom>
+                  </pic:spPr>
+                </pic:pic>
+              </a:graphicData>
+            </a:graphic>
+          </wp:inline>
+        </w:drawing>
+      </w:r>
+      <w:r>
+        <w:rPr>
+          <w:noProof/>
+        </w:rPr>
+        <w:t xml:space="preserve"> </w:t>
+      </w:r>
+    </w:p>
+    <w:p>
+      <w:pPr>
+        <w:pStyle w:val="a5"/>
+        <w:keepNext/>
+      </w:pPr>
+      <w:r>
+        <w:rPr>
+          <w:rFonts w:hint="eastAsia"/>
+        </w:rPr>
+        <w:lastRenderedPageBreak/>
+        <w:t>习题</w:t>
+      </w:r>
+      <w:r>
+        <w:rPr>
+          <w:rFonts w:hint="eastAsia"/>
+        </w:rPr>
+        <w:t xml:space="preserve"> </w:t>
+      </w:r>
+      <w:r>
+        <w:fldChar w:fldCharType="begin"/>
+      </w:r>
+      <w:r>
+        <w:instrText xml:space="preserve"> </w:instrText>
+      </w:r>
+      <w:r>
+        <w:rPr>
+          <w:rFonts w:hint="eastAsia"/>
+        </w:rPr>
+        <w:instrText xml:space="preserve">SEQ </w:instrText>
+      </w:r>
+      <w:r>
+        <w:rPr>
+          <w:rFonts w:hint="eastAsia"/>
+        </w:rPr>
+        <w:instrText>习题</w:instrText>
+      </w:r>
+      <w:r>
+        <w:rPr>
+          <w:rFonts w:hint="eastAsia"/>
+        </w:rPr>
+        <w:instrText xml:space="preserve"> \* ARABIC</w:instrText>
+      </w:r>
+      <w:r>
+        <w:instrText xml:space="preserve"> </w:instrText>
+      </w:r>
+      <w:r>
+        <w:fldChar w:fldCharType="separate"/>
+      </w:r>
+      <w:r>
+        <w:rPr>
+          <w:noProof/>
+        </w:rPr>
+        <w:t>114</w:t>
+      </w:r>
+      <w:r>
+        <w:fldChar w:fldCharType="end"/>
+      </w:r>
+      <w:r>
+        <w:t xml:space="preserve">  </w:t>
+      </w:r>
+      <w:r>
+        <w:t>闭区域求极值</w:t>
+      </w:r>
+      <w:r>
+        <w:rPr>
+          <w:rFonts w:hint="eastAsia"/>
+        </w:rPr>
+        <w:t>（普通极值</w:t>
+      </w:r>
+      <w:r>
+        <w:rPr>
+          <w:rFonts w:hint="eastAsia"/>
+        </w:rPr>
+        <w:t>+</w:t>
+      </w:r>
+      <w:r>
+        <w:rPr>
+          <w:rFonts w:hint="eastAsia"/>
+        </w:rPr>
+        <w:t>条件极值）</w:t>
+      </w:r>
+    </w:p>
+    <w:p>
+      <w:r>
+        <w:rPr>
+          <w:noProof/>
+        </w:rPr>
+        <w:drawing>
+          <wp:inline distT="0" distB="0" distL="0" distR="0" wp14:anchorId="743BF39D" wp14:editId="78875F7B">
+            <wp:extent cx="5274310" cy="878840"/>
+            <wp:effectExtent l="0" t="0" r="2540" b="0"/>
+            <wp:docPr id="107" name="图片 107"/>
+            <wp:cNvGraphicFramePr>
+              <a:graphicFrameLocks xmlns:a="http://schemas.openxmlformats.org/drawingml/2006/main" noChangeAspect="1"/>
+            </wp:cNvGraphicFramePr>
+            <a:graphic xmlns:a="http://schemas.openxmlformats.org/drawingml/2006/main">
+              <a:graphicData uri="http://schemas.openxmlformats.org/drawingml/2006/picture">
+                <pic:pic xmlns:pic="http://schemas.openxmlformats.org/drawingml/2006/picture">
+                  <pic:nvPicPr>
+                    <pic:cNvPr id="1" name=""/>
+                    <pic:cNvPicPr/>
+                  </pic:nvPicPr>
+                  <pic:blipFill>
+                    <a:blip r:embed="rId124"/>
+                    <a:stretch>
+                      <a:fillRect/>
+                    </a:stretch>
+                  </pic:blipFill>
+                  <pic:spPr>
+                    <a:xfrm>
+                      <a:off x="0" y="0"/>
+                      <a:ext cx="5274310" cy="878840"/>
+                    </a:xfrm>
+                    <a:prstGeom prst="rect">
+                      <a:avLst/>
+                    </a:prstGeom>
+                  </pic:spPr>
+                </pic:pic>
+              </a:graphicData>
+            </a:graphic>
+          </wp:inline>
+        </w:drawing>
+      </w:r>
+    </w:p>
+    <w:p>
+      <w:pPr>
+        <w:rPr>
+          <w:b/>
+          <w:i/>
+          <w:sz w:val="24"/>
+          <w:szCs w:val="24"/>
+        </w:rPr>
+      </w:pPr>
+      <w:r>
+        <w:rPr>
+          <w:rFonts w:hint="eastAsia"/>
+          <w:b/>
+          <w:i/>
+          <w:sz w:val="24"/>
+          <w:szCs w:val="24"/>
+        </w:rPr>
+        <w:t>#</w:t>
+      </w:r>
+      <w:r>
+        <w:rPr>
+          <w:b/>
+          <w:i/>
+          <w:sz w:val="24"/>
+          <w:szCs w:val="24"/>
+        </w:rPr>
+        <w:t>S0</w:t>
+      </w:r>
+      <w:r>
+        <w:rPr>
+          <w:b/>
+          <w:i/>
+          <w:sz w:val="24"/>
+          <w:szCs w:val="24"/>
+        </w:rPr>
+        <w:t>5</w:t>
+      </w:r>
+      <w:r>
+        <w:rPr>
+          <w:b/>
+          <w:i/>
+          <w:sz w:val="24"/>
+          <w:szCs w:val="24"/>
+        </w:rPr>
+        <w:t xml:space="preserve">  </w:t>
+      </w:r>
+      <w:r>
+        <w:rPr>
+          <w:rFonts w:hint="eastAsia"/>
+          <w:b/>
+          <w:i/>
+          <w:sz w:val="24"/>
+          <w:szCs w:val="24"/>
+        </w:rPr>
+        <w:t>二元积分</w:t>
+      </w:r>
+    </w:p>
+    <w:p>
+      <w:pPr>
+        <w:pStyle w:val="a5"/>
+        <w:keepNext/>
+      </w:pPr>
+      <w:r>
+        <w:rPr>
+          <w:rFonts w:hint="eastAsia"/>
+        </w:rPr>
+        <w:t>C</w:t>
+      </w:r>
+      <w:r>
+        <w:t>.0</w:t>
+      </w:r>
+      <w:r>
+        <w:t>1</w:t>
+      </w:r>
+      <w:r>
+        <w:rPr>
+          <w:rFonts w:hint="eastAsia"/>
+        </w:rPr>
+        <w:t>---------------------------------------------------------------------------------------------------------------------------------</w:t>
+      </w:r>
+    </w:p>
+    <w:p>
+      <w:pPr>
+        <w:pStyle w:val="a5"/>
+        <w:keepNext/>
+        <w:rPr>
+          <w:b/>
+        </w:rPr>
+      </w:pPr>
+      <w:r>
+        <w:rPr>
+          <w:rFonts w:hint="eastAsia"/>
+          <w:b/>
+        </w:rPr>
+        <w:t>习题</w:t>
+      </w:r>
+      <w:r>
+        <w:rPr>
+          <w:rFonts w:hint="eastAsia"/>
+          <w:b/>
+        </w:rPr>
+        <w:t xml:space="preserve"> </w:t>
+      </w:r>
+      <w:r>
+        <w:rPr>
+          <w:b/>
+        </w:rPr>
+        <w:fldChar w:fldCharType="begin"/>
+      </w:r>
+      <w:r>
+        <w:rPr>
+          <w:b/>
+        </w:rPr>
+        <w:instrText xml:space="preserve"> </w:instrText>
+      </w:r>
+      <w:r>
+        <w:rPr>
+          <w:rFonts w:hint="eastAsia"/>
+          <w:b/>
+        </w:rPr>
+        <w:instrText xml:space="preserve">SEQ </w:instrText>
+      </w:r>
+      <w:r>
+        <w:rPr>
+          <w:rFonts w:hint="eastAsia"/>
+          <w:b/>
+        </w:rPr>
+        <w:instrText>习题</w:instrText>
+      </w:r>
+      <w:r>
+        <w:rPr>
+          <w:rFonts w:hint="eastAsia"/>
+          <w:b/>
+        </w:rPr>
+        <w:instrText xml:space="preserve"> \* ARABIC</w:instrText>
+      </w:r>
+      <w:r>
+        <w:rPr>
+          <w:b/>
+        </w:rPr>
+        <w:instrText xml:space="preserve"> </w:instrText>
+      </w:r>
+      <w:r>
+        <w:rPr>
+          <w:b/>
+        </w:rPr>
+        <w:fldChar w:fldCharType="separate"/>
+      </w:r>
+      <w:r>
+        <w:rPr>
+          <w:b/>
+          <w:noProof/>
+        </w:rPr>
+        <w:t>115</w:t>
+      </w:r>
+      <w:r>
+        <w:rPr>
+          <w:b/>
+        </w:rPr>
+        <w:fldChar w:fldCharType="end"/>
+      </w:r>
+      <w:r>
+        <w:rPr>
+          <w:b/>
+        </w:rPr>
+        <w:t xml:space="preserve">  </w:t>
+      </w:r>
+      <w:r>
+        <w:rPr>
+          <w:b/>
+        </w:rPr>
+        <w:t>直角坐标</w:t>
+      </w:r>
+      <w:r>
+        <w:rPr>
+          <w:rFonts w:ascii="黑体" w:hAnsi="黑体" w:hint="eastAsia"/>
+          <w:b/>
+        </w:rPr>
+        <w:t>→</w:t>
+      </w:r>
+      <w:r>
+        <w:rPr>
+          <w:b/>
+        </w:rPr>
+        <w:t>极坐标</w:t>
+      </w:r>
+      <w:r>
+        <w:rPr>
+          <w:rFonts w:hint="eastAsia"/>
+          <w:b/>
+        </w:rPr>
+        <w:t>，</w:t>
+      </w:r>
+      <w:r>
+        <w:rPr>
+          <w:b/>
+        </w:rPr>
+        <w:t>对称性</w:t>
+      </w:r>
+      <w:r>
+        <w:rPr>
+          <w:rFonts w:hint="eastAsia"/>
+          <w:b/>
+        </w:rPr>
+        <w:t>，</w:t>
+      </w:r>
+      <w:r>
+        <w:rPr>
+          <w:b/>
+        </w:rPr>
+        <w:t>奇偶性</w:t>
+      </w:r>
+      <w:r>
+        <w:rPr>
+          <w:rFonts w:hint="eastAsia"/>
+          <w:b/>
+        </w:rPr>
+        <w:t>，</w:t>
+      </w:r>
+      <w:r>
+        <w:rPr>
+          <w:b/>
+        </w:rPr>
+        <w:t>Wallis</w:t>
+      </w:r>
+      <w:r>
+        <w:rPr>
+          <w:b/>
+        </w:rPr>
+        <w:t>公式</w:t>
+      </w:r>
+    </w:p>
+    <w:p>
+      <w:pPr>
+        <w:rPr>
+          <w:b/>
+        </w:rPr>
+      </w:pPr>
+      <w:r>
+        <w:rPr>
+          <w:b/>
+          <w:noProof/>
+        </w:rPr>
+        <w:drawing>
+          <wp:inline distT="0" distB="0" distL="0" distR="0" wp14:anchorId="247EF98C" wp14:editId="08275D2B">
+            <wp:extent cx="5274310" cy="802005"/>
+            <wp:effectExtent l="0" t="0" r="2540" b="0"/>
+            <wp:docPr id="108" name="图片 108"/>
+            <wp:cNvGraphicFramePr>
+              <a:graphicFrameLocks xmlns:a="http://schemas.openxmlformats.org/drawingml/2006/main" noChangeAspect="1"/>
+            </wp:cNvGraphicFramePr>
+            <a:graphic xmlns:a="http://schemas.openxmlformats.org/drawingml/2006/main">
+              <a:graphicData uri="http://schemas.openxmlformats.org/drawingml/2006/picture">
+                <pic:pic xmlns:pic="http://schemas.openxmlformats.org/drawingml/2006/picture">
+                  <pic:nvPicPr>
+                    <pic:cNvPr id="1" name=""/>
+                    <pic:cNvPicPr/>
+                  </pic:nvPicPr>
+                  <pic:blipFill>
+                    <a:blip r:embed="rId125"/>
+                    <a:stretch>
+                      <a:fillRect/>
+                    </a:stretch>
+                  </pic:blipFill>
+                  <pic:spPr>
+                    <a:xfrm>
+                      <a:off x="0" y="0"/>
+                      <a:ext cx="5274310" cy="802005"/>
+                    </a:xfrm>
+                    <a:prstGeom prst="rect">
+                      <a:avLst/>
+                    </a:prstGeom>
+                  </pic:spPr>
+                </pic:pic>
+              </a:graphicData>
+            </a:graphic>
+          </wp:inline>
+        </w:drawing>
+      </w:r>
+    </w:p>
+    <w:p>
+      <w:pPr>
+        <w:pStyle w:val="a5"/>
+        <w:keepNext/>
+        <w:rPr>
+          <w:b/>
+        </w:rPr>
+      </w:pPr>
+      <w:r>
+        <w:rPr>
+          <w:rFonts w:hint="eastAsia"/>
+          <w:b/>
+        </w:rPr>
+        <w:t>习题</w:t>
+      </w:r>
+      <w:r>
+        <w:rPr>
+          <w:rFonts w:hint="eastAsia"/>
+          <w:b/>
+        </w:rPr>
+        <w:t xml:space="preserve"> </w:t>
+      </w:r>
+      <w:r>
+        <w:rPr>
+          <w:b/>
+        </w:rPr>
+        <w:fldChar w:fldCharType="begin"/>
+      </w:r>
+      <w:r>
+        <w:rPr>
+          <w:b/>
+        </w:rPr>
+        <w:instrText xml:space="preserve"> </w:instrText>
+      </w:r>
+      <w:r>
+        <w:rPr>
+          <w:rFonts w:hint="eastAsia"/>
+          <w:b/>
+        </w:rPr>
+        <w:instrText xml:space="preserve">SEQ </w:instrText>
+      </w:r>
+      <w:r>
+        <w:rPr>
+          <w:rFonts w:hint="eastAsia"/>
+          <w:b/>
+        </w:rPr>
+        <w:instrText>习题</w:instrText>
+      </w:r>
+      <w:r>
+        <w:rPr>
+          <w:rFonts w:hint="eastAsia"/>
+          <w:b/>
+        </w:rPr>
+        <w:instrText xml:space="preserve"> \* ARABIC</w:instrText>
+      </w:r>
+      <w:r>
+        <w:rPr>
+          <w:b/>
+        </w:rPr>
+        <w:instrText xml:space="preserve"> </w:instrText>
+      </w:r>
+      <w:r>
+        <w:rPr>
+          <w:b/>
+        </w:rPr>
+        <w:fldChar w:fldCharType="separate"/>
+      </w:r>
+      <w:r>
+        <w:rPr>
+          <w:b/>
+          <w:noProof/>
+        </w:rPr>
+        <w:t>116</w:t>
+      </w:r>
+      <w:r>
+        <w:rPr>
+          <w:b/>
+        </w:rPr>
+        <w:fldChar w:fldCharType="end"/>
+      </w:r>
+      <w:r>
+        <w:rPr>
+          <w:b/>
+        </w:rPr>
+        <w:t xml:space="preserve">  </w:t>
+      </w:r>
+      <w:r>
+        <w:rPr>
+          <w:b/>
+        </w:rPr>
+        <w:t>极坐标</w:t>
+      </w:r>
+      <w:r>
+        <w:rPr>
+          <w:rFonts w:ascii="黑体" w:hAnsi="黑体" w:hint="eastAsia"/>
+          <w:b/>
+        </w:rPr>
+        <w:t>→</w:t>
+      </w:r>
+      <w:r>
+        <w:rPr>
+          <w:rFonts w:hint="eastAsia"/>
+          <w:b/>
+        </w:rPr>
+        <w:t>直角坐标，凑微分，</w:t>
+      </w:r>
+      <w:r>
+        <w:rPr>
+          <w:b/>
+        </w:rPr>
+        <w:t>Wallis</w:t>
+      </w:r>
+      <w:r>
+        <w:rPr>
+          <w:b/>
+        </w:rPr>
+        <w:t>公式</w:t>
+      </w:r>
+    </w:p>
+    <w:p>
+      <w:pPr>
+        <w:rPr>
+          <w:b/>
+        </w:rPr>
+      </w:pPr>
+      <w:r>
+        <w:rPr>
+          <w:b/>
+          <w:noProof/>
+        </w:rPr>
+        <w:drawing>
+          <wp:inline distT="0" distB="0" distL="0" distR="0" wp14:anchorId="68C39661" wp14:editId="292A4D37">
+            <wp:extent cx="3957884" cy="876300"/>
+            <wp:effectExtent l="0" t="0" r="5080" b="0"/>
+            <wp:docPr id="109" name="图片 109"/>
+            <wp:cNvGraphicFramePr>
+              <a:graphicFrameLocks xmlns:a="http://schemas.openxmlformats.org/drawingml/2006/main" noChangeAspect="1"/>
+            </wp:cNvGraphicFramePr>
+            <a:graphic xmlns:a="http://schemas.openxmlformats.org/drawingml/2006/main">
+              <a:graphicData uri="http://schemas.openxmlformats.org/drawingml/2006/picture">
+                <pic:pic xmlns:pic="http://schemas.openxmlformats.org/drawingml/2006/picture">
+                  <pic:nvPicPr>
+                    <pic:cNvPr id="1" name=""/>
+                    <pic:cNvPicPr/>
+                  </pic:nvPicPr>
+                  <pic:blipFill>
+                    <a:blip r:embed="rId126"/>
+                    <a:stretch>
+                      <a:fillRect/>
+                    </a:stretch>
+                  </pic:blipFill>
+                  <pic:spPr>
+                    <a:xfrm>
+                      <a:off x="0" y="0"/>
+                      <a:ext cx="4022633" cy="890636"/>
+                    </a:xfrm>
+                    <a:prstGeom prst="rect">
+                      <a:avLst/>
+                    </a:prstGeom>
+                  </pic:spPr>
+                </pic:pic>
+              </a:graphicData>
+            </a:graphic>
+          </wp:inline>
+        </w:drawing>
+      </w:r>
+      <w:r>
+        <w:rPr>
+          <w:b/>
+          <w:noProof/>
+        </w:rPr>
+        <w:t xml:space="preserve"> </w:t>
+      </w:r>
+    </w:p>
+    <w:p>
+      <w:pPr>
+        <w:pStyle w:val="a5"/>
+        <w:keepNext/>
+        <w:rPr>
+          <w:b/>
+        </w:rPr>
+      </w:pPr>
+      <w:r>
+        <w:rPr>
+          <w:rFonts w:hint="eastAsia"/>
+          <w:b/>
+        </w:rPr>
+        <w:t>习题</w:t>
+      </w:r>
+      <w:r>
+        <w:rPr>
+          <w:rFonts w:hint="eastAsia"/>
+          <w:b/>
+        </w:rPr>
+        <w:t xml:space="preserve"> </w:t>
+      </w:r>
+      <w:r>
+        <w:rPr>
+          <w:b/>
+        </w:rPr>
+        <w:fldChar w:fldCharType="begin"/>
+      </w:r>
+      <w:r>
+        <w:rPr>
+          <w:b/>
+        </w:rPr>
+        <w:instrText xml:space="preserve"> </w:instrText>
+      </w:r>
+      <w:r>
+        <w:rPr>
+          <w:rFonts w:hint="eastAsia"/>
+          <w:b/>
+        </w:rPr>
+        <w:instrText xml:space="preserve">SEQ </w:instrText>
+      </w:r>
+      <w:r>
+        <w:rPr>
+          <w:rFonts w:hint="eastAsia"/>
+          <w:b/>
+        </w:rPr>
+        <w:instrText>习题</w:instrText>
+      </w:r>
+      <w:r>
+        <w:rPr>
+          <w:rFonts w:hint="eastAsia"/>
+          <w:b/>
+        </w:rPr>
+        <w:instrText xml:space="preserve"> \* ARABIC</w:instrText>
+      </w:r>
+      <w:r>
+        <w:rPr>
+          <w:b/>
+        </w:rPr>
+        <w:instrText xml:space="preserve"> </w:instrText>
+      </w:r>
+      <w:r>
+        <w:rPr>
+          <w:b/>
+        </w:rPr>
+        <w:fldChar w:fldCharType="separate"/>
+      </w:r>
+      <w:r>
+        <w:rPr>
+          <w:b/>
+          <w:noProof/>
+        </w:rPr>
+        <w:t>117</w:t>
+      </w:r>
+      <w:r>
+        <w:rPr>
+          <w:b/>
+        </w:rPr>
+        <w:fldChar w:fldCharType="end"/>
+      </w:r>
+      <w:r>
+        <w:rPr>
+          <w:b/>
+        </w:rPr>
+        <w:t xml:space="preserve">  </w:t>
+      </w:r>
+      <w:r>
+        <w:rPr>
+          <w:b/>
+        </w:rPr>
+        <w:t>局部</w:t>
+      </w:r>
+      <w:r>
+        <w:rPr>
+          <w:b/>
+        </w:rPr>
+        <w:t>对称</w:t>
+      </w:r>
+      <w:r>
+        <w:rPr>
+          <w:rFonts w:hint="eastAsia"/>
+          <w:b/>
+        </w:rPr>
+        <w:t>，</w:t>
+      </w:r>
+      <w:r>
+        <w:rPr>
+          <w:b/>
+        </w:rPr>
+        <w:t>奇偶性</w:t>
+      </w:r>
+      <w:r>
+        <w:rPr>
+          <w:rFonts w:hint="eastAsia"/>
+          <w:b/>
+        </w:rPr>
+        <w:t>，</w:t>
+      </w:r>
+      <w:r>
+        <w:rPr>
+          <w:b/>
+        </w:rPr>
+        <w:t>对称性</w:t>
+      </w:r>
+    </w:p>
+    <w:p>
+      <w:pPr>
+        <w:rPr>
+          <w:b/>
+        </w:rPr>
+      </w:pPr>
+      <w:r>
+        <w:rPr>
+          <w:b/>
+          <w:noProof/>
+        </w:rPr>
+        <w:drawing>
+          <wp:inline distT="0" distB="0" distL="0" distR="0" wp14:anchorId="631F1E96" wp14:editId="4A999042">
+            <wp:extent cx="5181600" cy="427329"/>
+            <wp:effectExtent l="0" t="0" r="0" b="0"/>
+            <wp:docPr id="110" name="图片 110"/>
+            <wp:cNvGraphicFramePr>
+              <a:graphicFrameLocks xmlns:a="http://schemas.openxmlformats.org/drawingml/2006/main" noChangeAspect="1"/>
+            </wp:cNvGraphicFramePr>
+            <a:graphic xmlns:a="http://schemas.openxmlformats.org/drawingml/2006/main">
+              <a:graphicData uri="http://schemas.openxmlformats.org/drawingml/2006/picture">
+                <pic:pic xmlns:pic="http://schemas.openxmlformats.org/drawingml/2006/picture">
+                  <pic:nvPicPr>
+                    <pic:cNvPr id="1" name=""/>
+                    <pic:cNvPicPr/>
+                  </pic:nvPicPr>
+                  <pic:blipFill>
+                    <a:blip r:embed="rId127"/>
+                    <a:stretch>
+                      <a:fillRect/>
+                    </a:stretch>
+                  </pic:blipFill>
+                  <pic:spPr>
+                    <a:xfrm>
+                      <a:off x="0" y="0"/>
+                      <a:ext cx="5207792" cy="429489"/>
+                    </a:xfrm>
+                    <a:prstGeom prst="rect">
+                      <a:avLst/>
+                    </a:prstGeom>
+                  </pic:spPr>
+                </pic:pic>
+              </a:graphicData>
+            </a:graphic>
+          </wp:inline>
+        </w:drawing>
+      </w:r>
+      <w:r>
+        <w:rPr>
+          <w:b/>
+          <w:noProof/>
+        </w:rPr>
+        <w:t xml:space="preserve"> </w:t>
+      </w:r>
+    </w:p>
+    <w:p>
+      <w:pPr>
+        <w:pStyle w:val="a5"/>
+        <w:keepNext/>
+        <w:rPr>
+          <w:b/>
+        </w:rPr>
+      </w:pPr>
+      <w:r>
+        <w:rPr>
+          <w:rFonts w:hint="eastAsia"/>
+          <w:b/>
+        </w:rPr>
+        <w:t>习题</w:t>
+      </w:r>
+      <w:r>
+        <w:rPr>
+          <w:rFonts w:hint="eastAsia"/>
+          <w:b/>
+        </w:rPr>
+        <w:t xml:space="preserve"> </w:t>
+      </w:r>
+      <w:r>
+        <w:rPr>
+          <w:b/>
+        </w:rPr>
+        <w:fldChar w:fldCharType="begin"/>
+      </w:r>
+      <w:r>
+        <w:rPr>
+          <w:b/>
+        </w:rPr>
+        <w:instrText xml:space="preserve"> </w:instrText>
+      </w:r>
+      <w:r>
+        <w:rPr>
+          <w:rFonts w:hint="eastAsia"/>
+          <w:b/>
+        </w:rPr>
+        <w:instrText xml:space="preserve">SEQ </w:instrText>
+      </w:r>
+      <w:r>
+        <w:rPr>
+          <w:rFonts w:hint="eastAsia"/>
+          <w:b/>
+        </w:rPr>
+        <w:instrText>习题</w:instrText>
+      </w:r>
+      <w:r>
+        <w:rPr>
+          <w:rFonts w:hint="eastAsia"/>
+          <w:b/>
+        </w:rPr>
+        <w:instrText xml:space="preserve"> \* ARABIC</w:instrText>
+      </w:r>
+      <w:r>
+        <w:rPr>
+          <w:b/>
+        </w:rPr>
+        <w:instrText xml:space="preserve"> </w:instrText>
+      </w:r>
+      <w:r>
+        <w:rPr>
+          <w:b/>
+        </w:rPr>
+        <w:fldChar w:fldCharType="separate"/>
+      </w:r>
+      <w:r>
+        <w:rPr>
+          <w:b/>
+          <w:noProof/>
+        </w:rPr>
+        <w:t>118</w:t>
+      </w:r>
+      <w:r>
+        <w:rPr>
+          <w:b/>
+        </w:rPr>
+        <w:fldChar w:fldCharType="end"/>
+      </w:r>
+      <w:r>
+        <w:rPr>
+          <w:b/>
+        </w:rPr>
+        <w:t xml:space="preserve">  </w:t>
+      </w:r>
+      <w:r>
+        <w:rPr>
+          <w:b/>
+        </w:rPr>
+        <w:t>轮换对称性</w:t>
+      </w:r>
+    </w:p>
+    <w:p>
+      <w:r>
+        <w:rPr>
+          <w:noProof/>
+        </w:rPr>
+        <w:drawing>
+          <wp:inline distT="0" distB="0" distL="0" distR="0" wp14:anchorId="5AA7DE07" wp14:editId="4AC585C1">
+            <wp:extent cx="5274310" cy="726440"/>
+            <wp:effectExtent l="0" t="0" r="2540" b="0"/>
+            <wp:docPr id="122" name="图片 122"/>
+            <wp:cNvGraphicFramePr>
+              <a:graphicFrameLocks xmlns:a="http://schemas.openxmlformats.org/drawingml/2006/main" noChangeAspect="1"/>
+            </wp:cNvGraphicFramePr>
+            <a:graphic xmlns:a="http://schemas.openxmlformats.org/drawingml/2006/main">
+              <a:graphicData uri="http://schemas.openxmlformats.org/drawingml/2006/picture">
+                <pic:pic xmlns:pic="http://schemas.openxmlformats.org/drawingml/2006/picture">
+                  <pic:nvPicPr>
+                    <pic:cNvPr id="1" name=""/>
+                    <pic:cNvPicPr/>
+                  </pic:nvPicPr>
+                  <pic:blipFill>
+                    <a:blip r:embed="rId128"/>
+                    <a:stretch>
+                      <a:fillRect/>
+                    </a:stretch>
+                  </pic:blipFill>
+                  <pic:spPr>
+                    <a:xfrm>
+                      <a:off x="0" y="0"/>
+                      <a:ext cx="5274310" cy="726440"/>
+                    </a:xfrm>
+                    <a:prstGeom prst="rect">
+                      <a:avLst/>
+                    </a:prstGeom>
+                  </pic:spPr>
+                </pic:pic>
+              </a:graphicData>
+            </a:graphic>
+          </wp:inline>
+        </w:drawing>
+      </w:r>
+    </w:p>
+    <w:p>
+      <w:pPr>
+        <w:pStyle w:val="a5"/>
+        <w:keepNext/>
+      </w:pPr>
+      <w:r>
+        <w:rPr>
+          <w:rFonts w:hint="eastAsia"/>
+        </w:rPr>
+        <w:t>习题</w:t>
+      </w:r>
+      <w:r>
+        <w:rPr>
+          <w:rFonts w:hint="eastAsia"/>
+        </w:rPr>
+        <w:t xml:space="preserve"> </w:t>
+      </w:r>
+      <w:r>
+        <w:fldChar w:fldCharType="begin"/>
+      </w:r>
+      <w:r>
+        <w:instrText xml:space="preserve"> </w:instrText>
+      </w:r>
+      <w:r>
+        <w:rPr>
+          <w:rFonts w:hint="eastAsia"/>
+        </w:rPr>
+        <w:instrText xml:space="preserve">SEQ </w:instrText>
+      </w:r>
+      <w:r>
+        <w:rPr>
+          <w:rFonts w:hint="eastAsia"/>
+        </w:rPr>
+        <w:instrText>习题</w:instrText>
+      </w:r>
+      <w:r>
+        <w:rPr>
+          <w:rFonts w:hint="eastAsia"/>
+        </w:rPr>
+        <w:instrText xml:space="preserve"> \* ARABIC</w:instrText>
+      </w:r>
+      <w:r>
+        <w:instrText xml:space="preserve"> </w:instrText>
+      </w:r>
+      <w:r>
+        <w:fldChar w:fldCharType="separate"/>
+      </w:r>
+      <w:r>
+        <w:rPr>
+          <w:noProof/>
+        </w:rPr>
+        <w:t>119</w:t>
+      </w:r>
+      <w:r>
+        <w:fldChar w:fldCharType="end"/>
+      </w:r>
+      <w:r>
+        <w:t xml:space="preserve">  </w:t>
+      </w:r>
+      <w:r>
+        <w:t>含绝对值积分</w:t>
+      </w:r>
+    </w:p>
+    <w:p>
+      <w:r>
+        <w:rPr>
+          <w:noProof/>
+        </w:rPr>
+        <w:drawing>
+          <wp:inline distT="0" distB="0" distL="0" distR="0" wp14:anchorId="538721B4" wp14:editId="4BE02EDF">
+            <wp:extent cx="5122905" cy="629107"/>
+            <wp:effectExtent l="0" t="0" r="1905" b="0"/>
+            <wp:docPr id="123" name="图片 123"/>
+            <wp:cNvGraphicFramePr>
+              <a:graphicFrameLocks xmlns:a="http://schemas.openxmlformats.org/drawingml/2006/main" noChangeAspect="1"/>
+            </wp:cNvGraphicFramePr>
+            <a:graphic xmlns:a="http://schemas.openxmlformats.org/drawingml/2006/main">
+              <a:graphicData uri="http://schemas.openxmlformats.org/drawingml/2006/picture">
+                <pic:pic xmlns:pic="http://schemas.openxmlformats.org/drawingml/2006/picture">
+                  <pic:nvPicPr>
+                    <pic:cNvPr id="1" name=""/>
+                    <pic:cNvPicPr/>
+                  </pic:nvPicPr>
+                  <pic:blipFill>
+                    <a:blip r:embed="rId129"/>
+                    <a:stretch>
+                      <a:fillRect/>
+                    </a:stretch>
+                  </pic:blipFill>
+                  <pic:spPr>
+                    <a:xfrm>
+                      <a:off x="0" y="0"/>
+                      <a:ext cx="5246208" cy="644249"/>
+                    </a:xfrm>
+                    <a:prstGeom prst="rect">
+                      <a:avLst/>
+                    </a:prstGeom>
+                  </pic:spPr>
+                </pic:pic>
+              </a:graphicData>
+            </a:graphic>
+          </wp:inline>
+        </w:drawing>
+      </w:r>
+    </w:p>
+    <w:p>
+      <w:pPr>
+        <w:pStyle w:val="a5"/>
+        <w:keepNext/>
+      </w:pPr>
+      <w:r>
+        <w:rPr>
+          <w:rFonts w:hint="eastAsia"/>
+        </w:rPr>
+        <w:t>习题</w:t>
+      </w:r>
+      <w:r>
+        <w:rPr>
+          <w:rFonts w:hint="eastAsia"/>
+        </w:rPr>
+        <w:t xml:space="preserve"> </w:t>
+      </w:r>
+      <w:r>
+        <w:fldChar w:fldCharType="begin"/>
+      </w:r>
+      <w:r>
+        <w:instrText xml:space="preserve"> </w:instrText>
+      </w:r>
+      <w:r>
+        <w:rPr>
+          <w:rFonts w:hint="eastAsia"/>
+        </w:rPr>
+        <w:instrText xml:space="preserve">SEQ </w:instrText>
+      </w:r>
+      <w:r>
+        <w:rPr>
+          <w:rFonts w:hint="eastAsia"/>
+        </w:rPr>
+        <w:instrText>习题</w:instrText>
+      </w:r>
+      <w:r>
+        <w:rPr>
+          <w:rFonts w:hint="eastAsia"/>
+        </w:rPr>
+        <w:instrText xml:space="preserve"> \* ARABIC</w:instrText>
+      </w:r>
+      <w:r>
+        <w:instrText xml:space="preserve"> </w:instrText>
+      </w:r>
+      <w:r>
+        <w:fldChar w:fldCharType="separate"/>
+      </w:r>
+      <w:r>
+        <w:rPr>
+          <w:noProof/>
+        </w:rPr>
+        <w:t>120</w:t>
+      </w:r>
+      <w:r>
+        <w:fldChar w:fldCharType="end"/>
+      </w:r>
+      <w:r>
+        <w:t xml:space="preserve">  </w:t>
+      </w:r>
+      <w:r>
+        <w:t>积分区域转换</w:t>
+      </w:r>
+    </w:p>
+    <w:p>
+      <w:r>
+        <w:rPr>
+          <w:noProof/>
+        </w:rPr>
+        <w:drawing>
+          <wp:inline distT="0" distB="0" distL="0" distR="0" wp14:anchorId="459F00FC" wp14:editId="4A526985">
+            <wp:extent cx="5274310" cy="697865"/>
+            <wp:effectExtent l="0" t="0" r="2540" b="6985"/>
+            <wp:docPr id="124" name="图片 124"/>
+            <wp:cNvGraphicFramePr>
+              <a:graphicFrameLocks xmlns:a="http://schemas.openxmlformats.org/drawingml/2006/main" noChangeAspect="1"/>
+            </wp:cNvGraphicFramePr>
+            <a:graphic xmlns:a="http://schemas.openxmlformats.org/drawingml/2006/main">
+              <a:graphicData uri="http://schemas.openxmlformats.org/drawingml/2006/picture">
+                <pic:pic xmlns:pic="http://schemas.openxmlformats.org/drawingml/2006/picture">
+                  <pic:nvPicPr>
+                    <pic:cNvPr id="1" name=""/>
+                    <pic:cNvPicPr/>
+                  </pic:nvPicPr>
+                  <pic:blipFill>
+                    <a:blip r:embed="rId130"/>
+                    <a:stretch>
+                      <a:fillRect/>
+                    </a:stretch>
+                  </pic:blipFill>
+                  <pic:spPr>
+                    <a:xfrm>
+                      <a:off x="0" y="0"/>
+                      <a:ext cx="5274310" cy="697865"/>
+                    </a:xfrm>
+                    <a:prstGeom prst="rect">
+                      <a:avLst/>
+                    </a:prstGeom>
+                  </pic:spPr>
+                </pic:pic>
+              </a:graphicData>
+            </a:graphic>
+          </wp:inline>
+        </w:drawing>
+      </w:r>
+    </w:p>
+    <w:p>
+      <w:pPr>
+        <w:pStyle w:val="a5"/>
+        <w:keepNext/>
+      </w:pPr>
+      <w:r>
+        <w:rPr>
+          <w:rFonts w:hint="eastAsia"/>
+        </w:rPr>
+        <w:t>习题</w:t>
+      </w:r>
+      <w:r>
+        <w:rPr>
+          <w:rFonts w:hint="eastAsia"/>
+        </w:rPr>
+        <w:t xml:space="preserve"> </w:t>
+      </w:r>
+      <w:r>
+        <w:fldChar w:fldCharType="begin"/>
+      </w:r>
+      <w:r>
+        <w:instrText xml:space="preserve"> </w:instrText>
+      </w:r>
+      <w:r>
+        <w:rPr>
+          <w:rFonts w:hint="eastAsia"/>
+        </w:rPr>
+        <w:instrText xml:space="preserve">SEQ </w:instrText>
+      </w:r>
+      <w:r>
+        <w:rPr>
+          <w:rFonts w:hint="eastAsia"/>
+        </w:rPr>
+        <w:instrText>习题</w:instrText>
+      </w:r>
+      <w:r>
+        <w:rPr>
+          <w:rFonts w:hint="eastAsia"/>
+        </w:rPr>
+        <w:instrText xml:space="preserve"> \* ARABIC</w:instrText>
+      </w:r>
+      <w:r>
+        <w:instrText xml:space="preserve"> </w:instrText>
+      </w:r>
+      <w:r>
+        <w:fldChar w:fldCharType="separate"/>
+      </w:r>
+      <w:r>
+        <w:rPr>
+          <w:noProof/>
+        </w:rPr>
+        <w:t>121</w:t>
+      </w:r>
+      <w:r>
+        <w:fldChar w:fldCharType="end"/>
+      </w:r>
+      <w:r>
+        <w:t xml:space="preserve">  </w:t>
+      </w:r>
+      <w:r>
+        <w:t>取整积分</w:t>
+      </w:r>
+    </w:p>
+    <w:p>
+      <w:r>
+        <w:rPr>
+          <w:noProof/>
+        </w:rPr>
+        <w:drawing>
+          <wp:inline distT="0" distB="0" distL="0" distR="0" wp14:anchorId="547216F6" wp14:editId="729D2738">
+            <wp:extent cx="5181600" cy="499071"/>
+            <wp:effectExtent l="0" t="0" r="0" b="0"/>
+            <wp:docPr id="125" name="图片 125"/>
+            <wp:cNvGraphicFramePr>
+              <a:graphicFrameLocks xmlns:a="http://schemas.openxmlformats.org/drawingml/2006/main" noChangeAspect="1"/>
+            </wp:cNvGraphicFramePr>
+            <a:graphic xmlns:a="http://schemas.openxmlformats.org/drawingml/2006/main">
+              <a:graphicData uri="http://schemas.openxmlformats.org/drawingml/2006/picture">
+                <pic:pic xmlns:pic="http://schemas.openxmlformats.org/drawingml/2006/picture">
+                  <pic:nvPicPr>
+                    <pic:cNvPr id="1" name=""/>
+                    <pic:cNvPicPr/>
+                  </pic:nvPicPr>
+                  <pic:blipFill>
+                    <a:blip r:embed="rId131"/>
+                    <a:stretch>
+                      <a:fillRect/>
+                    </a:stretch>
+                  </pic:blipFill>
+                  <pic:spPr>
+                    <a:xfrm>
+                      <a:off x="0" y="0"/>
+                      <a:ext cx="5208596" cy="501671"/>
+                    </a:xfrm>
+                    <a:prstGeom prst="rect">
+                      <a:avLst/>
+                    </a:prstGeom>
+                  </pic:spPr>
+                </pic:pic>
+              </a:graphicData>
+            </a:graphic>
+          </wp:inline>
+        </w:drawing>
+      </w:r>
+    </w:p>
+    <w:p/>
+    <w:p>
+      <w:pPr>
+        <w:pStyle w:val="a5"/>
+        <w:keepNext/>
+      </w:pPr>
+      <w:r>
+        <w:rPr>
+          <w:rFonts w:hint="eastAsia"/>
+        </w:rPr>
+        <w:lastRenderedPageBreak/>
+        <w:t>习题</w:t>
+      </w:r>
+      <w:r>
+        <w:rPr>
+          <w:rFonts w:hint="eastAsia"/>
+        </w:rPr>
+        <w:t xml:space="preserve"> </w:t>
+      </w:r>
+      <w:r>
+        <w:fldChar w:fldCharType="begin"/>
+      </w:r>
+      <w:r>
+        <w:instrText xml:space="preserve"> </w:instrText>
+      </w:r>
+      <w:r>
+        <w:rPr>
+          <w:rFonts w:hint="eastAsia"/>
+        </w:rPr>
+        <w:instrText xml:space="preserve">SEQ </w:instrText>
+      </w:r>
+      <w:r>
+        <w:rPr>
+          <w:rFonts w:hint="eastAsia"/>
+        </w:rPr>
+        <w:instrText>习题</w:instrText>
+      </w:r>
+      <w:r>
+        <w:rPr>
+          <w:rFonts w:hint="eastAsia"/>
+        </w:rPr>
+        <w:instrText xml:space="preserve"> \* ARABIC</w:instrText>
+      </w:r>
+      <w:r>
+        <w:instrText xml:space="preserve"> </w:instrText>
+      </w:r>
+      <w:r>
+        <w:fldChar w:fldCharType="separate"/>
+      </w:r>
+      <w:r>
+        <w:rPr>
+          <w:noProof/>
+        </w:rPr>
+        <w:t>122</w:t>
+      </w:r>
+      <w:r>
+        <w:fldChar w:fldCharType="end"/>
+      </w:r>
+    </w:p>
+    <w:p>
+      <w:r>
+        <w:rPr>
+          <w:noProof/>
+        </w:rPr>
+        <w:drawing>
+          <wp:inline distT="0" distB="0" distL="0" distR="0" wp14:anchorId="62CEE797" wp14:editId="77AF8909">
+            <wp:extent cx="3522846" cy="709574"/>
+            <wp:effectExtent l="0" t="0" r="1905" b="0"/>
+            <wp:docPr id="126" name="图片 126"/>
+            <wp:cNvGraphicFramePr>
+              <a:graphicFrameLocks xmlns:a="http://schemas.openxmlformats.org/drawingml/2006/main" noChangeAspect="1"/>
+            </wp:cNvGraphicFramePr>
+            <a:graphic xmlns:a="http://schemas.openxmlformats.org/drawingml/2006/main">
+              <a:graphicData uri="http://schemas.openxmlformats.org/drawingml/2006/picture">
+                <pic:pic xmlns:pic="http://schemas.openxmlformats.org/drawingml/2006/picture">
+                  <pic:nvPicPr>
+                    <pic:cNvPr id="1" name=""/>
+                    <pic:cNvPicPr/>
+                  </pic:nvPicPr>
+                  <pic:blipFill>
+                    <a:blip r:embed="rId132"/>
+                    <a:stretch>
+                      <a:fillRect/>
+                    </a:stretch>
+                  </pic:blipFill>
+                  <pic:spPr>
+                    <a:xfrm>
+                      <a:off x="0" y="0"/>
+                      <a:ext cx="3642032" cy="733580"/>
+                    </a:xfrm>
+                    <a:prstGeom prst="rect">
+                      <a:avLst/>
+                    </a:prstGeom>
+                  </pic:spPr>
+                </pic:pic>
+              </a:graphicData>
+            </a:graphic>
+          </wp:inline>
+        </w:drawing>
+      </w:r>
+    </w:p>
+    <w:p>
+      <w:pPr>
+        <w:pStyle w:val="a5"/>
+        <w:keepNext/>
+      </w:pPr>
+      <w:r>
+        <w:rPr>
+          <w:rFonts w:hint="eastAsia"/>
+        </w:rPr>
+        <w:t>习题</w:t>
+      </w:r>
+      <w:r>
+        <w:rPr>
+          <w:rFonts w:hint="eastAsia"/>
+        </w:rPr>
+        <w:t xml:space="preserve"> </w:t>
+      </w:r>
+      <w:r>
+        <w:fldChar w:fldCharType="begin"/>
+      </w:r>
+      <w:r>
+        <w:instrText xml:space="preserve"> </w:instrText>
+      </w:r>
+      <w:r>
+        <w:rPr>
+          <w:rFonts w:hint="eastAsia"/>
+        </w:rPr>
+        <w:instrText xml:space="preserve">SEQ </w:instrText>
+      </w:r>
+      <w:r>
+        <w:rPr>
+          <w:rFonts w:hint="eastAsia"/>
+        </w:rPr>
+        <w:instrText>习题</w:instrText>
+      </w:r>
+      <w:r>
+        <w:rPr>
+          <w:rFonts w:hint="eastAsia"/>
+        </w:rPr>
+        <w:instrText xml:space="preserve"> \* ARABIC</w:instrText>
+      </w:r>
+      <w:r>
+        <w:instrText xml:space="preserve"> </w:instrText>
+      </w:r>
+      <w:r>
+        <w:fldChar w:fldCharType="separate"/>
+      </w:r>
+      <w:r>
+        <w:rPr>
+          <w:noProof/>
+        </w:rPr>
+        <w:t>123</w:t>
+      </w:r>
+      <w:r>
+        <w:fldChar w:fldCharType="end"/>
+      </w:r>
+    </w:p>
+    <w:p>
+      <w:r>
+        <w:rPr>
+          <w:noProof/>
+        </w:rPr>
+        <w:drawing>
+          <wp:inline distT="0" distB="0" distL="0" distR="0" wp14:anchorId="27D2D151" wp14:editId="72D23A3A">
+            <wp:extent cx="5274310" cy="1141730"/>
+            <wp:effectExtent l="0" t="0" r="2540" b="1270"/>
+            <wp:docPr id="127" name="图片 127"/>
+            <wp:cNvGraphicFramePr>
+              <a:graphicFrameLocks xmlns:a="http://schemas.openxmlformats.org/drawingml/2006/main" noChangeAspect="1"/>
+            </wp:cNvGraphicFramePr>
+            <a:graphic xmlns:a="http://schemas.openxmlformats.org/drawingml/2006/main">
+              <a:graphicData uri="http://schemas.openxmlformats.org/drawingml/2006/picture">
+                <pic:pic xmlns:pic="http://schemas.openxmlformats.org/drawingml/2006/picture">
+                  <pic:nvPicPr>
+                    <pic:cNvPr id="1" name=""/>
+                    <pic:cNvPicPr/>
+                  </pic:nvPicPr>
+                  <pic:blipFill>
+                    <a:blip r:embed="rId133"/>
+                    <a:stretch>
+                      <a:fillRect/>
+                    </a:stretch>
+                  </pic:blipFill>
+                  <pic:spPr>
+                    <a:xfrm>
+                      <a:off x="0" y="0"/>
+                      <a:ext cx="5274310" cy="1141730"/>
+                    </a:xfrm>
+                    <a:prstGeom prst="rect">
+                      <a:avLst/>
+                    </a:prstGeom>
+                  </pic:spPr>
+                </pic:pic>
+              </a:graphicData>
+            </a:graphic>
+          </wp:inline>
+        </w:drawing>
+      </w:r>
+    </w:p>
+    <w:p>
+      <w:pPr>
+        <w:pStyle w:val="a5"/>
+        <w:keepNext/>
+      </w:pPr>
+      <w:r>
+        <w:rPr>
+          <w:rFonts w:hint="eastAsia"/>
+        </w:rPr>
+        <w:t>习题</w:t>
+      </w:r>
+      <w:r>
+        <w:rPr>
+          <w:rFonts w:hint="eastAsia"/>
+        </w:rPr>
+        <w:t xml:space="preserve"> </w:t>
+      </w:r>
+      <w:r>
+        <w:fldChar w:fldCharType="begin"/>
+      </w:r>
+      <w:r>
+        <w:instrText xml:space="preserve"> </w:instrText>
+      </w:r>
+      <w:r>
+        <w:rPr>
+          <w:rFonts w:hint="eastAsia"/>
+        </w:rPr>
+        <w:instrText xml:space="preserve">SEQ </w:instrText>
+      </w:r>
+      <w:r>
+        <w:rPr>
+          <w:rFonts w:hint="eastAsia"/>
+        </w:rPr>
+        <w:instrText>习题</w:instrText>
+      </w:r>
+      <w:r>
+        <w:rPr>
+          <w:rFonts w:hint="eastAsia"/>
+        </w:rPr>
+        <w:instrText xml:space="preserve"> \* ARABIC</w:instrText>
+      </w:r>
+      <w:r>
+        <w:instrText xml:space="preserve"> </w:instrText>
+      </w:r>
+      <w:r>
+        <w:fldChar w:fldCharType="separate"/>
+      </w:r>
+      <w:r>
+        <w:rPr>
+          <w:noProof/>
+        </w:rPr>
+        <w:t>124</w:t>
+      </w:r>
+      <w:r>
+        <w:fldChar w:fldCharType="end"/>
+      </w:r>
+    </w:p>
+    <w:p>
+      <w:r>
+        <w:rPr>
+          <w:noProof/>
+        </w:rPr>
+        <w:drawing>
+          <wp:inline distT="0" distB="0" distL="0" distR="0" wp14:anchorId="75533491" wp14:editId="3B7F40A9">
+            <wp:extent cx="5274310" cy="1018540"/>
+            <wp:effectExtent l="0" t="0" r="2540" b="0"/>
+            <wp:docPr id="128" name="图片 128"/>
+            <wp:cNvGraphicFramePr>
+              <a:graphicFrameLocks xmlns:a="http://schemas.openxmlformats.org/drawingml/2006/main" noChangeAspect="1"/>
+            </wp:cNvGraphicFramePr>
+            <a:graphic xmlns:a="http://schemas.openxmlformats.org/drawingml/2006/main">
+              <a:graphicData uri="http://schemas.openxmlformats.org/drawingml/2006/picture">
+                <pic:pic xmlns:pic="http://schemas.openxmlformats.org/drawingml/2006/picture">
+                  <pic:nvPicPr>
+                    <pic:cNvPr id="1" name=""/>
+                    <pic:cNvPicPr/>
+                  </pic:nvPicPr>
+                  <pic:blipFill>
+                    <a:blip r:embed="rId134"/>
+                    <a:stretch>
+                      <a:fillRect/>
+                    </a:stretch>
+                  </pic:blipFill>
+                  <pic:spPr>
+                    <a:xfrm>
+                      <a:off x="0" y="0"/>
+                      <a:ext cx="5274310" cy="1018540"/>
+                    </a:xfrm>
+                    <a:prstGeom prst="rect">
+                      <a:avLst/>
+                    </a:prstGeom>
+                  </pic:spPr>
+                </pic:pic>
+              </a:graphicData>
+            </a:graphic>
+          </wp:inline>
+        </w:drawing>
+      </w:r>
+    </w:p>
+    <w:p>
+      <w:pPr>
+        <w:pStyle w:val="a5"/>
+        <w:keepNext/>
+      </w:pPr>
+      <w:r>
+        <w:rPr>
+          <w:rFonts w:hint="eastAsia"/>
+        </w:rPr>
+        <w:t>习题</w:t>
+      </w:r>
+      <w:r>
+        <w:rPr>
+          <w:rFonts w:hint="eastAsia"/>
+        </w:rPr>
+        <w:t xml:space="preserve"> </w:t>
+      </w:r>
+      <w:r>
+        <w:fldChar w:fldCharType="begin"/>
+      </w:r>
+      <w:r>
+        <w:instrText xml:space="preserve"> </w:instrText>
+      </w:r>
+      <w:r>
+        <w:rPr>
+          <w:rFonts w:hint="eastAsia"/>
+        </w:rPr>
+        <w:instrText xml:space="preserve">SEQ </w:instrText>
+      </w:r>
+      <w:r>
+        <w:rPr>
+          <w:rFonts w:hint="eastAsia"/>
+        </w:rPr>
+        <w:instrText>习题</w:instrText>
+      </w:r>
+      <w:r>
+        <w:rPr>
+          <w:rFonts w:hint="eastAsia"/>
+        </w:rPr>
+        <w:instrText xml:space="preserve"> \* ARABIC</w:instrText>
+      </w:r>
+      <w:r>
+        <w:instrText xml:space="preserve"> </w:instrText>
+      </w:r>
+      <w:r>
+        <w:fldChar w:fldCharType="separate"/>
+      </w:r>
+      <w:r>
+        <w:rPr>
+          <w:noProof/>
+        </w:rPr>
+        <w:t>125</w:t>
+      </w:r>
+      <w:r>
+        <w:fldChar w:fldCharType="end"/>
+      </w:r>
+    </w:p>
+    <w:p>
+      <w:r>
+        <w:rPr>
+          <w:noProof/>
+        </w:rPr>
+        <w:drawing>
+          <wp:inline distT="0" distB="0" distL="0" distR="0" wp14:anchorId="61D58A81" wp14:editId="43115394">
+            <wp:extent cx="5274310" cy="1271905"/>
+            <wp:effectExtent l="0" t="0" r="2540" b="4445"/>
+            <wp:docPr id="129" name="图片 129"/>
+            <wp:cNvGraphicFramePr>
+              <a:graphicFrameLocks xmlns:a="http://schemas.openxmlformats.org/drawingml/2006/main" noChangeAspect="1"/>
+            </wp:cNvGraphicFramePr>
+            <a:graphic xmlns:a="http://schemas.openxmlformats.org/drawingml/2006/main">
+              <a:graphicData uri="http://schemas.openxmlformats.org/drawingml/2006/picture">
+                <pic:pic xmlns:pic="http://schemas.openxmlformats.org/drawingml/2006/picture">
+                  <pic:nvPicPr>
+                    <pic:cNvPr id="1" name=""/>
+                    <pic:cNvPicPr/>
+                  </pic:nvPicPr>
+                  <pic:blipFill>
+                    <a:blip r:embed="rId135"/>
+                    <a:stretch>
+                      <a:fillRect/>
+                    </a:stretch>
+                  </pic:blipFill>
+                  <pic:spPr>
+                    <a:xfrm>
+                      <a:off x="0" y="0"/>
+                      <a:ext cx="5274310" cy="1271905"/>
+                    </a:xfrm>
+                    <a:prstGeom prst="rect">
+                      <a:avLst/>
+                    </a:prstGeom>
+                  </pic:spPr>
+                </pic:pic>
+              </a:graphicData>
+            </a:graphic>
+          </wp:inline>
+        </w:drawing>
+      </w:r>
+    </w:p>
+    <w:p>
+      <w:pPr>
+        <w:pStyle w:val="a5"/>
+        <w:keepNext/>
+      </w:pPr>
+      <w:r>
+        <w:rPr>
+          <w:rFonts w:hint="eastAsia"/>
+        </w:rPr>
+        <w:t>习题</w:t>
+      </w:r>
+      <w:r>
+        <w:rPr>
+          <w:rFonts w:hint="eastAsia"/>
+        </w:rPr>
+        <w:t xml:space="preserve"> </w:t>
+      </w:r>
+      <w:r>
+        <w:fldChar w:fldCharType="begin"/>
+      </w:r>
+      <w:r>
+        <w:instrText xml:space="preserve"> </w:instrText>
+      </w:r>
+      <w:r>
+        <w:rPr>
+          <w:rFonts w:hint="eastAsia"/>
+        </w:rPr>
+        <w:instrText xml:space="preserve">SEQ </w:instrText>
+      </w:r>
+      <w:r>
+        <w:rPr>
+          <w:rFonts w:hint="eastAsia"/>
+        </w:rPr>
+        <w:instrText>习题</w:instrText>
+      </w:r>
+      <w:r>
+        <w:rPr>
+          <w:rFonts w:hint="eastAsia"/>
+        </w:rPr>
+        <w:instrText xml:space="preserve"> \* ARABIC</w:instrText>
+      </w:r>
+      <w:r>
+        <w:instrText xml:space="preserve"> </w:instrText>
+      </w:r>
+      <w:r>
+        <w:fldChar w:fldCharType="separate"/>
+      </w:r>
+      <w:r>
+        <w:rPr>
+          <w:noProof/>
+        </w:rPr>
+        <w:t>126</w:t>
+      </w:r>
+      <w:r>
+        <w:fldChar w:fldCharType="end"/>
+      </w:r>
+    </w:p>
+    <w:p>
+      <w:r>
+        <w:rPr>
+          <w:noProof/>
+        </w:rPr>
+        <w:drawing>
+          <wp:inline distT="0" distB="0" distL="0" distR="0" wp14:anchorId="7CC32F06" wp14:editId="33D0621F">
+            <wp:extent cx="4357315" cy="343087"/>
+            <wp:effectExtent l="0" t="0" r="5715" b="0"/>
+            <wp:docPr id="130" name="图片 130"/>
+            <wp:cNvGraphicFramePr>
+              <a:graphicFrameLocks xmlns:a="http://schemas.openxmlformats.org/drawingml/2006/main" noChangeAspect="1"/>
+            </wp:cNvGraphicFramePr>
+            <a:graphic xmlns:a="http://schemas.openxmlformats.org/drawingml/2006/main">
+              <a:graphicData uri="http://schemas.openxmlformats.org/drawingml/2006/picture">
+                <pic:pic xmlns:pic="http://schemas.openxmlformats.org/drawingml/2006/picture">
+                  <pic:nvPicPr>
+                    <pic:cNvPr id="1" name=""/>
+                    <pic:cNvPicPr/>
+                  </pic:nvPicPr>
+                  <pic:blipFill>
+                    <a:blip r:embed="rId136"/>
+                    <a:stretch>
+                      <a:fillRect/>
+                    </a:stretch>
+                  </pic:blipFill>
+                  <pic:spPr>
+                    <a:xfrm>
+                      <a:off x="0" y="0"/>
+                      <a:ext cx="4632643" cy="364766"/>
+                    </a:xfrm>
+                    <a:prstGeom prst="rect">
+                      <a:avLst/>
+                    </a:prstGeom>
+                  </pic:spPr>
+                </pic:pic>
+              </a:graphicData>
+            </a:graphic>
+          </wp:inline>
+        </w:drawing>
+      </w:r>
+    </w:p>
+    <w:p>
+      <w:pPr>
+        <w:pStyle w:val="a5"/>
+        <w:keepNext/>
+      </w:pPr>
+      <w:r>
+        <w:rPr>
+          <w:rFonts w:hint="eastAsia"/>
+        </w:rPr>
+        <w:t>习题</w:t>
+      </w:r>
+      <w:r>
+        <w:rPr>
+          <w:rFonts w:hint="eastAsia"/>
+        </w:rPr>
+        <w:t xml:space="preserve"> </w:t>
+      </w:r>
+      <w:r>
+        <w:fldChar w:fldCharType="begin"/>
+      </w:r>
+      <w:r>
+        <w:instrText xml:space="preserve"> </w:instrText>
+      </w:r>
+      <w:r>
+        <w:rPr>
+          <w:rFonts w:hint="eastAsia"/>
+        </w:rPr>
+        <w:instrText xml:space="preserve">SEQ </w:instrText>
+      </w:r>
+      <w:r>
+        <w:rPr>
+          <w:rFonts w:hint="eastAsia"/>
+        </w:rPr>
+        <w:instrText>习题</w:instrText>
+      </w:r>
+      <w:r>
+        <w:rPr>
+          <w:rFonts w:hint="eastAsia"/>
+        </w:rPr>
+        <w:instrText xml:space="preserve"> \* ARABIC</w:instrText>
+      </w:r>
+      <w:r>
+        <w:instrText xml:space="preserve"> </w:instrText>
+      </w:r>
+      <w:r>
+        <w:fldChar w:fldCharType="separate"/>
+      </w:r>
+      <w:r>
+        <w:rPr>
+          <w:noProof/>
+        </w:rPr>
+        <w:t>127</w:t>
+      </w:r>
+      <w:r>
+        <w:fldChar w:fldCharType="end"/>
+      </w:r>
+    </w:p>
+    <w:p>
+      <w:r>
+        <w:rPr>
+          <w:noProof/>
+        </w:rPr>
+        <w:drawing>
+          <wp:inline distT="0" distB="0" distL="0" distR="0" wp14:anchorId="23E85C55" wp14:editId="1DD843C4">
+            <wp:extent cx="2162755" cy="380172"/>
+            <wp:effectExtent l="0" t="0" r="0" b="1270"/>
+            <wp:docPr id="131" name="图片 131"/>
+            <wp:cNvGraphicFramePr>
+              <a:graphicFrameLocks xmlns:a="http://schemas.openxmlformats.org/drawingml/2006/main" noChangeAspect="1"/>
+            </wp:cNvGraphicFramePr>
+            <a:graphic xmlns:a="http://schemas.openxmlformats.org/drawingml/2006/main">
+              <a:graphicData uri="http://schemas.openxmlformats.org/drawingml/2006/picture">
+                <pic:pic xmlns:pic="http://schemas.openxmlformats.org/drawingml/2006/picture">
+                  <pic:nvPicPr>
+                    <pic:cNvPr id="1" name=""/>
+                    <pic:cNvPicPr/>
+                  </pic:nvPicPr>
+                  <pic:blipFill>
+                    <a:blip r:embed="rId137"/>
+                    <a:stretch>
+                      <a:fillRect/>
+                    </a:stretch>
+                  </pic:blipFill>
+                  <pic:spPr>
+                    <a:xfrm>
+                      <a:off x="0" y="0"/>
+                      <a:ext cx="2283739" cy="401439"/>
+                    </a:xfrm>
+                    <a:prstGeom prst="rect">
+                      <a:avLst/>
+                    </a:prstGeom>
+                  </pic:spPr>
+                </pic:pic>
+              </a:graphicData>
+            </a:graphic>
+          </wp:inline>
+        </w:drawing>
+      </w:r>
+    </w:p>
+    <w:p>
+      <w:pPr>
+        <w:pStyle w:val="a5"/>
+        <w:keepNext/>
+      </w:pPr>
+      <w:r>
+        <w:rPr>
+          <w:rFonts w:hint="eastAsia"/>
+        </w:rPr>
+        <w:t>习题</w:t>
+      </w:r>
+      <w:r>
+        <w:rPr>
+          <w:rFonts w:hint="eastAsia"/>
+        </w:rPr>
+        <w:t xml:space="preserve"> </w:t>
+      </w:r>
+      <w:r>
+        <w:fldChar w:fldCharType="begin"/>
+      </w:r>
+      <w:r>
+        <w:instrText xml:space="preserve"> </w:instrText>
+      </w:r>
+      <w:r>
+        <w:rPr>
+          <w:rFonts w:hint="eastAsia"/>
+        </w:rPr>
+        <w:instrText xml:space="preserve">SEQ </w:instrText>
+      </w:r>
+      <w:r>
+        <w:rPr>
+          <w:rFonts w:hint="eastAsia"/>
+        </w:rPr>
+        <w:instrText>习题</w:instrText>
+      </w:r>
+      <w:r>
+        <w:rPr>
+          <w:rFonts w:hint="eastAsia"/>
+        </w:rPr>
+        <w:instrText xml:space="preserve"> \* ARABIC</w:instrText>
+      </w:r>
+      <w:r>
+        <w:instrText xml:space="preserve"> </w:instrText>
+      </w:r>
+      <w:r>
+        <w:fldChar w:fldCharType="separate"/>
+      </w:r>
+      <w:r>
+        <w:rPr>
+          <w:noProof/>
+        </w:rPr>
+        <w:t>128</w:t>
+      </w:r>
+      <w:r>
+        <w:fldChar w:fldCharType="end"/>
+      </w:r>
+    </w:p>
+    <w:p>
+      <w:r>
+        <w:rPr>
+          <w:noProof/>
+        </w:rPr>
+        <w:drawing>
+          <wp:inline distT="0" distB="0" distL="0" distR="0" wp14:anchorId="68D41B88" wp14:editId="2F687264">
+            <wp:extent cx="3695290" cy="373711"/>
+            <wp:effectExtent l="0" t="0" r="635" b="7620"/>
+            <wp:docPr id="132" name="图片 132"/>
+            <wp:cNvGraphicFramePr>
+              <a:graphicFrameLocks xmlns:a="http://schemas.openxmlformats.org/drawingml/2006/main" noChangeAspect="1"/>
+            </wp:cNvGraphicFramePr>
+            <a:graphic xmlns:a="http://schemas.openxmlformats.org/drawingml/2006/main">
+              <a:graphicData uri="http://schemas.openxmlformats.org/drawingml/2006/picture">
+                <pic:pic xmlns:pic="http://schemas.openxmlformats.org/drawingml/2006/picture">
+                  <pic:nvPicPr>
+                    <pic:cNvPr id="1" name=""/>
+                    <pic:cNvPicPr/>
+                  </pic:nvPicPr>
+                  <pic:blipFill>
+                    <a:blip r:embed="rId138"/>
+                    <a:stretch>
+                      <a:fillRect/>
+                    </a:stretch>
+                  </pic:blipFill>
+                  <pic:spPr>
+                    <a:xfrm>
+                      <a:off x="0" y="0"/>
+                      <a:ext cx="3908825" cy="395306"/>
+                    </a:xfrm>
+                    <a:prstGeom prst="rect">
+                      <a:avLst/>
+                    </a:prstGeom>
+                  </pic:spPr>
+                </pic:pic>
+              </a:graphicData>
+            </a:graphic>
+          </wp:inline>
+        </w:drawing>
+      </w:r>
+    </w:p>
+    <w:p>
+      <w:pPr>
+        <w:pStyle w:val="a5"/>
+        <w:keepNext/>
+      </w:pPr>
+      <w:r>
+        <w:rPr>
+          <w:rFonts w:hint="eastAsia"/>
+        </w:rPr>
+        <w:t>习题</w:t>
+      </w:r>
+      <w:r>
+        <w:rPr>
+          <w:rFonts w:hint="eastAsia"/>
+        </w:rPr>
+        <w:t xml:space="preserve"> </w:t>
+      </w:r>
+      <w:r>
+        <w:fldChar w:fldCharType="begin"/>
+      </w:r>
+      <w:r>
+        <w:instrText xml:space="preserve"> </w:instrText>
+      </w:r>
+      <w:r>
+        <w:rPr>
+          <w:rFonts w:hint="eastAsia"/>
+        </w:rPr>
+        <w:instrText xml:space="preserve">SEQ </w:instrText>
+      </w:r>
+      <w:r>
+        <w:rPr>
+          <w:rFonts w:hint="eastAsia"/>
+        </w:rPr>
+        <w:instrText>习题</w:instrText>
+      </w:r>
+      <w:r>
+        <w:rPr>
+          <w:rFonts w:hint="eastAsia"/>
+        </w:rPr>
+        <w:instrText xml:space="preserve"> \* ARABIC</w:instrText>
+      </w:r>
+      <w:r>
+        <w:instrText xml:space="preserve"> </w:instrText>
+      </w:r>
+      <w:r>
+        <w:fldChar w:fldCharType="separate"/>
+      </w:r>
+      <w:r>
+        <w:rPr>
+          <w:noProof/>
+        </w:rPr>
+        <w:t>129</w:t>
+      </w:r>
+      <w:r>
+        <w:fldChar w:fldCharType="end"/>
+      </w:r>
+    </w:p>
+    <w:p>
+      <w:r>
+        <w:rPr>
+          <w:noProof/>
+        </w:rPr>
+        <w:drawing>
+          <wp:inline distT="0" distB="0" distL="0" distR="0" wp14:anchorId="07D5450C" wp14:editId="0B652F29">
+            <wp:extent cx="1486894" cy="427220"/>
+            <wp:effectExtent l="0" t="0" r="0" b="0"/>
+            <wp:docPr id="133" name="图片 133"/>
+            <wp:cNvGraphicFramePr>
+              <a:graphicFrameLocks xmlns:a="http://schemas.openxmlformats.org/drawingml/2006/main" noChangeAspect="1"/>
+            </wp:cNvGraphicFramePr>
+            <a:graphic xmlns:a="http://schemas.openxmlformats.org/drawingml/2006/main">
+              <a:graphicData uri="http://schemas.openxmlformats.org/drawingml/2006/picture">
+                <pic:pic xmlns:pic="http://schemas.openxmlformats.org/drawingml/2006/picture">
+                  <pic:nvPicPr>
+                    <pic:cNvPr id="1" name=""/>
+                    <pic:cNvPicPr/>
+                  </pic:nvPicPr>
+                  <pic:blipFill>
+                    <a:blip r:embed="rId139"/>
+                    <a:stretch>
+                      <a:fillRect/>
+                    </a:stretch>
+                  </pic:blipFill>
+                  <pic:spPr>
+                    <a:xfrm>
+                      <a:off x="0" y="0"/>
+                      <a:ext cx="1586107" cy="455726"/>
+                    </a:xfrm>
+                    <a:prstGeom prst="rect">
+                      <a:avLst/>
+                    </a:prstGeom>
+                  </pic:spPr>
+                </pic:pic>
+              </a:graphicData>
+            </a:graphic>
+          </wp:inline>
+        </w:drawing>
+      </w:r>
+    </w:p>
+    <w:p>
+      <w:pPr>
+        <w:pStyle w:val="a5"/>
+        <w:keepNext/>
+      </w:pPr>
+      <w:r>
+        <w:rPr>
+          <w:rFonts w:hint="eastAsia"/>
+        </w:rPr>
+        <w:t>习题</w:t>
+      </w:r>
+      <w:r>
+        <w:rPr>
+          <w:rFonts w:hint="eastAsia"/>
+        </w:rPr>
+        <w:t xml:space="preserve"> </w:t>
+      </w:r>
+      <w:r>
+        <w:fldChar w:fldCharType="begin"/>
+      </w:r>
+      <w:r>
+        <w:instrText xml:space="preserve"> </w:instrText>
+      </w:r>
+      <w:r>
+        <w:rPr>
+          <w:rFonts w:hint="eastAsia"/>
+        </w:rPr>
+        <w:instrText xml:space="preserve">SEQ </w:instrText>
+      </w:r>
+      <w:r>
+        <w:rPr>
+          <w:rFonts w:hint="eastAsia"/>
+        </w:rPr>
+        <w:instrText>习题</w:instrText>
+      </w:r>
+      <w:r>
+        <w:rPr>
+          <w:rFonts w:hint="eastAsia"/>
+        </w:rPr>
+        <w:instrText xml:space="preserve"> \* ARABIC</w:instrText>
+      </w:r>
+      <w:r>
+        <w:instrText xml:space="preserve"> </w:instrText>
+      </w:r>
+      <w:r>
+        <w:fldChar w:fldCharType="separate"/>
+      </w:r>
+      <w:r>
+        <w:rPr>
+          <w:noProof/>
+        </w:rPr>
+        <w:t>130</w:t>
+      </w:r>
+      <w:r>
+        <w:fldChar w:fldCharType="end"/>
+      </w:r>
+    </w:p>
+    <w:p>
+      <w:pPr>
+        <w:rPr>
+          <w:rFonts w:hint="eastAsia"/>
+        </w:rPr>
+      </w:pPr>
+      <w:r>
+        <w:rPr>
+          <w:noProof/>
+        </w:rPr>
+        <w:drawing>
+          <wp:inline distT="0" distB="0" distL="0" distR="0" wp14:anchorId="3E35CC89" wp14:editId="0A299293">
+            <wp:extent cx="1884459" cy="373809"/>
+            <wp:effectExtent l="0" t="0" r="1905" b="7620"/>
+            <wp:docPr id="134" name="图片 134"/>
+            <wp:cNvGraphicFramePr>
+              <a:graphicFrameLocks xmlns:a="http://schemas.openxmlformats.org/drawingml/2006/main" noChangeAspect="1"/>
+            </wp:cNvGraphicFramePr>
+            <a:graphic xmlns:a="http://schemas.openxmlformats.org/drawingml/2006/main">
+              <a:graphicData uri="http://schemas.openxmlformats.org/drawingml/2006/picture">
+                <pic:pic xmlns:pic="http://schemas.openxmlformats.org/drawingml/2006/picture">
+                  <pic:nvPicPr>
+                    <pic:cNvPr id="1" name=""/>
+                    <pic:cNvPicPr/>
+                  </pic:nvPicPr>
+                  <pic:blipFill>
+                    <a:blip r:embed="rId140"/>
+                    <a:stretch>
+                      <a:fillRect/>
+                    </a:stretch>
+                  </pic:blipFill>
+                  <pic:spPr>
+                    <a:xfrm>
+                      <a:off x="0" y="0"/>
+                      <a:ext cx="1986283" cy="394007"/>
+                    </a:xfrm>
+                    <a:prstGeom prst="rect">
+                      <a:avLst/>
+                    </a:prstGeom>
+                  </pic:spPr>
+                </pic:pic>
+              </a:graphicData>
+            </a:graphic>
+          </wp:inline>
+        </w:drawing>
+      </w:r>
+    </w:p>
+    <w:p>
+      <w:pPr>
+        <w:pStyle w:val="a5"/>
+        <w:keepNext/>
+      </w:pPr>
+      <w:r>
+        <w:rPr>
+          <w:rFonts w:hint="eastAsia"/>
+        </w:rPr>
+        <w:lastRenderedPageBreak/>
+        <w:t>习题</w:t>
+      </w:r>
+      <w:r>
+        <w:rPr>
+          <w:rFonts w:hint="eastAsia"/>
+        </w:rPr>
+        <w:t xml:space="preserve"> </w:t>
+      </w:r>
+      <w:r>
+        <w:fldChar w:fldCharType="begin"/>
+      </w:r>
+      <w:r>
+        <w:instrText xml:space="preserve"> </w:instrText>
+      </w:r>
+      <w:r>
+        <w:rPr>
+          <w:rFonts w:hint="eastAsia"/>
+        </w:rPr>
+        <w:instrText xml:space="preserve">SEQ </w:instrText>
+      </w:r>
+      <w:r>
+        <w:rPr>
+          <w:rFonts w:hint="eastAsia"/>
+        </w:rPr>
+        <w:instrText>习题</w:instrText>
+      </w:r>
+      <w:r>
+        <w:rPr>
+          <w:rFonts w:hint="eastAsia"/>
+        </w:rPr>
+        <w:instrText xml:space="preserve"> \* ARABIC</w:instrText>
+      </w:r>
+      <w:r>
+        <w:instrText xml:space="preserve"> </w:instrText>
+      </w:r>
+      <w:r>
+        <w:fldChar w:fldCharType="separate"/>
+      </w:r>
+      <w:r>
+        <w:rPr>
+          <w:noProof/>
+        </w:rPr>
+        <w:t>131</w:t>
+      </w:r>
+      <w:r>
+        <w:fldChar w:fldCharType="end"/>
+      </w:r>
+    </w:p>
+    <w:p>
+      <w:r>
+        <w:rPr>
+          <w:noProof/>
+        </w:rPr>
+        <w:drawing>
+          <wp:inline distT="0" distB="0" distL="0" distR="0" wp14:anchorId="19D85570" wp14:editId="4CF850C2">
+            <wp:extent cx="1471861" cy="262393"/>
+            <wp:effectExtent l="0" t="0" r="0" b="4445"/>
+            <wp:docPr id="135" name="图片 135"/>
+            <wp:cNvGraphicFramePr>
+              <a:graphicFrameLocks xmlns:a="http://schemas.openxmlformats.org/drawingml/2006/main" noChangeAspect="1"/>
+            </wp:cNvGraphicFramePr>
+            <a:graphic xmlns:a="http://schemas.openxmlformats.org/drawingml/2006/main">
+              <a:graphicData uri="http://schemas.openxmlformats.org/drawingml/2006/picture">
+                <pic:pic xmlns:pic="http://schemas.openxmlformats.org/drawingml/2006/picture">
+                  <pic:nvPicPr>
+                    <pic:cNvPr id="1" name=""/>
+                    <pic:cNvPicPr/>
+                  </pic:nvPicPr>
+                  <pic:blipFill>
+                    <a:blip r:embed="rId141"/>
+                    <a:stretch>
+                      <a:fillRect/>
+                    </a:stretch>
+                  </pic:blipFill>
+                  <pic:spPr>
+                    <a:xfrm>
+                      <a:off x="0" y="0"/>
+                      <a:ext cx="1560109" cy="278125"/>
+                    </a:xfrm>
+                    <a:prstGeom prst="rect">
+                      <a:avLst/>
+                    </a:prstGeom>
+                  </pic:spPr>
+                </pic:pic>
+              </a:graphicData>
+            </a:graphic>
+          </wp:inline>
+        </w:drawing>
+      </w:r>
+    </w:p>
+    <w:p>
+      <w:pPr>
+        <w:pStyle w:val="a5"/>
+        <w:keepNext/>
+      </w:pPr>
+      <w:r>
+        <w:rPr>
+          <w:rFonts w:hint="eastAsia"/>
+        </w:rPr>
+        <w:t>习题</w:t>
+      </w:r>
+      <w:r>
+        <w:rPr>
+          <w:rFonts w:hint="eastAsia"/>
+        </w:rPr>
+        <w:t xml:space="preserve"> </w:t>
+      </w:r>
+      <w:r>
+        <w:fldChar w:fldCharType="begin"/>
+      </w:r>
+      <w:r>
+        <w:instrText xml:space="preserve"> </w:instrText>
+      </w:r>
+      <w:r>
+        <w:rPr>
+          <w:rFonts w:hint="eastAsia"/>
+        </w:rPr>
+        <w:instrText xml:space="preserve">SEQ </w:instrText>
+      </w:r>
+      <w:r>
+        <w:rPr>
+          <w:rFonts w:hint="eastAsia"/>
+        </w:rPr>
+        <w:instrText>习题</w:instrText>
+      </w:r>
+      <w:r>
+        <w:rPr>
+          <w:rFonts w:hint="eastAsia"/>
+        </w:rPr>
+        <w:instrText xml:space="preserve"> \* ARABIC</w:instrText>
+      </w:r>
+      <w:r>
+        <w:instrText xml:space="preserve"> </w:instrText>
+      </w:r>
+      <w:r>
+        <w:fldChar w:fldCharType="separate"/>
+      </w:r>
+      <w:r>
+        <w:rPr>
+          <w:noProof/>
+        </w:rPr>
+        <w:t>132</w:t>
+      </w:r>
+      <w:r>
+        <w:fldChar w:fldCharType="end"/>
+      </w:r>
+    </w:p>
+    <w:p>
+      <w:r>
+        <w:rPr>
+          <w:noProof/>
+        </w:rPr>
+        <w:drawing>
+          <wp:inline distT="0" distB="0" distL="0" distR="0" wp14:anchorId="45B27DE8" wp14:editId="6B94F49C">
+            <wp:extent cx="2225322" cy="691763"/>
+            <wp:effectExtent l="0" t="0" r="3810" b="0"/>
+            <wp:docPr id="136" name="图片 136"/>
+            <wp:cNvGraphicFramePr>
+              <a:graphicFrameLocks xmlns:a="http://schemas.openxmlformats.org/drawingml/2006/main" noChangeAspect="1"/>
+            </wp:cNvGraphicFramePr>
+            <a:graphic xmlns:a="http://schemas.openxmlformats.org/drawingml/2006/main">
+              <a:graphicData uri="http://schemas.openxmlformats.org/drawingml/2006/picture">
+                <pic:pic xmlns:pic="http://schemas.openxmlformats.org/drawingml/2006/picture">
+                  <pic:nvPicPr>
+                    <pic:cNvPr id="1" name=""/>
+                    <pic:cNvPicPr/>
+                  </pic:nvPicPr>
+                  <pic:blipFill>
+                    <a:blip r:embed="rId142"/>
+                    <a:stretch>
+                      <a:fillRect/>
+                    </a:stretch>
+                  </pic:blipFill>
+                  <pic:spPr>
+                    <a:xfrm>
+                      <a:off x="0" y="0"/>
+                      <a:ext cx="2384937" cy="741381"/>
+                    </a:xfrm>
+                    <a:prstGeom prst="rect">
+                      <a:avLst/>
+                    </a:prstGeom>
+                  </pic:spPr>
+                </pic:pic>
+              </a:graphicData>
+            </a:graphic>
+          </wp:inline>
+        </w:drawing>
+      </w:r>
+    </w:p>
+    <w:p>
+      <w:pPr>
+        <w:pStyle w:val="a5"/>
+        <w:keepNext/>
+      </w:pPr>
+      <w:r>
+        <w:rPr>
+          <w:rFonts w:hint="eastAsia"/>
+        </w:rPr>
+        <w:t>习题</w:t>
+      </w:r>
+      <w:r>
+        <w:rPr>
+          <w:rFonts w:hint="eastAsia"/>
+        </w:rPr>
+        <w:t xml:space="preserve"> </w:t>
+      </w:r>
+      <w:r>
+        <w:fldChar w:fldCharType="begin"/>
+      </w:r>
+      <w:r>
+        <w:instrText xml:space="preserve"> </w:instrText>
+      </w:r>
+      <w:r>
+        <w:rPr>
+          <w:rFonts w:hint="eastAsia"/>
+        </w:rPr>
+        <w:instrText xml:space="preserve">SEQ </w:instrText>
+      </w:r>
+      <w:r>
+        <w:rPr>
+          <w:rFonts w:hint="eastAsia"/>
+        </w:rPr>
+        <w:instrText>习题</w:instrText>
+      </w:r>
+      <w:r>
+        <w:rPr>
+          <w:rFonts w:hint="eastAsia"/>
+        </w:rPr>
+        <w:instrText xml:space="preserve"> \* ARABIC</w:instrText>
+      </w:r>
+      <w:r>
+        <w:instrText xml:space="preserve"> </w:instrText>
+      </w:r>
+      <w:r>
+        <w:fldChar w:fldCharType="separate"/>
+      </w:r>
+      <w:r>
+        <w:rPr>
+          <w:noProof/>
+        </w:rPr>
+        <w:t>133</w:t>
+      </w:r>
+      <w:r>
+        <w:fldChar w:fldCharType="end"/>
+      </w:r>
+    </w:p>
+    <w:p>
+      <w:r>
+        <w:rPr>
+          <w:noProof/>
+        </w:rPr>
+        <w:drawing>
+          <wp:inline distT="0" distB="0" distL="0" distR="0" wp14:anchorId="47416B80" wp14:editId="33C5E40B">
+            <wp:extent cx="1966289" cy="230588"/>
+            <wp:effectExtent l="0" t="0" r="0" b="0"/>
+            <wp:docPr id="137" name="图片 137"/>
+            <wp:cNvGraphicFramePr>
+              <a:graphicFrameLocks xmlns:a="http://schemas.openxmlformats.org/drawingml/2006/main" noChangeAspect="1"/>
+            </wp:cNvGraphicFramePr>
+            <a:graphic xmlns:a="http://schemas.openxmlformats.org/drawingml/2006/main">
+              <a:graphicData uri="http://schemas.openxmlformats.org/drawingml/2006/picture">
+                <pic:pic xmlns:pic="http://schemas.openxmlformats.org/drawingml/2006/picture">
+                  <pic:nvPicPr>
+                    <pic:cNvPr id="1" name=""/>
+                    <pic:cNvPicPr/>
+                  </pic:nvPicPr>
+                  <pic:blipFill>
+                    <a:blip r:embed="rId143"/>
+                    <a:stretch>
+                      <a:fillRect/>
+                    </a:stretch>
+                  </pic:blipFill>
+                  <pic:spPr>
+                    <a:xfrm>
+                      <a:off x="0" y="0"/>
+                      <a:ext cx="2202648" cy="258306"/>
+                    </a:xfrm>
+                    <a:prstGeom prst="rect">
+                      <a:avLst/>
+                    </a:prstGeom>
+                  </pic:spPr>
+                </pic:pic>
+              </a:graphicData>
+            </a:graphic>
+          </wp:inline>
+        </w:drawing>
+      </w:r>
+    </w:p>
+    <w:p>
+      <w:pPr>
+        <w:pStyle w:val="a5"/>
+        <w:keepNext/>
+      </w:pPr>
+      <w:r>
+        <w:rPr>
+          <w:rFonts w:hint="eastAsia"/>
+        </w:rPr>
+        <w:t>习题</w:t>
+      </w:r>
+      <w:r>
+        <w:rPr>
+          <w:rFonts w:hint="eastAsia"/>
+        </w:rPr>
+        <w:t xml:space="preserve"> </w:t>
+      </w:r>
+      <w:r>
+        <w:fldChar w:fldCharType="begin"/>
+      </w:r>
+      <w:r>
+        <w:instrText xml:space="preserve"> </w:instrText>
+      </w:r>
+      <w:r>
+        <w:rPr>
+          <w:rFonts w:hint="eastAsia"/>
+        </w:rPr>
+        <w:instrText xml:space="preserve">SEQ </w:instrText>
+      </w:r>
+      <w:r>
+        <w:rPr>
+          <w:rFonts w:hint="eastAsia"/>
+        </w:rPr>
+        <w:instrText>习题</w:instrText>
+      </w:r>
+      <w:r>
+        <w:rPr>
+          <w:rFonts w:hint="eastAsia"/>
+        </w:rPr>
+        <w:instrText xml:space="preserve"> \* ARABIC</w:instrText>
+      </w:r>
+      <w:r>
+        <w:instrText xml:space="preserve"> </w:instrText>
+      </w:r>
+      <w:r>
+        <w:fldChar w:fldCharType="separate"/>
+      </w:r>
+      <w:r>
+        <w:rPr>
+          <w:noProof/>
+        </w:rPr>
+        <w:t>134</w:t>
+      </w:r>
+      <w:r>
+        <w:fldChar w:fldCharType="end"/>
+      </w:r>
+    </w:p>
+    <w:p>
+      <w:r>
+        <w:rPr>
+          <w:noProof/>
+        </w:rPr>
+        <w:drawing>
+          <wp:inline distT="0" distB="0" distL="0" distR="0" wp14:anchorId="3078610D" wp14:editId="1530073E">
+            <wp:extent cx="2194973" cy="341630"/>
+            <wp:effectExtent l="0" t="0" r="0" b="1270"/>
+            <wp:docPr id="138" name="图片 138"/>
+            <wp:cNvGraphicFramePr>
+              <a:graphicFrameLocks xmlns:a="http://schemas.openxmlformats.org/drawingml/2006/main" noChangeAspect="1"/>
+            </wp:cNvGraphicFramePr>
+            <a:graphic xmlns:a="http://schemas.openxmlformats.org/drawingml/2006/main">
+              <a:graphicData uri="http://schemas.openxmlformats.org/drawingml/2006/picture">
+                <pic:pic xmlns:pic="http://schemas.openxmlformats.org/drawingml/2006/picture">
+                  <pic:nvPicPr>
+                    <pic:cNvPr id="1" name=""/>
+                    <pic:cNvPicPr/>
+                  </pic:nvPicPr>
+                  <pic:blipFill>
+                    <a:blip r:embed="rId144"/>
+                    <a:stretch>
+                      <a:fillRect/>
+                    </a:stretch>
+                  </pic:blipFill>
+                  <pic:spPr>
+                    <a:xfrm>
+                      <a:off x="0" y="0"/>
+                      <a:ext cx="2580261" cy="401597"/>
+                    </a:xfrm>
+                    <a:prstGeom prst="rect">
+                      <a:avLst/>
+                    </a:prstGeom>
+                  </pic:spPr>
+                </pic:pic>
+              </a:graphicData>
+            </a:graphic>
+          </wp:inline>
+        </w:drawing>
+      </w:r>
+    </w:p>
+    <w:p>
+      <w:pPr>
+        <w:pStyle w:val="a5"/>
+        <w:keepNext/>
+      </w:pPr>
+      <w:r>
+        <w:rPr>
+          <w:rFonts w:hint="eastAsia"/>
+        </w:rPr>
+        <w:t>习题</w:t>
+      </w:r>
+      <w:r>
+        <w:rPr>
+          <w:rFonts w:hint="eastAsia"/>
+        </w:rPr>
+        <w:t xml:space="preserve"> </w:t>
+      </w:r>
+      <w:r>
+        <w:fldChar w:fldCharType="begin"/>
+      </w:r>
+      <w:r>
+        <w:instrText xml:space="preserve"> </w:instrText>
+      </w:r>
+      <w:r>
+        <w:rPr>
+          <w:rFonts w:hint="eastAsia"/>
+        </w:rPr>
+        <w:instrText xml:space="preserve">SEQ </w:instrText>
+      </w:r>
+      <w:r>
+        <w:rPr>
+          <w:rFonts w:hint="eastAsia"/>
+        </w:rPr>
+        <w:instrText>习题</w:instrText>
+      </w:r>
+      <w:r>
+        <w:rPr>
+          <w:rFonts w:hint="eastAsia"/>
+        </w:rPr>
+        <w:instrText xml:space="preserve"> \* ARABIC</w:instrText>
+      </w:r>
+      <w:r>
+        <w:instrText xml:space="preserve"> </w:instrText>
+      </w:r>
+      <w:r>
+        <w:fldChar w:fldCharType="separate"/>
+      </w:r>
+      <w:r>
+        <w:rPr>
+          <w:noProof/>
+        </w:rPr>
+        <w:t>135</w:t>
+      </w:r>
+      <w:r>
+        <w:fldChar w:fldCharType="end"/>
+      </w:r>
+    </w:p>
+    <w:p>
+      <w:r>
+        <w:rPr>
+          <w:noProof/>
+        </w:rPr>
+        <w:drawing>
+          <wp:inline distT="0" distB="0" distL="0" distR="0" wp14:anchorId="7C90508C" wp14:editId="476F0C69">
+            <wp:extent cx="2329732" cy="379259"/>
+            <wp:effectExtent l="0" t="0" r="0" b="1905"/>
+            <wp:docPr id="139" name="图片 139"/>
+            <wp:cNvGraphicFramePr>
+              <a:graphicFrameLocks xmlns:a="http://schemas.openxmlformats.org/drawingml/2006/main" noChangeAspect="1"/>
+            </wp:cNvGraphicFramePr>
+            <a:graphic xmlns:a="http://schemas.openxmlformats.org/drawingml/2006/main">
+              <a:graphicData uri="http://schemas.openxmlformats.org/drawingml/2006/picture">
+                <pic:pic xmlns:pic="http://schemas.openxmlformats.org/drawingml/2006/picture">
+                  <pic:nvPicPr>
+                    <pic:cNvPr id="1" name=""/>
+                    <pic:cNvPicPr/>
+                  </pic:nvPicPr>
+                  <pic:blipFill>
+                    <a:blip r:embed="rId145"/>
+                    <a:stretch>
+                      <a:fillRect/>
+                    </a:stretch>
+                  </pic:blipFill>
+                  <pic:spPr>
+                    <a:xfrm>
+                      <a:off x="0" y="0"/>
+                      <a:ext cx="2631225" cy="428339"/>
+                    </a:xfrm>
+                    <a:prstGeom prst="rect">
+                      <a:avLst/>
+                    </a:prstGeom>
+                  </pic:spPr>
+                </pic:pic>
+              </a:graphicData>
+            </a:graphic>
+          </wp:inline>
+        </w:drawing>
+      </w:r>
+    </w:p>
+    <w:p>
+      <w:pPr>
+        <w:pStyle w:val="a5"/>
+        <w:keepNext/>
+      </w:pPr>
+      <w:r>
+        <w:rPr>
+          <w:rFonts w:hint="eastAsia"/>
+        </w:rPr>
+        <w:t>习题</w:t>
+      </w:r>
+      <w:r>
+        <w:rPr>
+          <w:rFonts w:hint="eastAsia"/>
+        </w:rPr>
+        <w:t xml:space="preserve"> </w:t>
+      </w:r>
+      <w:r>
+        <w:fldChar w:fldCharType="begin"/>
+      </w:r>
+      <w:r>
+        <w:instrText xml:space="preserve"> </w:instrText>
+      </w:r>
+      <w:r>
+        <w:rPr>
+          <w:rFonts w:hint="eastAsia"/>
+        </w:rPr>
+        <w:instrText xml:space="preserve">SEQ </w:instrText>
+      </w:r>
+      <w:r>
+        <w:rPr>
+          <w:rFonts w:hint="eastAsia"/>
+        </w:rPr>
+        <w:instrText>习题</w:instrText>
+      </w:r>
+      <w:r>
+        <w:rPr>
+          <w:rFonts w:hint="eastAsia"/>
+        </w:rPr>
+        <w:instrText xml:space="preserve"> \* ARABIC</w:instrText>
+      </w:r>
+      <w:r>
+        <w:instrText xml:space="preserve"> </w:instrText>
+      </w:r>
+      <w:r>
+        <w:fldChar w:fldCharType="separate"/>
+      </w:r>
+      <w:r>
+        <w:rPr>
+          <w:noProof/>
+        </w:rPr>
+        <w:t>136</w:t>
+      </w:r>
+      <w:r>
+        <w:fldChar w:fldCharType="end"/>
+      </w:r>
+    </w:p>
+    <w:p>
+      <w:r>
+        <w:rPr>
+          <w:noProof/>
+        </w:rPr>
+        <w:drawing>
+          <wp:inline distT="0" distB="0" distL="0" distR="0" wp14:anchorId="419CDF8B" wp14:editId="027223DA">
+            <wp:extent cx="5487300" cy="667910"/>
+            <wp:effectExtent l="0" t="0" r="0" b="0"/>
+            <wp:docPr id="140" name="图片 140"/>
+            <wp:cNvGraphicFramePr>
+              <a:graphicFrameLocks xmlns:a="http://schemas.openxmlformats.org/drawingml/2006/main" noChangeAspect="1"/>
+            </wp:cNvGraphicFramePr>
+            <a:graphic xmlns:a="http://schemas.openxmlformats.org/drawingml/2006/main">
+              <a:graphicData uri="http://schemas.openxmlformats.org/drawingml/2006/picture">
+                <pic:pic xmlns:pic="http://schemas.openxmlformats.org/drawingml/2006/picture">
+                  <pic:nvPicPr>
+                    <pic:cNvPr id="1" name=""/>
+                    <pic:cNvPicPr/>
+                  </pic:nvPicPr>
+                  <pic:blipFill>
+                    <a:blip r:embed="rId146"/>
+                    <a:stretch>
+                      <a:fillRect/>
+                    </a:stretch>
+                  </pic:blipFill>
+                  <pic:spPr>
+                    <a:xfrm>
+                      <a:off x="0" y="0"/>
+                      <a:ext cx="5548357" cy="675342"/>
+                    </a:xfrm>
+                    <a:prstGeom prst="rect">
+                      <a:avLst/>
+                    </a:prstGeom>
+                  </pic:spPr>
+                </pic:pic>
+              </a:graphicData>
+            </a:graphic>
+          </wp:inline>
+        </w:drawing>
+      </w:r>
+    </w:p>
+    <w:p>
+      <w:pPr>
+        <w:pStyle w:val="a5"/>
+        <w:keepNext/>
+      </w:pPr>
+      <w:r>
+        <w:rPr>
+          <w:rFonts w:hint="eastAsia"/>
+        </w:rPr>
+        <w:t>习题</w:t>
+      </w:r>
+      <w:r>
+        <w:rPr>
+          <w:rFonts w:hint="eastAsia"/>
+        </w:rPr>
+        <w:t xml:space="preserve"> </w:t>
+      </w:r>
+      <w:r>
+        <w:fldChar w:fldCharType="begin"/>
+      </w:r>
+      <w:r>
+        <w:instrText xml:space="preserve"> </w:instrText>
+      </w:r>
+      <w:r>
+        <w:rPr>
+          <w:rFonts w:hint="eastAsia"/>
+        </w:rPr>
+        <w:instrText xml:space="preserve">SEQ </w:instrText>
+      </w:r>
+      <w:r>
+        <w:rPr>
+          <w:rFonts w:hint="eastAsia"/>
+        </w:rPr>
+        <w:instrText>习题</w:instrText>
+      </w:r>
+      <w:r>
+        <w:rPr>
+          <w:rFonts w:hint="eastAsia"/>
+        </w:rPr>
+        <w:instrText xml:space="preserve"> \* ARABIC</w:instrText>
+      </w:r>
+      <w:r>
+        <w:instrText xml:space="preserve"> </w:instrText>
+      </w:r>
+      <w:r>
+        <w:fldChar w:fldCharType="separate"/>
+      </w:r>
+      <w:r>
+        <w:rPr>
+          <w:noProof/>
+        </w:rPr>
+        <w:t>137</w:t>
+      </w:r>
+      <w:r>
+        <w:fldChar w:fldCharType="end"/>
+      </w:r>
+    </w:p>
+    <w:p>
+      <w:r>
+        <w:rPr>
+          <w:noProof/>
+        </w:rPr>
+        <w:drawing>
+          <wp:inline distT="0" distB="0" distL="0" distR="0" wp14:anchorId="6CEAED34" wp14:editId="0B6EF3A7">
+            <wp:extent cx="5274310" cy="494665"/>
+            <wp:effectExtent l="0" t="0" r="2540" b="635"/>
+            <wp:docPr id="141" name="图片 141"/>
+            <wp:cNvGraphicFramePr>
+              <a:graphicFrameLocks xmlns:a="http://schemas.openxmlformats.org/drawingml/2006/main" noChangeAspect="1"/>
+            </wp:cNvGraphicFramePr>
+            <a:graphic xmlns:a="http://schemas.openxmlformats.org/drawingml/2006/main">
+              <a:graphicData uri="http://schemas.openxmlformats.org/drawingml/2006/picture">
+                <pic:pic xmlns:pic="http://schemas.openxmlformats.org/drawingml/2006/picture">
+                  <pic:nvPicPr>
+                    <pic:cNvPr id="1" name=""/>
+                    <pic:cNvPicPr/>
+                  </pic:nvPicPr>
+                  <pic:blipFill>
+                    <a:blip r:embed="rId147"/>
+                    <a:stretch>
+                      <a:fillRect/>
+                    </a:stretch>
+                  </pic:blipFill>
+                  <pic:spPr>
+                    <a:xfrm>
+                      <a:off x="0" y="0"/>
+                      <a:ext cx="5274310" cy="494665"/>
+                    </a:xfrm>
+                    <a:prstGeom prst="rect">
+                      <a:avLst/>
+                    </a:prstGeom>
+                  </pic:spPr>
+                </pic:pic>
+              </a:graphicData>
+            </a:graphic>
+          </wp:inline>
+        </w:drawing>
+      </w:r>
+    </w:p>
+    <w:p>
+      <w:pPr>
+        <w:pStyle w:val="a5"/>
+        <w:keepNext/>
+      </w:pPr>
+      <w:r>
+        <w:rPr>
+          <w:rFonts w:hint="eastAsia"/>
+        </w:rPr>
+        <w:t>习题</w:t>
+      </w:r>
+      <w:r>
+        <w:rPr>
+          <w:rFonts w:hint="eastAsia"/>
+        </w:rPr>
+        <w:t xml:space="preserve"> </w:t>
+      </w:r>
+      <w:r>
+        <w:fldChar w:fldCharType="begin"/>
+      </w:r>
+      <w:r>
+        <w:instrText xml:space="preserve"> </w:instrText>
+      </w:r>
+      <w:r>
+        <w:rPr>
+          <w:rFonts w:hint="eastAsia"/>
+        </w:rPr>
+        <w:instrText xml:space="preserve">SEQ </w:instrText>
+      </w:r>
+      <w:r>
+        <w:rPr>
+          <w:rFonts w:hint="eastAsia"/>
+        </w:rPr>
+        <w:instrText>习题</w:instrText>
+      </w:r>
+      <w:r>
+        <w:rPr>
+          <w:rFonts w:hint="eastAsia"/>
+        </w:rPr>
+        <w:instrText xml:space="preserve"> \* ARABIC</w:instrText>
+      </w:r>
+      <w:r>
+        <w:instrText xml:space="preserve"> </w:instrText>
+      </w:r>
+      <w:r>
+        <w:fldChar w:fldCharType="separate"/>
+      </w:r>
+      <w:r>
+        <w:rPr>
+          <w:noProof/>
+        </w:rPr>
+        <w:t>138</w:t>
+      </w:r>
+      <w:r>
+        <w:fldChar w:fldCharType="end"/>
+      </w:r>
+    </w:p>
+    <w:p>
+      <w:r>
+        <w:rPr>
+          <w:noProof/>
+        </w:rPr>
+        <w:drawing>
+          <wp:inline distT="0" distB="0" distL="0" distR="0" wp14:anchorId="1413F385" wp14:editId="1E183977">
+            <wp:extent cx="5274310" cy="1203325"/>
+            <wp:effectExtent l="0" t="0" r="2540" b="0"/>
+            <wp:docPr id="142" name="图片 142"/>
+            <wp:cNvGraphicFramePr>
+              <a:graphicFrameLocks xmlns:a="http://schemas.openxmlformats.org/drawingml/2006/main" noChangeAspect="1"/>
+            </wp:cNvGraphicFramePr>
+            <a:graphic xmlns:a="http://schemas.openxmlformats.org/drawingml/2006/main">
+              <a:graphicData uri="http://schemas.openxmlformats.org/drawingml/2006/picture">
+                <pic:pic xmlns:pic="http://schemas.openxmlformats.org/drawingml/2006/picture">
+                  <pic:nvPicPr>
+                    <pic:cNvPr id="1" name=""/>
+                    <pic:cNvPicPr/>
+                  </pic:nvPicPr>
+                  <pic:blipFill>
+                    <a:blip r:embed="rId148"/>
+                    <a:stretch>
+                      <a:fillRect/>
+                    </a:stretch>
+                  </pic:blipFill>
+                  <pic:spPr>
+                    <a:xfrm>
+                      <a:off x="0" y="0"/>
+                      <a:ext cx="5274310" cy="1203325"/>
+                    </a:xfrm>
+                    <a:prstGeom prst="rect">
+                      <a:avLst/>
+                    </a:prstGeom>
+                  </pic:spPr>
+                </pic:pic>
+              </a:graphicData>
+            </a:graphic>
+          </wp:inline>
+        </w:drawing>
+      </w:r>
+    </w:p>
+    <w:p>
+      <w:pPr>
+        <w:pStyle w:val="a5"/>
+        <w:keepNext/>
+      </w:pPr>
+      <w:r>
+        <w:rPr>
+          <w:rFonts w:hint="eastAsia"/>
+        </w:rPr>
+        <w:t>习题</w:t>
+      </w:r>
+      <w:r>
+        <w:rPr>
+          <w:rFonts w:hint="eastAsia"/>
+        </w:rPr>
+        <w:t xml:space="preserve"> </w:t>
+      </w:r>
+      <w:r>
+        <w:fldChar w:fldCharType="begin"/>
+      </w:r>
+      <w:r>
+        <w:instrText xml:space="preserve"> </w:instrText>
+      </w:r>
+      <w:r>
+        <w:rPr>
+          <w:rFonts w:hint="eastAsia"/>
+        </w:rPr>
+        <w:instrText xml:space="preserve">SEQ </w:instrText>
+      </w:r>
+      <w:r>
+        <w:rPr>
+          <w:rFonts w:hint="eastAsia"/>
+        </w:rPr>
+        <w:instrText>习题</w:instrText>
+      </w:r>
+      <w:r>
+        <w:rPr>
+          <w:rFonts w:hint="eastAsia"/>
+        </w:rPr>
+        <w:instrText xml:space="preserve"> \* ARABIC</w:instrText>
+      </w:r>
+      <w:r>
+        <w:instrText xml:space="preserve"> </w:instrText>
+      </w:r>
+      <w:r>
+        <w:fldChar w:fldCharType="separate"/>
+      </w:r>
+      <w:r>
+        <w:rPr>
+          <w:noProof/>
+        </w:rPr>
+        <w:t>139</w:t>
+      </w:r>
+      <w:r>
+        <w:fldChar w:fldCharType="end"/>
+      </w:r>
+    </w:p>
+    <w:p>
+      <w:r>
+        <w:rPr>
+          <w:noProof/>
+        </w:rPr>
+        <w:drawing>
+          <wp:inline distT="0" distB="0" distL="0" distR="0" wp14:anchorId="394BC7A5" wp14:editId="5FCEC3B3">
+            <wp:extent cx="4325509" cy="260905"/>
+            <wp:effectExtent l="0" t="0" r="0" b="6350"/>
+            <wp:docPr id="143" name="图片 143"/>
+            <wp:cNvGraphicFramePr>
+              <a:graphicFrameLocks xmlns:a="http://schemas.openxmlformats.org/drawingml/2006/main" noChangeAspect="1"/>
+            </wp:cNvGraphicFramePr>
+            <a:graphic xmlns:a="http://schemas.openxmlformats.org/drawingml/2006/main">
+              <a:graphicData uri="http://schemas.openxmlformats.org/drawingml/2006/picture">
+                <pic:pic xmlns:pic="http://schemas.openxmlformats.org/drawingml/2006/picture">
+                  <pic:nvPicPr>
+                    <pic:cNvPr id="1" name=""/>
+                    <pic:cNvPicPr/>
+                  </pic:nvPicPr>
+                  <pic:blipFill>
+                    <a:blip r:embed="rId149"/>
+                    <a:stretch>
+                      <a:fillRect/>
+                    </a:stretch>
+                  </pic:blipFill>
+                  <pic:spPr>
+                    <a:xfrm>
+                      <a:off x="0" y="0"/>
+                      <a:ext cx="4571964" cy="275771"/>
+                    </a:xfrm>
+                    <a:prstGeom prst="rect">
+                      <a:avLst/>
+                    </a:prstGeom>
+                  </pic:spPr>
+                </pic:pic>
+              </a:graphicData>
+            </a:graphic>
+          </wp:inline>
+        </w:drawing>
+      </w:r>
+    </w:p>
+    <w:p>
+      <w:pPr>
+        <w:pStyle w:val="a5"/>
+        <w:keepNext/>
+      </w:pPr>
+      <w:r>
+        <w:rPr>
+          <w:rFonts w:hint="eastAsia"/>
+        </w:rPr>
+        <w:t>习题</w:t>
+      </w:r>
+      <w:r>
+        <w:rPr>
+          <w:rFonts w:hint="eastAsia"/>
+        </w:rPr>
+        <w:t xml:space="preserve"> </w:t>
+      </w:r>
+      <w:r>
+        <w:fldChar w:fldCharType="begin"/>
+      </w:r>
+      <w:r>
+        <w:instrText xml:space="preserve"> </w:instrText>
+      </w:r>
+      <w:r>
+        <w:rPr>
+          <w:rFonts w:hint="eastAsia"/>
+        </w:rPr>
+        <w:instrText xml:space="preserve">SEQ </w:instrText>
+      </w:r>
+      <w:r>
+        <w:rPr>
+          <w:rFonts w:hint="eastAsia"/>
+        </w:rPr>
+        <w:instrText>习题</w:instrText>
+      </w:r>
+      <w:r>
+        <w:rPr>
+          <w:rFonts w:hint="eastAsia"/>
+        </w:rPr>
+        <w:instrText xml:space="preserve"> \* ARABIC</w:instrText>
+      </w:r>
+      <w:r>
+        <w:instrText xml:space="preserve"> </w:instrText>
+      </w:r>
+      <w:r>
+        <w:fldChar w:fldCharType="separate"/>
+      </w:r>
+      <w:r>
+        <w:rPr>
+          <w:noProof/>
+        </w:rPr>
+        <w:t>140</w:t>
+      </w:r>
+      <w:r>
+        <w:fldChar w:fldCharType="end"/>
+      </w:r>
+    </w:p>
+    <w:p>
+      <w:r>
+        <w:rPr>
+          <w:noProof/>
+        </w:rPr>
+        <w:drawing>
+          <wp:inline distT="0" distB="0" distL="0" distR="0" wp14:anchorId="5B0C6271" wp14:editId="71D21976">
+            <wp:extent cx="4174435" cy="1263990"/>
+            <wp:effectExtent l="0" t="0" r="0" b="0"/>
+            <wp:docPr id="144" name="图片 144"/>
+            <wp:cNvGraphicFramePr>
+              <a:graphicFrameLocks xmlns:a="http://schemas.openxmlformats.org/drawingml/2006/main" noChangeAspect="1"/>
+            </wp:cNvGraphicFramePr>
+            <a:graphic xmlns:a="http://schemas.openxmlformats.org/drawingml/2006/main">
+              <a:graphicData uri="http://schemas.openxmlformats.org/drawingml/2006/picture">
+                <pic:pic xmlns:pic="http://schemas.openxmlformats.org/drawingml/2006/picture">
+                  <pic:nvPicPr>
+                    <pic:cNvPr id="1" name=""/>
+                    <pic:cNvPicPr/>
+                  </pic:nvPicPr>
+                  <pic:blipFill>
+                    <a:blip r:embed="rId150"/>
+                    <a:stretch>
+                      <a:fillRect/>
+                    </a:stretch>
+                  </pic:blipFill>
+                  <pic:spPr>
+                    <a:xfrm>
+                      <a:off x="0" y="0"/>
+                      <a:ext cx="4218916" cy="1277459"/>
+                    </a:xfrm>
+                    <a:prstGeom prst="rect">
+                      <a:avLst/>
+                    </a:prstGeom>
+                  </pic:spPr>
+                </pic:pic>
+              </a:graphicData>
+            </a:graphic>
+          </wp:inline>
+        </w:drawing>
+      </w:r>
+    </w:p>
+    <w:p>
+      <w:pPr>
+        <w:pStyle w:val="a5"/>
+        <w:keepNext/>
+      </w:pPr>
+      <w:r>
+        <w:rPr>
+          <w:rFonts w:hint="eastAsia"/>
+        </w:rPr>
+        <w:lastRenderedPageBreak/>
+        <w:t>习题</w:t>
+      </w:r>
+      <w:r>
+        <w:rPr>
+          <w:rFonts w:hint="eastAsia"/>
+        </w:rPr>
+        <w:t xml:space="preserve"> </w:t>
+      </w:r>
+      <w:r>
+        <w:fldChar w:fldCharType="begin"/>
+      </w:r>
+      <w:r>
+        <w:instrText xml:space="preserve"> </w:instrText>
+      </w:r>
+      <w:r>
+        <w:rPr>
+          <w:rFonts w:hint="eastAsia"/>
+        </w:rPr>
+        <w:instrText xml:space="preserve">SEQ </w:instrText>
+      </w:r>
+      <w:r>
+        <w:rPr>
+          <w:rFonts w:hint="eastAsia"/>
+        </w:rPr>
+        <w:instrText>习题</w:instrText>
+      </w:r>
+      <w:r>
+        <w:rPr>
+          <w:rFonts w:hint="eastAsia"/>
+        </w:rPr>
+        <w:instrText xml:space="preserve"> \* ARABIC</w:instrText>
+      </w:r>
+      <w:r>
+        <w:instrText xml:space="preserve"> </w:instrText>
+      </w:r>
+      <w:r>
+        <w:fldChar w:fldCharType="separate"/>
+      </w:r>
+      <w:r>
+        <w:rPr>
+          <w:noProof/>
+        </w:rPr>
+        <w:t>141</w:t>
+      </w:r>
+      <w:r>
+        <w:fldChar w:fldCharType="end"/>
+      </w:r>
+    </w:p>
+    <w:p>
+      <w:r>
+        <w:rPr>
+          <w:noProof/>
+        </w:rPr>
+        <w:drawing>
+          <wp:inline distT="0" distB="0" distL="0" distR="0" wp14:anchorId="20B88982" wp14:editId="5F7A1397">
+            <wp:extent cx="5274310" cy="1087120"/>
+            <wp:effectExtent l="0" t="0" r="2540" b="0"/>
+            <wp:docPr id="145" name="图片 145"/>
+            <wp:cNvGraphicFramePr>
+              <a:graphicFrameLocks xmlns:a="http://schemas.openxmlformats.org/drawingml/2006/main" noChangeAspect="1"/>
+            </wp:cNvGraphicFramePr>
+            <a:graphic xmlns:a="http://schemas.openxmlformats.org/drawingml/2006/main">
+              <a:graphicData uri="http://schemas.openxmlformats.org/drawingml/2006/picture">
+                <pic:pic xmlns:pic="http://schemas.openxmlformats.org/drawingml/2006/picture">
+                  <pic:nvPicPr>
+                    <pic:cNvPr id="1" name=""/>
+                    <pic:cNvPicPr/>
+                  </pic:nvPicPr>
+                  <pic:blipFill>
+                    <a:blip r:embed="rId151"/>
+                    <a:stretch>
+                      <a:fillRect/>
+                    </a:stretch>
+                  </pic:blipFill>
+                  <pic:spPr>
+                    <a:xfrm>
+                      <a:off x="0" y="0"/>
+                      <a:ext cx="5274310" cy="1087120"/>
+                    </a:xfrm>
+                    <a:prstGeom prst="rect">
+                      <a:avLst/>
+                    </a:prstGeom>
+                  </pic:spPr>
+                </pic:pic>
+              </a:graphicData>
+            </a:graphic>
+          </wp:inline>
+        </w:drawing>
+      </w:r>
+    </w:p>
+    <w:p>
+      <w:pPr>
+        <w:pStyle w:val="a5"/>
+        <w:keepNext/>
+      </w:pPr>
+      <w:r>
+        <w:rPr>
+          <w:rFonts w:hint="eastAsia"/>
+        </w:rPr>
+        <w:t>习题</w:t>
+      </w:r>
+      <w:r>
+        <w:rPr>
+          <w:rFonts w:hint="eastAsia"/>
+        </w:rPr>
+        <w:t xml:space="preserve"> </w:t>
+      </w:r>
+      <w:r>
+        <w:fldChar w:fldCharType="begin"/>
+      </w:r>
+      <w:r>
+        <w:instrText xml:space="preserve"> </w:instrText>
+      </w:r>
+      <w:r>
+        <w:rPr>
+          <w:rFonts w:hint="eastAsia"/>
+        </w:rPr>
+        <w:instrText xml:space="preserve">SEQ </w:instrText>
+      </w:r>
+      <w:r>
+        <w:rPr>
+          <w:rFonts w:hint="eastAsia"/>
+        </w:rPr>
+        <w:instrText>习题</w:instrText>
+      </w:r>
+      <w:r>
+        <w:rPr>
+          <w:rFonts w:hint="eastAsia"/>
+        </w:rPr>
+        <w:instrText xml:space="preserve"> \* ARABIC</w:instrText>
+      </w:r>
+      <w:r>
+        <w:instrText xml:space="preserve"> </w:instrText>
+      </w:r>
+      <w:r>
+        <w:fldChar w:fldCharType="separate"/>
+      </w:r>
+      <w:r>
+        <w:rPr>
+          <w:noProof/>
+        </w:rPr>
+        <w:t>142</w:t>
+      </w:r>
+      <w:r>
+        <w:fldChar w:fldCharType="end"/>
+      </w:r>
+    </w:p>
+    <w:p>
+      <w:r>
+        <w:rPr>
+          <w:noProof/>
+        </w:rPr>
+        <w:drawing>
+          <wp:inline distT="0" distB="0" distL="0" distR="0" wp14:anchorId="5B35C467" wp14:editId="42E40066">
+            <wp:extent cx="5274310" cy="1210945"/>
+            <wp:effectExtent l="0" t="0" r="2540" b="8255"/>
+            <wp:docPr id="146" name="图片 146"/>
+            <wp:cNvGraphicFramePr>
+              <a:graphicFrameLocks xmlns:a="http://schemas.openxmlformats.org/drawingml/2006/main" noChangeAspect="1"/>
+            </wp:cNvGraphicFramePr>
+            <a:graphic xmlns:a="http://schemas.openxmlformats.org/drawingml/2006/main">
+              <a:graphicData uri="http://schemas.openxmlformats.org/drawingml/2006/picture">
+                <pic:pic xmlns:pic="http://schemas.openxmlformats.org/drawingml/2006/picture">
+                  <pic:nvPicPr>
+                    <pic:cNvPr id="1" name=""/>
+                    <pic:cNvPicPr/>
+                  </pic:nvPicPr>
+                  <pic:blipFill>
+                    <a:blip r:embed="rId152"/>
+                    <a:stretch>
+                      <a:fillRect/>
+                    </a:stretch>
+                  </pic:blipFill>
+                  <pic:spPr>
+                    <a:xfrm>
+                      <a:off x="0" y="0"/>
+                      <a:ext cx="5274310" cy="1210945"/>
+                    </a:xfrm>
+                    <a:prstGeom prst="rect">
+                      <a:avLst/>
+                    </a:prstGeom>
+                  </pic:spPr>
+                </pic:pic>
+              </a:graphicData>
+            </a:graphic>
+          </wp:inline>
+        </w:drawing>
+      </w:r>
+    </w:p>
+    <w:p>
+      <w:pPr>
+        <w:pStyle w:val="a5"/>
+        <w:keepNext/>
+      </w:pPr>
+      <w:r>
+        <w:rPr>
+          <w:rFonts w:hint="eastAsia"/>
+        </w:rPr>
+        <w:t>习题</w:t>
+      </w:r>
+      <w:r>
+        <w:rPr>
+          <w:rFonts w:hint="eastAsia"/>
+        </w:rPr>
+        <w:t xml:space="preserve"> </w:t>
+      </w:r>
+      <w:r>
+        <w:fldChar w:fldCharType="begin"/>
+      </w:r>
+      <w:r>
+        <w:instrText xml:space="preserve"> </w:instrText>
+      </w:r>
+      <w:r>
+        <w:rPr>
+          <w:rFonts w:hint="eastAsia"/>
+        </w:rPr>
+        <w:instrText xml:space="preserve">SEQ </w:instrText>
+      </w:r>
+      <w:r>
+        <w:rPr>
+          <w:rFonts w:hint="eastAsia"/>
+        </w:rPr>
+        <w:instrText>习题</w:instrText>
+      </w:r>
+      <w:r>
+        <w:rPr>
+          <w:rFonts w:hint="eastAsia"/>
+        </w:rPr>
+        <w:instrText xml:space="preserve"> \* ARABIC</w:instrText>
+      </w:r>
+      <w:r>
+        <w:instrText xml:space="preserve"> </w:instrText>
+      </w:r>
+      <w:r>
+        <w:fldChar w:fldCharType="separate"/>
+      </w:r>
+      <w:r>
+        <w:rPr>
+          <w:noProof/>
+        </w:rPr>
+        <w:t>143</w:t>
+      </w:r>
+      <w:r>
+        <w:fldChar w:fldCharType="end"/>
+      </w:r>
+    </w:p>
+    <w:p>
+      <w:r>
+        <w:rPr>
+          <w:noProof/>
+        </w:rPr>
+        <w:drawing>
+          <wp:inline distT="0" distB="0" distL="0" distR="0" wp14:anchorId="31C113BB" wp14:editId="714432A5">
+            <wp:extent cx="5274310" cy="810260"/>
+            <wp:effectExtent l="0" t="0" r="2540" b="8890"/>
+            <wp:docPr id="147" name="图片 147"/>
+            <wp:cNvGraphicFramePr>
+              <a:graphicFrameLocks xmlns:a="http://schemas.openxmlformats.org/drawingml/2006/main" noChangeAspect="1"/>
+            </wp:cNvGraphicFramePr>
+            <a:graphic xmlns:a="http://schemas.openxmlformats.org/drawingml/2006/main">
+              <a:graphicData uri="http://schemas.openxmlformats.org/drawingml/2006/picture">
+                <pic:pic xmlns:pic="http://schemas.openxmlformats.org/drawingml/2006/picture">
+                  <pic:nvPicPr>
+                    <pic:cNvPr id="1" name=""/>
+                    <pic:cNvPicPr/>
+                  </pic:nvPicPr>
+                  <pic:blipFill>
+                    <a:blip r:embed="rId153"/>
+                    <a:stretch>
+                      <a:fillRect/>
+                    </a:stretch>
+                  </pic:blipFill>
+                  <pic:spPr>
+                    <a:xfrm>
+                      <a:off x="0" y="0"/>
+                      <a:ext cx="5274310" cy="810260"/>
+                    </a:xfrm>
+                    <a:prstGeom prst="rect">
+                      <a:avLst/>
+                    </a:prstGeom>
+                  </pic:spPr>
+                </pic:pic>
+              </a:graphicData>
+            </a:graphic>
+          </wp:inline>
+        </w:drawing>
+      </w:r>
+    </w:p>
+    <w:p>
+      <w:pPr>
+        <w:pStyle w:val="a5"/>
+        <w:keepNext/>
+      </w:pPr>
+      <w:r>
+        <w:rPr>
+          <w:rFonts w:hint="eastAsia"/>
+        </w:rPr>
+        <w:t>习题</w:t>
+      </w:r>
+      <w:r>
+        <w:rPr>
+          <w:rFonts w:hint="eastAsia"/>
+        </w:rPr>
+        <w:t xml:space="preserve"> </w:t>
+      </w:r>
+      <w:r>
+        <w:fldChar w:fldCharType="begin"/>
+      </w:r>
+      <w:r>
+        <w:instrText xml:space="preserve"> </w:instrText>
+      </w:r>
+      <w:r>
+        <w:rPr>
+          <w:rFonts w:hint="eastAsia"/>
+        </w:rPr>
+        <w:instrText xml:space="preserve">SEQ </w:instrText>
+      </w:r>
+      <w:r>
+        <w:rPr>
+          <w:rFonts w:hint="eastAsia"/>
+        </w:rPr>
+        <w:instrText>习题</w:instrText>
+      </w:r>
+      <w:r>
+        <w:rPr>
+          <w:rFonts w:hint="eastAsia"/>
+        </w:rPr>
+        <w:instrText xml:space="preserve"> \* ARABIC</w:instrText>
+      </w:r>
+      <w:r>
+        <w:instrText xml:space="preserve"> </w:instrText>
+      </w:r>
+      <w:r>
+        <w:fldChar w:fldCharType="separate"/>
+      </w:r>
+      <w:r>
+        <w:rPr>
+          <w:noProof/>
+        </w:rPr>
+        <w:t>144</w:t>
+      </w:r>
+      <w:r>
+        <w:fldChar w:fldCharType="end"/>
+      </w:r>
       <w:bookmarkStart w:id="0" w:name="_GoBack"/>
       <w:bookmarkEnd w:id="0"/>
     </w:p>
-    <w:p/>
+    <w:p>
+      <w:pPr>
+        <w:rPr>
+          <w:rFonts w:hint="eastAsia"/>
+        </w:rPr>
+      </w:pPr>
+      <w:r>
+        <w:rPr>
+          <w:noProof/>
+        </w:rPr>
+        <w:drawing>
+          <wp:inline distT="0" distB="0" distL="0" distR="0" wp14:anchorId="109CE6AC" wp14:editId="4F5949EE">
+            <wp:extent cx="5274310" cy="819150"/>
+            <wp:effectExtent l="0" t="0" r="2540" b="0"/>
+            <wp:docPr id="148" name="图片 148"/>
+            <wp:cNvGraphicFramePr>
+              <a:graphicFrameLocks xmlns:a="http://schemas.openxmlformats.org/drawingml/2006/main" noChangeAspect="1"/>
+            </wp:cNvGraphicFramePr>
+            <a:graphic xmlns:a="http://schemas.openxmlformats.org/drawingml/2006/main">
+              <a:graphicData uri="http://schemas.openxmlformats.org/drawingml/2006/picture">
+                <pic:pic xmlns:pic="http://schemas.openxmlformats.org/drawingml/2006/picture">
+                  <pic:nvPicPr>
+                    <pic:cNvPr id="1" name=""/>
+                    <pic:cNvPicPr/>
+                  </pic:nvPicPr>
+                  <pic:blipFill>
+                    <a:blip r:embed="rId154"/>
+                    <a:stretch>
+                      <a:fillRect/>
+                    </a:stretch>
+                  </pic:blipFill>
+                  <pic:spPr>
+                    <a:xfrm>
+                      <a:off x="0" y="0"/>
+                      <a:ext cx="5274310" cy="819150"/>
+                    </a:xfrm>
+                    <a:prstGeom prst="rect">
+                      <a:avLst/>
+                    </a:prstGeom>
+                  </pic:spPr>
+                </pic:pic>
+              </a:graphicData>
+            </a:graphic>
+          </wp:inline>
+        </w:drawing>
+      </w:r>
+    </w:p>
     <w:sectPr>
       <w:pgSz w:w="11906" w:h="16838"/>
       <w:pgMar w:top="1440" w:right="1800" w:bottom="1440" w:left="1800" w:header="851" w:footer="992" w:gutter="0"/>
